--- a/Relatorio.docx
+++ b/Relatorio.docx
@@ -9249,10 +9249,7 @@
         <w:tab/>
       </w:r>
       <w:r>
-        <w:t>Função</w:t>
-      </w:r>
-      <w:r>
-        <w:t xml:space="preserve"> </w:t>
+        <w:t xml:space="preserve">Função </w:t>
       </w:r>
       <w:proofErr w:type="spellStart"/>
       <w:r>
@@ -9608,7 +9605,7 @@
       </w:r>
       <w:proofErr w:type="gramEnd"/>
       <w:r>
-        <w:t xml:space="preserve"> assim uma novo vizinho.</w:t>
+        <w:t xml:space="preserve"> assim uma novo vizinho</w:t>
       </w:r>
     </w:p>
     <w:p>
@@ -9618,7 +9615,7 @@
           <w:tab w:val="left" w:pos="749"/>
           <w:tab w:val="left" w:pos="751"/>
         </w:tabs>
-        <w:ind w:left="857" w:firstLine="0"/>
+        <w:ind w:left="0" w:firstLine="0"/>
       </w:pPr>
     </w:p>
     <w:p>
@@ -9717,6 +9714,14 @@
         </w:rPr>
         <w:t>.</w:t>
       </w:r>
+    </w:p>
+    <w:p>
+      <w:pPr>
+        <w:pStyle w:val="Corpodetexto"/>
+        <w:rPr>
+          <w:w w:val="94"/>
+        </w:rPr>
+      </w:pPr>
     </w:p>
     <w:p>
       <w:pPr>
@@ -9794,6 +9799,14 @@
         </w:rPr>
         <w:t xml:space="preserve"> </w:t>
       </w:r>
+    </w:p>
+    <w:p>
+      <w:pPr>
+        <w:pStyle w:val="Corpodetexto"/>
+        <w:rPr>
+          <w:w w:val="94"/>
+        </w:rPr>
+      </w:pPr>
       <w:r>
         <w:rPr>
           <w:w w:val="94"/>
@@ -9871,6 +9884,14 @@
         </w:rPr>
         <w:t xml:space="preserve"> Trepa-Colinas com vizinhança 1, aceitando soluções de custo igual e com Penalização. </w:t>
       </w:r>
+    </w:p>
+    <w:p>
+      <w:pPr>
+        <w:pStyle w:val="Corpodetexto"/>
+        <w:rPr>
+          <w:w w:val="94"/>
+        </w:rPr>
+      </w:pPr>
       <w:r>
         <w:rPr>
           <w:w w:val="94"/>
@@ -9960,6 +9981,14 @@
     <w:p>
       <w:pPr>
         <w:pStyle w:val="Corpodetexto"/>
+        <w:rPr>
+          <w:w w:val="94"/>
+        </w:rPr>
+      </w:pPr>
+    </w:p>
+    <w:p>
+      <w:pPr>
+        <w:pStyle w:val="Ttulo4"/>
         <w:rPr>
           <w:w w:val="94"/>
         </w:rPr>
@@ -10039,6 +10068,132 @@
           <w:w w:val="94"/>
         </w:rPr>
       </w:pPr>
+      <w:r>
+        <w:rPr>
+          <w:w w:val="94"/>
+        </w:rPr>
+        <w:drawing>
+          <wp:anchor distT="0" distB="0" distL="114300" distR="114300" simplePos="0" relativeHeight="486732288" behindDoc="1" locked="0" layoutInCell="1" allowOverlap="1" wp14:anchorId="71A757CE" wp14:editId="31F4468A">
+            <wp:simplePos x="0" y="0"/>
+            <wp:positionH relativeFrom="column">
+              <wp:posOffset>92075</wp:posOffset>
+            </wp:positionH>
+            <wp:positionV relativeFrom="paragraph">
+              <wp:posOffset>239395</wp:posOffset>
+            </wp:positionV>
+            <wp:extent cx="6324600" cy="1712595"/>
+            <wp:effectExtent l="0" t="0" r="0" b="1905"/>
+            <wp:wrapTight wrapText="bothSides">
+              <wp:wrapPolygon edited="0">
+                <wp:start x="0" y="0"/>
+                <wp:lineTo x="0" y="21384"/>
+                <wp:lineTo x="21535" y="21384"/>
+                <wp:lineTo x="21535" y="0"/>
+                <wp:lineTo x="0" y="0"/>
+              </wp:wrapPolygon>
+            </wp:wrapTight>
+            <wp:docPr id="4" name="Imagem 4" descr="Uma imagem com mesa&#10;&#10;Descrição gerada automaticamente"/>
+            <wp:cNvGraphicFramePr>
+              <a:graphicFrameLocks xmlns:a="http://schemas.openxmlformats.org/drawingml/2006/main" noChangeAspect="1"/>
+            </wp:cNvGraphicFramePr>
+            <a:graphic xmlns:a="http://schemas.openxmlformats.org/drawingml/2006/main">
+              <a:graphicData uri="http://schemas.openxmlformats.org/drawingml/2006/picture">
+                <pic:pic xmlns:pic="http://schemas.openxmlformats.org/drawingml/2006/picture">
+                  <pic:nvPicPr>
+                    <pic:cNvPr id="4" name="Imagem 4" descr="Uma imagem com mesa&#10;&#10;Descrição gerada automaticamente"/>
+                    <pic:cNvPicPr/>
+                  </pic:nvPicPr>
+                  <pic:blipFill>
+                    <a:blip r:embed="rId9" cstate="print">
+                      <a:extLst>
+                        <a:ext uri="{28A0092B-C50C-407E-A947-70E740481C1C}">
+                          <a14:useLocalDpi xmlns:a14="http://schemas.microsoft.com/office/drawing/2010/main" val="0"/>
+                        </a:ext>
+                      </a:extLst>
+                    </a:blip>
+                    <a:stretch>
+                      <a:fillRect/>
+                    </a:stretch>
+                  </pic:blipFill>
+                  <pic:spPr>
+                    <a:xfrm>
+                      <a:off x="0" y="0"/>
+                      <a:ext cx="6324600" cy="1712595"/>
+                    </a:xfrm>
+                    <a:prstGeom prst="rect">
+                      <a:avLst/>
+                    </a:prstGeom>
+                  </pic:spPr>
+                </pic:pic>
+              </a:graphicData>
+            </a:graphic>
+          </wp:anchor>
+        </w:drawing>
+      </w:r>
+    </w:p>
+    <w:p>
+      <w:pPr>
+        <w:pStyle w:val="Ttulo4"/>
+        <w:rPr>
+          <w:w w:val="94"/>
+        </w:rPr>
+      </w:pPr>
+    </w:p>
+    <w:p>
+      <w:pPr>
+        <w:pStyle w:val="Ttulo4"/>
+        <w:rPr>
+          <w:w w:val="94"/>
+        </w:rPr>
+      </w:pPr>
+    </w:p>
+    <w:p>
+      <w:pPr>
+        <w:pStyle w:val="Ttulo4"/>
+        <w:rPr>
+          <w:w w:val="94"/>
+        </w:rPr>
+      </w:pPr>
+    </w:p>
+    <w:p>
+      <w:pPr>
+        <w:pStyle w:val="Ttulo4"/>
+        <w:rPr>
+          <w:w w:val="94"/>
+        </w:rPr>
+      </w:pPr>
+    </w:p>
+    <w:p>
+      <w:pPr>
+        <w:pStyle w:val="Ttulo4"/>
+        <w:rPr>
+          <w:w w:val="94"/>
+        </w:rPr>
+      </w:pPr>
+    </w:p>
+    <w:p>
+      <w:pPr>
+        <w:pStyle w:val="Ttulo4"/>
+        <w:rPr>
+          <w:w w:val="94"/>
+        </w:rPr>
+      </w:pPr>
+    </w:p>
+    <w:p>
+      <w:pPr>
+        <w:pStyle w:val="Ttulo4"/>
+        <w:rPr>
+          <w:w w:val="94"/>
+        </w:rPr>
+      </w:pPr>
+    </w:p>
+    <w:p>
+      <w:pPr>
+        <w:pStyle w:val="Ttulo4"/>
+        <w:rPr>
+          <w:w w:val="94"/>
+        </w:rPr>
+      </w:pPr>
     </w:p>
     <w:p>
       <w:pPr>
@@ -10093,14 +10248,78 @@
     <w:p>
       <w:pPr>
         <w:pStyle w:val="Ttulo4"/>
+        <w:ind w:left="856" w:firstLine="0"/>
         <w:rPr>
           <w:w w:val="94"/>
         </w:rPr>
       </w:pPr>
+      <w:r>
+        <w:rPr>
+          <w:w w:val="94"/>
+        </w:rPr>
+        <w:drawing>
+          <wp:anchor distT="0" distB="0" distL="114300" distR="114300" simplePos="0" relativeHeight="486733312" behindDoc="1" locked="0" layoutInCell="1" allowOverlap="1" wp14:anchorId="7AEC934E" wp14:editId="53E0A7E7">
+            <wp:simplePos x="0" y="0"/>
+            <wp:positionH relativeFrom="column">
+              <wp:posOffset>215900</wp:posOffset>
+            </wp:positionH>
+            <wp:positionV relativeFrom="paragraph">
+              <wp:posOffset>184150</wp:posOffset>
+            </wp:positionV>
+            <wp:extent cx="6324600" cy="1738630"/>
+            <wp:effectExtent l="0" t="0" r="0" b="0"/>
+            <wp:wrapTight wrapText="bothSides">
+              <wp:wrapPolygon edited="0">
+                <wp:start x="0" y="0"/>
+                <wp:lineTo x="0" y="21300"/>
+                <wp:lineTo x="21535" y="21300"/>
+                <wp:lineTo x="21535" y="0"/>
+                <wp:lineTo x="0" y="0"/>
+              </wp:wrapPolygon>
+            </wp:wrapTight>
+            <wp:docPr id="5" name="Imagem 5" descr="Uma imagem com mesa&#10;&#10;Descrição gerada automaticamente"/>
+            <wp:cNvGraphicFramePr>
+              <a:graphicFrameLocks xmlns:a="http://schemas.openxmlformats.org/drawingml/2006/main" noChangeAspect="1"/>
+            </wp:cNvGraphicFramePr>
+            <a:graphic xmlns:a="http://schemas.openxmlformats.org/drawingml/2006/main">
+              <a:graphicData uri="http://schemas.openxmlformats.org/drawingml/2006/picture">
+                <pic:pic xmlns:pic="http://schemas.openxmlformats.org/drawingml/2006/picture">
+                  <pic:nvPicPr>
+                    <pic:cNvPr id="5" name="Imagem 5" descr="Uma imagem com mesa&#10;&#10;Descrição gerada automaticamente"/>
+                    <pic:cNvPicPr/>
+                  </pic:nvPicPr>
+                  <pic:blipFill>
+                    <a:blip r:embed="rId10" cstate="print">
+                      <a:extLst>
+                        <a:ext uri="{28A0092B-C50C-407E-A947-70E740481C1C}">
+                          <a14:useLocalDpi xmlns:a14="http://schemas.microsoft.com/office/drawing/2010/main" val="0"/>
+                        </a:ext>
+                      </a:extLst>
+                    </a:blip>
+                    <a:stretch>
+                      <a:fillRect/>
+                    </a:stretch>
+                  </pic:blipFill>
+                  <pic:spPr>
+                    <a:xfrm>
+                      <a:off x="0" y="0"/>
+                      <a:ext cx="6324600" cy="1738630"/>
+                    </a:xfrm>
+                    <a:prstGeom prst="rect">
+                      <a:avLst/>
+                    </a:prstGeom>
+                  </pic:spPr>
+                </pic:pic>
+              </a:graphicData>
+            </a:graphic>
+          </wp:anchor>
+        </w:drawing>
+      </w:r>
     </w:p>
     <w:p>
       <w:pPr>
         <w:pStyle w:val="Ttulo4"/>
+        <w:ind w:left="856" w:firstLine="0"/>
         <w:rPr>
           <w:w w:val="94"/>
         </w:rPr>
@@ -10187,19 +10406,160 @@
           <w:w w:val="94"/>
         </w:rPr>
       </w:pPr>
-      <w:r>
+    </w:p>
+    <w:p>
+      <w:pPr>
+        <w:pStyle w:val="Ttulo4"/>
         <w:rPr>
           <w:w w:val="94"/>
         </w:rPr>
-        <w:t>2.4.4</w:t>
-      </w:r>
-      <w:r>
+      </w:pPr>
+    </w:p>
+    <w:p>
+      <w:pPr>
+        <w:pStyle w:val="Ttulo4"/>
         <w:rPr>
           <w:w w:val="94"/>
         </w:rPr>
-        <w:tab/>
+      </w:pPr>
+    </w:p>
+    <w:p>
+      <w:pPr>
+        <w:pStyle w:val="Ttulo4"/>
+        <w:rPr>
+          <w:w w:val="94"/>
+        </w:rPr>
+      </w:pPr>
+    </w:p>
+    <w:p>
+      <w:pPr>
+        <w:pStyle w:val="Ttulo4"/>
+        <w:rPr>
+          <w:w w:val="94"/>
+        </w:rPr>
+      </w:pPr>
+    </w:p>
+    <w:p>
+      <w:pPr>
+        <w:pStyle w:val="Ttulo4"/>
+        <w:rPr>
+          <w:w w:val="94"/>
+        </w:rPr>
+      </w:pPr>
+    </w:p>
+    <w:p>
+      <w:pPr>
+        <w:pStyle w:val="Ttulo4"/>
+        <w:rPr>
+          <w:w w:val="94"/>
+        </w:rPr>
+      </w:pPr>
+    </w:p>
+    <w:p>
+      <w:pPr>
+        <w:pStyle w:val="Ttulo4"/>
+        <w:rPr>
+          <w:w w:val="94"/>
+        </w:rPr>
+      </w:pPr>
+    </w:p>
+    <w:p>
+      <w:pPr>
+        <w:pStyle w:val="Ttulo4"/>
+        <w:rPr>
+          <w:w w:val="94"/>
+        </w:rPr>
+      </w:pPr>
+    </w:p>
+    <w:p>
+      <w:pPr>
+        <w:pStyle w:val="Ttulo4"/>
+        <w:rPr>
+          <w:w w:val="94"/>
+        </w:rPr>
+      </w:pPr>
+    </w:p>
+    <w:p>
+      <w:pPr>
+        <w:pStyle w:val="Ttulo4"/>
+        <w:rPr>
+          <w:w w:val="94"/>
+        </w:rPr>
+      </w:pPr>
+    </w:p>
+    <w:p>
+      <w:pPr>
+        <w:pStyle w:val="Ttulo4"/>
+        <w:rPr>
+          <w:w w:val="94"/>
+        </w:rPr>
+      </w:pPr>
+    </w:p>
+    <w:p>
+      <w:pPr>
+        <w:pStyle w:val="Ttulo4"/>
+        <w:rPr>
+          <w:w w:val="94"/>
+        </w:rPr>
+      </w:pPr>
+    </w:p>
+    <w:p>
+      <w:pPr>
+        <w:pStyle w:val="Ttulo4"/>
+        <w:rPr>
+          <w:w w:val="94"/>
+        </w:rPr>
+      </w:pPr>
+    </w:p>
+    <w:p>
+      <w:pPr>
+        <w:pStyle w:val="Ttulo4"/>
+        <w:rPr>
+          <w:w w:val="94"/>
+        </w:rPr>
+      </w:pPr>
+    </w:p>
+    <w:p>
+      <w:pPr>
+        <w:pStyle w:val="Ttulo4"/>
+        <w:numPr>
+          <w:ilvl w:val="2"/>
+          <w:numId w:val="15"/>
+        </w:numPr>
+        <w:rPr>
+          <w:w w:val="94"/>
+        </w:rPr>
+      </w:pPr>
+      <w:r>
+        <w:rPr>
+          <w:w w:val="94"/>
+        </w:rPr>
         <w:t>Hipótese 4</w:t>
       </w:r>
+    </w:p>
+    <w:p>
+      <w:pPr>
+        <w:pStyle w:val="Ttulo4"/>
+        <w:rPr>
+          <w:w w:val="94"/>
+        </w:rPr>
+      </w:pPr>
+    </w:p>
+    <w:p>
+      <w:pPr>
+        <w:pStyle w:val="Ttulo4"/>
+        <w:rPr>
+          <w:w w:val="94"/>
+        </w:rPr>
+      </w:pPr>
+    </w:p>
+    <w:p>
+      <w:pPr>
+        <w:pStyle w:val="Ttulo4"/>
+        <w:rPr>
+          <w:w w:val="94"/>
+        </w:rPr>
+      </w:pPr>
     </w:p>
     <w:p>
       <w:pPr>
@@ -10365,11 +10725,32 @@
     </w:p>
     <w:p>
       <w:pPr>
-        <w:pStyle w:val="Ttulo4"/>
+        <w:pStyle w:val="Corpodetexto"/>
         <w:rPr>
           <w:w w:val="94"/>
         </w:rPr>
       </w:pPr>
+      <w:r>
+        <w:rPr>
+          <w:w w:val="94"/>
+        </w:rPr>
+        <w:tab/>
+        <w:t>H</w:t>
+      </w:r>
+      <w:proofErr w:type="gramStart"/>
+      <w:r>
+        <w:rPr>
+          <w:w w:val="94"/>
+        </w:rPr>
+        <w:t>1 :</w:t>
+      </w:r>
+      <w:proofErr w:type="gramEnd"/>
+      <w:r>
+        <w:rPr>
+          <w:w w:val="94"/>
+        </w:rPr>
+        <w:t xml:space="preserve"> </w:t>
+      </w:r>
     </w:p>
     <w:p>
       <w:pPr>
@@ -11887,10 +12268,7 @@
         <w:t xml:space="preserve"> </w:t>
       </w:r>
       <w:r>
-        <w:t>v</w:t>
-      </w:r>
-      <w:r>
-        <w:t>ez</w:t>
+        <w:t>vez</w:t>
       </w:r>
       <w:r>
         <w:rPr>
@@ -13316,6 +13694,9 @@
         </w:rPr>
       </w:pPr>
       <w:r>
+        <w:rPr>
+          <w:noProof/>
+        </w:rPr>
         <w:drawing>
           <wp:anchor distT="0" distB="0" distL="114300" distR="114300" simplePos="0" relativeHeight="486729216" behindDoc="1" locked="0" layoutInCell="1" allowOverlap="1" wp14:anchorId="64D25D40" wp14:editId="10E71715">
             <wp:simplePos x="0" y="0"/>
@@ -13348,7 +13729,7 @@
                     <pic:cNvPicPr/>
                   </pic:nvPicPr>
                   <pic:blipFill>
-                    <a:blip r:embed="rId9" cstate="print">
+                    <a:blip r:embed="rId11" cstate="print">
                       <a:extLst>
                         <a:ext uri="{28A0092B-C50C-407E-A947-70E740481C1C}">
                           <a14:useLocalDpi xmlns:a14="http://schemas.microsoft.com/office/drawing/2010/main" val="0"/>
@@ -13502,10 +13883,7 @@
       </w:r>
       <w:proofErr w:type="spellStart"/>
       <w:r>
-        <w:t>Muta</w:t>
-      </w:r>
-      <w:r>
-        <w:t>c</w:t>
+        <w:t>Mutac</w:t>
       </w:r>
       <w:r>
         <w:t>õ</w:t>
@@ -14686,8 +15064,6 @@
       </w:r>
       <w:r>
         <w:tab/>
-      </w:r>
-      <w:r>
         <w:t>Torneios</w:t>
       </w:r>
       <w:bookmarkEnd w:id="22"/>
@@ -15284,32 +15660,14 @@
         <w:rPr>
           <w:spacing w:val="-2"/>
         </w:rPr>
-        <w:t xml:space="preserve">em escolher k </w:t>
-      </w:r>
+        <w:t xml:space="preserve">em escolher k indivíduos. Esses k </w:t>
+      </w:r>
+      <w:proofErr w:type="gramStart"/>
       <w:r>
         <w:rPr>
           <w:spacing w:val="-2"/>
         </w:rPr>
-        <w:t>indivíduos</w:t>
-      </w:r>
-      <w:r>
-        <w:rPr>
-          <w:spacing w:val="-2"/>
-        </w:rPr>
-        <w:t xml:space="preserve">. Esses k </w:t>
-      </w:r>
-      <w:proofErr w:type="gramStart"/>
-      <w:r>
-        <w:rPr>
-          <w:spacing w:val="-2"/>
-        </w:rPr>
-        <w:t>indivíduos</w:t>
-      </w:r>
-      <w:r>
-        <w:rPr>
-          <w:spacing w:val="-2"/>
-        </w:rPr>
-        <w:t xml:space="preserve"> ”competem</w:t>
+        <w:t>indivíduos ”competem</w:t>
       </w:r>
       <w:proofErr w:type="gramEnd"/>
       <w:r>
@@ -18179,6 +18537,52 @@
     </w:p>
     <w:p>
       <w:pPr>
+        <w:pStyle w:val="Corpodetexto"/>
+        <w:ind w:left="994"/>
+        <w:jc w:val="both"/>
+      </w:pPr>
+      <w:r>
+        <w:t xml:space="preserve">Todas hipóteses abaixo efetuadas serão efetuadas para um algoritmo base sem penalização e outro com penalização. </w:t>
+      </w:r>
+    </w:p>
+    <w:p>
+      <w:pPr>
+        <w:pStyle w:val="Corpodetexto"/>
+        <w:ind w:left="994"/>
+        <w:jc w:val="both"/>
+      </w:pPr>
+      <w:r>
+        <w:t xml:space="preserve">Os parâmetros a testar serão os mesmos para </w:t>
+      </w:r>
+      <w:r>
+        <w:t>todas as hipóteses (6),</w:t>
+      </w:r>
+      <w:r>
+        <w:t xml:space="preserve"> mas para ficheiros diferentes</w:t>
+      </w:r>
+      <w:r>
+        <w:t>,</w:t>
+      </w:r>
+      <w:r>
+        <w:t xml:space="preserve"> podendo assim ser possível obter uma conclusão </w:t>
+      </w:r>
+      <w:r>
+        <w:t>consistente e bem fundamentada.</w:t>
+      </w:r>
+    </w:p>
+    <w:p>
+      <w:pPr>
+        <w:pStyle w:val="Ttulo3"/>
+        <w:tabs>
+          <w:tab w:val="left" w:pos="749"/>
+          <w:tab w:val="left" w:pos="751"/>
+        </w:tabs>
+        <w:spacing w:before="186"/>
+        <w:ind w:left="857" w:firstLine="0"/>
+      </w:pPr>
+    </w:p>
+    <w:p>
+      <w:pPr>
         <w:pStyle w:val="Ttulo4"/>
         <w:numPr>
           <w:ilvl w:val="2"/>
@@ -18187,9 +18591,30 @@
       </w:pPr>
       <w:bookmarkStart w:id="27" w:name="_Toc93103141"/>
       <w:r>
-        <w:t>Hipótese 1</w:t>
+        <w:t xml:space="preserve">Hipótese </w:t>
       </w:r>
       <w:bookmarkEnd w:id="27"/>
+    </w:p>
+    <w:p>
+      <w:pPr>
+        <w:pStyle w:val="Ttulo4"/>
+        <w:ind w:left="994" w:firstLine="0"/>
+      </w:pPr>
+    </w:p>
+    <w:p>
+      <w:pPr>
+        <w:pStyle w:val="Corpodetexto"/>
+        <w:numPr>
+          <w:ilvl w:val="0"/>
+          <w:numId w:val="17"/>
+        </w:numPr>
+      </w:pPr>
+      <w:r>
+        <w:t>File 1</w:t>
+      </w:r>
+      <w:r>
+        <w:t xml:space="preserve"> | File 2 | File 3 | File 4 | File 5 | File 6</w:t>
+      </w:r>
     </w:p>
     <w:p>
       <w:pPr>
@@ -18197,17 +18622,169 @@
         <w:ind w:left="994"/>
       </w:pPr>
       <w:r>
-        <w:t>H1 : (</w:t>
-      </w:r>
-      <w:r>
-        <w:t>file1.txt</w:t>
-      </w:r>
-      <w:r>
-        <w:t>)</w:t>
-      </w:r>
-      <w:r>
-        <w:t xml:space="preserve"> </w:t>
-      </w:r>
+        <w:drawing>
+          <wp:anchor distT="0" distB="0" distL="114300" distR="114300" simplePos="0" relativeHeight="486734336" behindDoc="0" locked="0" layoutInCell="1" allowOverlap="1" wp14:anchorId="7B46CC6B" wp14:editId="4FF071BA">
+            <wp:simplePos x="0" y="0"/>
+            <wp:positionH relativeFrom="page">
+              <wp:posOffset>1038225</wp:posOffset>
+            </wp:positionH>
+            <wp:positionV relativeFrom="paragraph">
+              <wp:posOffset>657225</wp:posOffset>
+            </wp:positionV>
+            <wp:extent cx="2817495" cy="1882775"/>
+            <wp:effectExtent l="0" t="0" r="1905" b="3175"/>
+            <wp:wrapTopAndBottom/>
+            <wp:docPr id="8" name="Imagem 8" descr="Uma imagem com mesa&#10;&#10;Descrição gerada automaticamente"/>
+            <wp:cNvGraphicFramePr>
+              <a:graphicFrameLocks xmlns:a="http://schemas.openxmlformats.org/drawingml/2006/main" noChangeAspect="1"/>
+            </wp:cNvGraphicFramePr>
+            <a:graphic xmlns:a="http://schemas.openxmlformats.org/drawingml/2006/main">
+              <a:graphicData uri="http://schemas.openxmlformats.org/drawingml/2006/picture">
+                <pic:pic xmlns:pic="http://schemas.openxmlformats.org/drawingml/2006/picture">
+                  <pic:nvPicPr>
+                    <pic:cNvPr id="8" name="Imagem 8" descr="Uma imagem com mesa&#10;&#10;Descrição gerada automaticamente"/>
+                    <pic:cNvPicPr/>
+                  </pic:nvPicPr>
+                  <pic:blipFill>
+                    <a:blip r:embed="rId12" cstate="print">
+                      <a:extLst>
+                        <a:ext uri="{28A0092B-C50C-407E-A947-70E740481C1C}">
+                          <a14:useLocalDpi xmlns:a14="http://schemas.microsoft.com/office/drawing/2010/main" val="0"/>
+                        </a:ext>
+                      </a:extLst>
+                    </a:blip>
+                    <a:stretch>
+                      <a:fillRect/>
+                    </a:stretch>
+                  </pic:blipFill>
+                  <pic:spPr>
+                    <a:xfrm>
+                      <a:off x="0" y="0"/>
+                      <a:ext cx="2817495" cy="1882775"/>
+                    </a:xfrm>
+                    <a:prstGeom prst="rect">
+                      <a:avLst/>
+                    </a:prstGeom>
+                  </pic:spPr>
+                </pic:pic>
+              </a:graphicData>
+            </a:graphic>
+            <wp14:sizeRelH relativeFrom="margin">
+              <wp14:pctWidth>0</wp14:pctWidth>
+            </wp14:sizeRelH>
+            <wp14:sizeRelV relativeFrom="margin">
+              <wp14:pctHeight>0</wp14:pctHeight>
+            </wp14:sizeRelV>
+          </wp:anchor>
+        </w:drawing>
+      </w:r>
+      <w:r>
+        <w:drawing>
+          <wp:anchor distT="0" distB="0" distL="114300" distR="114300" simplePos="0" relativeHeight="486735360" behindDoc="0" locked="0" layoutInCell="1" allowOverlap="1" wp14:anchorId="333E4E8C" wp14:editId="10F9F474">
+            <wp:simplePos x="0" y="0"/>
+            <wp:positionH relativeFrom="page">
+              <wp:posOffset>3829050</wp:posOffset>
+            </wp:positionH>
+            <wp:positionV relativeFrom="paragraph">
+              <wp:posOffset>182880</wp:posOffset>
+            </wp:positionV>
+            <wp:extent cx="2818130" cy="528320"/>
+            <wp:effectExtent l="0" t="0" r="1270" b="5080"/>
+            <wp:wrapTopAndBottom/>
+            <wp:docPr id="9" name="Imagem 9" descr="Uma imagem com mesa&#10;&#10;Descrição gerada automaticamente"/>
+            <wp:cNvGraphicFramePr>
+              <a:graphicFrameLocks xmlns:a="http://schemas.openxmlformats.org/drawingml/2006/main" noChangeAspect="1"/>
+            </wp:cNvGraphicFramePr>
+            <a:graphic xmlns:a="http://schemas.openxmlformats.org/drawingml/2006/main">
+              <a:graphicData uri="http://schemas.openxmlformats.org/drawingml/2006/picture">
+                <pic:pic xmlns:pic="http://schemas.openxmlformats.org/drawingml/2006/picture">
+                  <pic:nvPicPr>
+                    <pic:cNvPr id="9" name="Imagem 9" descr="Uma imagem com mesa&#10;&#10;Descrição gerada automaticamente"/>
+                    <pic:cNvPicPr/>
+                  </pic:nvPicPr>
+                  <pic:blipFill>
+                    <a:blip r:embed="rId13" cstate="print">
+                      <a:extLst>
+                        <a:ext uri="{28A0092B-C50C-407E-A947-70E740481C1C}">
+                          <a14:useLocalDpi xmlns:a14="http://schemas.microsoft.com/office/drawing/2010/main" val="0"/>
+                        </a:ext>
+                      </a:extLst>
+                    </a:blip>
+                    <a:stretch>
+                      <a:fillRect/>
+                    </a:stretch>
+                  </pic:blipFill>
+                  <pic:spPr>
+                    <a:xfrm>
+                      <a:off x="0" y="0"/>
+                      <a:ext cx="2818130" cy="528320"/>
+                    </a:xfrm>
+                    <a:prstGeom prst="rect">
+                      <a:avLst/>
+                    </a:prstGeom>
+                  </pic:spPr>
+                </pic:pic>
+              </a:graphicData>
+            </a:graphic>
+            <wp14:sizeRelH relativeFrom="margin">
+              <wp14:pctWidth>0</wp14:pctWidth>
+            </wp14:sizeRelH>
+            <wp14:sizeRelV relativeFrom="margin">
+              <wp14:pctHeight>0</wp14:pctHeight>
+            </wp14:sizeRelV>
+          </wp:anchor>
+        </w:drawing>
+      </w:r>
+      <w:r>
+        <w:tab/>
+      </w:r>
+      <w:r>
+        <w:tab/>
+      </w:r>
+    </w:p>
+    <w:p>
+      <w:pPr>
+        <w:pStyle w:val="Corpodetexto"/>
+        <w:ind w:left="994"/>
+      </w:pPr>
+    </w:p>
+    <w:p>
+      <w:pPr>
+        <w:pStyle w:val="Corpodetexto"/>
+        <w:ind w:left="994"/>
+      </w:pPr>
+    </w:p>
+    <w:p>
+      <w:pPr>
+        <w:pStyle w:val="Ttulo4"/>
+        <w:ind w:left="0" w:firstLine="0"/>
+      </w:pPr>
+    </w:p>
+    <w:p>
+      <w:pPr>
+        <w:pStyle w:val="Ttulo4"/>
+        <w:ind w:left="0" w:firstLine="0"/>
+      </w:pPr>
+    </w:p>
+    <w:p>
+      <w:pPr>
+        <w:pStyle w:val="Ttulo3"/>
+        <w:numPr>
+          <w:ilvl w:val="1"/>
+          <w:numId w:val="16"/>
+        </w:numPr>
+      </w:pPr>
+      <w:bookmarkStart w:id="28" w:name="_Toc93103147"/>
+      <w:r>
+        <w:t>Verificação das Hipóteses (Experiência)</w:t>
+      </w:r>
+      <w:bookmarkEnd w:id="28"/>
+    </w:p>
+    <w:p>
+      <w:pPr>
+        <w:pStyle w:val="Ttulo3"/>
+        <w:ind w:left="857" w:firstLine="0"/>
+      </w:pPr>
     </w:p>
     <w:p>
       <w:pPr>
@@ -18217,11 +18794,81 @@
           <w:numId w:val="16"/>
         </w:numPr>
       </w:pPr>
-      <w:bookmarkStart w:id="28" w:name="_Toc93103142"/>
-      <w:r>
-        <w:t>Hipótese 2</w:t>
-      </w:r>
-      <w:bookmarkEnd w:id="28"/>
+      <w:bookmarkStart w:id="29" w:name="_Toc93103148"/>
+      <w:r>
+        <w:t>Hipótese 1</w:t>
+      </w:r>
+      <w:bookmarkEnd w:id="29"/>
+    </w:p>
+    <w:p>
+      <w:pPr>
+        <w:pStyle w:val="Ttulo4"/>
+      </w:pPr>
+    </w:p>
+    <w:p>
+      <w:pPr>
+        <w:pStyle w:val="Ttulo4"/>
+      </w:pPr>
+    </w:p>
+    <w:p>
+      <w:pPr>
+        <w:pStyle w:val="Ttulo4"/>
+      </w:pPr>
+    </w:p>
+    <w:p>
+      <w:pPr>
+        <w:pStyle w:val="Ttulo4"/>
+      </w:pPr>
+    </w:p>
+    <w:p>
+      <w:pPr>
+        <w:pStyle w:val="Ttulo4"/>
+      </w:pPr>
+    </w:p>
+    <w:p>
+      <w:pPr>
+        <w:pStyle w:val="Ttulo4"/>
+      </w:pPr>
+    </w:p>
+    <w:p>
+      <w:pPr>
+        <w:pStyle w:val="Ttulo4"/>
+      </w:pPr>
+    </w:p>
+    <w:p>
+      <w:pPr>
+        <w:pStyle w:val="Ttulo4"/>
+      </w:pPr>
+    </w:p>
+    <w:p>
+      <w:pPr>
+        <w:pStyle w:val="Ttulo4"/>
+      </w:pPr>
+    </w:p>
+    <w:p>
+      <w:pPr>
+        <w:pStyle w:val="Ttulo4"/>
+      </w:pPr>
+    </w:p>
+    <w:p>
+      <w:pPr>
+        <w:pStyle w:val="Ttulo4"/>
+      </w:pPr>
+    </w:p>
+    <w:p>
+      <w:pPr>
+        <w:pStyle w:val="Ttulo4"/>
+      </w:pPr>
+    </w:p>
+    <w:p>
+      <w:pPr>
+        <w:pStyle w:val="Ttulo4"/>
+      </w:pPr>
+    </w:p>
+    <w:p>
+      <w:pPr>
+        <w:pStyle w:val="Ttulo4"/>
+      </w:pPr>
     </w:p>
     <w:p>
       <w:pPr>
@@ -18231,11 +18878,106 @@
           <w:numId w:val="16"/>
         </w:numPr>
       </w:pPr>
-      <w:bookmarkStart w:id="29" w:name="_Toc93103143"/>
-      <w:r>
-        <w:t>Hipótese 3</w:t>
-      </w:r>
-      <w:bookmarkEnd w:id="29"/>
+      <w:bookmarkStart w:id="30" w:name="_Toc93103149"/>
+      <w:r>
+        <w:t>Hipótese 2</w:t>
+      </w:r>
+      <w:bookmarkEnd w:id="30"/>
+    </w:p>
+    <w:p>
+      <w:pPr>
+        <w:pStyle w:val="Ttulo4"/>
+      </w:pPr>
+    </w:p>
+    <w:p>
+      <w:pPr>
+        <w:pStyle w:val="Ttulo4"/>
+      </w:pPr>
+    </w:p>
+    <w:p>
+      <w:pPr>
+        <w:pStyle w:val="Ttulo4"/>
+      </w:pPr>
+    </w:p>
+    <w:p>
+      <w:pPr>
+        <w:pStyle w:val="Ttulo4"/>
+      </w:pPr>
+    </w:p>
+    <w:p>
+      <w:pPr>
+        <w:pStyle w:val="Ttulo4"/>
+      </w:pPr>
+    </w:p>
+    <w:p>
+      <w:pPr>
+        <w:pStyle w:val="Ttulo4"/>
+      </w:pPr>
+    </w:p>
+    <w:p>
+      <w:pPr>
+        <w:pStyle w:val="Ttulo4"/>
+      </w:pPr>
+    </w:p>
+    <w:p>
+      <w:pPr>
+        <w:pStyle w:val="Ttulo4"/>
+      </w:pPr>
+    </w:p>
+    <w:p>
+      <w:pPr>
+        <w:pStyle w:val="Ttulo4"/>
+      </w:pPr>
+    </w:p>
+    <w:p>
+      <w:pPr>
+        <w:pStyle w:val="Ttulo4"/>
+      </w:pPr>
+    </w:p>
+    <w:p>
+      <w:pPr>
+        <w:pStyle w:val="Ttulo4"/>
+      </w:pPr>
+    </w:p>
+    <w:p>
+      <w:pPr>
+        <w:pStyle w:val="Ttulo4"/>
+      </w:pPr>
+    </w:p>
+    <w:p>
+      <w:pPr>
+        <w:pStyle w:val="Ttulo4"/>
+      </w:pPr>
+    </w:p>
+    <w:p>
+      <w:pPr>
+        <w:pStyle w:val="Ttulo4"/>
+      </w:pPr>
+    </w:p>
+    <w:p>
+      <w:pPr>
+        <w:pStyle w:val="Ttulo4"/>
+      </w:pPr>
+    </w:p>
+    <w:p>
+      <w:pPr>
+        <w:pStyle w:val="Ttulo4"/>
+      </w:pPr>
+    </w:p>
+    <w:p>
+      <w:pPr>
+        <w:pStyle w:val="Ttulo4"/>
+      </w:pPr>
+    </w:p>
+    <w:p>
+      <w:pPr>
+        <w:pStyle w:val="Ttulo4"/>
+      </w:pPr>
+    </w:p>
+    <w:p>
+      <w:pPr>
+        <w:pStyle w:val="Ttulo4"/>
+      </w:pPr>
     </w:p>
     <w:p>
       <w:pPr>
@@ -18245,11 +18987,86 @@
           <w:numId w:val="16"/>
         </w:numPr>
       </w:pPr>
-      <w:bookmarkStart w:id="30" w:name="_Toc93103144"/>
-      <w:r>
-        <w:t>Hipótese 4</w:t>
-      </w:r>
-      <w:bookmarkEnd w:id="30"/>
+      <w:bookmarkStart w:id="31" w:name="_Toc93103150"/>
+      <w:r>
+        <w:t>Hipótese 3</w:t>
+      </w:r>
+      <w:bookmarkEnd w:id="31"/>
+    </w:p>
+    <w:p>
+      <w:pPr>
+        <w:pStyle w:val="Ttulo4"/>
+      </w:pPr>
+    </w:p>
+    <w:p>
+      <w:pPr>
+        <w:pStyle w:val="Ttulo4"/>
+      </w:pPr>
+    </w:p>
+    <w:p>
+      <w:pPr>
+        <w:pStyle w:val="Ttulo4"/>
+      </w:pPr>
+    </w:p>
+    <w:p>
+      <w:pPr>
+        <w:pStyle w:val="Ttulo4"/>
+      </w:pPr>
+    </w:p>
+    <w:p>
+      <w:pPr>
+        <w:pStyle w:val="Ttulo4"/>
+      </w:pPr>
+    </w:p>
+    <w:p>
+      <w:pPr>
+        <w:pStyle w:val="Ttulo4"/>
+      </w:pPr>
+    </w:p>
+    <w:p>
+      <w:pPr>
+        <w:pStyle w:val="Ttulo4"/>
+      </w:pPr>
+    </w:p>
+    <w:p>
+      <w:pPr>
+        <w:pStyle w:val="Ttulo4"/>
+      </w:pPr>
+    </w:p>
+    <w:p>
+      <w:pPr>
+        <w:pStyle w:val="Ttulo4"/>
+      </w:pPr>
+    </w:p>
+    <w:p>
+      <w:pPr>
+        <w:pStyle w:val="Ttulo4"/>
+      </w:pPr>
+    </w:p>
+    <w:p>
+      <w:pPr>
+        <w:pStyle w:val="Ttulo4"/>
+      </w:pPr>
+    </w:p>
+    <w:p>
+      <w:pPr>
+        <w:pStyle w:val="Ttulo4"/>
+      </w:pPr>
+    </w:p>
+    <w:p>
+      <w:pPr>
+        <w:pStyle w:val="Ttulo4"/>
+      </w:pPr>
+    </w:p>
+    <w:p>
+      <w:pPr>
+        <w:pStyle w:val="Ttulo4"/>
+      </w:pPr>
+    </w:p>
+    <w:p>
+      <w:pPr>
+        <w:pStyle w:val="Ttulo4"/>
+      </w:pPr>
     </w:p>
     <w:p>
       <w:pPr>
@@ -18259,11 +19076,106 @@
           <w:numId w:val="16"/>
         </w:numPr>
       </w:pPr>
-      <w:bookmarkStart w:id="31" w:name="_Toc93103145"/>
-      <w:r>
-        <w:t>Hipótese 5</w:t>
-      </w:r>
-      <w:bookmarkEnd w:id="31"/>
+      <w:bookmarkStart w:id="32" w:name="_Toc93103151"/>
+      <w:r>
+        <w:t>Hipótese 4</w:t>
+      </w:r>
+      <w:bookmarkEnd w:id="32"/>
+    </w:p>
+    <w:p>
+      <w:pPr>
+        <w:pStyle w:val="Ttulo4"/>
+      </w:pPr>
+    </w:p>
+    <w:p>
+      <w:pPr>
+        <w:pStyle w:val="Ttulo4"/>
+      </w:pPr>
+    </w:p>
+    <w:p>
+      <w:pPr>
+        <w:pStyle w:val="Ttulo4"/>
+      </w:pPr>
+    </w:p>
+    <w:p>
+      <w:pPr>
+        <w:pStyle w:val="Ttulo4"/>
+      </w:pPr>
+    </w:p>
+    <w:p>
+      <w:pPr>
+        <w:pStyle w:val="Ttulo4"/>
+      </w:pPr>
+    </w:p>
+    <w:p>
+      <w:pPr>
+        <w:pStyle w:val="Ttulo4"/>
+      </w:pPr>
+    </w:p>
+    <w:p>
+      <w:pPr>
+        <w:pStyle w:val="Ttulo4"/>
+      </w:pPr>
+    </w:p>
+    <w:p>
+      <w:pPr>
+        <w:pStyle w:val="Ttulo4"/>
+      </w:pPr>
+    </w:p>
+    <w:p>
+      <w:pPr>
+        <w:pStyle w:val="Ttulo4"/>
+      </w:pPr>
+    </w:p>
+    <w:p>
+      <w:pPr>
+        <w:pStyle w:val="Ttulo4"/>
+      </w:pPr>
+    </w:p>
+    <w:p>
+      <w:pPr>
+        <w:pStyle w:val="Ttulo4"/>
+      </w:pPr>
+    </w:p>
+    <w:p>
+      <w:pPr>
+        <w:pStyle w:val="Ttulo4"/>
+      </w:pPr>
+    </w:p>
+    <w:p>
+      <w:pPr>
+        <w:pStyle w:val="Ttulo4"/>
+      </w:pPr>
+    </w:p>
+    <w:p>
+      <w:pPr>
+        <w:pStyle w:val="Ttulo4"/>
+      </w:pPr>
+    </w:p>
+    <w:p>
+      <w:pPr>
+        <w:pStyle w:val="Ttulo4"/>
+      </w:pPr>
+    </w:p>
+    <w:p>
+      <w:pPr>
+        <w:pStyle w:val="Ttulo4"/>
+      </w:pPr>
+    </w:p>
+    <w:p>
+      <w:pPr>
+        <w:pStyle w:val="Ttulo4"/>
+      </w:pPr>
+    </w:p>
+    <w:p>
+      <w:pPr>
+        <w:pStyle w:val="Ttulo4"/>
+      </w:pPr>
+    </w:p>
+    <w:p>
+      <w:pPr>
+        <w:pStyle w:val="Ttulo4"/>
+      </w:pPr>
     </w:p>
     <w:p>
       <w:pPr>
@@ -18273,20 +19185,181 @@
           <w:numId w:val="16"/>
         </w:numPr>
       </w:pPr>
-      <w:bookmarkStart w:id="32" w:name="_Toc93103146"/>
+      <w:bookmarkStart w:id="33" w:name="_Toc93103152"/>
+      <w:r>
+        <w:t>Hipótese 5</w:t>
+      </w:r>
+      <w:bookmarkEnd w:id="33"/>
+    </w:p>
+    <w:p>
+      <w:pPr>
+        <w:pStyle w:val="Ttulo4"/>
+      </w:pPr>
+    </w:p>
+    <w:p>
+      <w:pPr>
+        <w:pStyle w:val="Ttulo4"/>
+      </w:pPr>
+    </w:p>
+    <w:p>
+      <w:pPr>
+        <w:pStyle w:val="Ttulo4"/>
+      </w:pPr>
+    </w:p>
+    <w:p>
+      <w:pPr>
+        <w:pStyle w:val="Ttulo4"/>
+      </w:pPr>
+    </w:p>
+    <w:p>
+      <w:pPr>
+        <w:pStyle w:val="Ttulo4"/>
+      </w:pPr>
+    </w:p>
+    <w:p>
+      <w:pPr>
+        <w:pStyle w:val="Ttulo4"/>
+      </w:pPr>
+    </w:p>
+    <w:p>
+      <w:pPr>
+        <w:pStyle w:val="Ttulo4"/>
+      </w:pPr>
+    </w:p>
+    <w:p>
+      <w:pPr>
+        <w:pStyle w:val="Ttulo4"/>
+      </w:pPr>
+    </w:p>
+    <w:p>
+      <w:pPr>
+        <w:pStyle w:val="Ttulo4"/>
+      </w:pPr>
+    </w:p>
+    <w:p>
+      <w:pPr>
+        <w:pStyle w:val="Ttulo4"/>
+      </w:pPr>
+    </w:p>
+    <w:p>
+      <w:pPr>
+        <w:pStyle w:val="Ttulo4"/>
+      </w:pPr>
+    </w:p>
+    <w:p>
+      <w:pPr>
+        <w:pStyle w:val="Ttulo4"/>
+      </w:pPr>
+    </w:p>
+    <w:p>
+      <w:pPr>
+        <w:pStyle w:val="Ttulo4"/>
+      </w:pPr>
+    </w:p>
+    <w:p>
+      <w:pPr>
+        <w:pStyle w:val="Ttulo4"/>
+      </w:pPr>
+    </w:p>
+    <w:p>
+      <w:pPr>
+        <w:pStyle w:val="Ttulo4"/>
+      </w:pPr>
+    </w:p>
+    <w:p>
+      <w:pPr>
+        <w:pStyle w:val="Ttulo4"/>
+      </w:pPr>
+    </w:p>
+    <w:p>
+      <w:pPr>
+        <w:pStyle w:val="Ttulo4"/>
+        <w:numPr>
+          <w:ilvl w:val="2"/>
+          <w:numId w:val="16"/>
+        </w:numPr>
+      </w:pPr>
+      <w:bookmarkStart w:id="34" w:name="_Toc93103153"/>
       <w:r>
         <w:t>Hipótese 6</w:t>
       </w:r>
-      <w:bookmarkEnd w:id="32"/>
+      <w:bookmarkEnd w:id="34"/>
+    </w:p>
+    <w:p>
+      <w:pPr>
+        <w:pStyle w:val="Ttulo4"/>
+      </w:pPr>
+    </w:p>
+    <w:p>
+      <w:pPr>
+        <w:pStyle w:val="Ttulo4"/>
+      </w:pPr>
+    </w:p>
+    <w:p>
+      <w:pPr>
+        <w:pStyle w:val="Ttulo4"/>
+      </w:pPr>
+    </w:p>
+    <w:p>
+      <w:pPr>
+        <w:pStyle w:val="Ttulo4"/>
+      </w:pPr>
+    </w:p>
+    <w:p>
+      <w:pPr>
+        <w:pStyle w:val="Ttulo4"/>
+      </w:pPr>
+    </w:p>
+    <w:p>
+      <w:pPr>
+        <w:pStyle w:val="Ttulo4"/>
+      </w:pPr>
+    </w:p>
+    <w:p>
+      <w:pPr>
+        <w:pStyle w:val="Ttulo4"/>
+      </w:pPr>
+    </w:p>
+    <w:p>
+      <w:pPr>
+        <w:pStyle w:val="Ttulo4"/>
+      </w:pPr>
+    </w:p>
+    <w:p>
+      <w:pPr>
+        <w:pStyle w:val="Ttulo4"/>
+      </w:pPr>
+    </w:p>
+    <w:p>
+      <w:pPr>
+        <w:pStyle w:val="Ttulo4"/>
+      </w:pPr>
+    </w:p>
+    <w:p>
+      <w:pPr>
+        <w:pStyle w:val="Ttulo4"/>
+      </w:pPr>
+    </w:p>
+    <w:p>
+      <w:pPr>
+        <w:pStyle w:val="Ttulo4"/>
+      </w:pPr>
+    </w:p>
+    <w:p>
+      <w:pPr>
+        <w:pStyle w:val="Ttulo4"/>
+      </w:pPr>
+    </w:p>
+    <w:p>
+      <w:pPr>
+        <w:pStyle w:val="Ttulo4"/>
+      </w:pPr>
     </w:p>
     <w:p>
       <w:pPr>
         <w:pStyle w:val="Ttulo4"/>
         <w:ind w:left="994" w:firstLine="0"/>
       </w:pPr>
-      <w:r>
-        <w:t xml:space="preserve"> </w:t>
-      </w:r>
     </w:p>
     <w:p>
       <w:pPr>
@@ -18296,136 +19369,27 @@
           <w:numId w:val="16"/>
         </w:numPr>
       </w:pPr>
-      <w:bookmarkStart w:id="33" w:name="_Toc93103147"/>
-      <w:r>
-        <w:t>Verificação das Hipóteses (Experiência)</w:t>
-      </w:r>
-      <w:bookmarkEnd w:id="33"/>
+      <w:bookmarkStart w:id="35" w:name="_Toc93103154"/>
+      <w:r>
+        <w:t>Conclus</w:t>
+      </w:r>
+      <w:r>
+        <w:t>ão</w:t>
+      </w:r>
+      <w:bookmarkEnd w:id="35"/>
     </w:p>
     <w:p>
       <w:pPr>
         <w:pStyle w:val="Ttulo3"/>
-        <w:ind w:left="857" w:firstLine="0"/>
+        <w:ind w:left="137" w:firstLine="0"/>
       </w:pPr>
     </w:p>
     <w:p>
       <w:pPr>
         <w:pStyle w:val="Ttulo4"/>
-        <w:numPr>
-          <w:ilvl w:val="2"/>
-          <w:numId w:val="16"/>
-        </w:numPr>
-      </w:pPr>
-      <w:bookmarkStart w:id="34" w:name="_Toc93103148"/>
-      <w:r>
-        <w:t>Hipótese 1</w:t>
-      </w:r>
-      <w:bookmarkEnd w:id="34"/>
-    </w:p>
-    <w:p>
-      <w:pPr>
-        <w:pStyle w:val="Ttulo4"/>
-        <w:numPr>
-          <w:ilvl w:val="2"/>
-          <w:numId w:val="16"/>
-        </w:numPr>
-      </w:pPr>
-      <w:bookmarkStart w:id="35" w:name="_Toc93103149"/>
-      <w:r>
-        <w:t>Hipótese 2</w:t>
-      </w:r>
-      <w:bookmarkEnd w:id="35"/>
-    </w:p>
-    <w:p>
-      <w:pPr>
-        <w:pStyle w:val="Ttulo4"/>
-        <w:numPr>
-          <w:ilvl w:val="2"/>
-          <w:numId w:val="16"/>
-        </w:numPr>
-      </w:pPr>
-      <w:bookmarkStart w:id="36" w:name="_Toc93103150"/>
-      <w:r>
-        <w:t>Hipótese 3</w:t>
-      </w:r>
-      <w:bookmarkEnd w:id="36"/>
-    </w:p>
-    <w:p>
-      <w:pPr>
-        <w:pStyle w:val="Ttulo4"/>
-        <w:numPr>
-          <w:ilvl w:val="2"/>
-          <w:numId w:val="16"/>
-        </w:numPr>
-      </w:pPr>
-      <w:bookmarkStart w:id="37" w:name="_Toc93103151"/>
-      <w:r>
-        <w:t>Hipótese 4</w:t>
-      </w:r>
-      <w:bookmarkEnd w:id="37"/>
-    </w:p>
-    <w:p>
-      <w:pPr>
-        <w:pStyle w:val="Ttulo4"/>
-        <w:numPr>
-          <w:ilvl w:val="2"/>
-          <w:numId w:val="16"/>
-        </w:numPr>
-      </w:pPr>
-      <w:bookmarkStart w:id="38" w:name="_Toc93103152"/>
-      <w:r>
-        <w:t>Hipótese 5</w:t>
-      </w:r>
-      <w:bookmarkEnd w:id="38"/>
-    </w:p>
-    <w:p>
-      <w:pPr>
-        <w:pStyle w:val="Ttulo4"/>
-        <w:numPr>
-          <w:ilvl w:val="2"/>
-          <w:numId w:val="16"/>
-        </w:numPr>
-      </w:pPr>
-      <w:bookmarkStart w:id="39" w:name="_Toc93103153"/>
-      <w:r>
-        <w:t>Hipótese 6</w:t>
-      </w:r>
-      <w:bookmarkEnd w:id="39"/>
-    </w:p>
-    <w:p>
-      <w:pPr>
-        <w:pStyle w:val="Ttulo4"/>
-        <w:ind w:left="994" w:firstLine="0"/>
-      </w:pPr>
-    </w:p>
-    <w:p>
-      <w:pPr>
-        <w:pStyle w:val="Ttulo3"/>
-        <w:numPr>
-          <w:ilvl w:val="1"/>
-          <w:numId w:val="16"/>
-        </w:numPr>
-      </w:pPr>
-      <w:bookmarkStart w:id="40" w:name="_Toc93103154"/>
-      <w:r>
-        <w:t>Conclus</w:t>
-      </w:r>
-      <w:r>
-        <w:t>ão</w:t>
-      </w:r>
-      <w:bookmarkEnd w:id="40"/>
-    </w:p>
-    <w:p>
-      <w:pPr>
-        <w:pStyle w:val="Ttulo3"/>
-        <w:ind w:left="857" w:firstLine="0"/>
-      </w:pPr>
-    </w:p>
-    <w:p>
-      <w:pPr>
-        <w:pStyle w:val="Ttulo4"/>
-      </w:pPr>
-      <w:bookmarkStart w:id="41" w:name="_Toc93103155"/>
+        <w:ind w:hanging="183"/>
+      </w:pPr>
+      <w:bookmarkStart w:id="36" w:name="_Toc93103155"/>
       <w:r>
         <w:t>3.51</w:t>
       </w:r>
@@ -18433,13 +19397,53 @@
         <w:tab/>
         <w:t>Hipótese 1</w:t>
       </w:r>
-      <w:bookmarkEnd w:id="41"/>
+      <w:bookmarkEnd w:id="36"/>
     </w:p>
     <w:p>
       <w:pPr>
         <w:pStyle w:val="Ttulo4"/>
       </w:pPr>
-      <w:bookmarkStart w:id="42" w:name="_Toc93103156"/>
+    </w:p>
+    <w:p>
+      <w:pPr>
+        <w:pStyle w:val="Ttulo4"/>
+      </w:pPr>
+    </w:p>
+    <w:p>
+      <w:pPr>
+        <w:pStyle w:val="Ttulo4"/>
+      </w:pPr>
+    </w:p>
+    <w:p>
+      <w:pPr>
+        <w:pStyle w:val="Ttulo4"/>
+      </w:pPr>
+    </w:p>
+    <w:p>
+      <w:pPr>
+        <w:pStyle w:val="Ttulo4"/>
+      </w:pPr>
+    </w:p>
+    <w:p>
+      <w:pPr>
+        <w:pStyle w:val="Ttulo4"/>
+      </w:pPr>
+    </w:p>
+    <w:p>
+      <w:pPr>
+        <w:pStyle w:val="Ttulo4"/>
+      </w:pPr>
+    </w:p>
+    <w:p>
+      <w:pPr>
+        <w:pStyle w:val="Ttulo4"/>
+      </w:pPr>
+    </w:p>
+    <w:p>
+      <w:pPr>
+        <w:pStyle w:val="Ttulo4"/>
+      </w:pPr>
+      <w:bookmarkStart w:id="37" w:name="_Toc93103156"/>
       <w:r>
         <w:t>3.5.2</w:t>
       </w:r>
@@ -18447,13 +19451,28 @@
         <w:tab/>
         <w:t>Hipótese 2</w:t>
       </w:r>
-      <w:bookmarkEnd w:id="42"/>
+      <w:bookmarkEnd w:id="37"/>
     </w:p>
     <w:p>
       <w:pPr>
         <w:pStyle w:val="Ttulo4"/>
       </w:pPr>
-      <w:bookmarkStart w:id="43" w:name="_Toc93103157"/>
+    </w:p>
+    <w:p>
+      <w:pPr>
+        <w:pStyle w:val="Ttulo4"/>
+      </w:pPr>
+    </w:p>
+    <w:p>
+      <w:pPr>
+        <w:pStyle w:val="Ttulo4"/>
+      </w:pPr>
+    </w:p>
+    <w:p>
+      <w:pPr>
+        <w:pStyle w:val="Ttulo4"/>
+      </w:pPr>
+      <w:bookmarkStart w:id="38" w:name="_Toc93103157"/>
       <w:r>
         <w:t>3.5.3</w:t>
       </w:r>
@@ -18461,13 +19480,13 @@
         <w:tab/>
         <w:t>Hipótese 3</w:t>
       </w:r>
-      <w:bookmarkEnd w:id="43"/>
+      <w:bookmarkEnd w:id="38"/>
     </w:p>
     <w:p>
       <w:pPr>
         <w:pStyle w:val="Ttulo4"/>
       </w:pPr>
-      <w:bookmarkStart w:id="44" w:name="_Toc93103158"/>
+      <w:bookmarkStart w:id="39" w:name="_Toc93103158"/>
       <w:r>
         <w:t>3.5.4</w:t>
       </w:r>
@@ -18475,13 +19494,13 @@
         <w:tab/>
         <w:t>Hipótese 4</w:t>
       </w:r>
-      <w:bookmarkEnd w:id="44"/>
+      <w:bookmarkEnd w:id="39"/>
     </w:p>
     <w:p>
       <w:pPr>
         <w:pStyle w:val="Ttulo4"/>
       </w:pPr>
-      <w:bookmarkStart w:id="45" w:name="_Toc93103159"/>
+      <w:bookmarkStart w:id="40" w:name="_Toc93103159"/>
       <w:r>
         <w:t>3.5.5</w:t>
       </w:r>
@@ -18489,13 +19508,13 @@
         <w:tab/>
         <w:t>Hipótese 5</w:t>
       </w:r>
-      <w:bookmarkEnd w:id="45"/>
+      <w:bookmarkEnd w:id="40"/>
     </w:p>
     <w:p>
       <w:pPr>
         <w:pStyle w:val="Ttulo4"/>
       </w:pPr>
-      <w:bookmarkStart w:id="46" w:name="_Toc93103160"/>
+      <w:bookmarkStart w:id="41" w:name="_Toc93103160"/>
       <w:r>
         <w:t>3.5.6</w:t>
       </w:r>
@@ -18503,7 +19522,7 @@
         <w:tab/>
         <w:t>Hipótese 6</w:t>
       </w:r>
-      <w:bookmarkEnd w:id="46"/>
+      <w:bookmarkEnd w:id="41"/>
     </w:p>
     <w:p>
       <w:pPr>
@@ -18573,7 +19592,7 @@
           <w:tab w:val="left" w:pos="622"/>
         </w:tabs>
       </w:pPr>
-      <w:bookmarkStart w:id="47" w:name="_Toc93103161"/>
+      <w:bookmarkStart w:id="42" w:name="_Toc93103161"/>
       <w:r>
         <w:rPr>
           <w:w w:val="97"/>
@@ -18742,7 +19761,7 @@
         </w:rPr>
         <w:t>teriores)</w:t>
       </w:r>
-      <w:bookmarkEnd w:id="47"/>
+      <w:bookmarkEnd w:id="42"/>
     </w:p>
     <w:p>
       <w:pPr>
@@ -21833,7 +22852,7 @@
           <w:tab w:val="left" w:pos="749"/>
         </w:tabs>
       </w:pPr>
-      <w:bookmarkStart w:id="48" w:name="_Toc93103162"/>
+      <w:bookmarkStart w:id="43" w:name="_Toc93103162"/>
       <w:r>
         <w:t>4.1</w:t>
       </w:r>
@@ -21850,7 +22869,7 @@
       <w:r>
         <w:t>1</w:t>
       </w:r>
-      <w:bookmarkEnd w:id="48"/>
+      <w:bookmarkEnd w:id="43"/>
     </w:p>
     <w:p>
       <w:pPr>
@@ -23387,7 +24406,7 @@
         </w:tabs>
         <w:spacing w:before="193"/>
       </w:pPr>
-      <w:bookmarkStart w:id="49" w:name="_Toc93103163"/>
+      <w:bookmarkStart w:id="44" w:name="_Toc93103163"/>
       <w:r>
         <w:t>4.2</w:t>
       </w:r>
@@ -23404,7 +24423,7 @@
       <w:r>
         <w:t>2</w:t>
       </w:r>
-      <w:bookmarkEnd w:id="49"/>
+      <w:bookmarkEnd w:id="44"/>
     </w:p>
     <w:p>
       <w:pPr>
@@ -24757,7 +25776,7 @@
         </w:tabs>
         <w:spacing w:before="182"/>
       </w:pPr>
-      <w:bookmarkStart w:id="50" w:name="_Toc93103164"/>
+      <w:bookmarkStart w:id="45" w:name="_Toc93103164"/>
       <w:r>
         <w:t>4.3</w:t>
       </w:r>
@@ -24774,7 +25793,7 @@
       <w:r>
         <w:t>3</w:t>
       </w:r>
-      <w:bookmarkEnd w:id="50"/>
+      <w:bookmarkEnd w:id="45"/>
     </w:p>
     <w:p>
       <w:pPr>
@@ -27048,7 +28067,7 @@
         <w:spacing w:before="186"/>
         <w:ind w:left="137" w:firstLine="0"/>
       </w:pPr>
-      <w:bookmarkStart w:id="51" w:name="_Toc93103165"/>
+      <w:bookmarkStart w:id="46" w:name="_Toc93103165"/>
       <w:r>
         <w:t>4.4</w:t>
       </w:r>
@@ -27065,7 +28084,7 @@
       <w:r>
         <w:t>Misto</w:t>
       </w:r>
-      <w:bookmarkEnd w:id="51"/>
+      <w:bookmarkEnd w:id="46"/>
     </w:p>
     <w:p>
       <w:pPr>
@@ -29602,7 +30621,7 @@
           <w:tab w:val="left" w:pos="622"/>
         </w:tabs>
       </w:pPr>
-      <w:bookmarkStart w:id="52" w:name="_Toc93103166"/>
+      <w:bookmarkStart w:id="47" w:name="_Toc93103166"/>
       <w:proofErr w:type="spellStart"/>
       <w:r>
         <w:rPr>
@@ -29630,7 +30649,7 @@
         </w:rPr>
         <w:t>ao</w:t>
       </w:r>
-      <w:bookmarkEnd w:id="52"/>
+      <w:bookmarkEnd w:id="47"/>
       <w:proofErr w:type="spellEnd"/>
     </w:p>
     <w:p>
@@ -34241,16 +35260,16 @@
     </w:lvl>
   </w:abstractNum>
   <w:abstractNum w:abstractNumId="2" w15:restartNumberingAfterBreak="0">
-    <w:nsid w:val="12A90652"/>
+    <w:nsid w:val="103F7D85"/>
     <w:multiLevelType w:val="hybridMultilevel"/>
-    <w:tmpl w:val="72C686F6"/>
+    <w:tmpl w:val="35F8C028"/>
     <w:lvl w:ilvl="0" w:tplc="08160001">
       <w:start w:val="1"/>
       <w:numFmt w:val="bullet"/>
       <w:lvlText w:val=""/>
       <w:lvlJc w:val="left"/>
       <w:pPr>
-        <w:ind w:left="1195" w:hanging="360"/>
+        <w:ind w:left="2160" w:hanging="360"/>
       </w:pPr>
       <w:rPr>
         <w:rFonts w:ascii="Symbol" w:hAnsi="Symbol" w:hint="default"/>
@@ -34262,7 +35281,7 @@
       <w:lvlText w:val="o"/>
       <w:lvlJc w:val="left"/>
       <w:pPr>
-        <w:ind w:left="1915" w:hanging="360"/>
+        <w:ind w:left="2880" w:hanging="360"/>
       </w:pPr>
       <w:rPr>
         <w:rFonts w:ascii="Courier New" w:hAnsi="Courier New" w:cs="Courier New" w:hint="default"/>
@@ -34274,7 +35293,7 @@
       <w:lvlText w:val=""/>
       <w:lvlJc w:val="left"/>
       <w:pPr>
-        <w:ind w:left="2635" w:hanging="360"/>
+        <w:ind w:left="3600" w:hanging="360"/>
       </w:pPr>
       <w:rPr>
         <w:rFonts w:ascii="Wingdings" w:hAnsi="Wingdings" w:hint="default"/>
@@ -34286,7 +35305,7 @@
       <w:lvlText w:val=""/>
       <w:lvlJc w:val="left"/>
       <w:pPr>
-        <w:ind w:left="3355" w:hanging="360"/>
+        <w:ind w:left="4320" w:hanging="360"/>
       </w:pPr>
       <w:rPr>
         <w:rFonts w:ascii="Symbol" w:hAnsi="Symbol" w:hint="default"/>
@@ -34298,7 +35317,7 @@
       <w:lvlText w:val="o"/>
       <w:lvlJc w:val="left"/>
       <w:pPr>
-        <w:ind w:left="4075" w:hanging="360"/>
+        <w:ind w:left="5040" w:hanging="360"/>
       </w:pPr>
       <w:rPr>
         <w:rFonts w:ascii="Courier New" w:hAnsi="Courier New" w:cs="Courier New" w:hint="default"/>
@@ -34310,7 +35329,7 @@
       <w:lvlText w:val=""/>
       <w:lvlJc w:val="left"/>
       <w:pPr>
-        <w:ind w:left="4795" w:hanging="360"/>
+        <w:ind w:left="5760" w:hanging="360"/>
       </w:pPr>
       <w:rPr>
         <w:rFonts w:ascii="Wingdings" w:hAnsi="Wingdings" w:hint="default"/>
@@ -34322,7 +35341,7 @@
       <w:lvlText w:val=""/>
       <w:lvlJc w:val="left"/>
       <w:pPr>
-        <w:ind w:left="5515" w:hanging="360"/>
+        <w:ind w:left="6480" w:hanging="360"/>
       </w:pPr>
       <w:rPr>
         <w:rFonts w:ascii="Symbol" w:hAnsi="Symbol" w:hint="default"/>
@@ -34334,7 +35353,7 @@
       <w:lvlText w:val="o"/>
       <w:lvlJc w:val="left"/>
       <w:pPr>
-        <w:ind w:left="6235" w:hanging="360"/>
+        <w:ind w:left="7200" w:hanging="360"/>
       </w:pPr>
       <w:rPr>
         <w:rFonts w:ascii="Courier New" w:hAnsi="Courier New" w:cs="Courier New" w:hint="default"/>
@@ -34346,7 +35365,7 @@
       <w:lvlText w:val=""/>
       <w:lvlJc w:val="left"/>
       <w:pPr>
-        <w:ind w:left="6955" w:hanging="360"/>
+        <w:ind w:left="7920" w:hanging="360"/>
       </w:pPr>
       <w:rPr>
         <w:rFonts w:ascii="Wingdings" w:hAnsi="Wingdings" w:hint="default"/>
@@ -34354,16 +35373,16 @@
     </w:lvl>
   </w:abstractNum>
   <w:abstractNum w:abstractNumId="3" w15:restartNumberingAfterBreak="0">
-    <w:nsid w:val="15867B57"/>
+    <w:nsid w:val="12A90652"/>
     <w:multiLevelType w:val="hybridMultilevel"/>
-    <w:tmpl w:val="13F01ED4"/>
+    <w:tmpl w:val="72C686F6"/>
     <w:lvl w:ilvl="0" w:tplc="08160001">
       <w:start w:val="1"/>
       <w:numFmt w:val="bullet"/>
       <w:lvlText w:val=""/>
       <w:lvlJc w:val="left"/>
       <w:pPr>
-        <w:ind w:left="1245" w:hanging="360"/>
+        <w:ind w:left="1195" w:hanging="360"/>
       </w:pPr>
       <w:rPr>
         <w:rFonts w:ascii="Symbol" w:hAnsi="Symbol" w:hint="default"/>
@@ -34375,7 +35394,7 @@
       <w:lvlText w:val="o"/>
       <w:lvlJc w:val="left"/>
       <w:pPr>
-        <w:ind w:left="1965" w:hanging="360"/>
+        <w:ind w:left="1915" w:hanging="360"/>
       </w:pPr>
       <w:rPr>
         <w:rFonts w:ascii="Courier New" w:hAnsi="Courier New" w:cs="Courier New" w:hint="default"/>
@@ -34387,7 +35406,7 @@
       <w:lvlText w:val=""/>
       <w:lvlJc w:val="left"/>
       <w:pPr>
-        <w:ind w:left="2685" w:hanging="360"/>
+        <w:ind w:left="2635" w:hanging="360"/>
       </w:pPr>
       <w:rPr>
         <w:rFonts w:ascii="Wingdings" w:hAnsi="Wingdings" w:hint="default"/>
@@ -34399,7 +35418,7 @@
       <w:lvlText w:val=""/>
       <w:lvlJc w:val="left"/>
       <w:pPr>
-        <w:ind w:left="3405" w:hanging="360"/>
+        <w:ind w:left="3355" w:hanging="360"/>
       </w:pPr>
       <w:rPr>
         <w:rFonts w:ascii="Symbol" w:hAnsi="Symbol" w:hint="default"/>
@@ -34411,7 +35430,7 @@
       <w:lvlText w:val="o"/>
       <w:lvlJc w:val="left"/>
       <w:pPr>
-        <w:ind w:left="4125" w:hanging="360"/>
+        <w:ind w:left="4075" w:hanging="360"/>
       </w:pPr>
       <w:rPr>
         <w:rFonts w:ascii="Courier New" w:hAnsi="Courier New" w:cs="Courier New" w:hint="default"/>
@@ -34423,7 +35442,7 @@
       <w:lvlText w:val=""/>
       <w:lvlJc w:val="left"/>
       <w:pPr>
-        <w:ind w:left="4845" w:hanging="360"/>
+        <w:ind w:left="4795" w:hanging="360"/>
       </w:pPr>
       <w:rPr>
         <w:rFonts w:ascii="Wingdings" w:hAnsi="Wingdings" w:hint="default"/>
@@ -34435,7 +35454,7 @@
       <w:lvlText w:val=""/>
       <w:lvlJc w:val="left"/>
       <w:pPr>
-        <w:ind w:left="5565" w:hanging="360"/>
+        <w:ind w:left="5515" w:hanging="360"/>
       </w:pPr>
       <w:rPr>
         <w:rFonts w:ascii="Symbol" w:hAnsi="Symbol" w:hint="default"/>
@@ -34447,7 +35466,7 @@
       <w:lvlText w:val="o"/>
       <w:lvlJc w:val="left"/>
       <w:pPr>
-        <w:ind w:left="6285" w:hanging="360"/>
+        <w:ind w:left="6235" w:hanging="360"/>
       </w:pPr>
       <w:rPr>
         <w:rFonts w:ascii="Courier New" w:hAnsi="Courier New" w:cs="Courier New" w:hint="default"/>
@@ -34459,7 +35478,7 @@
       <w:lvlText w:val=""/>
       <w:lvlJc w:val="left"/>
       <w:pPr>
-        <w:ind w:left="7005" w:hanging="360"/>
+        <w:ind w:left="6955" w:hanging="360"/>
       </w:pPr>
       <w:rPr>
         <w:rFonts w:ascii="Wingdings" w:hAnsi="Wingdings" w:hint="default"/>
@@ -34467,6 +35486,119 @@
     </w:lvl>
   </w:abstractNum>
   <w:abstractNum w:abstractNumId="4" w15:restartNumberingAfterBreak="0">
+    <w:nsid w:val="15867B57"/>
+    <w:multiLevelType w:val="hybridMultilevel"/>
+    <w:tmpl w:val="13F01ED4"/>
+    <w:lvl w:ilvl="0" w:tplc="08160001">
+      <w:start w:val="1"/>
+      <w:numFmt w:val="bullet"/>
+      <w:lvlText w:val=""/>
+      <w:lvlJc w:val="left"/>
+      <w:pPr>
+        <w:ind w:left="1245" w:hanging="360"/>
+      </w:pPr>
+      <w:rPr>
+        <w:rFonts w:ascii="Symbol" w:hAnsi="Symbol" w:hint="default"/>
+      </w:rPr>
+    </w:lvl>
+    <w:lvl w:ilvl="1" w:tplc="08160003" w:tentative="1">
+      <w:start w:val="1"/>
+      <w:numFmt w:val="bullet"/>
+      <w:lvlText w:val="o"/>
+      <w:lvlJc w:val="left"/>
+      <w:pPr>
+        <w:ind w:left="1965" w:hanging="360"/>
+      </w:pPr>
+      <w:rPr>
+        <w:rFonts w:ascii="Courier New" w:hAnsi="Courier New" w:cs="Courier New" w:hint="default"/>
+      </w:rPr>
+    </w:lvl>
+    <w:lvl w:ilvl="2" w:tplc="08160005" w:tentative="1">
+      <w:start w:val="1"/>
+      <w:numFmt w:val="bullet"/>
+      <w:lvlText w:val=""/>
+      <w:lvlJc w:val="left"/>
+      <w:pPr>
+        <w:ind w:left="2685" w:hanging="360"/>
+      </w:pPr>
+      <w:rPr>
+        <w:rFonts w:ascii="Wingdings" w:hAnsi="Wingdings" w:hint="default"/>
+      </w:rPr>
+    </w:lvl>
+    <w:lvl w:ilvl="3" w:tplc="08160001" w:tentative="1">
+      <w:start w:val="1"/>
+      <w:numFmt w:val="bullet"/>
+      <w:lvlText w:val=""/>
+      <w:lvlJc w:val="left"/>
+      <w:pPr>
+        <w:ind w:left="3405" w:hanging="360"/>
+      </w:pPr>
+      <w:rPr>
+        <w:rFonts w:ascii="Symbol" w:hAnsi="Symbol" w:hint="default"/>
+      </w:rPr>
+    </w:lvl>
+    <w:lvl w:ilvl="4" w:tplc="08160003" w:tentative="1">
+      <w:start w:val="1"/>
+      <w:numFmt w:val="bullet"/>
+      <w:lvlText w:val="o"/>
+      <w:lvlJc w:val="left"/>
+      <w:pPr>
+        <w:ind w:left="4125" w:hanging="360"/>
+      </w:pPr>
+      <w:rPr>
+        <w:rFonts w:ascii="Courier New" w:hAnsi="Courier New" w:cs="Courier New" w:hint="default"/>
+      </w:rPr>
+    </w:lvl>
+    <w:lvl w:ilvl="5" w:tplc="08160005" w:tentative="1">
+      <w:start w:val="1"/>
+      <w:numFmt w:val="bullet"/>
+      <w:lvlText w:val=""/>
+      <w:lvlJc w:val="left"/>
+      <w:pPr>
+        <w:ind w:left="4845" w:hanging="360"/>
+      </w:pPr>
+      <w:rPr>
+        <w:rFonts w:ascii="Wingdings" w:hAnsi="Wingdings" w:hint="default"/>
+      </w:rPr>
+    </w:lvl>
+    <w:lvl w:ilvl="6" w:tplc="08160001" w:tentative="1">
+      <w:start w:val="1"/>
+      <w:numFmt w:val="bullet"/>
+      <w:lvlText w:val=""/>
+      <w:lvlJc w:val="left"/>
+      <w:pPr>
+        <w:ind w:left="5565" w:hanging="360"/>
+      </w:pPr>
+      <w:rPr>
+        <w:rFonts w:ascii="Symbol" w:hAnsi="Symbol" w:hint="default"/>
+      </w:rPr>
+    </w:lvl>
+    <w:lvl w:ilvl="7" w:tplc="08160003" w:tentative="1">
+      <w:start w:val="1"/>
+      <w:numFmt w:val="bullet"/>
+      <w:lvlText w:val="o"/>
+      <w:lvlJc w:val="left"/>
+      <w:pPr>
+        <w:ind w:left="6285" w:hanging="360"/>
+      </w:pPr>
+      <w:rPr>
+        <w:rFonts w:ascii="Courier New" w:hAnsi="Courier New" w:cs="Courier New" w:hint="default"/>
+      </w:rPr>
+    </w:lvl>
+    <w:lvl w:ilvl="8" w:tplc="08160005" w:tentative="1">
+      <w:start w:val="1"/>
+      <w:numFmt w:val="bullet"/>
+      <w:lvlText w:val=""/>
+      <w:lvlJc w:val="left"/>
+      <w:pPr>
+        <w:ind w:left="7005" w:hanging="360"/>
+      </w:pPr>
+      <w:rPr>
+        <w:rFonts w:ascii="Wingdings" w:hAnsi="Wingdings" w:hint="default"/>
+      </w:rPr>
+    </w:lvl>
+  </w:abstractNum>
+  <w:abstractNum w:abstractNumId="5" w15:restartNumberingAfterBreak="0">
     <w:nsid w:val="16BF5EBF"/>
     <w:multiLevelType w:val="multilevel"/>
     <w:tmpl w:val="2B4A2E70"/>
@@ -34603,7 +35735,7 @@
       </w:rPr>
     </w:lvl>
   </w:abstractNum>
-  <w:abstractNum w:abstractNumId="5" w15:restartNumberingAfterBreak="0">
+  <w:abstractNum w:abstractNumId="6" w15:restartNumberingAfterBreak="0">
     <w:nsid w:val="26623F24"/>
     <w:multiLevelType w:val="hybridMultilevel"/>
     <w:tmpl w:val="02B2C4C2"/>
@@ -34716,7 +35848,7 @@
       </w:rPr>
     </w:lvl>
   </w:abstractNum>
-  <w:abstractNum w:abstractNumId="6" w15:restartNumberingAfterBreak="0">
+  <w:abstractNum w:abstractNumId="7" w15:restartNumberingAfterBreak="0">
     <w:nsid w:val="29FE3461"/>
     <w:multiLevelType w:val="multilevel"/>
     <w:tmpl w:val="5A7224FA"/>
@@ -34829,7 +35961,7 @@
       </w:rPr>
     </w:lvl>
   </w:abstractNum>
-  <w:abstractNum w:abstractNumId="7" w15:restartNumberingAfterBreak="0">
+  <w:abstractNum w:abstractNumId="8" w15:restartNumberingAfterBreak="0">
     <w:nsid w:val="376D0B25"/>
     <w:multiLevelType w:val="hybridMultilevel"/>
     <w:tmpl w:val="C5AE26C6"/>
@@ -34942,7 +36074,7 @@
       </w:rPr>
     </w:lvl>
   </w:abstractNum>
-  <w:abstractNum w:abstractNumId="8" w15:restartNumberingAfterBreak="0">
+  <w:abstractNum w:abstractNumId="9" w15:restartNumberingAfterBreak="0">
     <w:nsid w:val="3DC90EB3"/>
     <w:multiLevelType w:val="hybridMultilevel"/>
     <w:tmpl w:val="1996FB98"/>
@@ -35062,7 +36194,7 @@
       </w:rPr>
     </w:lvl>
   </w:abstractNum>
-  <w:abstractNum w:abstractNumId="9" w15:restartNumberingAfterBreak="0">
+  <w:abstractNum w:abstractNumId="10" w15:restartNumberingAfterBreak="0">
     <w:nsid w:val="46880894"/>
     <w:multiLevelType w:val="multilevel"/>
     <w:tmpl w:val="00784C1A"/>
@@ -35199,7 +36331,7 @@
       </w:rPr>
     </w:lvl>
   </w:abstractNum>
-  <w:abstractNum w:abstractNumId="10" w15:restartNumberingAfterBreak="0">
+  <w:abstractNum w:abstractNumId="11" w15:restartNumberingAfterBreak="0">
     <w:nsid w:val="6724200E"/>
     <w:multiLevelType w:val="multilevel"/>
     <w:tmpl w:val="2B4A2E70"/>
@@ -35336,7 +36468,7 @@
       </w:rPr>
     </w:lvl>
   </w:abstractNum>
-  <w:abstractNum w:abstractNumId="11" w15:restartNumberingAfterBreak="0">
+  <w:abstractNum w:abstractNumId="12" w15:restartNumberingAfterBreak="0">
     <w:nsid w:val="68845697"/>
     <w:multiLevelType w:val="multilevel"/>
     <w:tmpl w:val="5EBE38FA"/>
@@ -35458,7 +36590,7 @@
       </w:rPr>
     </w:lvl>
   </w:abstractNum>
-  <w:abstractNum w:abstractNumId="12" w15:restartNumberingAfterBreak="0">
+  <w:abstractNum w:abstractNumId="13" w15:restartNumberingAfterBreak="0">
     <w:nsid w:val="6C0D728B"/>
     <w:multiLevelType w:val="multilevel"/>
     <w:tmpl w:val="3E2A1C32"/>
@@ -35580,7 +36712,7 @@
       </w:rPr>
     </w:lvl>
   </w:abstractNum>
-  <w:abstractNum w:abstractNumId="13" w15:restartNumberingAfterBreak="0">
+  <w:abstractNum w:abstractNumId="14" w15:restartNumberingAfterBreak="0">
     <w:nsid w:val="704F67CA"/>
     <w:multiLevelType w:val="hybridMultilevel"/>
     <w:tmpl w:val="00225048"/>
@@ -35693,7 +36825,7 @@
       </w:rPr>
     </w:lvl>
   </w:abstractNum>
-  <w:abstractNum w:abstractNumId="14" w15:restartNumberingAfterBreak="0">
+  <w:abstractNum w:abstractNumId="15" w15:restartNumberingAfterBreak="0">
     <w:nsid w:val="74A4002A"/>
     <w:multiLevelType w:val="multilevel"/>
     <w:tmpl w:val="D43A68F8"/>
@@ -35815,7 +36947,7 @@
       </w:rPr>
     </w:lvl>
   </w:abstractNum>
-  <w:abstractNum w:abstractNumId="15" w15:restartNumberingAfterBreak="0">
+  <w:abstractNum w:abstractNumId="16" w15:restartNumberingAfterBreak="0">
     <w:nsid w:val="7E222711"/>
     <w:multiLevelType w:val="hybridMultilevel"/>
     <w:tmpl w:val="582E33A8"/>
@@ -35929,52 +37061,55 @@
     </w:lvl>
   </w:abstractNum>
   <w:num w:numId="1">
+    <w:abstractNumId w:val="9"/>
+  </w:num>
+  <w:num w:numId="2">
+    <w:abstractNumId w:val="5"/>
+  </w:num>
+  <w:num w:numId="3">
+    <w:abstractNumId w:val="10"/>
+  </w:num>
+  <w:num w:numId="4">
+    <w:abstractNumId w:val="16"/>
+  </w:num>
+  <w:num w:numId="5">
+    <w:abstractNumId w:val="3"/>
+  </w:num>
+  <w:num w:numId="6">
+    <w:abstractNumId w:val="14"/>
+  </w:num>
+  <w:num w:numId="7">
+    <w:abstractNumId w:val="4"/>
+  </w:num>
+  <w:num w:numId="8">
+    <w:abstractNumId w:val="6"/>
+  </w:num>
+  <w:num w:numId="9">
     <w:abstractNumId w:val="8"/>
   </w:num>
-  <w:num w:numId="2">
-    <w:abstractNumId w:val="4"/>
-  </w:num>
-  <w:num w:numId="3">
-    <w:abstractNumId w:val="9"/>
-  </w:num>
-  <w:num w:numId="4">
-    <w:abstractNumId w:val="15"/>
-  </w:num>
-  <w:num w:numId="5">
-    <w:abstractNumId w:val="2"/>
-  </w:num>
-  <w:num w:numId="6">
-    <w:abstractNumId w:val="13"/>
-  </w:num>
-  <w:num w:numId="7">
-    <w:abstractNumId w:val="3"/>
-  </w:num>
-  <w:num w:numId="8">
-    <w:abstractNumId w:val="5"/>
-  </w:num>
-  <w:num w:numId="9">
-    <w:abstractNumId w:val="7"/>
-  </w:num>
   <w:num w:numId="10">
-    <w:abstractNumId w:val="10"/>
+    <w:abstractNumId w:val="11"/>
   </w:num>
   <w:num w:numId="11">
-    <w:abstractNumId w:val="12"/>
+    <w:abstractNumId w:val="13"/>
   </w:num>
   <w:num w:numId="12">
     <w:abstractNumId w:val="1"/>
   </w:num>
   <w:num w:numId="13">
-    <w:abstractNumId w:val="14"/>
+    <w:abstractNumId w:val="15"/>
   </w:num>
   <w:num w:numId="14">
     <w:abstractNumId w:val="0"/>
   </w:num>
   <w:num w:numId="15">
-    <w:abstractNumId w:val="6"/>
+    <w:abstractNumId w:val="7"/>
   </w:num>
   <w:num w:numId="16">
-    <w:abstractNumId w:val="11"/>
+    <w:abstractNumId w:val="12"/>
+  </w:num>
+  <w:num w:numId="17">
+    <w:abstractNumId w:val="2"/>
   </w:num>
 </w:numbering>
 </file>
@@ -36454,6 +37589,7 @@
   <w:style w:type="character" w:default="1" w:styleId="Tipodeletrapredefinidodopargrafo">
     <w:name w:val="Default Paragraph Font"/>
     <w:uiPriority w:val="1"/>
+    <w:semiHidden/>
     <w:unhideWhenUsed/>
   </w:style>
   <w:style w:type="table" w:default="1" w:styleId="Tabelanormal">

--- a/Relatorio.docx
+++ b/Relatorio.docx
@@ -842,7 +842,7 @@
           <w:r>
             <w:fldChar w:fldCharType="separate"/>
           </w:r>
-          <w:hyperlink w:anchor="_Toc93241357" w:history="1">
+          <w:hyperlink w:anchor="_Toc93251405" w:history="1">
             <w:r>
               <w:rPr>
                 <w:rStyle w:val="Hiperligao"/>
@@ -957,7 +957,7 @@
                 <w:noProof/>
                 <w:webHidden/>
               </w:rPr>
-              <w:instrText xml:space="preserve"> PAGEREF _Toc93241357 \h </w:instrText>
+              <w:instrText xml:space="preserve"> PAGEREF _Toc93251405 \h </w:instrText>
             </w:r>
             <w:r>
               <w:rPr>
@@ -977,7 +977,7 @@
                 <w:noProof/>
                 <w:webHidden/>
               </w:rPr>
-              <w:t>4</w:t>
+              <w:t>3</w:t>
             </w:r>
             <w:r>
               <w:rPr>
@@ -1002,7 +1002,7 @@
               <w:lang w:eastAsia="pt-PT"/>
             </w:rPr>
           </w:pPr>
-          <w:hyperlink w:anchor="_Toc93241358" w:history="1">
+          <w:hyperlink w:anchor="_Toc93251406" w:history="1">
             <w:r>
               <w:rPr>
                 <w:rStyle w:val="Hiperligao"/>
@@ -1174,7 +1174,7 @@
                 <w:noProof/>
                 <w:webHidden/>
               </w:rPr>
-              <w:instrText xml:space="preserve"> PAGEREF _Toc93241358 \h </w:instrText>
+              <w:instrText xml:space="preserve"> PAGEREF _Toc93251406 \h </w:instrText>
             </w:r>
             <w:r>
               <w:rPr>
@@ -1194,7 +1194,7 @@
                 <w:noProof/>
                 <w:webHidden/>
               </w:rPr>
-              <w:t>4</w:t>
+              <w:t>3</w:t>
             </w:r>
             <w:r>
               <w:rPr>
@@ -1218,7 +1218,7 @@
               <w:lang w:eastAsia="pt-PT"/>
             </w:rPr>
           </w:pPr>
-          <w:hyperlink w:anchor="_Toc93241359" w:history="1">
+          <w:hyperlink w:anchor="_Toc93251407" w:history="1">
             <w:r>
               <w:rPr>
                 <w:rStyle w:val="Hiperligao"/>
@@ -1295,7 +1295,7 @@
                 <w:noProof/>
                 <w:webHidden/>
               </w:rPr>
-              <w:instrText xml:space="preserve"> PAGEREF _Toc93241359 \h </w:instrText>
+              <w:instrText xml:space="preserve"> PAGEREF _Toc93251407 \h </w:instrText>
             </w:r>
             <w:r>
               <w:rPr>
@@ -1315,7 +1315,7 @@
                 <w:noProof/>
                 <w:webHidden/>
               </w:rPr>
-              <w:t>5</w:t>
+              <w:t>4</w:t>
             </w:r>
             <w:r>
               <w:rPr>
@@ -1339,7 +1339,7 @@
               <w:lang w:eastAsia="pt-PT"/>
             </w:rPr>
           </w:pPr>
-          <w:hyperlink w:anchor="_Toc93241360" w:history="1">
+          <w:hyperlink w:anchor="_Toc93251408" w:history="1">
             <w:r>
               <w:rPr>
                 <w:rStyle w:val="Hiperligao"/>
@@ -1393,7 +1393,7 @@
                 <w:noProof/>
                 <w:webHidden/>
               </w:rPr>
-              <w:instrText xml:space="preserve"> PAGEREF _Toc93241360 \h </w:instrText>
+              <w:instrText xml:space="preserve"> PAGEREF _Toc93251408 \h </w:instrText>
             </w:r>
             <w:r>
               <w:rPr>
@@ -1413,7 +1413,7 @@
                 <w:noProof/>
                 <w:webHidden/>
               </w:rPr>
-              <w:t>5</w:t>
+              <w:t>4</w:t>
             </w:r>
             <w:r>
               <w:rPr>
@@ -1437,7 +1437,7 @@
               <w:lang w:eastAsia="pt-PT"/>
             </w:rPr>
           </w:pPr>
-          <w:hyperlink w:anchor="_Toc93241361" w:history="1">
+          <w:hyperlink w:anchor="_Toc93251409" w:history="1">
             <w:r>
               <w:rPr>
                 <w:rStyle w:val="Hiperligao"/>
@@ -1479,7 +1479,7 @@
                 <w:noProof/>
                 <w:webHidden/>
               </w:rPr>
-              <w:instrText xml:space="preserve"> PAGEREF _Toc93241361 \h </w:instrText>
+              <w:instrText xml:space="preserve"> PAGEREF _Toc93251409 \h </w:instrText>
             </w:r>
             <w:r>
               <w:rPr>
@@ -1499,7 +1499,7 @@
                 <w:noProof/>
                 <w:webHidden/>
               </w:rPr>
-              <w:t>5</w:t>
+              <w:t>4</w:t>
             </w:r>
             <w:r>
               <w:rPr>
@@ -1523,7 +1523,7 @@
               <w:lang w:eastAsia="pt-PT"/>
             </w:rPr>
           </w:pPr>
-          <w:hyperlink w:anchor="_Toc93241362" w:history="1">
+          <w:hyperlink w:anchor="_Toc93251410" w:history="1">
             <w:r>
               <w:rPr>
                 <w:rStyle w:val="Hiperligao"/>
@@ -1650,7 +1650,7 @@
                 <w:noProof/>
                 <w:webHidden/>
               </w:rPr>
-              <w:instrText xml:space="preserve"> PAGEREF _Toc93241362 \h </w:instrText>
+              <w:instrText xml:space="preserve"> PAGEREF _Toc93251410 \h </w:instrText>
             </w:r>
             <w:r>
               <w:rPr>
@@ -1670,7 +1670,7 @@
                 <w:noProof/>
                 <w:webHidden/>
               </w:rPr>
-              <w:t>5</w:t>
+              <w:t>4</w:t>
             </w:r>
             <w:r>
               <w:rPr>
@@ -1694,7 +1694,7 @@
               <w:lang w:eastAsia="pt-PT"/>
             </w:rPr>
           </w:pPr>
-          <w:hyperlink w:anchor="_Toc93241363" w:history="1">
+          <w:hyperlink w:anchor="_Toc93251411" w:history="1">
             <w:r>
               <w:rPr>
                 <w:rStyle w:val="Hiperligao"/>
@@ -1736,7 +1736,7 @@
                 <w:noProof/>
                 <w:webHidden/>
               </w:rPr>
-              <w:instrText xml:space="preserve"> PAGEREF _Toc93241363 \h </w:instrText>
+              <w:instrText xml:space="preserve"> PAGEREF _Toc93251411 \h </w:instrText>
             </w:r>
             <w:r>
               <w:rPr>
@@ -1780,7 +1780,7 @@
               <w:lang w:eastAsia="pt-PT"/>
             </w:rPr>
           </w:pPr>
-          <w:hyperlink w:anchor="_Toc93241364" w:history="1">
+          <w:hyperlink w:anchor="_Toc93251412" w:history="1">
             <w:r>
               <w:rPr>
                 <w:rStyle w:val="Hiperligao"/>
@@ -1822,7 +1822,7 @@
                 <w:noProof/>
                 <w:webHidden/>
               </w:rPr>
-              <w:instrText xml:space="preserve"> PAGEREF _Toc93241364 \h </w:instrText>
+              <w:instrText xml:space="preserve"> PAGEREF _Toc93251412 \h </w:instrText>
             </w:r>
             <w:r>
               <w:rPr>
@@ -1842,7 +1842,7 @@
                 <w:noProof/>
                 <w:webHidden/>
               </w:rPr>
-              <w:t>6</w:t>
+              <w:t>5</w:t>
             </w:r>
             <w:r>
               <w:rPr>
@@ -1866,7 +1866,7 @@
               <w:lang w:eastAsia="pt-PT"/>
             </w:rPr>
           </w:pPr>
-          <w:hyperlink w:anchor="_Toc93241365" w:history="1">
+          <w:hyperlink w:anchor="_Toc93251413" w:history="1">
             <w:r>
               <w:rPr>
                 <w:rStyle w:val="Hiperligao"/>
@@ -1910,7 +1910,7 @@
                 <w:noProof/>
                 <w:webHidden/>
               </w:rPr>
-              <w:instrText xml:space="preserve"> PAGEREF _Toc93241365 \h </w:instrText>
+              <w:instrText xml:space="preserve"> PAGEREF _Toc93251413 \h </w:instrText>
             </w:r>
             <w:r>
               <w:rPr>
@@ -1930,7 +1930,7 @@
                 <w:noProof/>
                 <w:webHidden/>
               </w:rPr>
-              <w:t>6</w:t>
+              <w:t>5</w:t>
             </w:r>
             <w:r>
               <w:rPr>
@@ -1954,7 +1954,7 @@
               <w:lang w:eastAsia="pt-PT"/>
             </w:rPr>
           </w:pPr>
-          <w:hyperlink w:anchor="_Toc93241366" w:history="1">
+          <w:hyperlink w:anchor="_Toc93251414" w:history="1">
             <w:r>
               <w:rPr>
                 <w:rStyle w:val="Hiperligao"/>
@@ -1998,7 +1998,7 @@
                 <w:noProof/>
                 <w:webHidden/>
               </w:rPr>
-              <w:instrText xml:space="preserve"> PAGEREF _Toc93241366 \h </w:instrText>
+              <w:instrText xml:space="preserve"> PAGEREF _Toc93251414 \h </w:instrText>
             </w:r>
             <w:r>
               <w:rPr>
@@ -2018,7 +2018,7 @@
                 <w:noProof/>
                 <w:webHidden/>
               </w:rPr>
-              <w:t>6</w:t>
+              <w:t>5</w:t>
             </w:r>
             <w:r>
               <w:rPr>
@@ -2042,7 +2042,7 @@
               <w:lang w:eastAsia="pt-PT"/>
             </w:rPr>
           </w:pPr>
-          <w:hyperlink w:anchor="_Toc93241367" w:history="1">
+          <w:hyperlink w:anchor="_Toc93251415" w:history="1">
             <w:r>
               <w:rPr>
                 <w:rStyle w:val="Hiperligao"/>
@@ -2086,7 +2086,7 @@
                 <w:noProof/>
                 <w:webHidden/>
               </w:rPr>
-              <w:instrText xml:space="preserve"> PAGEREF _Toc93241367 \h </w:instrText>
+              <w:instrText xml:space="preserve"> PAGEREF _Toc93251415 \h </w:instrText>
             </w:r>
             <w:r>
               <w:rPr>
@@ -2106,7 +2106,7 @@
                 <w:noProof/>
                 <w:webHidden/>
               </w:rPr>
-              <w:t>6</w:t>
+              <w:t>5</w:t>
             </w:r>
             <w:r>
               <w:rPr>
@@ -2130,7 +2130,7 @@
               <w:lang w:eastAsia="pt-PT"/>
             </w:rPr>
           </w:pPr>
-          <w:hyperlink w:anchor="_Toc93241368" w:history="1">
+          <w:hyperlink w:anchor="_Toc93251416" w:history="1">
             <w:r>
               <w:rPr>
                 <w:rStyle w:val="Hiperligao"/>
@@ -2174,7 +2174,7 @@
                 <w:noProof/>
                 <w:webHidden/>
               </w:rPr>
-              <w:instrText xml:space="preserve"> PAGEREF _Toc93241368 \h </w:instrText>
+              <w:instrText xml:space="preserve"> PAGEREF _Toc93251416 \h </w:instrText>
             </w:r>
             <w:r>
               <w:rPr>
@@ -2194,7 +2194,7 @@
                 <w:noProof/>
                 <w:webHidden/>
               </w:rPr>
-              <w:t>6</w:t>
+              <w:t>5</w:t>
             </w:r>
             <w:r>
               <w:rPr>
@@ -2218,7 +2218,7 @@
               <w:lang w:eastAsia="pt-PT"/>
             </w:rPr>
           </w:pPr>
-          <w:hyperlink w:anchor="_Toc93241369" w:history="1">
+          <w:hyperlink w:anchor="_Toc93251417" w:history="1">
             <w:r>
               <w:rPr>
                 <w:rStyle w:val="Hiperligao"/>
@@ -2262,7 +2262,7 @@
                 <w:noProof/>
                 <w:webHidden/>
               </w:rPr>
-              <w:instrText xml:space="preserve"> PAGEREF _Toc93241369 \h </w:instrText>
+              <w:instrText xml:space="preserve"> PAGEREF _Toc93251417 \h </w:instrText>
             </w:r>
             <w:r>
               <w:rPr>
@@ -2306,7 +2306,7 @@
               <w:lang w:eastAsia="pt-PT"/>
             </w:rPr>
           </w:pPr>
-          <w:hyperlink w:anchor="_Toc93241370" w:history="1">
+          <w:hyperlink w:anchor="_Toc93251418" w:history="1">
             <w:r>
               <w:rPr>
                 <w:rStyle w:val="Hiperligao"/>
@@ -2350,7 +2350,7 @@
                 <w:noProof/>
                 <w:webHidden/>
               </w:rPr>
-              <w:instrText xml:space="preserve"> PAGEREF _Toc93241370 \h </w:instrText>
+              <w:instrText xml:space="preserve"> PAGEREF _Toc93251418 \h </w:instrText>
             </w:r>
             <w:r>
               <w:rPr>
@@ -2393,7 +2393,7 @@
               <w:lang w:eastAsia="pt-PT"/>
             </w:rPr>
           </w:pPr>
-          <w:hyperlink w:anchor="_Toc93241371" w:history="1">
+          <w:hyperlink w:anchor="_Toc93251419" w:history="1">
             <w:r>
               <w:rPr>
                 <w:noProof/>
@@ -2413,7 +2413,7 @@
                 <w:noProof/>
                 <w:webHidden/>
               </w:rPr>
-              <w:instrText xml:space="preserve"> PAGEREF _Toc93241371 \h </w:instrText>
+              <w:instrText xml:space="preserve"> PAGEREF _Toc93251419 \h </w:instrText>
             </w:r>
             <w:r>
               <w:rPr>
@@ -2457,7 +2457,7 @@
               <w:lang w:eastAsia="pt-PT"/>
             </w:rPr>
           </w:pPr>
-          <w:hyperlink w:anchor="_Toc93241372" w:history="1">
+          <w:hyperlink w:anchor="_Toc93251420" w:history="1">
             <w:r>
               <w:rPr>
                 <w:rStyle w:val="Hiperligao"/>
@@ -2501,7 +2501,7 @@
                 <w:noProof/>
                 <w:webHidden/>
               </w:rPr>
-              <w:instrText xml:space="preserve"> PAGEREF _Toc93241372 \h </w:instrText>
+              <w:instrText xml:space="preserve"> PAGEREF _Toc93251420 \h </w:instrText>
             </w:r>
             <w:r>
               <w:rPr>
@@ -2521,7 +2521,7 @@
                 <w:noProof/>
                 <w:webHidden/>
               </w:rPr>
-              <w:t>7</w:t>
+              <w:t>6</w:t>
             </w:r>
             <w:r>
               <w:rPr>
@@ -2544,7 +2544,7 @@
               <w:lang w:eastAsia="pt-PT"/>
             </w:rPr>
           </w:pPr>
-          <w:hyperlink w:anchor="_Toc93241373" w:history="1">
+          <w:hyperlink w:anchor="_Toc93251421" w:history="1">
             <w:r>
               <w:rPr>
                 <w:noProof/>
@@ -2564,7 +2564,7 @@
                 <w:noProof/>
                 <w:webHidden/>
               </w:rPr>
-              <w:instrText xml:space="preserve"> PAGEREF _Toc93241373 \h </w:instrText>
+              <w:instrText xml:space="preserve"> PAGEREF _Toc93251421 \h </w:instrText>
             </w:r>
             <w:r>
               <w:rPr>
@@ -2584,7 +2584,7 @@
                 <w:noProof/>
                 <w:webHidden/>
               </w:rPr>
-              <w:t>7</w:t>
+              <w:t>6</w:t>
             </w:r>
             <w:r>
               <w:rPr>
@@ -2608,7 +2608,7 @@
               <w:lang w:eastAsia="pt-PT"/>
             </w:rPr>
           </w:pPr>
-          <w:hyperlink w:anchor="_Toc93241374" w:history="1">
+          <w:hyperlink w:anchor="_Toc93251422" w:history="1">
             <w:r>
               <w:rPr>
                 <w:rStyle w:val="Hiperligao"/>
@@ -2652,7 +2652,7 @@
                 <w:noProof/>
                 <w:webHidden/>
               </w:rPr>
-              <w:instrText xml:space="preserve"> PAGEREF _Toc93241374 \h </w:instrText>
+              <w:instrText xml:space="preserve"> PAGEREF _Toc93251422 \h </w:instrText>
             </w:r>
             <w:r>
               <w:rPr>
@@ -2696,7 +2696,7 @@
               <w:lang w:eastAsia="pt-PT"/>
             </w:rPr>
           </w:pPr>
-          <w:hyperlink w:anchor="_Toc93241375" w:history="1">
+          <w:hyperlink w:anchor="_Toc93251423" w:history="1">
             <w:r>
               <w:rPr>
                 <w:rStyle w:val="Hiperligao"/>
@@ -2740,7 +2740,7 @@
                 <w:noProof/>
                 <w:webHidden/>
               </w:rPr>
-              <w:instrText xml:space="preserve"> PAGEREF _Toc93241375 \h </w:instrText>
+              <w:instrText xml:space="preserve"> PAGEREF _Toc93251423 \h </w:instrText>
             </w:r>
             <w:r>
               <w:rPr>
@@ -2784,7 +2784,7 @@
               <w:lang w:eastAsia="pt-PT"/>
             </w:rPr>
           </w:pPr>
-          <w:hyperlink w:anchor="_Toc93241376" w:history="1">
+          <w:hyperlink w:anchor="_Toc93251424" w:history="1">
             <w:r>
               <w:rPr>
                 <w:rStyle w:val="Hiperligao"/>
@@ -2828,7 +2828,7 @@
                 <w:noProof/>
                 <w:webHidden/>
               </w:rPr>
-              <w:instrText xml:space="preserve"> PAGEREF _Toc93241376 \h </w:instrText>
+              <w:instrText xml:space="preserve"> PAGEREF _Toc93251424 \h </w:instrText>
             </w:r>
             <w:r>
               <w:rPr>
@@ -2872,7 +2872,7 @@
               <w:lang w:eastAsia="pt-PT"/>
             </w:rPr>
           </w:pPr>
-          <w:hyperlink w:anchor="_Toc93241377" w:history="1">
+          <w:hyperlink w:anchor="_Toc93251425" w:history="1">
             <w:r>
               <w:rPr>
                 <w:rStyle w:val="Hiperligao"/>
@@ -2895,7 +2895,14 @@
                 <w:noProof/>
                 <w:w w:val="94"/>
               </w:rPr>
-              <w:t>Hipótese 1</w:t>
+              <w:t xml:space="preserve">Hipótese  </w:t>
+            </w:r>
+            <w:r>
+              <w:rPr>
+                <w:rStyle w:val="Hiperligao"/>
+                <w:noProof/>
+              </w:rPr>
+              <w:t>1 | 2 | 3 | 4 | 5 | 6</w:t>
             </w:r>
             <w:r>
               <w:rPr>
@@ -2916,271 +2923,7 @@
                 <w:noProof/>
                 <w:webHidden/>
               </w:rPr>
-              <w:instrText xml:space="preserve"> PAGEREF _Toc93241377 \h </w:instrText>
-            </w:r>
-            <w:r>
-              <w:rPr>
-                <w:noProof/>
-                <w:webHidden/>
-              </w:rPr>
-            </w:r>
-            <w:r>
-              <w:rPr>
-                <w:noProof/>
-                <w:webHidden/>
-              </w:rPr>
-              <w:fldChar w:fldCharType="separate"/>
-            </w:r>
-            <w:r>
-              <w:rPr>
-                <w:noProof/>
-                <w:webHidden/>
-              </w:rPr>
-              <w:t>8</w:t>
-            </w:r>
-            <w:r>
-              <w:rPr>
-                <w:noProof/>
-                <w:webHidden/>
-              </w:rPr>
-              <w:fldChar w:fldCharType="end"/>
-            </w:r>
-          </w:hyperlink>
-        </w:p>
-        <w:p>
-          <w:pPr>
-            <w:pStyle w:val="ndice4"/>
-            <w:tabs>
-              <w:tab w:val="left" w:pos="1664"/>
-              <w:tab w:val="right" w:pos="9950"/>
-            </w:tabs>
-            <w:rPr>
-              <w:rFonts w:asciiTheme="minorHAnsi" w:eastAsiaTheme="minorEastAsia" w:hAnsiTheme="minorHAnsi" w:cstheme="minorBidi"/>
-              <w:noProof/>
-              <w:lang w:eastAsia="pt-PT"/>
-            </w:rPr>
-          </w:pPr>
-          <w:hyperlink w:anchor="_Toc93241378" w:history="1">
-            <w:r>
-              <w:rPr>
-                <w:rStyle w:val="Hiperligao"/>
-                <w:noProof/>
-                <w:w w:val="94"/>
-              </w:rPr>
-              <w:t>2.5.2</w:t>
-            </w:r>
-            <w:r>
-              <w:rPr>
-                <w:rFonts w:asciiTheme="minorHAnsi" w:eastAsiaTheme="minorEastAsia" w:hAnsiTheme="minorHAnsi" w:cstheme="minorBidi"/>
-                <w:noProof/>
-                <w:lang w:eastAsia="pt-PT"/>
-              </w:rPr>
-              <w:tab/>
-            </w:r>
-            <w:r>
-              <w:rPr>
-                <w:rStyle w:val="Hiperligao"/>
-                <w:noProof/>
-                <w:w w:val="94"/>
-              </w:rPr>
-              <w:t>Hipótese 2</w:t>
-            </w:r>
-            <w:r>
-              <w:rPr>
-                <w:noProof/>
-                <w:webHidden/>
-              </w:rPr>
-              <w:tab/>
-            </w:r>
-            <w:r>
-              <w:rPr>
-                <w:noProof/>
-                <w:webHidden/>
-              </w:rPr>
-              <w:fldChar w:fldCharType="begin"/>
-            </w:r>
-            <w:r>
-              <w:rPr>
-                <w:noProof/>
-                <w:webHidden/>
-              </w:rPr>
-              <w:instrText xml:space="preserve"> PAGEREF _Toc93241378 \h </w:instrText>
-            </w:r>
-            <w:r>
-              <w:rPr>
-                <w:noProof/>
-                <w:webHidden/>
-              </w:rPr>
-            </w:r>
-            <w:r>
-              <w:rPr>
-                <w:noProof/>
-                <w:webHidden/>
-              </w:rPr>
-              <w:fldChar w:fldCharType="separate"/>
-            </w:r>
-            <w:r>
-              <w:rPr>
-                <w:noProof/>
-                <w:webHidden/>
-              </w:rPr>
-              <w:t>8</w:t>
-            </w:r>
-            <w:r>
-              <w:rPr>
-                <w:noProof/>
-                <w:webHidden/>
-              </w:rPr>
-              <w:fldChar w:fldCharType="end"/>
-            </w:r>
-          </w:hyperlink>
-        </w:p>
-        <w:p>
-          <w:pPr>
-            <w:pStyle w:val="ndice4"/>
-            <w:tabs>
-              <w:tab w:val="left" w:pos="1664"/>
-              <w:tab w:val="right" w:pos="9950"/>
-            </w:tabs>
-            <w:rPr>
-              <w:rFonts w:asciiTheme="minorHAnsi" w:eastAsiaTheme="minorEastAsia" w:hAnsiTheme="minorHAnsi" w:cstheme="minorBidi"/>
-              <w:noProof/>
-              <w:lang w:eastAsia="pt-PT"/>
-            </w:rPr>
-          </w:pPr>
-          <w:hyperlink w:anchor="_Toc93241379" w:history="1">
-            <w:r>
-              <w:rPr>
-                <w:rStyle w:val="Hiperligao"/>
-                <w:noProof/>
-                <w:w w:val="94"/>
-              </w:rPr>
-              <w:t>2.5.3</w:t>
-            </w:r>
-            <w:r>
-              <w:rPr>
-                <w:rFonts w:asciiTheme="minorHAnsi" w:eastAsiaTheme="minorEastAsia" w:hAnsiTheme="minorHAnsi" w:cstheme="minorBidi"/>
-                <w:noProof/>
-                <w:lang w:eastAsia="pt-PT"/>
-              </w:rPr>
-              <w:tab/>
-            </w:r>
-            <w:r>
-              <w:rPr>
-                <w:rStyle w:val="Hiperligao"/>
-                <w:noProof/>
-                <w:w w:val="94"/>
-              </w:rPr>
-              <w:t>Hipótese 3</w:t>
-            </w:r>
-            <w:r>
-              <w:rPr>
-                <w:noProof/>
-                <w:webHidden/>
-              </w:rPr>
-              <w:tab/>
-            </w:r>
-            <w:r>
-              <w:rPr>
-                <w:noProof/>
-                <w:webHidden/>
-              </w:rPr>
-              <w:fldChar w:fldCharType="begin"/>
-            </w:r>
-            <w:r>
-              <w:rPr>
-                <w:noProof/>
-                <w:webHidden/>
-              </w:rPr>
-              <w:instrText xml:space="preserve"> PAGEREF _Toc93241379 \h </w:instrText>
-            </w:r>
-            <w:r>
-              <w:rPr>
-                <w:noProof/>
-                <w:webHidden/>
-              </w:rPr>
-            </w:r>
-            <w:r>
-              <w:rPr>
-                <w:noProof/>
-                <w:webHidden/>
-              </w:rPr>
-              <w:fldChar w:fldCharType="separate"/>
-            </w:r>
-            <w:r>
-              <w:rPr>
-                <w:noProof/>
-                <w:webHidden/>
-              </w:rPr>
-              <w:t>8</w:t>
-            </w:r>
-            <w:r>
-              <w:rPr>
-                <w:noProof/>
-                <w:webHidden/>
-              </w:rPr>
-              <w:fldChar w:fldCharType="end"/>
-            </w:r>
-          </w:hyperlink>
-        </w:p>
-        <w:p>
-          <w:pPr>
-            <w:pStyle w:val="ndice4"/>
-            <w:tabs>
-              <w:tab w:val="left" w:pos="1664"/>
-              <w:tab w:val="right" w:pos="9950"/>
-            </w:tabs>
-            <w:rPr>
-              <w:rFonts w:asciiTheme="minorHAnsi" w:eastAsiaTheme="minorEastAsia" w:hAnsiTheme="minorHAnsi" w:cstheme="minorBidi"/>
-              <w:noProof/>
-              <w:lang w:eastAsia="pt-PT"/>
-            </w:rPr>
-          </w:pPr>
-          <w:hyperlink w:anchor="_Toc93241380" w:history="1">
-            <w:r>
-              <w:rPr>
-                <w:rStyle w:val="Hiperligao"/>
-                <w:noProof/>
-                <w:w w:val="94"/>
-              </w:rPr>
-              <w:t>2.5.4</w:t>
-            </w:r>
-            <w:r>
-              <w:rPr>
-                <w:rFonts w:asciiTheme="minorHAnsi" w:eastAsiaTheme="minorEastAsia" w:hAnsiTheme="minorHAnsi" w:cstheme="minorBidi"/>
-                <w:noProof/>
-                <w:lang w:eastAsia="pt-PT"/>
-              </w:rPr>
-              <w:tab/>
-            </w:r>
-            <w:r>
-              <w:rPr>
-                <w:rStyle w:val="Hiperligao"/>
-                <w:noProof/>
-                <w:w w:val="94"/>
-              </w:rPr>
-              <w:t>Hipótese 4</w:t>
-            </w:r>
-            <w:r>
-              <w:rPr>
-                <w:noProof/>
-                <w:webHidden/>
-              </w:rPr>
-              <w:tab/>
-            </w:r>
-            <w:r>
-              <w:rPr>
-                <w:noProof/>
-                <w:webHidden/>
-              </w:rPr>
-              <w:fldChar w:fldCharType="begin"/>
-            </w:r>
-            <w:r>
-              <w:rPr>
-                <w:noProof/>
-                <w:webHidden/>
-              </w:rPr>
-              <w:instrText xml:space="preserve"> PAGEREF _Toc93241380 \h </w:instrText>
+              <w:instrText xml:space="preserve"> PAGEREF _Toc93251425 \h </w:instrText>
             </w:r>
             <w:r>
               <w:rPr>
@@ -3225,7 +2968,7 @@
               <w:lang w:eastAsia="pt-PT"/>
             </w:rPr>
           </w:pPr>
-          <w:hyperlink w:anchor="_Toc93241381" w:history="1">
+          <w:hyperlink w:anchor="_Toc93251426" w:history="1">
             <w:r>
               <w:rPr>
                 <w:rStyle w:val="Hiperligao"/>
@@ -3318,7 +3061,7 @@
                 <w:noProof/>
                 <w:webHidden/>
               </w:rPr>
-              <w:instrText xml:space="preserve"> PAGEREF _Toc93241381 \h </w:instrText>
+              <w:instrText xml:space="preserve"> PAGEREF _Toc93251426 \h </w:instrText>
             </w:r>
             <w:r>
               <w:rPr>
@@ -3362,7 +3105,7 @@
               <w:lang w:eastAsia="pt-PT"/>
             </w:rPr>
           </w:pPr>
-          <w:hyperlink w:anchor="_Toc93241382" w:history="1">
+          <w:hyperlink w:anchor="_Toc93251427" w:history="1">
             <w:r>
               <w:rPr>
                 <w:rStyle w:val="Hiperligao"/>
@@ -3406,7 +3149,7 @@
                 <w:noProof/>
                 <w:webHidden/>
               </w:rPr>
-              <w:instrText xml:space="preserve"> PAGEREF _Toc93241382 \h </w:instrText>
+              <w:instrText xml:space="preserve"> PAGEREF _Toc93251427 \h </w:instrText>
             </w:r>
             <w:r>
               <w:rPr>
@@ -3450,7 +3193,7 @@
               <w:lang w:eastAsia="pt-PT"/>
             </w:rPr>
           </w:pPr>
-          <w:hyperlink w:anchor="_Toc93241383" w:history="1">
+          <w:hyperlink w:anchor="_Toc93251428" w:history="1">
             <w:r>
               <w:rPr>
                 <w:rStyle w:val="Hiperligao"/>
@@ -3492,7 +3235,7 @@
                 <w:noProof/>
                 <w:webHidden/>
               </w:rPr>
-              <w:instrText xml:space="preserve"> PAGEREF _Toc93241383 \h </w:instrText>
+              <w:instrText xml:space="preserve"> PAGEREF _Toc93251428 \h </w:instrText>
             </w:r>
             <w:r>
               <w:rPr>
@@ -3536,7 +3279,7 @@
               <w:lang w:eastAsia="pt-PT"/>
             </w:rPr>
           </w:pPr>
-          <w:hyperlink w:anchor="_Toc93241384" w:history="1">
+          <w:hyperlink w:anchor="_Toc93251429" w:history="1">
             <w:r>
               <w:rPr>
                 <w:rStyle w:val="Hiperligao"/>
@@ -3578,7 +3321,7 @@
                 <w:noProof/>
                 <w:webHidden/>
               </w:rPr>
-              <w:instrText xml:space="preserve"> PAGEREF _Toc93241384 \h </w:instrText>
+              <w:instrText xml:space="preserve"> PAGEREF _Toc93251429 \h </w:instrText>
             </w:r>
             <w:r>
               <w:rPr>
@@ -3622,7 +3365,7 @@
               <w:lang w:eastAsia="pt-PT"/>
             </w:rPr>
           </w:pPr>
-          <w:hyperlink w:anchor="_Toc93241385" w:history="1">
+          <w:hyperlink w:anchor="_Toc93251430" w:history="1">
             <w:r>
               <w:rPr>
                 <w:rStyle w:val="Hiperligao"/>
@@ -3664,7 +3407,7 @@
                 <w:noProof/>
                 <w:webHidden/>
               </w:rPr>
-              <w:instrText xml:space="preserve"> PAGEREF _Toc93241385 \h </w:instrText>
+              <w:instrText xml:space="preserve"> PAGEREF _Toc93251430 \h </w:instrText>
             </w:r>
             <w:r>
               <w:rPr>
@@ -3708,7 +3451,7 @@
               <w:lang w:eastAsia="pt-PT"/>
             </w:rPr>
           </w:pPr>
-          <w:hyperlink w:anchor="_Toc93241386" w:history="1">
+          <w:hyperlink w:anchor="_Toc93251431" w:history="1">
             <w:r>
               <w:rPr>
                 <w:rStyle w:val="Hiperligao"/>
@@ -3750,7 +3493,7 @@
                 <w:noProof/>
                 <w:webHidden/>
               </w:rPr>
-              <w:instrText xml:space="preserve"> PAGEREF _Toc93241386 \h </w:instrText>
+              <w:instrText xml:space="preserve"> PAGEREF _Toc93251431 \h </w:instrText>
             </w:r>
             <w:r>
               <w:rPr>
@@ -3794,7 +3537,7 @@
               <w:lang w:eastAsia="pt-PT"/>
             </w:rPr>
           </w:pPr>
-          <w:hyperlink w:anchor="_Toc93241387" w:history="1">
+          <w:hyperlink w:anchor="_Toc93251432" w:history="1">
             <w:r>
               <w:rPr>
                 <w:rStyle w:val="Hiperligao"/>
@@ -3836,7 +3579,7 @@
                 <w:noProof/>
                 <w:webHidden/>
               </w:rPr>
-              <w:instrText xml:space="preserve"> PAGEREF _Toc93241387 \h </w:instrText>
+              <w:instrText xml:space="preserve"> PAGEREF _Toc93251432 \h </w:instrText>
             </w:r>
             <w:r>
               <w:rPr>
@@ -3880,7 +3623,7 @@
               <w:lang w:eastAsia="pt-PT"/>
             </w:rPr>
           </w:pPr>
-          <w:hyperlink w:anchor="_Toc93241388" w:history="1">
+          <w:hyperlink w:anchor="_Toc93251433" w:history="1">
             <w:r>
               <w:rPr>
                 <w:rStyle w:val="Hiperligao"/>
@@ -3924,7 +3667,7 @@
                 <w:noProof/>
                 <w:webHidden/>
               </w:rPr>
-              <w:instrText xml:space="preserve"> PAGEREF _Toc93241388 \h </w:instrText>
+              <w:instrText xml:space="preserve"> PAGEREF _Toc93251433 \h </w:instrText>
             </w:r>
             <w:r>
               <w:rPr>
@@ -3968,7 +3711,7 @@
               <w:lang w:eastAsia="pt-PT"/>
             </w:rPr>
           </w:pPr>
-          <w:hyperlink w:anchor="_Toc93241389" w:history="1">
+          <w:hyperlink w:anchor="_Toc93251434" w:history="1">
             <w:r>
               <w:rPr>
                 <w:rStyle w:val="Hiperligao"/>
@@ -4011,7 +3754,7 @@
                 <w:noProof/>
                 <w:webHidden/>
               </w:rPr>
-              <w:instrText xml:space="preserve"> PAGEREF _Toc93241389 \h </w:instrText>
+              <w:instrText xml:space="preserve"> PAGEREF _Toc93251434 \h </w:instrText>
             </w:r>
             <w:r>
               <w:rPr>
@@ -4055,7 +3798,7 @@
               <w:lang w:eastAsia="pt-PT"/>
             </w:rPr>
           </w:pPr>
-          <w:hyperlink w:anchor="_Toc93241390" w:history="1">
+          <w:hyperlink w:anchor="_Toc93251435" w:history="1">
             <w:r>
               <w:rPr>
                 <w:rStyle w:val="Hiperligao"/>
@@ -4098,7 +3841,7 @@
                 <w:noProof/>
                 <w:webHidden/>
               </w:rPr>
-              <w:instrText xml:space="preserve"> PAGEREF _Toc93241390 \h </w:instrText>
+              <w:instrText xml:space="preserve"> PAGEREF _Toc93251435 \h </w:instrText>
             </w:r>
             <w:r>
               <w:rPr>
@@ -4142,7 +3885,7 @@
               <w:lang w:eastAsia="pt-PT"/>
             </w:rPr>
           </w:pPr>
-          <w:hyperlink w:anchor="_Toc93241391" w:history="1">
+          <w:hyperlink w:anchor="_Toc93251436" w:history="1">
             <w:r>
               <w:rPr>
                 <w:rStyle w:val="Hiperligao"/>
@@ -4185,7 +3928,70 @@
                 <w:noProof/>
                 <w:webHidden/>
               </w:rPr>
-              <w:instrText xml:space="preserve"> PAGEREF _Toc93241391 \h </w:instrText>
+              <w:instrText xml:space="preserve"> PAGEREF _Toc93251436 \h </w:instrText>
+            </w:r>
+            <w:r>
+              <w:rPr>
+                <w:noProof/>
+                <w:webHidden/>
+              </w:rPr>
+            </w:r>
+            <w:r>
+              <w:rPr>
+                <w:noProof/>
+                <w:webHidden/>
+              </w:rPr>
+              <w:fldChar w:fldCharType="separate"/>
+            </w:r>
+            <w:r>
+              <w:rPr>
+                <w:noProof/>
+                <w:webHidden/>
+              </w:rPr>
+              <w:t>13</w:t>
+            </w:r>
+            <w:r>
+              <w:rPr>
+                <w:noProof/>
+                <w:webHidden/>
+              </w:rPr>
+              <w:fldChar w:fldCharType="end"/>
+            </w:r>
+          </w:hyperlink>
+        </w:p>
+        <w:p>
+          <w:pPr>
+            <w:pStyle w:val="ndice4"/>
+            <w:tabs>
+              <w:tab w:val="right" w:pos="9950"/>
+            </w:tabs>
+            <w:rPr>
+              <w:rFonts w:asciiTheme="minorHAnsi" w:eastAsiaTheme="minorEastAsia" w:hAnsiTheme="minorHAnsi" w:cstheme="minorBidi"/>
+              <w:noProof/>
+              <w:lang w:eastAsia="pt-PT"/>
+            </w:rPr>
+          </w:pPr>
+          <w:hyperlink w:anchor="_Toc93251437" w:history="1">
+            <w:r>
+              <w:rPr>
+                <w:noProof/>
+                <w:webHidden/>
+              </w:rPr>
+              <w:tab/>
+            </w:r>
+            <w:r>
+              <w:rPr>
+                <w:noProof/>
+                <w:webHidden/>
+              </w:rPr>
+              <w:fldChar w:fldCharType="begin"/>
+            </w:r>
+            <w:r>
+              <w:rPr>
+                <w:noProof/>
+                <w:webHidden/>
+              </w:rPr>
+              <w:instrText xml:space="preserve"> PAGEREF _Toc93251437 \h </w:instrText>
             </w:r>
             <w:r>
               <w:rPr>
@@ -4229,7 +4035,7 @@
               <w:lang w:eastAsia="pt-PT"/>
             </w:rPr>
           </w:pPr>
-          <w:hyperlink w:anchor="_Toc93241392" w:history="1">
+          <w:hyperlink w:anchor="_Toc93251438" w:history="1">
             <w:r>
               <w:rPr>
                 <w:rStyle w:val="Hiperligao"/>
@@ -4272,7 +4078,70 @@
                 <w:noProof/>
                 <w:webHidden/>
               </w:rPr>
-              <w:instrText xml:space="preserve"> PAGEREF _Toc93241392 \h </w:instrText>
+              <w:instrText xml:space="preserve"> PAGEREF _Toc93251438 \h </w:instrText>
+            </w:r>
+            <w:r>
+              <w:rPr>
+                <w:noProof/>
+                <w:webHidden/>
+              </w:rPr>
+            </w:r>
+            <w:r>
+              <w:rPr>
+                <w:noProof/>
+                <w:webHidden/>
+              </w:rPr>
+              <w:fldChar w:fldCharType="separate"/>
+            </w:r>
+            <w:r>
+              <w:rPr>
+                <w:noProof/>
+                <w:webHidden/>
+              </w:rPr>
+              <w:t>13</w:t>
+            </w:r>
+            <w:r>
+              <w:rPr>
+                <w:noProof/>
+                <w:webHidden/>
+              </w:rPr>
+              <w:fldChar w:fldCharType="end"/>
+            </w:r>
+          </w:hyperlink>
+        </w:p>
+        <w:p>
+          <w:pPr>
+            <w:pStyle w:val="ndice4"/>
+            <w:tabs>
+              <w:tab w:val="right" w:pos="9950"/>
+            </w:tabs>
+            <w:rPr>
+              <w:rFonts w:asciiTheme="minorHAnsi" w:eastAsiaTheme="minorEastAsia" w:hAnsiTheme="minorHAnsi" w:cstheme="minorBidi"/>
+              <w:noProof/>
+              <w:lang w:eastAsia="pt-PT"/>
+            </w:rPr>
+          </w:pPr>
+          <w:hyperlink w:anchor="_Toc93251439" w:history="1">
+            <w:r>
+              <w:rPr>
+                <w:noProof/>
+                <w:webHidden/>
+              </w:rPr>
+              <w:tab/>
+            </w:r>
+            <w:r>
+              <w:rPr>
+                <w:noProof/>
+                <w:webHidden/>
+              </w:rPr>
+              <w:fldChar w:fldCharType="begin"/>
+            </w:r>
+            <w:r>
+              <w:rPr>
+                <w:noProof/>
+                <w:webHidden/>
+              </w:rPr>
+              <w:instrText xml:space="preserve"> PAGEREF _Toc93251439 \h </w:instrText>
             </w:r>
             <w:r>
               <w:rPr>
@@ -4316,7 +4185,7 @@
               <w:lang w:eastAsia="pt-PT"/>
             </w:rPr>
           </w:pPr>
-          <w:hyperlink w:anchor="_Toc93241393" w:history="1">
+          <w:hyperlink w:anchor="_Toc93251440" w:history="1">
             <w:r>
               <w:rPr>
                 <w:rStyle w:val="Hiperligao"/>
@@ -4359,7 +4228,7 @@
                 <w:noProof/>
                 <w:webHidden/>
               </w:rPr>
-              <w:instrText xml:space="preserve"> PAGEREF _Toc93241393 \h </w:instrText>
+              <w:instrText xml:space="preserve"> PAGEREF _Toc93251440 \h </w:instrText>
             </w:r>
             <w:r>
               <w:rPr>
@@ -4379,7 +4248,70 @@
                 <w:noProof/>
                 <w:webHidden/>
               </w:rPr>
-              <w:t>13</w:t>
+              <w:t>14</w:t>
+            </w:r>
+            <w:r>
+              <w:rPr>
+                <w:noProof/>
+                <w:webHidden/>
+              </w:rPr>
+              <w:fldChar w:fldCharType="end"/>
+            </w:r>
+          </w:hyperlink>
+        </w:p>
+        <w:p>
+          <w:pPr>
+            <w:pStyle w:val="ndice4"/>
+            <w:tabs>
+              <w:tab w:val="right" w:pos="9950"/>
+            </w:tabs>
+            <w:rPr>
+              <w:rFonts w:asciiTheme="minorHAnsi" w:eastAsiaTheme="minorEastAsia" w:hAnsiTheme="minorHAnsi" w:cstheme="minorBidi"/>
+              <w:noProof/>
+              <w:lang w:eastAsia="pt-PT"/>
+            </w:rPr>
+          </w:pPr>
+          <w:hyperlink w:anchor="_Toc93251441" w:history="1">
+            <w:r>
+              <w:rPr>
+                <w:noProof/>
+                <w:webHidden/>
+              </w:rPr>
+              <w:tab/>
+            </w:r>
+            <w:r>
+              <w:rPr>
+                <w:noProof/>
+                <w:webHidden/>
+              </w:rPr>
+              <w:fldChar w:fldCharType="begin"/>
+            </w:r>
+            <w:r>
+              <w:rPr>
+                <w:noProof/>
+                <w:webHidden/>
+              </w:rPr>
+              <w:instrText xml:space="preserve"> PAGEREF _Toc93251441 \h </w:instrText>
+            </w:r>
+            <w:r>
+              <w:rPr>
+                <w:noProof/>
+                <w:webHidden/>
+              </w:rPr>
+            </w:r>
+            <w:r>
+              <w:rPr>
+                <w:noProof/>
+                <w:webHidden/>
+              </w:rPr>
+              <w:fldChar w:fldCharType="separate"/>
+            </w:r>
+            <w:r>
+              <w:rPr>
+                <w:noProof/>
+                <w:webHidden/>
+              </w:rPr>
+              <w:t>14</w:t>
             </w:r>
             <w:r>
               <w:rPr>
@@ -4403,7 +4335,7 @@
               <w:lang w:eastAsia="pt-PT"/>
             </w:rPr>
           </w:pPr>
-          <w:hyperlink w:anchor="_Toc93241394" w:history="1">
+          <w:hyperlink w:anchor="_Toc93251442" w:history="1">
             <w:r>
               <w:rPr>
                 <w:rStyle w:val="Hiperligao"/>
@@ -4446,7 +4378,70 @@
                 <w:noProof/>
                 <w:webHidden/>
               </w:rPr>
-              <w:instrText xml:space="preserve"> PAGEREF _Toc93241394 \h </w:instrText>
+              <w:instrText xml:space="preserve"> PAGEREF _Toc93251442 \h </w:instrText>
+            </w:r>
+            <w:r>
+              <w:rPr>
+                <w:noProof/>
+                <w:webHidden/>
+              </w:rPr>
+            </w:r>
+            <w:r>
+              <w:rPr>
+                <w:noProof/>
+                <w:webHidden/>
+              </w:rPr>
+              <w:fldChar w:fldCharType="separate"/>
+            </w:r>
+            <w:r>
+              <w:rPr>
+                <w:noProof/>
+                <w:webHidden/>
+              </w:rPr>
+              <w:t>14</w:t>
+            </w:r>
+            <w:r>
+              <w:rPr>
+                <w:noProof/>
+                <w:webHidden/>
+              </w:rPr>
+              <w:fldChar w:fldCharType="end"/>
+            </w:r>
+          </w:hyperlink>
+        </w:p>
+        <w:p>
+          <w:pPr>
+            <w:pStyle w:val="ndice4"/>
+            <w:tabs>
+              <w:tab w:val="right" w:pos="9950"/>
+            </w:tabs>
+            <w:rPr>
+              <w:rFonts w:asciiTheme="minorHAnsi" w:eastAsiaTheme="minorEastAsia" w:hAnsiTheme="minorHAnsi" w:cstheme="minorBidi"/>
+              <w:noProof/>
+              <w:lang w:eastAsia="pt-PT"/>
+            </w:rPr>
+          </w:pPr>
+          <w:hyperlink w:anchor="_Toc93251443" w:history="1">
+            <w:r>
+              <w:rPr>
+                <w:noProof/>
+                <w:webHidden/>
+              </w:rPr>
+              <w:tab/>
+            </w:r>
+            <w:r>
+              <w:rPr>
+                <w:noProof/>
+                <w:webHidden/>
+              </w:rPr>
+              <w:fldChar w:fldCharType="begin"/>
+            </w:r>
+            <w:r>
+              <w:rPr>
+                <w:noProof/>
+                <w:webHidden/>
+              </w:rPr>
+              <w:instrText xml:space="preserve"> PAGEREF _Toc93251443 \h </w:instrText>
             </w:r>
             <w:r>
               <w:rPr>
@@ -4490,7 +4485,7 @@
               <w:lang w:eastAsia="pt-PT"/>
             </w:rPr>
           </w:pPr>
-          <w:hyperlink w:anchor="_Toc93241395" w:history="1">
+          <w:hyperlink w:anchor="_Toc93251444" w:history="1">
             <w:r>
               <w:rPr>
                 <w:rStyle w:val="Hiperligao"/>
@@ -4533,7 +4528,7 @@
                 <w:noProof/>
                 <w:webHidden/>
               </w:rPr>
-              <w:instrText xml:space="preserve"> PAGEREF _Toc93241395 \h </w:instrText>
+              <w:instrText xml:space="preserve"> PAGEREF _Toc93251444 \h </w:instrText>
             </w:r>
             <w:r>
               <w:rPr>
@@ -4553,7 +4548,70 @@
                 <w:noProof/>
                 <w:webHidden/>
               </w:rPr>
-              <w:t>14</w:t>
+              <w:t>15</w:t>
+            </w:r>
+            <w:r>
+              <w:rPr>
+                <w:noProof/>
+                <w:webHidden/>
+              </w:rPr>
+              <w:fldChar w:fldCharType="end"/>
+            </w:r>
+          </w:hyperlink>
+        </w:p>
+        <w:p>
+          <w:pPr>
+            <w:pStyle w:val="ndice4"/>
+            <w:tabs>
+              <w:tab w:val="right" w:pos="9950"/>
+            </w:tabs>
+            <w:rPr>
+              <w:rFonts w:asciiTheme="minorHAnsi" w:eastAsiaTheme="minorEastAsia" w:hAnsiTheme="minorHAnsi" w:cstheme="minorBidi"/>
+              <w:noProof/>
+              <w:lang w:eastAsia="pt-PT"/>
+            </w:rPr>
+          </w:pPr>
+          <w:hyperlink w:anchor="_Toc93251445" w:history="1">
+            <w:r>
+              <w:rPr>
+                <w:noProof/>
+                <w:webHidden/>
+              </w:rPr>
+              <w:tab/>
+            </w:r>
+            <w:r>
+              <w:rPr>
+                <w:noProof/>
+                <w:webHidden/>
+              </w:rPr>
+              <w:fldChar w:fldCharType="begin"/>
+            </w:r>
+            <w:r>
+              <w:rPr>
+                <w:noProof/>
+                <w:webHidden/>
+              </w:rPr>
+              <w:instrText xml:space="preserve"> PAGEREF _Toc93251445 \h </w:instrText>
+            </w:r>
+            <w:r>
+              <w:rPr>
+                <w:noProof/>
+                <w:webHidden/>
+              </w:rPr>
+            </w:r>
+            <w:r>
+              <w:rPr>
+                <w:noProof/>
+                <w:webHidden/>
+              </w:rPr>
+              <w:fldChar w:fldCharType="separate"/>
+            </w:r>
+            <w:r>
+              <w:rPr>
+                <w:noProof/>
+                <w:webHidden/>
+              </w:rPr>
+              <w:t>15</w:t>
             </w:r>
             <w:r>
               <w:rPr>
@@ -4577,7 +4635,7 @@
               <w:lang w:eastAsia="pt-PT"/>
             </w:rPr>
           </w:pPr>
-          <w:hyperlink w:anchor="_Toc93241396" w:history="1">
+          <w:hyperlink w:anchor="_Toc93251446" w:history="1">
             <w:r>
               <w:rPr>
                 <w:rStyle w:val="Hiperligao"/>
@@ -4620,7 +4678,7 @@
                 <w:noProof/>
                 <w:webHidden/>
               </w:rPr>
-              <w:instrText xml:space="preserve"> PAGEREF _Toc93241396 \h </w:instrText>
+              <w:instrText xml:space="preserve"> PAGEREF _Toc93251446 \h </w:instrText>
             </w:r>
             <w:r>
               <w:rPr>
@@ -4640,7 +4698,70 @@
                 <w:noProof/>
                 <w:webHidden/>
               </w:rPr>
-              <w:t>14</w:t>
+              <w:t>15</w:t>
+            </w:r>
+            <w:r>
+              <w:rPr>
+                <w:noProof/>
+                <w:webHidden/>
+              </w:rPr>
+              <w:fldChar w:fldCharType="end"/>
+            </w:r>
+          </w:hyperlink>
+        </w:p>
+        <w:p>
+          <w:pPr>
+            <w:pStyle w:val="ndice4"/>
+            <w:tabs>
+              <w:tab w:val="right" w:pos="9950"/>
+            </w:tabs>
+            <w:rPr>
+              <w:rFonts w:asciiTheme="minorHAnsi" w:eastAsiaTheme="minorEastAsia" w:hAnsiTheme="minorHAnsi" w:cstheme="minorBidi"/>
+              <w:noProof/>
+              <w:lang w:eastAsia="pt-PT"/>
+            </w:rPr>
+          </w:pPr>
+          <w:hyperlink w:anchor="_Toc93251447" w:history="1">
+            <w:r>
+              <w:rPr>
+                <w:noProof/>
+                <w:webHidden/>
+              </w:rPr>
+              <w:tab/>
+            </w:r>
+            <w:r>
+              <w:rPr>
+                <w:noProof/>
+                <w:webHidden/>
+              </w:rPr>
+              <w:fldChar w:fldCharType="begin"/>
+            </w:r>
+            <w:r>
+              <w:rPr>
+                <w:noProof/>
+                <w:webHidden/>
+              </w:rPr>
+              <w:instrText xml:space="preserve"> PAGEREF _Toc93251447 \h </w:instrText>
+            </w:r>
+            <w:r>
+              <w:rPr>
+                <w:noProof/>
+                <w:webHidden/>
+              </w:rPr>
+            </w:r>
+            <w:r>
+              <w:rPr>
+                <w:noProof/>
+                <w:webHidden/>
+              </w:rPr>
+              <w:fldChar w:fldCharType="separate"/>
+            </w:r>
+            <w:r>
+              <w:rPr>
+                <w:noProof/>
+                <w:webHidden/>
+              </w:rPr>
+              <w:t>15</w:t>
             </w:r>
             <w:r>
               <w:rPr>
@@ -4664,7 +4785,7 @@
               <w:lang w:eastAsia="pt-PT"/>
             </w:rPr>
           </w:pPr>
-          <w:hyperlink w:anchor="_Toc93241397" w:history="1">
+          <w:hyperlink w:anchor="_Toc93251448" w:history="1">
             <w:r>
               <w:rPr>
                 <w:rStyle w:val="Hiperligao"/>
@@ -4707,7 +4828,7 @@
                 <w:noProof/>
                 <w:webHidden/>
               </w:rPr>
-              <w:instrText xml:space="preserve"> PAGEREF _Toc93241397 \h </w:instrText>
+              <w:instrText xml:space="preserve"> PAGEREF _Toc93251448 \h </w:instrText>
             </w:r>
             <w:r>
               <w:rPr>
@@ -4727,7 +4848,7 @@
                 <w:noProof/>
                 <w:webHidden/>
               </w:rPr>
-              <w:t>15</w:t>
+              <w:t>16</w:t>
             </w:r>
             <w:r>
               <w:rPr>
@@ -4751,7 +4872,7 @@
               <w:lang w:eastAsia="pt-PT"/>
             </w:rPr>
           </w:pPr>
-          <w:hyperlink w:anchor="_Toc93241398" w:history="1">
+          <w:hyperlink w:anchor="_Toc93251449" w:history="1">
             <w:r>
               <w:rPr>
                 <w:rStyle w:val="Hiperligao"/>
@@ -4772,7 +4893,7 @@
                 <w:rStyle w:val="Hiperligao"/>
                 <w:noProof/>
               </w:rPr>
-              <w:t>Hipótese 1</w:t>
+              <w:t>Hipóteses 1 | 2 | 3 | 4 | 5 | 6</w:t>
             </w:r>
             <w:r>
               <w:rPr>
@@ -4793,7 +4914,7 @@
                 <w:noProof/>
                 <w:webHidden/>
               </w:rPr>
-              <w:instrText xml:space="preserve"> PAGEREF _Toc93241398 \h </w:instrText>
+              <w:instrText xml:space="preserve"> PAGEREF _Toc93251449 \h </w:instrText>
             </w:r>
             <w:r>
               <w:rPr>
@@ -4813,437 +4934,7 @@
                 <w:noProof/>
                 <w:webHidden/>
               </w:rPr>
-              <w:t>15</w:t>
-            </w:r>
-            <w:r>
-              <w:rPr>
-                <w:noProof/>
-                <w:webHidden/>
-              </w:rPr>
-              <w:fldChar w:fldCharType="end"/>
-            </w:r>
-          </w:hyperlink>
-        </w:p>
-        <w:p>
-          <w:pPr>
-            <w:pStyle w:val="ndice4"/>
-            <w:tabs>
-              <w:tab w:val="left" w:pos="1760"/>
-              <w:tab w:val="right" w:pos="9950"/>
-            </w:tabs>
-            <w:rPr>
-              <w:rFonts w:asciiTheme="minorHAnsi" w:eastAsiaTheme="minorEastAsia" w:hAnsiTheme="minorHAnsi" w:cstheme="minorBidi"/>
-              <w:noProof/>
-              <w:lang w:eastAsia="pt-PT"/>
-            </w:rPr>
-          </w:pPr>
-          <w:hyperlink w:anchor="_Toc93241399" w:history="1">
-            <w:r>
-              <w:rPr>
-                <w:rStyle w:val="Hiperligao"/>
-                <w:noProof/>
-              </w:rPr>
-              <w:t>3.5.2</w:t>
-            </w:r>
-            <w:r>
-              <w:rPr>
-                <w:rFonts w:asciiTheme="minorHAnsi" w:eastAsiaTheme="minorEastAsia" w:hAnsiTheme="minorHAnsi" w:cstheme="minorBidi"/>
-                <w:noProof/>
-                <w:lang w:eastAsia="pt-PT"/>
-              </w:rPr>
-              <w:tab/>
-            </w:r>
-            <w:r>
-              <w:rPr>
-                <w:rStyle w:val="Hiperligao"/>
-                <w:noProof/>
-              </w:rPr>
-              <w:t>Hipótese 2</w:t>
-            </w:r>
-            <w:r>
-              <w:rPr>
-                <w:noProof/>
-                <w:webHidden/>
-              </w:rPr>
-              <w:tab/>
-            </w:r>
-            <w:r>
-              <w:rPr>
-                <w:noProof/>
-                <w:webHidden/>
-              </w:rPr>
-              <w:fldChar w:fldCharType="begin"/>
-            </w:r>
-            <w:r>
-              <w:rPr>
-                <w:noProof/>
-                <w:webHidden/>
-              </w:rPr>
-              <w:instrText xml:space="preserve"> PAGEREF _Toc93241399 \h </w:instrText>
-            </w:r>
-            <w:r>
-              <w:rPr>
-                <w:noProof/>
-                <w:webHidden/>
-              </w:rPr>
-            </w:r>
-            <w:r>
-              <w:rPr>
-                <w:noProof/>
-                <w:webHidden/>
-              </w:rPr>
-              <w:fldChar w:fldCharType="separate"/>
-            </w:r>
-            <w:r>
-              <w:rPr>
-                <w:noProof/>
-                <w:webHidden/>
-              </w:rPr>
-              <w:t>15</w:t>
-            </w:r>
-            <w:r>
-              <w:rPr>
-                <w:noProof/>
-                <w:webHidden/>
-              </w:rPr>
-              <w:fldChar w:fldCharType="end"/>
-            </w:r>
-          </w:hyperlink>
-        </w:p>
-        <w:p>
-          <w:pPr>
-            <w:pStyle w:val="ndice4"/>
-            <w:tabs>
-              <w:tab w:val="left" w:pos="1664"/>
-              <w:tab w:val="right" w:pos="9950"/>
-            </w:tabs>
-            <w:rPr>
-              <w:rFonts w:asciiTheme="minorHAnsi" w:eastAsiaTheme="minorEastAsia" w:hAnsiTheme="minorHAnsi" w:cstheme="minorBidi"/>
-              <w:noProof/>
-              <w:lang w:eastAsia="pt-PT"/>
-            </w:rPr>
-          </w:pPr>
-          <w:hyperlink w:anchor="_Toc93241400" w:history="1">
-            <w:r>
-              <w:rPr>
-                <w:rStyle w:val="Hiperligao"/>
-                <w:noProof/>
-              </w:rPr>
-              <w:t>3.5.3</w:t>
-            </w:r>
-            <w:r>
-              <w:rPr>
-                <w:rFonts w:asciiTheme="minorHAnsi" w:eastAsiaTheme="minorEastAsia" w:hAnsiTheme="minorHAnsi" w:cstheme="minorBidi"/>
-                <w:noProof/>
-                <w:lang w:eastAsia="pt-PT"/>
-              </w:rPr>
-              <w:tab/>
-            </w:r>
-            <w:r>
-              <w:rPr>
-                <w:rStyle w:val="Hiperligao"/>
-                <w:noProof/>
-              </w:rPr>
-              <w:t>Hipótese 3</w:t>
-            </w:r>
-            <w:r>
-              <w:rPr>
-                <w:noProof/>
-                <w:webHidden/>
-              </w:rPr>
-              <w:tab/>
-            </w:r>
-            <w:r>
-              <w:rPr>
-                <w:noProof/>
-                <w:webHidden/>
-              </w:rPr>
-              <w:fldChar w:fldCharType="begin"/>
-            </w:r>
-            <w:r>
-              <w:rPr>
-                <w:noProof/>
-                <w:webHidden/>
-              </w:rPr>
-              <w:instrText xml:space="preserve"> PAGEREF _Toc93241400 \h </w:instrText>
-            </w:r>
-            <w:r>
-              <w:rPr>
-                <w:noProof/>
-                <w:webHidden/>
-              </w:rPr>
-            </w:r>
-            <w:r>
-              <w:rPr>
-                <w:noProof/>
-                <w:webHidden/>
-              </w:rPr>
-              <w:fldChar w:fldCharType="separate"/>
-            </w:r>
-            <w:r>
-              <w:rPr>
-                <w:noProof/>
-                <w:webHidden/>
-              </w:rPr>
-              <w:t>15</w:t>
-            </w:r>
-            <w:r>
-              <w:rPr>
-                <w:noProof/>
-                <w:webHidden/>
-              </w:rPr>
-              <w:fldChar w:fldCharType="end"/>
-            </w:r>
-          </w:hyperlink>
-        </w:p>
-        <w:p>
-          <w:pPr>
-            <w:pStyle w:val="ndice4"/>
-            <w:tabs>
-              <w:tab w:val="left" w:pos="1760"/>
-              <w:tab w:val="right" w:pos="9950"/>
-            </w:tabs>
-            <w:rPr>
-              <w:rFonts w:asciiTheme="minorHAnsi" w:eastAsiaTheme="minorEastAsia" w:hAnsiTheme="minorHAnsi" w:cstheme="minorBidi"/>
-              <w:noProof/>
-              <w:lang w:eastAsia="pt-PT"/>
-            </w:rPr>
-          </w:pPr>
-          <w:hyperlink w:anchor="_Toc93241401" w:history="1">
-            <w:r>
-              <w:rPr>
-                <w:rStyle w:val="Hiperligao"/>
-                <w:noProof/>
-              </w:rPr>
-              <w:t>3.5.4</w:t>
-            </w:r>
-            <w:r>
-              <w:rPr>
-                <w:rFonts w:asciiTheme="minorHAnsi" w:eastAsiaTheme="minorEastAsia" w:hAnsiTheme="minorHAnsi" w:cstheme="minorBidi"/>
-                <w:noProof/>
-                <w:lang w:eastAsia="pt-PT"/>
-              </w:rPr>
-              <w:tab/>
-            </w:r>
-            <w:r>
-              <w:rPr>
-                <w:rStyle w:val="Hiperligao"/>
-                <w:noProof/>
-              </w:rPr>
-              <w:t>Hipótese 4</w:t>
-            </w:r>
-            <w:r>
-              <w:rPr>
-                <w:noProof/>
-                <w:webHidden/>
-              </w:rPr>
-              <w:tab/>
-            </w:r>
-            <w:r>
-              <w:rPr>
-                <w:noProof/>
-                <w:webHidden/>
-              </w:rPr>
-              <w:fldChar w:fldCharType="begin"/>
-            </w:r>
-            <w:r>
-              <w:rPr>
-                <w:noProof/>
-                <w:webHidden/>
-              </w:rPr>
-              <w:instrText xml:space="preserve"> PAGEREF _Toc93241401 \h </w:instrText>
-            </w:r>
-            <w:r>
-              <w:rPr>
-                <w:noProof/>
-                <w:webHidden/>
-              </w:rPr>
-            </w:r>
-            <w:r>
-              <w:rPr>
-                <w:noProof/>
-                <w:webHidden/>
-              </w:rPr>
-              <w:fldChar w:fldCharType="separate"/>
-            </w:r>
-            <w:r>
-              <w:rPr>
-                <w:noProof/>
-                <w:webHidden/>
-              </w:rPr>
-              <w:t>15</w:t>
-            </w:r>
-            <w:r>
-              <w:rPr>
-                <w:noProof/>
-                <w:webHidden/>
-              </w:rPr>
-              <w:fldChar w:fldCharType="end"/>
-            </w:r>
-          </w:hyperlink>
-        </w:p>
-        <w:p>
-          <w:pPr>
-            <w:pStyle w:val="ndice4"/>
-            <w:tabs>
-              <w:tab w:val="left" w:pos="1664"/>
-              <w:tab w:val="right" w:pos="9950"/>
-            </w:tabs>
-            <w:rPr>
-              <w:rFonts w:asciiTheme="minorHAnsi" w:eastAsiaTheme="minorEastAsia" w:hAnsiTheme="minorHAnsi" w:cstheme="minorBidi"/>
-              <w:noProof/>
-              <w:lang w:eastAsia="pt-PT"/>
-            </w:rPr>
-          </w:pPr>
-          <w:hyperlink w:anchor="_Toc93241402" w:history="1">
-            <w:r>
-              <w:rPr>
-                <w:rStyle w:val="Hiperligao"/>
-                <w:noProof/>
-              </w:rPr>
-              <w:t>3.5.5</w:t>
-            </w:r>
-            <w:r>
-              <w:rPr>
-                <w:rFonts w:asciiTheme="minorHAnsi" w:eastAsiaTheme="minorEastAsia" w:hAnsiTheme="minorHAnsi" w:cstheme="minorBidi"/>
-                <w:noProof/>
-                <w:lang w:eastAsia="pt-PT"/>
-              </w:rPr>
-              <w:tab/>
-            </w:r>
-            <w:r>
-              <w:rPr>
-                <w:rStyle w:val="Hiperligao"/>
-                <w:noProof/>
-              </w:rPr>
-              <w:t>Hipótese 5</w:t>
-            </w:r>
-            <w:r>
-              <w:rPr>
-                <w:noProof/>
-                <w:webHidden/>
-              </w:rPr>
-              <w:tab/>
-            </w:r>
-            <w:r>
-              <w:rPr>
-                <w:noProof/>
-                <w:webHidden/>
-              </w:rPr>
-              <w:fldChar w:fldCharType="begin"/>
-            </w:r>
-            <w:r>
-              <w:rPr>
-                <w:noProof/>
-                <w:webHidden/>
-              </w:rPr>
-              <w:instrText xml:space="preserve"> PAGEREF _Toc93241402 \h </w:instrText>
-            </w:r>
-            <w:r>
-              <w:rPr>
-                <w:noProof/>
-                <w:webHidden/>
-              </w:rPr>
-            </w:r>
-            <w:r>
-              <w:rPr>
-                <w:noProof/>
-                <w:webHidden/>
-              </w:rPr>
-              <w:fldChar w:fldCharType="separate"/>
-            </w:r>
-            <w:r>
-              <w:rPr>
-                <w:noProof/>
-                <w:webHidden/>
-              </w:rPr>
-              <w:t>15</w:t>
-            </w:r>
-            <w:r>
-              <w:rPr>
-                <w:noProof/>
-                <w:webHidden/>
-              </w:rPr>
-              <w:fldChar w:fldCharType="end"/>
-            </w:r>
-          </w:hyperlink>
-        </w:p>
-        <w:p>
-          <w:pPr>
-            <w:pStyle w:val="ndice4"/>
-            <w:tabs>
-              <w:tab w:val="left" w:pos="1760"/>
-              <w:tab w:val="right" w:pos="9950"/>
-            </w:tabs>
-            <w:rPr>
-              <w:rFonts w:asciiTheme="minorHAnsi" w:eastAsiaTheme="minorEastAsia" w:hAnsiTheme="minorHAnsi" w:cstheme="minorBidi"/>
-              <w:noProof/>
-              <w:lang w:eastAsia="pt-PT"/>
-            </w:rPr>
-          </w:pPr>
-          <w:hyperlink w:anchor="_Toc93241403" w:history="1">
-            <w:r>
-              <w:rPr>
-                <w:rStyle w:val="Hiperligao"/>
-                <w:noProof/>
-              </w:rPr>
-              <w:t>3.5.6</w:t>
-            </w:r>
-            <w:r>
-              <w:rPr>
-                <w:rFonts w:asciiTheme="minorHAnsi" w:eastAsiaTheme="minorEastAsia" w:hAnsiTheme="minorHAnsi" w:cstheme="minorBidi"/>
-                <w:noProof/>
-                <w:lang w:eastAsia="pt-PT"/>
-              </w:rPr>
-              <w:tab/>
-            </w:r>
-            <w:r>
-              <w:rPr>
-                <w:rStyle w:val="Hiperligao"/>
-                <w:noProof/>
-              </w:rPr>
-              <w:t>Hipótese 6</w:t>
-            </w:r>
-            <w:r>
-              <w:rPr>
-                <w:noProof/>
-                <w:webHidden/>
-              </w:rPr>
-              <w:tab/>
-            </w:r>
-            <w:r>
-              <w:rPr>
-                <w:noProof/>
-                <w:webHidden/>
-              </w:rPr>
-              <w:fldChar w:fldCharType="begin"/>
-            </w:r>
-            <w:r>
-              <w:rPr>
-                <w:noProof/>
-                <w:webHidden/>
-              </w:rPr>
-              <w:instrText xml:space="preserve"> PAGEREF _Toc93241403 \h </w:instrText>
-            </w:r>
-            <w:r>
-              <w:rPr>
-                <w:noProof/>
-                <w:webHidden/>
-              </w:rPr>
-            </w:r>
-            <w:r>
-              <w:rPr>
-                <w:noProof/>
-                <w:webHidden/>
-              </w:rPr>
-              <w:fldChar w:fldCharType="separate"/>
-            </w:r>
-            <w:r>
-              <w:rPr>
-                <w:noProof/>
-                <w:webHidden/>
-              </w:rPr>
-              <w:t>15</w:t>
+              <w:t>16</w:t>
             </w:r>
             <w:r>
               <w:rPr>
@@ -5268,7 +4959,7 @@
               <w:lang w:eastAsia="pt-PT"/>
             </w:rPr>
           </w:pPr>
-          <w:hyperlink w:anchor="_Toc93241404" w:history="1">
+          <w:hyperlink w:anchor="_Toc93251450" w:history="1">
             <w:r>
               <w:rPr>
                 <w:rStyle w:val="Hiperligao"/>
@@ -5514,7 +5205,7 @@
                 <w:noProof/>
                 <w:webHidden/>
               </w:rPr>
-              <w:instrText xml:space="preserve"> PAGEREF _Toc93241404 \h </w:instrText>
+              <w:instrText xml:space="preserve"> PAGEREF _Toc93251450 \h </w:instrText>
             </w:r>
             <w:r>
               <w:rPr>
@@ -5534,7 +5225,7 @@
                 <w:noProof/>
                 <w:webHidden/>
               </w:rPr>
-              <w:t>17</w:t>
+              <w:t>18</w:t>
             </w:r>
             <w:r>
               <w:rPr>
@@ -5558,7 +5249,7 @@
               <w:lang w:eastAsia="pt-PT"/>
             </w:rPr>
           </w:pPr>
-          <w:hyperlink w:anchor="_Toc93241405" w:history="1">
+          <w:hyperlink w:anchor="_Toc93251451" w:history="1">
             <w:r>
               <w:rPr>
                 <w:rStyle w:val="Hiperligao"/>
@@ -5600,7 +5291,7 @@
                 <w:noProof/>
                 <w:webHidden/>
               </w:rPr>
-              <w:instrText xml:space="preserve"> PAGEREF _Toc93241405 \h </w:instrText>
+              <w:instrText xml:space="preserve"> PAGEREF _Toc93251451 \h </w:instrText>
             </w:r>
             <w:r>
               <w:rPr>
@@ -5620,7 +5311,7 @@
                 <w:noProof/>
                 <w:webHidden/>
               </w:rPr>
-              <w:t>17</w:t>
+              <w:t>18</w:t>
             </w:r>
             <w:r>
               <w:rPr>
@@ -5644,7 +5335,7 @@
               <w:lang w:eastAsia="pt-PT"/>
             </w:rPr>
           </w:pPr>
-          <w:hyperlink w:anchor="_Toc93241406" w:history="1">
+          <w:hyperlink w:anchor="_Toc93251452" w:history="1">
             <w:r>
               <w:rPr>
                 <w:rStyle w:val="Hiperligao"/>
@@ -5686,7 +5377,7 @@
                 <w:noProof/>
                 <w:webHidden/>
               </w:rPr>
-              <w:instrText xml:space="preserve"> PAGEREF _Toc93241406 \h </w:instrText>
+              <w:instrText xml:space="preserve"> PAGEREF _Toc93251452 \h </w:instrText>
             </w:r>
             <w:r>
               <w:rPr>
@@ -5706,7 +5397,7 @@
                 <w:noProof/>
                 <w:webHidden/>
               </w:rPr>
-              <w:t>18</w:t>
+              <w:t>19</w:t>
             </w:r>
             <w:r>
               <w:rPr>
@@ -5730,7 +5421,7 @@
               <w:lang w:eastAsia="pt-PT"/>
             </w:rPr>
           </w:pPr>
-          <w:hyperlink w:anchor="_Toc93241407" w:history="1">
+          <w:hyperlink w:anchor="_Toc93251453" w:history="1">
             <w:r>
               <w:rPr>
                 <w:rStyle w:val="Hiperligao"/>
@@ -5772,7 +5463,7 @@
                 <w:noProof/>
                 <w:webHidden/>
               </w:rPr>
-              <w:instrText xml:space="preserve"> PAGEREF _Toc93241407 \h </w:instrText>
+              <w:instrText xml:space="preserve"> PAGEREF _Toc93251453 \h </w:instrText>
             </w:r>
             <w:r>
               <w:rPr>
@@ -5792,7 +5483,7 @@
                 <w:noProof/>
                 <w:webHidden/>
               </w:rPr>
-              <w:t>18</w:t>
+              <w:t>19</w:t>
             </w:r>
             <w:r>
               <w:rPr>
@@ -5816,7 +5507,7 @@
               <w:lang w:eastAsia="pt-PT"/>
             </w:rPr>
           </w:pPr>
-          <w:hyperlink w:anchor="_Toc93241408" w:history="1">
+          <w:hyperlink w:anchor="_Toc93251454" w:history="1">
             <w:r>
               <w:rPr>
                 <w:rStyle w:val="Hiperligao"/>
@@ -5858,7 +5549,7 @@
                 <w:noProof/>
                 <w:webHidden/>
               </w:rPr>
-              <w:instrText xml:space="preserve"> PAGEREF _Toc93241408 \h </w:instrText>
+              <w:instrText xml:space="preserve"> PAGEREF _Toc93251454 \h </w:instrText>
             </w:r>
             <w:r>
               <w:rPr>
@@ -5878,7 +5569,7 @@
                 <w:noProof/>
                 <w:webHidden/>
               </w:rPr>
-              <w:t>18</w:t>
+              <w:t>19</w:t>
             </w:r>
             <w:r>
               <w:rPr>
@@ -5901,7 +5592,7 @@
               <w:lang w:eastAsia="pt-PT"/>
             </w:rPr>
           </w:pPr>
-          <w:hyperlink w:anchor="_Toc93241409" w:history="1">
+          <w:hyperlink w:anchor="_Toc93251455" w:history="1">
             <w:r>
               <w:rPr>
                 <w:noProof/>
@@ -5921,7 +5612,7 @@
                 <w:noProof/>
                 <w:webHidden/>
               </w:rPr>
-              <w:instrText xml:space="preserve"> PAGEREF _Toc93241409 \h </w:instrText>
+              <w:instrText xml:space="preserve"> PAGEREF _Toc93251455 \h </w:instrText>
             </w:r>
             <w:r>
               <w:rPr>
@@ -5941,7 +5632,7 @@
                 <w:noProof/>
                 <w:webHidden/>
               </w:rPr>
-              <w:t>18</w:t>
+              <w:t>19</w:t>
             </w:r>
             <w:r>
               <w:rPr>
@@ -5965,7 +5656,7 @@
               <w:lang w:eastAsia="pt-PT"/>
             </w:rPr>
           </w:pPr>
-          <w:hyperlink w:anchor="_Toc93241410" w:history="1">
+          <w:hyperlink w:anchor="_Toc93251456" w:history="1">
             <w:r>
               <w:rPr>
                 <w:rStyle w:val="Hiperligao"/>
@@ -6007,7 +5698,7 @@
                 <w:noProof/>
                 <w:webHidden/>
               </w:rPr>
-              <w:instrText xml:space="preserve"> PAGEREF _Toc93241410 \h </w:instrText>
+              <w:instrText xml:space="preserve"> PAGEREF _Toc93251456 \h </w:instrText>
             </w:r>
             <w:r>
               <w:rPr>
@@ -6027,7 +5718,7 @@
                 <w:noProof/>
                 <w:webHidden/>
               </w:rPr>
-              <w:t>19</w:t>
+              <w:t>20</w:t>
             </w:r>
             <w:r>
               <w:rPr>
@@ -6051,7 +5742,7 @@
               <w:lang w:eastAsia="pt-PT"/>
             </w:rPr>
           </w:pPr>
-          <w:hyperlink w:anchor="_Toc93241411" w:history="1">
+          <w:hyperlink w:anchor="_Toc93251457" w:history="1">
             <w:r>
               <w:rPr>
                 <w:rStyle w:val="Hiperligao"/>
@@ -6093,7 +5784,7 @@
                 <w:noProof/>
                 <w:webHidden/>
               </w:rPr>
-              <w:instrText xml:space="preserve"> PAGEREF _Toc93241411 \h </w:instrText>
+              <w:instrText xml:space="preserve"> PAGEREF _Toc93251457 \h </w:instrText>
             </w:r>
             <w:r>
               <w:rPr>
@@ -6113,7 +5804,7 @@
                 <w:noProof/>
                 <w:webHidden/>
               </w:rPr>
-              <w:t>19</w:t>
+              <w:t>20</w:t>
             </w:r>
             <w:r>
               <w:rPr>
@@ -6137,7 +5828,7 @@
               <w:lang w:eastAsia="pt-PT"/>
             </w:rPr>
           </w:pPr>
-          <w:hyperlink w:anchor="_Toc93241412" w:history="1">
+          <w:hyperlink w:anchor="_Toc93251458" w:history="1">
             <w:r>
               <w:rPr>
                 <w:rStyle w:val="Hiperligao"/>
@@ -6179,7 +5870,7 @@
                 <w:noProof/>
                 <w:webHidden/>
               </w:rPr>
-              <w:instrText xml:space="preserve"> PAGEREF _Toc93241412 \h </w:instrText>
+              <w:instrText xml:space="preserve"> PAGEREF _Toc93251458 \h </w:instrText>
             </w:r>
             <w:r>
               <w:rPr>
@@ -6199,7 +5890,7 @@
                 <w:noProof/>
                 <w:webHidden/>
               </w:rPr>
-              <w:t>19</w:t>
+              <w:t>20</w:t>
             </w:r>
             <w:r>
               <w:rPr>
@@ -6223,7 +5914,7 @@
               <w:lang w:eastAsia="pt-PT"/>
             </w:rPr>
           </w:pPr>
-          <w:hyperlink w:anchor="_Toc93241413" w:history="1">
+          <w:hyperlink w:anchor="_Toc93251459" w:history="1">
             <w:r>
               <w:rPr>
                 <w:rStyle w:val="Hiperligao"/>
@@ -6265,7 +5956,7 @@
                 <w:noProof/>
                 <w:webHidden/>
               </w:rPr>
-              <w:instrText xml:space="preserve"> PAGEREF _Toc93241413 \h </w:instrText>
+              <w:instrText xml:space="preserve"> PAGEREF _Toc93251459 \h </w:instrText>
             </w:r>
             <w:r>
               <w:rPr>
@@ -6285,7 +5976,7 @@
                 <w:noProof/>
                 <w:webHidden/>
               </w:rPr>
-              <w:t>20</w:t>
+              <w:t>21</w:t>
             </w:r>
             <w:r>
               <w:rPr>
@@ -6308,7 +5999,7 @@
               <w:lang w:eastAsia="pt-PT"/>
             </w:rPr>
           </w:pPr>
-          <w:hyperlink w:anchor="_Toc93241414" w:history="1">
+          <w:hyperlink w:anchor="_Toc93251460" w:history="1">
             <w:r>
               <w:rPr>
                 <w:noProof/>
@@ -6328,7 +6019,7 @@
                 <w:noProof/>
                 <w:webHidden/>
               </w:rPr>
-              <w:instrText xml:space="preserve"> PAGEREF _Toc93241414 \h </w:instrText>
+              <w:instrText xml:space="preserve"> PAGEREF _Toc93251460 \h </w:instrText>
             </w:r>
             <w:r>
               <w:rPr>
@@ -6348,7 +6039,7 @@
                 <w:noProof/>
                 <w:webHidden/>
               </w:rPr>
-              <w:t>20</w:t>
+              <w:t>21</w:t>
             </w:r>
             <w:r>
               <w:rPr>
@@ -6372,7 +6063,7 @@
               <w:lang w:eastAsia="pt-PT"/>
             </w:rPr>
           </w:pPr>
-          <w:hyperlink w:anchor="_Toc93241415" w:history="1">
+          <w:hyperlink w:anchor="_Toc93251461" w:history="1">
             <w:r>
               <w:rPr>
                 <w:rStyle w:val="Hiperligao"/>
@@ -6414,7 +6105,7 @@
                 <w:noProof/>
                 <w:webHidden/>
               </w:rPr>
-              <w:instrText xml:space="preserve"> PAGEREF _Toc93241415 \h </w:instrText>
+              <w:instrText xml:space="preserve"> PAGEREF _Toc93251461 \h </w:instrText>
             </w:r>
             <w:r>
               <w:rPr>
@@ -6434,7 +6125,7 @@
                 <w:noProof/>
                 <w:webHidden/>
               </w:rPr>
-              <w:t>20</w:t>
+              <w:t>21</w:t>
             </w:r>
             <w:r>
               <w:rPr>
@@ -6458,7 +6149,7 @@
               <w:lang w:eastAsia="pt-PT"/>
             </w:rPr>
           </w:pPr>
-          <w:hyperlink w:anchor="_Toc93241416" w:history="1">
+          <w:hyperlink w:anchor="_Toc93251462" w:history="1">
             <w:r>
               <w:rPr>
                 <w:rStyle w:val="Hiperligao"/>
@@ -6501,7 +6192,7 @@
                 <w:noProof/>
                 <w:webHidden/>
               </w:rPr>
-              <w:instrText xml:space="preserve"> PAGEREF _Toc93241416 \h </w:instrText>
+              <w:instrText xml:space="preserve"> PAGEREF _Toc93251462 \h </w:instrText>
             </w:r>
             <w:r>
               <w:rPr>
@@ -6521,7 +6212,7 @@
                 <w:noProof/>
                 <w:webHidden/>
               </w:rPr>
-              <w:t>20</w:t>
+              <w:t>21</w:t>
             </w:r>
             <w:r>
               <w:rPr>
@@ -6545,7 +6236,7 @@
               <w:lang w:eastAsia="pt-PT"/>
             </w:rPr>
           </w:pPr>
-          <w:hyperlink w:anchor="_Toc93241417" w:history="1">
+          <w:hyperlink w:anchor="_Toc93251463" w:history="1">
             <w:r>
               <w:rPr>
                 <w:rStyle w:val="Hiperligao"/>
@@ -6567,7 +6258,7 @@
                 <w:rStyle w:val="Hiperligao"/>
                 <w:noProof/>
               </w:rPr>
-              <w:t>Hipótese 1</w:t>
+              <w:t>Hipóteses 1 | 2 | 3 | 4 | 5 | 6</w:t>
             </w:r>
             <w:r>
               <w:rPr>
@@ -6588,529 +6279,7 @@
                 <w:noProof/>
                 <w:webHidden/>
               </w:rPr>
-              <w:instrText xml:space="preserve"> PAGEREF _Toc93241417 \h </w:instrText>
-            </w:r>
-            <w:r>
-              <w:rPr>
-                <w:noProof/>
-                <w:webHidden/>
-              </w:rPr>
-            </w:r>
-            <w:r>
-              <w:rPr>
-                <w:noProof/>
-                <w:webHidden/>
-              </w:rPr>
-              <w:fldChar w:fldCharType="separate"/>
-            </w:r>
-            <w:r>
-              <w:rPr>
-                <w:noProof/>
-                <w:webHidden/>
-              </w:rPr>
-              <w:t>20</w:t>
-            </w:r>
-            <w:r>
-              <w:rPr>
-                <w:noProof/>
-                <w:webHidden/>
-              </w:rPr>
-              <w:fldChar w:fldCharType="end"/>
-            </w:r>
-          </w:hyperlink>
-        </w:p>
-        <w:p>
-          <w:pPr>
-            <w:pStyle w:val="ndice4"/>
-            <w:tabs>
-              <w:tab w:val="left" w:pos="1664"/>
-              <w:tab w:val="right" w:pos="9950"/>
-            </w:tabs>
-            <w:rPr>
-              <w:rFonts w:asciiTheme="minorHAnsi" w:eastAsiaTheme="minorEastAsia" w:hAnsiTheme="minorHAnsi" w:cstheme="minorBidi"/>
-              <w:noProof/>
-              <w:lang w:eastAsia="pt-PT"/>
-            </w:rPr>
-          </w:pPr>
-          <w:hyperlink w:anchor="_Toc93241418" w:history="1">
-            <w:r>
-              <w:rPr>
-                <w:rStyle w:val="Hiperligao"/>
-                <w:noProof/>
-                <w:w w:val="94"/>
-              </w:rPr>
-              <w:t>4.3.2</w:t>
-            </w:r>
-            <w:r>
-              <w:rPr>
-                <w:rFonts w:asciiTheme="minorHAnsi" w:eastAsiaTheme="minorEastAsia" w:hAnsiTheme="minorHAnsi" w:cstheme="minorBidi"/>
-                <w:noProof/>
-                <w:lang w:eastAsia="pt-PT"/>
-              </w:rPr>
-              <w:tab/>
-            </w:r>
-            <w:r>
-              <w:rPr>
-                <w:rStyle w:val="Hiperligao"/>
-                <w:noProof/>
-              </w:rPr>
-              <w:t>Hipótese 2</w:t>
-            </w:r>
-            <w:r>
-              <w:rPr>
-                <w:noProof/>
-                <w:webHidden/>
-              </w:rPr>
-              <w:tab/>
-            </w:r>
-            <w:r>
-              <w:rPr>
-                <w:noProof/>
-                <w:webHidden/>
-              </w:rPr>
-              <w:fldChar w:fldCharType="begin"/>
-            </w:r>
-            <w:r>
-              <w:rPr>
-                <w:noProof/>
-                <w:webHidden/>
-              </w:rPr>
-              <w:instrText xml:space="preserve"> PAGEREF _Toc93241418 \h </w:instrText>
-            </w:r>
-            <w:r>
-              <w:rPr>
-                <w:noProof/>
-                <w:webHidden/>
-              </w:rPr>
-            </w:r>
-            <w:r>
-              <w:rPr>
-                <w:noProof/>
-                <w:webHidden/>
-              </w:rPr>
-              <w:fldChar w:fldCharType="separate"/>
-            </w:r>
-            <w:r>
-              <w:rPr>
-                <w:noProof/>
-                <w:webHidden/>
-              </w:rPr>
-              <w:t>20</w:t>
-            </w:r>
-            <w:r>
-              <w:rPr>
-                <w:noProof/>
-                <w:webHidden/>
-              </w:rPr>
-              <w:fldChar w:fldCharType="end"/>
-            </w:r>
-          </w:hyperlink>
-        </w:p>
-        <w:p>
-          <w:pPr>
-            <w:pStyle w:val="ndice4"/>
-            <w:tabs>
-              <w:tab w:val="left" w:pos="1664"/>
-              <w:tab w:val="right" w:pos="9950"/>
-            </w:tabs>
-            <w:rPr>
-              <w:rFonts w:asciiTheme="minorHAnsi" w:eastAsiaTheme="minorEastAsia" w:hAnsiTheme="minorHAnsi" w:cstheme="minorBidi"/>
-              <w:noProof/>
-              <w:lang w:eastAsia="pt-PT"/>
-            </w:rPr>
-          </w:pPr>
-          <w:hyperlink w:anchor="_Toc93241419" w:history="1">
-            <w:r>
-              <w:rPr>
-                <w:rStyle w:val="Hiperligao"/>
-                <w:noProof/>
-                <w:w w:val="94"/>
-              </w:rPr>
-              <w:t>4.3.3</w:t>
-            </w:r>
-            <w:r>
-              <w:rPr>
-                <w:rFonts w:asciiTheme="minorHAnsi" w:eastAsiaTheme="minorEastAsia" w:hAnsiTheme="minorHAnsi" w:cstheme="minorBidi"/>
-                <w:noProof/>
-                <w:lang w:eastAsia="pt-PT"/>
-              </w:rPr>
-              <w:tab/>
-            </w:r>
-            <w:r>
-              <w:rPr>
-                <w:rStyle w:val="Hiperligao"/>
-                <w:noProof/>
-              </w:rPr>
-              <w:t>Hipótese 3</w:t>
-            </w:r>
-            <w:r>
-              <w:rPr>
-                <w:noProof/>
-                <w:webHidden/>
-              </w:rPr>
-              <w:tab/>
-            </w:r>
-            <w:r>
-              <w:rPr>
-                <w:noProof/>
-                <w:webHidden/>
-              </w:rPr>
-              <w:fldChar w:fldCharType="begin"/>
-            </w:r>
-            <w:r>
-              <w:rPr>
-                <w:noProof/>
-                <w:webHidden/>
-              </w:rPr>
-              <w:instrText xml:space="preserve"> PAGEREF _Toc93241419 \h </w:instrText>
-            </w:r>
-            <w:r>
-              <w:rPr>
-                <w:noProof/>
-                <w:webHidden/>
-              </w:rPr>
-            </w:r>
-            <w:r>
-              <w:rPr>
-                <w:noProof/>
-                <w:webHidden/>
-              </w:rPr>
-              <w:fldChar w:fldCharType="separate"/>
-            </w:r>
-            <w:r>
-              <w:rPr>
-                <w:noProof/>
-                <w:webHidden/>
-              </w:rPr>
-              <w:t>20</w:t>
-            </w:r>
-            <w:r>
-              <w:rPr>
-                <w:noProof/>
-                <w:webHidden/>
-              </w:rPr>
-              <w:fldChar w:fldCharType="end"/>
-            </w:r>
-          </w:hyperlink>
-        </w:p>
-        <w:p>
-          <w:pPr>
-            <w:pStyle w:val="ndice4"/>
-            <w:tabs>
-              <w:tab w:val="left" w:pos="1664"/>
-              <w:tab w:val="right" w:pos="9950"/>
-            </w:tabs>
-            <w:rPr>
-              <w:rFonts w:asciiTheme="minorHAnsi" w:eastAsiaTheme="minorEastAsia" w:hAnsiTheme="minorHAnsi" w:cstheme="minorBidi"/>
-              <w:noProof/>
-              <w:lang w:eastAsia="pt-PT"/>
-            </w:rPr>
-          </w:pPr>
-          <w:hyperlink w:anchor="_Toc93241420" w:history="1">
-            <w:r>
-              <w:rPr>
-                <w:rStyle w:val="Hiperligao"/>
-                <w:noProof/>
-                <w:w w:val="94"/>
-              </w:rPr>
-              <w:t>4.3.4</w:t>
-            </w:r>
-            <w:r>
-              <w:rPr>
-                <w:rFonts w:asciiTheme="minorHAnsi" w:eastAsiaTheme="minorEastAsia" w:hAnsiTheme="minorHAnsi" w:cstheme="minorBidi"/>
-                <w:noProof/>
-                <w:lang w:eastAsia="pt-PT"/>
-              </w:rPr>
-              <w:tab/>
-            </w:r>
-            <w:r>
-              <w:rPr>
-                <w:rStyle w:val="Hiperligao"/>
-                <w:noProof/>
-              </w:rPr>
-              <w:t>Hipótese 4</w:t>
-            </w:r>
-            <w:r>
-              <w:rPr>
-                <w:noProof/>
-                <w:webHidden/>
-              </w:rPr>
-              <w:tab/>
-            </w:r>
-            <w:r>
-              <w:rPr>
-                <w:noProof/>
-                <w:webHidden/>
-              </w:rPr>
-              <w:fldChar w:fldCharType="begin"/>
-            </w:r>
-            <w:r>
-              <w:rPr>
-                <w:noProof/>
-                <w:webHidden/>
-              </w:rPr>
-              <w:instrText xml:space="preserve"> PAGEREF _Toc93241420 \h </w:instrText>
-            </w:r>
-            <w:r>
-              <w:rPr>
-                <w:noProof/>
-                <w:webHidden/>
-              </w:rPr>
-            </w:r>
-            <w:r>
-              <w:rPr>
-                <w:noProof/>
-                <w:webHidden/>
-              </w:rPr>
-              <w:fldChar w:fldCharType="separate"/>
-            </w:r>
-            <w:r>
-              <w:rPr>
-                <w:noProof/>
-                <w:webHidden/>
-              </w:rPr>
-              <w:t>21</w:t>
-            </w:r>
-            <w:r>
-              <w:rPr>
-                <w:noProof/>
-                <w:webHidden/>
-              </w:rPr>
-              <w:fldChar w:fldCharType="end"/>
-            </w:r>
-          </w:hyperlink>
-        </w:p>
-        <w:p>
-          <w:pPr>
-            <w:pStyle w:val="ndice4"/>
-            <w:tabs>
-              <w:tab w:val="left" w:pos="1664"/>
-              <w:tab w:val="right" w:pos="9950"/>
-            </w:tabs>
-            <w:rPr>
-              <w:rFonts w:asciiTheme="minorHAnsi" w:eastAsiaTheme="minorEastAsia" w:hAnsiTheme="minorHAnsi" w:cstheme="minorBidi"/>
-              <w:noProof/>
-              <w:lang w:eastAsia="pt-PT"/>
-            </w:rPr>
-          </w:pPr>
-          <w:hyperlink w:anchor="_Toc93241421" w:history="1">
-            <w:r>
-              <w:rPr>
-                <w:rStyle w:val="Hiperligao"/>
-                <w:noProof/>
-                <w:w w:val="94"/>
-              </w:rPr>
-              <w:t>4.3.5</w:t>
-            </w:r>
-            <w:r>
-              <w:rPr>
-                <w:rFonts w:asciiTheme="minorHAnsi" w:eastAsiaTheme="minorEastAsia" w:hAnsiTheme="minorHAnsi" w:cstheme="minorBidi"/>
-                <w:noProof/>
-                <w:lang w:eastAsia="pt-PT"/>
-              </w:rPr>
-              <w:tab/>
-            </w:r>
-            <w:r>
-              <w:rPr>
-                <w:rStyle w:val="Hiperligao"/>
-                <w:noProof/>
-              </w:rPr>
-              <w:t>Hipótese 5</w:t>
-            </w:r>
-            <w:r>
-              <w:rPr>
-                <w:noProof/>
-                <w:webHidden/>
-              </w:rPr>
-              <w:tab/>
-            </w:r>
-            <w:r>
-              <w:rPr>
-                <w:noProof/>
-                <w:webHidden/>
-              </w:rPr>
-              <w:fldChar w:fldCharType="begin"/>
-            </w:r>
-            <w:r>
-              <w:rPr>
-                <w:noProof/>
-                <w:webHidden/>
-              </w:rPr>
-              <w:instrText xml:space="preserve"> PAGEREF _Toc93241421 \h </w:instrText>
-            </w:r>
-            <w:r>
-              <w:rPr>
-                <w:noProof/>
-                <w:webHidden/>
-              </w:rPr>
-            </w:r>
-            <w:r>
-              <w:rPr>
-                <w:noProof/>
-                <w:webHidden/>
-              </w:rPr>
-              <w:fldChar w:fldCharType="separate"/>
-            </w:r>
-            <w:r>
-              <w:rPr>
-                <w:noProof/>
-                <w:webHidden/>
-              </w:rPr>
-              <w:t>21</w:t>
-            </w:r>
-            <w:r>
-              <w:rPr>
-                <w:noProof/>
-                <w:webHidden/>
-              </w:rPr>
-              <w:fldChar w:fldCharType="end"/>
-            </w:r>
-          </w:hyperlink>
-        </w:p>
-        <w:p>
-          <w:pPr>
-            <w:pStyle w:val="ndice4"/>
-            <w:tabs>
-              <w:tab w:val="left" w:pos="1664"/>
-              <w:tab w:val="right" w:pos="9950"/>
-            </w:tabs>
-            <w:rPr>
-              <w:rFonts w:asciiTheme="minorHAnsi" w:eastAsiaTheme="minorEastAsia" w:hAnsiTheme="minorHAnsi" w:cstheme="minorBidi"/>
-              <w:noProof/>
-              <w:lang w:eastAsia="pt-PT"/>
-            </w:rPr>
-          </w:pPr>
-          <w:hyperlink w:anchor="_Toc93241422" w:history="1">
-            <w:r>
-              <w:rPr>
-                <w:rStyle w:val="Hiperligao"/>
-                <w:noProof/>
-                <w:w w:val="94"/>
-              </w:rPr>
-              <w:t>4.3.6</w:t>
-            </w:r>
-            <w:r>
-              <w:rPr>
-                <w:rFonts w:asciiTheme="minorHAnsi" w:eastAsiaTheme="minorEastAsia" w:hAnsiTheme="minorHAnsi" w:cstheme="minorBidi"/>
-                <w:noProof/>
-                <w:lang w:eastAsia="pt-PT"/>
-              </w:rPr>
-              <w:tab/>
-            </w:r>
-            <w:r>
-              <w:rPr>
-                <w:rStyle w:val="Hiperligao"/>
-                <w:noProof/>
-              </w:rPr>
-              <w:t>Hipótese 6</w:t>
-            </w:r>
-            <w:r>
-              <w:rPr>
-                <w:noProof/>
-                <w:webHidden/>
-              </w:rPr>
-              <w:tab/>
-            </w:r>
-            <w:r>
-              <w:rPr>
-                <w:noProof/>
-                <w:webHidden/>
-              </w:rPr>
-              <w:fldChar w:fldCharType="begin"/>
-            </w:r>
-            <w:r>
-              <w:rPr>
-                <w:noProof/>
-                <w:webHidden/>
-              </w:rPr>
-              <w:instrText xml:space="preserve"> PAGEREF _Toc93241422 \h </w:instrText>
-            </w:r>
-            <w:r>
-              <w:rPr>
-                <w:noProof/>
-                <w:webHidden/>
-              </w:rPr>
-            </w:r>
-            <w:r>
-              <w:rPr>
-                <w:noProof/>
-                <w:webHidden/>
-              </w:rPr>
-              <w:fldChar w:fldCharType="separate"/>
-            </w:r>
-            <w:r>
-              <w:rPr>
-                <w:noProof/>
-                <w:webHidden/>
-              </w:rPr>
-              <w:t>21</w:t>
-            </w:r>
-            <w:r>
-              <w:rPr>
-                <w:noProof/>
-                <w:webHidden/>
-              </w:rPr>
-              <w:fldChar w:fldCharType="end"/>
-            </w:r>
-          </w:hyperlink>
-        </w:p>
-        <w:p>
-          <w:pPr>
-            <w:pStyle w:val="ndice4"/>
-            <w:tabs>
-              <w:tab w:val="left" w:pos="1664"/>
-              <w:tab w:val="right" w:pos="9950"/>
-            </w:tabs>
-            <w:rPr>
-              <w:rFonts w:asciiTheme="minorHAnsi" w:eastAsiaTheme="minorEastAsia" w:hAnsiTheme="minorHAnsi" w:cstheme="minorBidi"/>
-              <w:noProof/>
-              <w:lang w:eastAsia="pt-PT"/>
-            </w:rPr>
-          </w:pPr>
-          <w:hyperlink w:anchor="_Toc93241423" w:history="1">
-            <w:r>
-              <w:rPr>
-                <w:rStyle w:val="Hiperligao"/>
-                <w:noProof/>
-                <w:w w:val="94"/>
-              </w:rPr>
-              <w:t>4.3.7</w:t>
-            </w:r>
-            <w:r>
-              <w:rPr>
-                <w:rFonts w:asciiTheme="minorHAnsi" w:eastAsiaTheme="minorEastAsia" w:hAnsiTheme="minorHAnsi" w:cstheme="minorBidi"/>
-                <w:noProof/>
-                <w:lang w:eastAsia="pt-PT"/>
-              </w:rPr>
-              <w:tab/>
-            </w:r>
-            <w:r>
-              <w:rPr>
-                <w:rStyle w:val="Hiperligao"/>
-                <w:noProof/>
-              </w:rPr>
-              <w:t>Nota comum</w:t>
-            </w:r>
-            <w:r>
-              <w:rPr>
-                <w:noProof/>
-                <w:webHidden/>
-              </w:rPr>
-              <w:tab/>
-            </w:r>
-            <w:r>
-              <w:rPr>
-                <w:noProof/>
-                <w:webHidden/>
-              </w:rPr>
-              <w:fldChar w:fldCharType="begin"/>
-            </w:r>
-            <w:r>
-              <w:rPr>
-                <w:noProof/>
-                <w:webHidden/>
-              </w:rPr>
-              <w:instrText xml:space="preserve"> PAGEREF _Toc93241423 \h </w:instrText>
+              <w:instrText xml:space="preserve"> PAGEREF _Toc93251463 \h </w:instrText>
             </w:r>
             <w:r>
               <w:rPr>
@@ -7155,7 +6324,7 @@
               <w:lang w:eastAsia="pt-PT"/>
             </w:rPr>
           </w:pPr>
-          <w:hyperlink w:anchor="_Toc93241424" w:history="1">
+          <w:hyperlink w:anchor="_Toc93251464" w:history="1">
             <w:r>
               <w:rPr>
                 <w:rStyle w:val="Hiperligao"/>
@@ -7227,7 +6396,7 @@
                 <w:noProof/>
                 <w:webHidden/>
               </w:rPr>
-              <w:instrText xml:space="preserve"> PAGEREF _Toc93241424 \h </w:instrText>
+              <w:instrText xml:space="preserve"> PAGEREF _Toc93251464 \h </w:instrText>
             </w:r>
             <w:r>
               <w:rPr>
@@ -7289,7 +6458,7 @@
         </w:tabs>
         <w:spacing w:before="39"/>
       </w:pPr>
-      <w:bookmarkStart w:id="0" w:name="_Toc93241357"/>
+      <w:bookmarkStart w:id="0" w:name="_Toc93251405"/>
       <w:proofErr w:type="spellStart"/>
       <w:r>
         <w:rPr>
@@ -7923,7 +7092,7 @@
           <w:tab w:val="left" w:pos="622"/>
         </w:tabs>
       </w:pPr>
-      <w:bookmarkStart w:id="1" w:name="_Toc93241358"/>
+      <w:bookmarkStart w:id="1" w:name="_Toc93251406"/>
       <w:proofErr w:type="gramStart"/>
       <w:r>
         <w:rPr>
@@ -8611,7 +7780,7 @@
         <w:spacing w:before="174"/>
         <w:ind w:hanging="614"/>
       </w:pPr>
-      <w:bookmarkStart w:id="2" w:name="_Toc93241359"/>
+      <w:bookmarkStart w:id="2" w:name="_Toc93251407"/>
       <w:proofErr w:type="spellStart"/>
       <w:r>
         <w:rPr>
@@ -10067,7 +9236,7 @@
       <w:pPr>
         <w:pStyle w:val="Ttulo3"/>
       </w:pPr>
-      <w:bookmarkStart w:id="3" w:name="_Toc93241360"/>
+      <w:bookmarkStart w:id="3" w:name="_Toc93251408"/>
       <w:r>
         <w:rPr>
           <w:spacing w:val="-21"/>
@@ -10123,7 +9292,7 @@
       <w:pPr>
         <w:pStyle w:val="Ttulo4"/>
       </w:pPr>
-      <w:bookmarkStart w:id="4" w:name="_Toc93241361"/>
+      <w:bookmarkStart w:id="4" w:name="_Toc93251409"/>
       <w:r>
         <w:t>2.2.1</w:t>
       </w:r>
@@ -10248,7 +9417,7 @@
         </w:tabs>
         <w:spacing w:before="187"/>
       </w:pPr>
-      <w:bookmarkStart w:id="5" w:name="_Toc93241362"/>
+      <w:bookmarkStart w:id="5" w:name="_Toc93251410"/>
       <w:proofErr w:type="spellStart"/>
       <w:r>
         <w:rPr>
@@ -10405,7 +9574,7 @@
       <w:pPr>
         <w:pStyle w:val="Ttulo4"/>
       </w:pPr>
-      <w:bookmarkStart w:id="6" w:name="_Toc93241363"/>
+      <w:bookmarkStart w:id="6" w:name="_Toc93251411"/>
       <w:r>
         <w:t>2.</w:t>
       </w:r>
@@ -10575,7 +9744,7 @@
       <w:pPr>
         <w:pStyle w:val="Ttulo3"/>
       </w:pPr>
-      <w:bookmarkStart w:id="7" w:name="_Toc93241364"/>
+      <w:bookmarkStart w:id="7" w:name="_Toc93251412"/>
       <w:r>
         <w:t>2.3</w:t>
       </w:r>
@@ -10603,7 +9772,7 @@
           <w:w w:val="94"/>
         </w:rPr>
       </w:pPr>
-      <w:bookmarkStart w:id="8" w:name="_Toc93241365"/>
+      <w:bookmarkStart w:id="8" w:name="_Toc93251413"/>
       <w:r>
         <w:rPr>
           <w:w w:val="94"/>
@@ -10691,7 +9860,7 @@
           <w:w w:val="94"/>
         </w:rPr>
       </w:pPr>
-      <w:bookmarkStart w:id="9" w:name="_Toc93241366"/>
+      <w:bookmarkStart w:id="9" w:name="_Toc93251414"/>
       <w:r>
         <w:rPr>
           <w:w w:val="94"/>
@@ -10784,7 +9953,7 @@
           <w:w w:val="94"/>
         </w:rPr>
       </w:pPr>
-      <w:bookmarkStart w:id="10" w:name="_Toc93241367"/>
+      <w:bookmarkStart w:id="10" w:name="_Toc93251415"/>
       <w:r>
         <w:rPr>
           <w:w w:val="94"/>
@@ -10827,7 +9996,19 @@
         <w:rPr>
           <w:w w:val="94"/>
         </w:rPr>
-        <w:t xml:space="preserve"> Trepa-Colinas com vizinhança 1, aceitando soluções de custo igual e com Penalização. </w:t>
+        <w:t xml:space="preserve"> Trepa-Colinas com vizinhança 1, aceitando soluções de custo igual e com </w:t>
+      </w:r>
+      <w:r>
+        <w:rPr>
+          <w:w w:val="94"/>
+        </w:rPr>
+        <w:t>Reparação</w:t>
+      </w:r>
+      <w:r>
+        <w:rPr>
+          <w:w w:val="94"/>
+        </w:rPr>
+        <w:t xml:space="preserve">. </w:t>
       </w:r>
     </w:p>
     <w:p>
@@ -10871,7 +10052,7 @@
           <w:w w:val="94"/>
         </w:rPr>
       </w:pPr>
-      <w:bookmarkStart w:id="11" w:name="_Toc93241368"/>
+      <w:bookmarkStart w:id="11" w:name="_Toc93251416"/>
       <w:r>
         <w:rPr>
           <w:w w:val="94"/>
@@ -10919,7 +10100,13 @@
         <w:rPr>
           <w:w w:val="94"/>
         </w:rPr>
-        <w:t xml:space="preserve"> Trepa-Colinas com vizinhança 1 e com Penalização</w:t>
+        <w:t xml:space="preserve"> Trepa-Colinas com vizinhança 1 e com </w:t>
+      </w:r>
+      <w:r>
+        <w:rPr>
+          <w:w w:val="94"/>
+        </w:rPr>
+        <w:t>Reparação</w:t>
       </w:r>
     </w:p>
     <w:p>
@@ -10951,7 +10138,7 @@
           <w:w w:val="94"/>
         </w:rPr>
       </w:pPr>
-      <w:bookmarkStart w:id="12" w:name="_Toc93241369"/>
+      <w:bookmarkStart w:id="12" w:name="_Toc93251417"/>
       <w:r>
         <w:rPr>
           <w:w w:val="94"/>
@@ -10982,7 +10169,7 @@
           <w:w w:val="94"/>
         </w:rPr>
       </w:pPr>
-      <w:bookmarkStart w:id="13" w:name="_Toc93241370"/>
+      <w:bookmarkStart w:id="13" w:name="_Toc93251418"/>
       <w:r>
         <w:rPr>
           <w:w w:val="94"/>
@@ -11005,20 +10192,20 @@
           <w:w w:val="94"/>
         </w:rPr>
       </w:pPr>
-      <w:bookmarkStart w:id="14" w:name="_Toc93241371"/>
+      <w:bookmarkStart w:id="14" w:name="_Toc93251419"/>
       <w:r>
         <w:rPr>
           <w:noProof/>
           <w:w w:val="94"/>
         </w:rPr>
         <w:drawing>
-          <wp:anchor distT="0" distB="0" distL="114300" distR="114300" simplePos="0" relativeHeight="486732288" behindDoc="1" locked="0" layoutInCell="1" allowOverlap="1" wp14:anchorId="71A757CE" wp14:editId="31F4468A">
+          <wp:anchor distT="0" distB="0" distL="114300" distR="114300" simplePos="0" relativeHeight="486732288" behindDoc="1" locked="0" layoutInCell="1" allowOverlap="1" wp14:anchorId="71A757CE" wp14:editId="10F3008A">
             <wp:simplePos x="0" y="0"/>
             <wp:positionH relativeFrom="column">
-              <wp:posOffset>92075</wp:posOffset>
+              <wp:posOffset>101600</wp:posOffset>
             </wp:positionH>
             <wp:positionV relativeFrom="paragraph">
-              <wp:posOffset>239395</wp:posOffset>
+              <wp:posOffset>220345</wp:posOffset>
             </wp:positionV>
             <wp:extent cx="6324600" cy="1712595"/>
             <wp:effectExtent l="0" t="0" r="0" b="1905"/>
@@ -11178,7 +10365,7 @@
           <w:w w:val="94"/>
         </w:rPr>
       </w:pPr>
-      <w:bookmarkStart w:id="15" w:name="_Toc93241372"/>
+      <w:bookmarkStart w:id="15" w:name="_Toc93251420"/>
       <w:r>
         <w:rPr>
           <w:w w:val="94"/>
@@ -11195,7 +10382,7 @@
           <w:w w:val="94"/>
         </w:rPr>
       </w:pPr>
-      <w:bookmarkStart w:id="16" w:name="_Toc93241373"/>
+      <w:bookmarkStart w:id="16" w:name="_Toc93251421"/>
       <w:r>
         <w:rPr>
           <w:noProof/>
@@ -11353,7 +10540,7 @@
           <w:w w:val="94"/>
         </w:rPr>
       </w:pPr>
-      <w:bookmarkStart w:id="17" w:name="_Toc93241374"/>
+      <w:bookmarkStart w:id="17" w:name="_Toc93251422"/>
       <w:r>
         <w:rPr>
           <w:w w:val="94"/>
@@ -11558,7 +10745,7 @@
           <w:w w:val="94"/>
         </w:rPr>
       </w:pPr>
-      <w:bookmarkStart w:id="18" w:name="_Toc93241375"/>
+      <w:bookmarkStart w:id="18" w:name="_Toc93251423"/>
       <w:r>
         <w:rPr>
           <w:w w:val="94"/>
@@ -11663,6 +10850,150 @@
       <w:pPr>
         <w:pStyle w:val="Ttulo4"/>
         <w:ind w:left="856" w:firstLine="0"/>
+        <w:rPr>
+          <w:w w:val="94"/>
+        </w:rPr>
+      </w:pPr>
+    </w:p>
+    <w:p>
+      <w:pPr>
+        <w:pStyle w:val="Ttulo4"/>
+        <w:ind w:left="788" w:firstLine="0"/>
+        <w:rPr>
+          <w:w w:val="94"/>
+        </w:rPr>
+      </w:pPr>
+    </w:p>
+    <w:p>
+      <w:pPr>
+        <w:pStyle w:val="Ttulo4"/>
+        <w:ind w:left="788" w:firstLine="0"/>
+        <w:rPr>
+          <w:w w:val="94"/>
+        </w:rPr>
+      </w:pPr>
+    </w:p>
+    <w:p>
+      <w:pPr>
+        <w:pStyle w:val="Ttulo4"/>
+        <w:ind w:left="788" w:firstLine="0"/>
+        <w:rPr>
+          <w:w w:val="94"/>
+        </w:rPr>
+      </w:pPr>
+    </w:p>
+    <w:p>
+      <w:pPr>
+        <w:pStyle w:val="Ttulo4"/>
+        <w:ind w:left="788" w:firstLine="0"/>
+        <w:rPr>
+          <w:w w:val="94"/>
+        </w:rPr>
+      </w:pPr>
+    </w:p>
+    <w:p>
+      <w:pPr>
+        <w:pStyle w:val="Ttulo4"/>
+        <w:ind w:left="788" w:firstLine="0"/>
+        <w:rPr>
+          <w:w w:val="94"/>
+        </w:rPr>
+      </w:pPr>
+    </w:p>
+    <w:p>
+      <w:pPr>
+        <w:pStyle w:val="Ttulo4"/>
+        <w:ind w:left="788" w:firstLine="0"/>
+        <w:rPr>
+          <w:w w:val="94"/>
+        </w:rPr>
+      </w:pPr>
+    </w:p>
+    <w:p>
+      <w:pPr>
+        <w:pStyle w:val="Ttulo4"/>
+        <w:ind w:left="788" w:firstLine="0"/>
+        <w:rPr>
+          <w:w w:val="94"/>
+        </w:rPr>
+      </w:pPr>
+    </w:p>
+    <w:p>
+      <w:pPr>
+        <w:pStyle w:val="Ttulo4"/>
+        <w:ind w:left="788" w:firstLine="0"/>
+        <w:rPr>
+          <w:w w:val="94"/>
+        </w:rPr>
+      </w:pPr>
+    </w:p>
+    <w:p>
+      <w:pPr>
+        <w:pStyle w:val="Ttulo4"/>
+        <w:ind w:left="788" w:firstLine="0"/>
+        <w:rPr>
+          <w:w w:val="94"/>
+        </w:rPr>
+      </w:pPr>
+    </w:p>
+    <w:p>
+      <w:pPr>
+        <w:pStyle w:val="Ttulo4"/>
+        <w:ind w:left="788" w:firstLine="0"/>
+        <w:rPr>
+          <w:w w:val="94"/>
+        </w:rPr>
+      </w:pPr>
+    </w:p>
+    <w:p>
+      <w:pPr>
+        <w:pStyle w:val="Ttulo4"/>
+        <w:ind w:left="788" w:firstLine="0"/>
+        <w:rPr>
+          <w:w w:val="94"/>
+        </w:rPr>
+      </w:pPr>
+    </w:p>
+    <w:p>
+      <w:pPr>
+        <w:pStyle w:val="Ttulo4"/>
+        <w:ind w:left="788" w:firstLine="0"/>
+        <w:rPr>
+          <w:w w:val="94"/>
+        </w:rPr>
+      </w:pPr>
+    </w:p>
+    <w:p>
+      <w:pPr>
+        <w:pStyle w:val="Ttulo4"/>
+        <w:ind w:left="788" w:firstLine="0"/>
+        <w:rPr>
+          <w:w w:val="94"/>
+        </w:rPr>
+      </w:pPr>
+    </w:p>
+    <w:p>
+      <w:pPr>
+        <w:pStyle w:val="Ttulo4"/>
+        <w:ind w:left="788" w:firstLine="0"/>
+        <w:rPr>
+          <w:w w:val="94"/>
+        </w:rPr>
+      </w:pPr>
+    </w:p>
+    <w:p>
+      <w:pPr>
+        <w:pStyle w:val="Ttulo4"/>
+        <w:ind w:left="788" w:firstLine="0"/>
+        <w:rPr>
+          <w:w w:val="94"/>
+        </w:rPr>
+      </w:pPr>
+    </w:p>
+    <w:p>
+      <w:pPr>
+        <w:pStyle w:val="Ttulo4"/>
+        <w:ind w:left="788" w:firstLine="0"/>
         <w:rPr>
           <w:w w:val="94"/>
         </w:rPr>
@@ -11688,11 +11019,12 @@
           <w:w w:val="94"/>
         </w:rPr>
       </w:pPr>
-      <w:bookmarkStart w:id="19" w:name="_Toc93241376"/>
-      <w:r>
-        <w:rPr>
-          <w:w w:val="94"/>
-        </w:rPr>
+      <w:bookmarkStart w:id="19" w:name="_Toc93251424"/>
+      <w:r>
+        <w:rPr>
+          <w:w w:val="94"/>
+        </w:rPr>
+        <w:lastRenderedPageBreak/>
         <w:t>Conclusão</w:t>
       </w:r>
       <w:bookmarkEnd w:id="19"/>
@@ -11700,16 +11032,7 @@
     <w:p>
       <w:pPr>
         <w:pStyle w:val="Ttulo3"/>
-        <w:ind w:left="586" w:firstLine="0"/>
-        <w:rPr>
-          <w:w w:val="94"/>
-        </w:rPr>
-      </w:pPr>
-    </w:p>
-    <w:p>
-      <w:pPr>
-        <w:pStyle w:val="Ttulo3"/>
-        <w:ind w:left="788" w:firstLine="0"/>
+        <w:ind w:left="0" w:firstLine="0"/>
         <w:rPr>
           <w:w w:val="94"/>
         </w:rPr>
@@ -11718,11 +11041,8 @@
     <w:p>
       <w:pPr>
         <w:pStyle w:val="Ttulo4"/>
-        <w:rPr>
-          <w:w w:val="94"/>
-        </w:rPr>
-      </w:pPr>
-      <w:bookmarkStart w:id="20" w:name="_Toc93241377"/>
+      </w:pPr>
+      <w:bookmarkStart w:id="20" w:name="_Toc93251425"/>
       <w:r>
         <w:rPr>
           <w:w w:val="94"/>
@@ -11734,45 +11054,60 @@
           <w:w w:val="94"/>
         </w:rPr>
         <w:tab/>
-        <w:t>Hipótese 1</w:t>
+      </w:r>
+      <w:proofErr w:type="gramStart"/>
+      <w:r>
+        <w:rPr>
+          <w:w w:val="94"/>
+        </w:rPr>
+        <w:t>Hipótese</w:t>
+      </w:r>
+      <w:r>
+        <w:rPr>
+          <w:w w:val="94"/>
+        </w:rPr>
+        <w:t xml:space="preserve"> </w:t>
+      </w:r>
+      <w:r>
+        <w:rPr>
+          <w:w w:val="94"/>
+        </w:rPr>
+        <w:t xml:space="preserve"> </w:t>
+      </w:r>
+      <w:r>
+        <w:t>1</w:t>
+      </w:r>
+      <w:proofErr w:type="gramEnd"/>
+      <w:r>
+        <w:t xml:space="preserve"> | 2 | 3 | 4 | 5 | 6</w:t>
       </w:r>
       <w:bookmarkEnd w:id="20"/>
     </w:p>
     <w:p>
       <w:pPr>
         <w:pStyle w:val="Ttulo4"/>
-        <w:rPr>
-          <w:w w:val="94"/>
-        </w:rPr>
       </w:pPr>
     </w:p>
     <w:p>
       <w:pPr>
         <w:pStyle w:val="Corpodetexto"/>
-        <w:rPr>
-          <w:w w:val="94"/>
-        </w:rPr>
-      </w:pPr>
-      <w:r>
-        <w:rPr>
-          <w:w w:val="94"/>
-        </w:rPr>
+      </w:pPr>
+      <w:r>
         <w:tab/>
-        <w:t>H</w:t>
-      </w:r>
-      <w:proofErr w:type="gramStart"/>
-      <w:r>
-        <w:rPr>
-          <w:w w:val="94"/>
-        </w:rPr>
-        <w:t>1 :</w:t>
-      </w:r>
-      <w:proofErr w:type="gramEnd"/>
-      <w:r>
-        <w:rPr>
-          <w:w w:val="94"/>
-        </w:rPr>
-        <w:t xml:space="preserve"> </w:t>
+      </w:r>
+      <w:r>
+        <w:tab/>
+      </w:r>
+    </w:p>
+    <w:p>
+      <w:pPr>
+        <w:pStyle w:val="Corpodetexto"/>
+      </w:pPr>
+      <w:r>
+        <w:tab/>
+      </w:r>
+      <w:r>
+        <w:tab/>
       </w:r>
     </w:p>
     <w:p>
@@ -11798,26 +11133,6 @@
           <w:w w:val="94"/>
         </w:rPr>
       </w:pPr>
-    </w:p>
-    <w:p>
-      <w:pPr>
-        <w:pStyle w:val="Ttulo4"/>
-        <w:numPr>
-          <w:ilvl w:val="2"/>
-          <w:numId w:val="15"/>
-        </w:numPr>
-        <w:rPr>
-          <w:w w:val="94"/>
-        </w:rPr>
-      </w:pPr>
-      <w:bookmarkStart w:id="21" w:name="_Toc93241378"/>
-      <w:r>
-        <w:rPr>
-          <w:w w:val="94"/>
-        </w:rPr>
-        <w:t>Hipótese 2</w:t>
-      </w:r>
-      <w:bookmarkEnd w:id="21"/>
     </w:p>
     <w:p>
       <w:pPr>
@@ -11849,233 +11164,7 @@
     <w:p>
       <w:pPr>
         <w:pStyle w:val="Ttulo4"/>
-        <w:rPr>
-          <w:w w:val="94"/>
-        </w:rPr>
-      </w:pPr>
-    </w:p>
-    <w:p>
-      <w:pPr>
-        <w:pStyle w:val="Ttulo4"/>
-        <w:rPr>
-          <w:w w:val="94"/>
-        </w:rPr>
-      </w:pPr>
-    </w:p>
-    <w:p>
-      <w:pPr>
-        <w:pStyle w:val="Ttulo4"/>
-        <w:rPr>
-          <w:w w:val="94"/>
-        </w:rPr>
-      </w:pPr>
-    </w:p>
-    <w:p>
-      <w:pPr>
-        <w:pStyle w:val="Ttulo4"/>
-        <w:rPr>
-          <w:w w:val="94"/>
-        </w:rPr>
-      </w:pPr>
-    </w:p>
-    <w:p>
-      <w:pPr>
-        <w:pStyle w:val="Ttulo4"/>
-        <w:rPr>
-          <w:w w:val="94"/>
-        </w:rPr>
-      </w:pPr>
-    </w:p>
-    <w:p>
-      <w:pPr>
-        <w:pStyle w:val="Ttulo4"/>
-        <w:rPr>
-          <w:w w:val="94"/>
-        </w:rPr>
-      </w:pPr>
-    </w:p>
-    <w:p>
-      <w:pPr>
-        <w:pStyle w:val="Ttulo4"/>
-        <w:numPr>
-          <w:ilvl w:val="2"/>
-          <w:numId w:val="15"/>
-        </w:numPr>
-        <w:rPr>
-          <w:w w:val="94"/>
-        </w:rPr>
-      </w:pPr>
-      <w:bookmarkStart w:id="22" w:name="_Toc93241379"/>
-      <w:r>
-        <w:rPr>
-          <w:w w:val="94"/>
-        </w:rPr>
-        <w:t>Hipótese 3</w:t>
-      </w:r>
-      <w:bookmarkEnd w:id="22"/>
-    </w:p>
-    <w:p>
-      <w:pPr>
-        <w:pStyle w:val="Ttulo4"/>
-        <w:rPr>
-          <w:w w:val="94"/>
-        </w:rPr>
-      </w:pPr>
-    </w:p>
-    <w:p>
-      <w:pPr>
-        <w:pStyle w:val="Ttulo4"/>
-        <w:rPr>
-          <w:w w:val="94"/>
-        </w:rPr>
-      </w:pPr>
-    </w:p>
-    <w:p>
-      <w:pPr>
-        <w:pStyle w:val="Ttulo4"/>
-        <w:rPr>
-          <w:w w:val="94"/>
-        </w:rPr>
-      </w:pPr>
-    </w:p>
-    <w:p>
-      <w:pPr>
-        <w:pStyle w:val="Ttulo4"/>
-        <w:rPr>
-          <w:w w:val="94"/>
-        </w:rPr>
-      </w:pPr>
-    </w:p>
-    <w:p>
-      <w:pPr>
-        <w:pStyle w:val="Ttulo4"/>
-        <w:rPr>
-          <w:w w:val="94"/>
-        </w:rPr>
-      </w:pPr>
-    </w:p>
-    <w:p>
-      <w:pPr>
-        <w:pStyle w:val="Ttulo4"/>
-        <w:rPr>
-          <w:w w:val="94"/>
-        </w:rPr>
-      </w:pPr>
-    </w:p>
-    <w:p>
-      <w:pPr>
-        <w:pStyle w:val="Ttulo4"/>
-        <w:rPr>
-          <w:w w:val="94"/>
-        </w:rPr>
-      </w:pPr>
-    </w:p>
-    <w:p>
-      <w:pPr>
-        <w:pStyle w:val="Ttulo4"/>
-        <w:rPr>
-          <w:w w:val="94"/>
-        </w:rPr>
-      </w:pPr>
-    </w:p>
-    <w:p>
-      <w:pPr>
-        <w:pStyle w:val="Ttulo4"/>
-        <w:rPr>
-          <w:w w:val="94"/>
-        </w:rPr>
-      </w:pPr>
-    </w:p>
-    <w:p>
-      <w:pPr>
-        <w:pStyle w:val="Ttulo4"/>
-        <w:rPr>
-          <w:w w:val="94"/>
-        </w:rPr>
-      </w:pPr>
-    </w:p>
-    <w:p>
-      <w:pPr>
-        <w:pStyle w:val="Ttulo4"/>
-        <w:rPr>
-          <w:w w:val="94"/>
-        </w:rPr>
-      </w:pPr>
-    </w:p>
-    <w:p>
-      <w:pPr>
-        <w:pStyle w:val="Ttulo4"/>
-        <w:rPr>
-          <w:w w:val="94"/>
-        </w:rPr>
-      </w:pPr>
-    </w:p>
-    <w:p>
-      <w:pPr>
-        <w:pStyle w:val="Ttulo4"/>
-        <w:rPr>
-          <w:w w:val="94"/>
-        </w:rPr>
-      </w:pPr>
-    </w:p>
-    <w:p>
-      <w:pPr>
-        <w:pStyle w:val="Ttulo4"/>
-        <w:rPr>
-          <w:w w:val="94"/>
-        </w:rPr>
-      </w:pPr>
-    </w:p>
-    <w:p>
-      <w:pPr>
-        <w:pStyle w:val="Ttulo4"/>
-        <w:rPr>
-          <w:w w:val="94"/>
-        </w:rPr>
-      </w:pPr>
-    </w:p>
-    <w:p>
-      <w:pPr>
-        <w:pStyle w:val="Ttulo4"/>
-        <w:rPr>
-          <w:w w:val="94"/>
-        </w:rPr>
-      </w:pPr>
-    </w:p>
-    <w:p>
-      <w:pPr>
-        <w:pStyle w:val="Ttulo4"/>
-        <w:rPr>
-          <w:w w:val="94"/>
-        </w:rPr>
-      </w:pPr>
-      <w:bookmarkStart w:id="23" w:name="_Toc93241380"/>
-      <w:r>
-        <w:rPr>
-          <w:w w:val="94"/>
-        </w:rPr>
-        <w:t>2.5.4</w:t>
-      </w:r>
-      <w:r>
-        <w:rPr>
-          <w:w w:val="94"/>
-        </w:rPr>
-        <w:tab/>
-        <w:t>Hipótese 4</w:t>
-      </w:r>
-      <w:bookmarkEnd w:id="23"/>
-    </w:p>
-    <w:p>
-      <w:pPr>
-        <w:pStyle w:val="Ttulo4"/>
-        <w:rPr>
-          <w:w w:val="94"/>
-        </w:rPr>
-      </w:pPr>
-    </w:p>
-    <w:p>
-      <w:pPr>
-        <w:pStyle w:val="Ttulo4"/>
+        <w:ind w:left="0" w:firstLine="0"/>
         <w:rPr>
           <w:w w:val="94"/>
         </w:rPr>
@@ -12153,7 +11242,7 @@
         </w:tabs>
         <w:ind w:left="136" w:firstLine="0"/>
       </w:pPr>
-      <w:bookmarkStart w:id="24" w:name="_Toc93241381"/>
+      <w:bookmarkStart w:id="21" w:name="_Toc93251426"/>
       <w:r>
         <w:rPr>
           <w:w w:val="97"/>
@@ -12206,7 +11295,7 @@
         </w:rPr>
         <w:t>etico</w:t>
       </w:r>
-      <w:bookmarkEnd w:id="24"/>
+      <w:bookmarkEnd w:id="21"/>
       <w:proofErr w:type="spellEnd"/>
     </w:p>
     <w:p>
@@ -14673,7 +13762,7 @@
           <w:w w:val="96"/>
         </w:rPr>
       </w:pPr>
-      <w:bookmarkStart w:id="25" w:name="_Toc93241382"/>
+      <w:bookmarkStart w:id="22" w:name="_Toc93251427"/>
       <w:r>
         <w:rPr>
           <w:w w:val="96"/>
@@ -14704,7 +13793,7 @@
         </w:rPr>
         <w:t>Recombinações</w:t>
       </w:r>
-      <w:bookmarkEnd w:id="25"/>
+      <w:bookmarkEnd w:id="22"/>
     </w:p>
     <w:p>
       <w:pPr>
@@ -14931,7 +14020,7 @@
       <w:pPr>
         <w:pStyle w:val="Ttulo3"/>
       </w:pPr>
-      <w:bookmarkStart w:id="26" w:name="_Toc93241383"/>
+      <w:bookmarkStart w:id="23" w:name="_Toc93251428"/>
       <w:r>
         <w:lastRenderedPageBreak/>
         <w:t>3.</w:t>
@@ -14952,7 +14041,7 @@
       <w:r>
         <w:t>es</w:t>
       </w:r>
-      <w:bookmarkEnd w:id="26"/>
+      <w:bookmarkEnd w:id="23"/>
       <w:proofErr w:type="spellEnd"/>
     </w:p>
     <w:p>
@@ -16204,7 +15293,7 @@
       <w:pPr>
         <w:pStyle w:val="Ttulo3"/>
       </w:pPr>
-      <w:bookmarkStart w:id="27" w:name="_Toc93241384"/>
+      <w:bookmarkStart w:id="24" w:name="_Toc93251429"/>
       <w:r>
         <w:t>3.1.3</w:t>
       </w:r>
@@ -16212,7 +15301,7 @@
         <w:tab/>
         <w:t>Torneios</w:t>
       </w:r>
-      <w:bookmarkEnd w:id="27"/>
+      <w:bookmarkEnd w:id="24"/>
     </w:p>
     <w:p>
       <w:pPr>
@@ -19423,7 +18512,7 @@
       <w:pPr>
         <w:pStyle w:val="Ttulo3"/>
       </w:pPr>
-      <w:bookmarkStart w:id="28" w:name="_Toc93241385"/>
+      <w:bookmarkStart w:id="25" w:name="_Toc93251430"/>
       <w:r>
         <w:lastRenderedPageBreak/>
         <w:t>3.2</w:t>
@@ -19434,7 +18523,7 @@
       <w:r>
         <w:t>Funções mais relevantes</w:t>
       </w:r>
-      <w:bookmarkEnd w:id="28"/>
+      <w:bookmarkEnd w:id="25"/>
     </w:p>
     <w:p>
       <w:pPr>
@@ -19450,7 +18539,7 @@
       <w:pPr>
         <w:pStyle w:val="Ttulo4"/>
       </w:pPr>
-      <w:bookmarkStart w:id="29" w:name="_Toc93241386"/>
+      <w:bookmarkStart w:id="26" w:name="_Toc93251431"/>
       <w:r>
         <w:t>3.2.1</w:t>
       </w:r>
@@ -19464,66 +18553,74 @@
       <w:r>
         <w:t>init_pop</w:t>
       </w:r>
-      <w:bookmarkEnd w:id="29"/>
+      <w:bookmarkEnd w:id="26"/>
       <w:proofErr w:type="spellEnd"/>
     </w:p>
     <w:p>
       <w:pPr>
         <w:pStyle w:val="Corpodetexto"/>
         <w:ind w:left="1440"/>
-      </w:pPr>
+        <w:jc w:val="both"/>
+      </w:pPr>
+    </w:p>
+    <w:p>
+      <w:pPr>
+        <w:pStyle w:val="Corpodetexto"/>
+        <w:ind w:left="136" w:firstLine="584"/>
+        <w:jc w:val="both"/>
+      </w:pPr>
+      <w:r>
+        <w:t>Esta função</w:t>
+      </w:r>
+      <w:r>
+        <w:t xml:space="preserve"> serve para criar a população </w:t>
+      </w:r>
+      <w:r>
+        <w:t>inicial</w:t>
+      </w:r>
+      <w:r>
+        <w:t xml:space="preserve"> </w:t>
+      </w:r>
+      <w:r>
+        <w:t>e preencher um vetor binário consoante os valores</w:t>
+      </w:r>
+      <w:r>
+        <w:t xml:space="preserve">, a função é idêntica à </w:t>
+      </w:r>
+      <w:proofErr w:type="spellStart"/>
+      <w:r>
+        <w:t>gera_sol_inicial</w:t>
+      </w:r>
+      <w:proofErr w:type="spellEnd"/>
+      <w:r>
+        <w:t>, no entanto cada solução, neste caso é inserida n</w:t>
+      </w:r>
+      <w:r>
+        <w:t>u</w:t>
+      </w:r>
+      <w:r>
+        <w:t xml:space="preserve">m </w:t>
+      </w:r>
+      <w:proofErr w:type="spellStart"/>
+      <w:r>
+        <w:t>array</w:t>
+      </w:r>
+      <w:proofErr w:type="spellEnd"/>
+      <w:r>
+        <w:t xml:space="preserve"> que pertence</w:t>
+      </w:r>
+      <w:r>
+        <w:t xml:space="preserve"> a uma estrutura.</w:t>
+      </w:r>
+      <w:r>
+        <w:t xml:space="preserve"> </w:t>
+      </w:r>
     </w:p>
     <w:p>
       <w:pPr>
         <w:pStyle w:val="Corpodetexto"/>
         <w:ind w:left="1440"/>
       </w:pPr>
-      <w:r>
-        <w:t>Esta função</w:t>
-      </w:r>
-      <w:r>
-        <w:t xml:space="preserve"> serve para criar a população </w:t>
-      </w:r>
-      <w:r>
-        <w:t>inicial</w:t>
-      </w:r>
-      <w:r>
-        <w:t xml:space="preserve"> </w:t>
-      </w:r>
-      <w:r>
-        <w:t>e preencher um vetor binário consoante os valores</w:t>
-      </w:r>
-      <w:r>
-        <w:t xml:space="preserve">, a função é idêntica à </w:t>
-      </w:r>
-      <w:proofErr w:type="spellStart"/>
-      <w:r>
-        <w:t>gera_sol_inicial</w:t>
-      </w:r>
-      <w:proofErr w:type="spellEnd"/>
-      <w:r>
-        <w:t>, no entanto cada solução, neste caso é inserida n</w:t>
-      </w:r>
-      <w:r>
-        <w:t>u</w:t>
-      </w:r>
-      <w:r>
-        <w:t xml:space="preserve">m </w:t>
-      </w:r>
-      <w:proofErr w:type="spellStart"/>
-      <w:r>
-        <w:t>array</w:t>
-      </w:r>
-      <w:proofErr w:type="spellEnd"/>
-      <w:r>
-        <w:t xml:space="preserve"> que pertence</w:t>
-      </w:r>
-      <w:r>
-        <w:t xml:space="preserve"> a uma estrutura.</w:t>
-      </w:r>
-      <w:r>
-        <w:t xml:space="preserve"> </w:t>
-      </w:r>
     </w:p>
     <w:p>
       <w:pPr>
@@ -19534,19 +18631,13 @@
     <w:p>
       <w:pPr>
         <w:pStyle w:val="Corpodetexto"/>
-        <w:ind w:left="1440"/>
-      </w:pPr>
-    </w:p>
-    <w:p>
-      <w:pPr>
-        <w:pStyle w:val="Corpodetexto"/>
       </w:pPr>
     </w:p>
     <w:p>
       <w:pPr>
         <w:pStyle w:val="Ttulo4"/>
       </w:pPr>
-      <w:bookmarkStart w:id="30" w:name="_Toc93241387"/>
+      <w:bookmarkStart w:id="27" w:name="_Toc93251432"/>
       <w:r>
         <w:t>3.2.2</w:t>
       </w:r>
@@ -19558,7 +18649,7 @@
       <w:r>
         <w:t>avaliaIndividual</w:t>
       </w:r>
-      <w:bookmarkEnd w:id="30"/>
+      <w:bookmarkEnd w:id="27"/>
       <w:proofErr w:type="spellEnd"/>
     </w:p>
     <w:p>
@@ -19569,6 +18660,7 @@
     <w:p>
       <w:pPr>
         <w:pStyle w:val="Corpodetexto"/>
+        <w:jc w:val="both"/>
       </w:pPr>
       <w:r>
         <w:tab/>
@@ -19599,6 +18691,7 @@
     <w:p>
       <w:pPr>
         <w:pStyle w:val="Corpodetexto"/>
+        <w:jc w:val="both"/>
       </w:pPr>
       <w:r>
         <w:t>Como existe a recombinação e a mutação, há uma probabilidade da solução a ser avaliada ser inválida, logo,</w:t>
@@ -19657,14 +18750,14 @@
         </w:tabs>
         <w:spacing w:before="186"/>
       </w:pPr>
-      <w:bookmarkStart w:id="31" w:name="_Toc93241388"/>
+      <w:bookmarkStart w:id="28" w:name="_Toc93251433"/>
       <w:r>
         <w:rPr>
           <w:w w:val="94"/>
         </w:rPr>
         <w:t>Formulação das Hipóteses</w:t>
       </w:r>
-      <w:bookmarkEnd w:id="31"/>
+      <w:bookmarkEnd w:id="28"/>
     </w:p>
     <w:p>
       <w:pPr>
@@ -19731,11 +18824,11 @@
           <w:numId w:val="16"/>
         </w:numPr>
       </w:pPr>
-      <w:bookmarkStart w:id="32" w:name="_Toc93241389"/>
+      <w:bookmarkStart w:id="29" w:name="_Toc93251434"/>
       <w:r>
         <w:t>Hipótese</w:t>
       </w:r>
-      <w:bookmarkEnd w:id="32"/>
+      <w:bookmarkEnd w:id="29"/>
       <w:r>
         <w:t xml:space="preserve"> </w:t>
       </w:r>
@@ -19925,12 +19018,12 @@
           <w:numId w:val="16"/>
         </w:numPr>
       </w:pPr>
-      <w:bookmarkStart w:id="33" w:name="_Toc93241390"/>
+      <w:bookmarkStart w:id="30" w:name="_Toc93251435"/>
       <w:r>
         <w:lastRenderedPageBreak/>
         <w:t>Verificação das Hipóteses (Experiência)</w:t>
       </w:r>
-      <w:bookmarkEnd w:id="33"/>
+      <w:bookmarkEnd w:id="30"/>
     </w:p>
     <w:p>
       <w:pPr>
@@ -19946,11 +19039,11 @@
           <w:numId w:val="16"/>
         </w:numPr>
       </w:pPr>
-      <w:bookmarkStart w:id="34" w:name="_Toc93241391"/>
+      <w:bookmarkStart w:id="31" w:name="_Toc93251436"/>
       <w:r>
         <w:t>Hipótese 1</w:t>
       </w:r>
-      <w:bookmarkEnd w:id="34"/>
+      <w:bookmarkEnd w:id="31"/>
     </w:p>
     <w:p>
       <w:pPr>
@@ -19966,41 +19059,65 @@
       <w:pPr>
         <w:pStyle w:val="Ttulo4"/>
       </w:pPr>
-    </w:p>
-    <w:p>
-      <w:pPr>
-        <w:pStyle w:val="Ttulo4"/>
-      </w:pPr>
-    </w:p>
-    <w:p>
-      <w:pPr>
-        <w:pStyle w:val="Ttulo4"/>
-      </w:pPr>
-    </w:p>
-    <w:p>
-      <w:pPr>
-        <w:pStyle w:val="Ttulo4"/>
-      </w:pPr>
-    </w:p>
-    <w:p>
-      <w:pPr>
-        <w:pStyle w:val="Ttulo4"/>
-      </w:pPr>
-    </w:p>
-    <w:p>
-      <w:pPr>
-        <w:pStyle w:val="Ttulo4"/>
-      </w:pPr>
-    </w:p>
-    <w:p>
-      <w:pPr>
-        <w:pStyle w:val="Ttulo4"/>
-      </w:pPr>
-    </w:p>
-    <w:p>
-      <w:pPr>
-        <w:pStyle w:val="Ttulo4"/>
-      </w:pPr>
+      <w:bookmarkStart w:id="32" w:name="_Toc93251437"/>
+      <w:r>
+        <w:drawing>
+          <wp:anchor distT="0" distB="0" distL="114300" distR="114300" simplePos="0" relativeHeight="486744576" behindDoc="0" locked="0" layoutInCell="1" allowOverlap="1" wp14:anchorId="14115B4D" wp14:editId="21B2CFA6">
+            <wp:simplePos x="0" y="0"/>
+            <wp:positionH relativeFrom="column">
+              <wp:posOffset>434975</wp:posOffset>
+            </wp:positionH>
+            <wp:positionV relativeFrom="paragraph">
+              <wp:posOffset>270510</wp:posOffset>
+            </wp:positionV>
+            <wp:extent cx="5172075" cy="2115185"/>
+            <wp:effectExtent l="0" t="0" r="9525" b="0"/>
+            <wp:wrapTopAndBottom/>
+            <wp:docPr id="3" name="Imagem 3" descr="Uma imagem com mesa&#10;&#10;Descrição gerada automaticamente"/>
+            <wp:cNvGraphicFramePr>
+              <a:graphicFrameLocks xmlns:a="http://schemas.openxmlformats.org/drawingml/2006/main" noChangeAspect="1"/>
+            </wp:cNvGraphicFramePr>
+            <a:graphic xmlns:a="http://schemas.openxmlformats.org/drawingml/2006/main">
+              <a:graphicData uri="http://schemas.openxmlformats.org/drawingml/2006/picture">
+                <pic:pic xmlns:pic="http://schemas.openxmlformats.org/drawingml/2006/picture">
+                  <pic:nvPicPr>
+                    <pic:cNvPr id="3" name="Imagem 3" descr="Uma imagem com mesa&#10;&#10;Descrição gerada automaticamente"/>
+                    <pic:cNvPicPr/>
+                  </pic:nvPicPr>
+                  <pic:blipFill>
+                    <a:blip r:embed="rId14" cstate="print">
+                      <a:extLst>
+                        <a:ext uri="{28A0092B-C50C-407E-A947-70E740481C1C}">
+                          <a14:useLocalDpi xmlns:a14="http://schemas.microsoft.com/office/drawing/2010/main" val="0"/>
+                        </a:ext>
+                      </a:extLst>
+                    </a:blip>
+                    <a:stretch>
+                      <a:fillRect/>
+                    </a:stretch>
+                  </pic:blipFill>
+                  <pic:spPr>
+                    <a:xfrm>
+                      <a:off x="0" y="0"/>
+                      <a:ext cx="5172075" cy="2115185"/>
+                    </a:xfrm>
+                    <a:prstGeom prst="rect">
+                      <a:avLst/>
+                    </a:prstGeom>
+                  </pic:spPr>
+                </pic:pic>
+              </a:graphicData>
+            </a:graphic>
+            <wp14:sizeRelH relativeFrom="margin">
+              <wp14:pctWidth>0</wp14:pctWidth>
+            </wp14:sizeRelH>
+            <wp14:sizeRelV relativeFrom="margin">
+              <wp14:pctHeight>0</wp14:pctHeight>
+            </wp14:sizeRelV>
+          </wp:anchor>
+        </w:drawing>
+      </w:r>
+      <w:bookmarkEnd w:id="32"/>
     </w:p>
     <w:p>
       <w:pPr>
@@ -20030,11 +19147,11 @@
           <w:numId w:val="16"/>
         </w:numPr>
       </w:pPr>
-      <w:bookmarkStart w:id="35" w:name="_Toc93241392"/>
+      <w:bookmarkStart w:id="33" w:name="_Toc93251438"/>
       <w:r>
         <w:t>Hipótese 2</w:t>
       </w:r>
-      <w:bookmarkEnd w:id="35"/>
+      <w:bookmarkEnd w:id="33"/>
     </w:p>
     <w:p>
       <w:pPr>
@@ -20045,6 +19162,65 @@
       <w:pPr>
         <w:pStyle w:val="Ttulo4"/>
       </w:pPr>
+      <w:bookmarkStart w:id="34" w:name="_Toc93251439"/>
+      <w:r>
+        <w:drawing>
+          <wp:anchor distT="0" distB="0" distL="114300" distR="114300" simplePos="0" relativeHeight="486746624" behindDoc="0" locked="0" layoutInCell="1" allowOverlap="1" wp14:anchorId="76583AEA" wp14:editId="183C80FA">
+            <wp:simplePos x="0" y="0"/>
+            <wp:positionH relativeFrom="page">
+              <wp:align>center</wp:align>
+            </wp:positionH>
+            <wp:positionV relativeFrom="paragraph">
+              <wp:posOffset>290830</wp:posOffset>
+            </wp:positionV>
+            <wp:extent cx="5170526" cy="2134140"/>
+            <wp:effectExtent l="0" t="0" r="0" b="0"/>
+            <wp:wrapTopAndBottom/>
+            <wp:docPr id="18" name="Imagem 18" descr="Uma imagem com mesa&#10;&#10;Descrição gerada automaticamente"/>
+            <wp:cNvGraphicFramePr>
+              <a:graphicFrameLocks xmlns:a="http://schemas.openxmlformats.org/drawingml/2006/main" noChangeAspect="1"/>
+            </wp:cNvGraphicFramePr>
+            <a:graphic xmlns:a="http://schemas.openxmlformats.org/drawingml/2006/main">
+              <a:graphicData uri="http://schemas.openxmlformats.org/drawingml/2006/picture">
+                <pic:pic xmlns:pic="http://schemas.openxmlformats.org/drawingml/2006/picture">
+                  <pic:nvPicPr>
+                    <pic:cNvPr id="18" name="Imagem 18" descr="Uma imagem com mesa&#10;&#10;Descrição gerada automaticamente"/>
+                    <pic:cNvPicPr/>
+                  </pic:nvPicPr>
+                  <pic:blipFill>
+                    <a:blip r:embed="rId15" cstate="print">
+                      <a:extLst>
+                        <a:ext uri="{28A0092B-C50C-407E-A947-70E740481C1C}">
+                          <a14:useLocalDpi xmlns:a14="http://schemas.microsoft.com/office/drawing/2010/main" val="0"/>
+                        </a:ext>
+                      </a:extLst>
+                    </a:blip>
+                    <a:stretch>
+                      <a:fillRect/>
+                    </a:stretch>
+                  </pic:blipFill>
+                  <pic:spPr>
+                    <a:xfrm>
+                      <a:off x="0" y="0"/>
+                      <a:ext cx="5170526" cy="2134140"/>
+                    </a:xfrm>
+                    <a:prstGeom prst="rect">
+                      <a:avLst/>
+                    </a:prstGeom>
+                  </pic:spPr>
+                </pic:pic>
+              </a:graphicData>
+            </a:graphic>
+            <wp14:sizeRelH relativeFrom="margin">
+              <wp14:pctWidth>0</wp14:pctWidth>
+            </wp14:sizeRelH>
+            <wp14:sizeRelV relativeFrom="margin">
+              <wp14:pctHeight>0</wp14:pctHeight>
+            </wp14:sizeRelV>
+          </wp:anchor>
+        </w:drawing>
+      </w:r>
+      <w:bookmarkEnd w:id="34"/>
     </w:p>
     <w:p>
       <w:pPr>
@@ -20099,6 +19275,7 @@
     <w:p>
       <w:pPr>
         <w:pStyle w:val="Ttulo4"/>
+        <w:ind w:left="0" w:firstLine="0"/>
       </w:pPr>
     </w:p>
     <w:p>
@@ -20109,21 +19286,7 @@
     <w:p>
       <w:pPr>
         <w:pStyle w:val="Ttulo4"/>
-      </w:pPr>
-    </w:p>
-    <w:p>
-      <w:pPr>
-        <w:pStyle w:val="Ttulo4"/>
-      </w:pPr>
-    </w:p>
-    <w:p>
-      <w:pPr>
-        <w:pStyle w:val="Ttulo4"/>
-      </w:pPr>
-    </w:p>
-    <w:p>
-      <w:pPr>
-        <w:pStyle w:val="Ttulo4"/>
+        <w:ind w:left="0" w:firstLine="0"/>
       </w:pPr>
     </w:p>
     <w:p>
@@ -20139,66 +19302,80 @@
           <w:numId w:val="16"/>
         </w:numPr>
       </w:pPr>
-      <w:bookmarkStart w:id="36" w:name="_Toc93241393"/>
+      <w:bookmarkStart w:id="35" w:name="_Toc93251440"/>
       <w:r>
         <w:t>Hipótese 3</w:t>
       </w:r>
+      <w:bookmarkEnd w:id="35"/>
+    </w:p>
+    <w:p>
+      <w:pPr>
+        <w:pStyle w:val="Ttulo4"/>
+      </w:pPr>
+    </w:p>
+    <w:p>
+      <w:pPr>
+        <w:pStyle w:val="Ttulo4"/>
+      </w:pPr>
+      <w:bookmarkStart w:id="36" w:name="_Toc93251441"/>
+      <w:r>
+        <w:drawing>
+          <wp:anchor distT="0" distB="0" distL="114300" distR="114300" simplePos="0" relativeHeight="486745600" behindDoc="0" locked="0" layoutInCell="1" allowOverlap="1" wp14:anchorId="7B36D0DF" wp14:editId="5EF0CD2C">
+            <wp:simplePos x="0" y="0"/>
+            <wp:positionH relativeFrom="margin">
+              <wp:align>left</wp:align>
+            </wp:positionH>
+            <wp:positionV relativeFrom="paragraph">
+              <wp:posOffset>290830</wp:posOffset>
+            </wp:positionV>
+            <wp:extent cx="5105400" cy="2098040"/>
+            <wp:effectExtent l="0" t="0" r="0" b="0"/>
+            <wp:wrapTopAndBottom/>
+            <wp:docPr id="17" name="Imagem 17" descr="Uma imagem com mesa&#10;&#10;Descrição gerada automaticamente"/>
+            <wp:cNvGraphicFramePr>
+              <a:graphicFrameLocks xmlns:a="http://schemas.openxmlformats.org/drawingml/2006/main" noChangeAspect="1"/>
+            </wp:cNvGraphicFramePr>
+            <a:graphic xmlns:a="http://schemas.openxmlformats.org/drawingml/2006/main">
+              <a:graphicData uri="http://schemas.openxmlformats.org/drawingml/2006/picture">
+                <pic:pic xmlns:pic="http://schemas.openxmlformats.org/drawingml/2006/picture">
+                  <pic:nvPicPr>
+                    <pic:cNvPr id="17" name="Imagem 17" descr="Uma imagem com mesa&#10;&#10;Descrição gerada automaticamente"/>
+                    <pic:cNvPicPr/>
+                  </pic:nvPicPr>
+                  <pic:blipFill>
+                    <a:blip r:embed="rId16" cstate="print">
+                      <a:extLst>
+                        <a:ext uri="{28A0092B-C50C-407E-A947-70E740481C1C}">
+                          <a14:useLocalDpi xmlns:a14="http://schemas.microsoft.com/office/drawing/2010/main" val="0"/>
+                        </a:ext>
+                      </a:extLst>
+                    </a:blip>
+                    <a:stretch>
+                      <a:fillRect/>
+                    </a:stretch>
+                  </pic:blipFill>
+                  <pic:spPr>
+                    <a:xfrm>
+                      <a:off x="0" y="0"/>
+                      <a:ext cx="5105400" cy="2098040"/>
+                    </a:xfrm>
+                    <a:prstGeom prst="rect">
+                      <a:avLst/>
+                    </a:prstGeom>
+                  </pic:spPr>
+                </pic:pic>
+              </a:graphicData>
+            </a:graphic>
+            <wp14:sizeRelH relativeFrom="margin">
+              <wp14:pctWidth>0</wp14:pctWidth>
+            </wp14:sizeRelH>
+            <wp14:sizeRelV relativeFrom="margin">
+              <wp14:pctHeight>0</wp14:pctHeight>
+            </wp14:sizeRelV>
+          </wp:anchor>
+        </w:drawing>
+      </w:r>
       <w:bookmarkEnd w:id="36"/>
-    </w:p>
-    <w:p>
-      <w:pPr>
-        <w:pStyle w:val="Ttulo4"/>
-      </w:pPr>
-    </w:p>
-    <w:p>
-      <w:pPr>
-        <w:pStyle w:val="Ttulo4"/>
-      </w:pPr>
-    </w:p>
-    <w:p>
-      <w:pPr>
-        <w:pStyle w:val="Ttulo4"/>
-      </w:pPr>
-    </w:p>
-    <w:p>
-      <w:pPr>
-        <w:pStyle w:val="Ttulo4"/>
-      </w:pPr>
-    </w:p>
-    <w:p>
-      <w:pPr>
-        <w:pStyle w:val="Ttulo4"/>
-      </w:pPr>
-    </w:p>
-    <w:p>
-      <w:pPr>
-        <w:pStyle w:val="Ttulo4"/>
-      </w:pPr>
-    </w:p>
-    <w:p>
-      <w:pPr>
-        <w:pStyle w:val="Ttulo4"/>
-      </w:pPr>
-    </w:p>
-    <w:p>
-      <w:pPr>
-        <w:pStyle w:val="Ttulo4"/>
-      </w:pPr>
-    </w:p>
-    <w:p>
-      <w:pPr>
-        <w:pStyle w:val="Ttulo4"/>
-      </w:pPr>
-    </w:p>
-    <w:p>
-      <w:pPr>
-        <w:pStyle w:val="Ttulo4"/>
-      </w:pPr>
-    </w:p>
-    <w:p>
-      <w:pPr>
-        <w:pStyle w:val="Ttulo4"/>
-      </w:pPr>
     </w:p>
     <w:p>
       <w:pPr>
@@ -20228,9 +19405,8 @@
           <w:numId w:val="16"/>
         </w:numPr>
       </w:pPr>
-      <w:bookmarkStart w:id="37" w:name="_Toc93241394"/>
-      <w:r>
-        <w:lastRenderedPageBreak/>
+      <w:bookmarkStart w:id="37" w:name="_Toc93251442"/>
+      <w:r>
         <w:t>Hipótese 4</w:t>
       </w:r>
       <w:bookmarkEnd w:id="37"/>
@@ -20249,6 +19425,65 @@
       <w:pPr>
         <w:pStyle w:val="Ttulo4"/>
       </w:pPr>
+      <w:bookmarkStart w:id="38" w:name="_Toc93251443"/>
+      <w:r>
+        <w:drawing>
+          <wp:anchor distT="0" distB="0" distL="114300" distR="114300" simplePos="0" relativeHeight="486747648" behindDoc="0" locked="0" layoutInCell="1" allowOverlap="1" wp14:anchorId="0AD37B95" wp14:editId="1DC90C2B">
+            <wp:simplePos x="0" y="0"/>
+            <wp:positionH relativeFrom="margin">
+              <wp:posOffset>238125</wp:posOffset>
+            </wp:positionH>
+            <wp:positionV relativeFrom="paragraph">
+              <wp:posOffset>280670</wp:posOffset>
+            </wp:positionV>
+            <wp:extent cx="5082540" cy="2068195"/>
+            <wp:effectExtent l="0" t="0" r="3810" b="8255"/>
+            <wp:wrapTopAndBottom/>
+            <wp:docPr id="19" name="Imagem 19" descr="Uma imagem com mesa&#10;&#10;Descrição gerada automaticamente"/>
+            <wp:cNvGraphicFramePr>
+              <a:graphicFrameLocks xmlns:a="http://schemas.openxmlformats.org/drawingml/2006/main" noChangeAspect="1"/>
+            </wp:cNvGraphicFramePr>
+            <a:graphic xmlns:a="http://schemas.openxmlformats.org/drawingml/2006/main">
+              <a:graphicData uri="http://schemas.openxmlformats.org/drawingml/2006/picture">
+                <pic:pic xmlns:pic="http://schemas.openxmlformats.org/drawingml/2006/picture">
+                  <pic:nvPicPr>
+                    <pic:cNvPr id="19" name="Imagem 19" descr="Uma imagem com mesa&#10;&#10;Descrição gerada automaticamente"/>
+                    <pic:cNvPicPr/>
+                  </pic:nvPicPr>
+                  <pic:blipFill>
+                    <a:blip r:embed="rId17" cstate="print">
+                      <a:extLst>
+                        <a:ext uri="{28A0092B-C50C-407E-A947-70E740481C1C}">
+                          <a14:useLocalDpi xmlns:a14="http://schemas.microsoft.com/office/drawing/2010/main" val="0"/>
+                        </a:ext>
+                      </a:extLst>
+                    </a:blip>
+                    <a:stretch>
+                      <a:fillRect/>
+                    </a:stretch>
+                  </pic:blipFill>
+                  <pic:spPr>
+                    <a:xfrm>
+                      <a:off x="0" y="0"/>
+                      <a:ext cx="5082540" cy="2068195"/>
+                    </a:xfrm>
+                    <a:prstGeom prst="rect">
+                      <a:avLst/>
+                    </a:prstGeom>
+                  </pic:spPr>
+                </pic:pic>
+              </a:graphicData>
+            </a:graphic>
+            <wp14:sizeRelH relativeFrom="margin">
+              <wp14:pctWidth>0</wp14:pctWidth>
+            </wp14:sizeRelH>
+            <wp14:sizeRelV relativeFrom="margin">
+              <wp14:pctHeight>0</wp14:pctHeight>
+            </wp14:sizeRelV>
+          </wp:anchor>
+        </w:drawing>
+      </w:r>
+      <w:bookmarkEnd w:id="38"/>
     </w:p>
     <w:p>
       <w:pPr>
@@ -20293,36 +19528,19 @@
     <w:p>
       <w:pPr>
         <w:pStyle w:val="Ttulo4"/>
+        <w:ind w:left="0" w:firstLine="0"/>
       </w:pPr>
     </w:p>
     <w:p>
       <w:pPr>
         <w:pStyle w:val="Ttulo4"/>
+        <w:ind w:left="0" w:firstLine="0"/>
       </w:pPr>
     </w:p>
     <w:p>
       <w:pPr>
         <w:pStyle w:val="Ttulo4"/>
-      </w:pPr>
-    </w:p>
-    <w:p>
-      <w:pPr>
-        <w:pStyle w:val="Ttulo4"/>
-      </w:pPr>
-    </w:p>
-    <w:p>
-      <w:pPr>
-        <w:pStyle w:val="Ttulo4"/>
-      </w:pPr>
-    </w:p>
-    <w:p>
-      <w:pPr>
-        <w:pStyle w:val="Ttulo4"/>
-      </w:pPr>
-    </w:p>
-    <w:p>
-      <w:pPr>
-        <w:pStyle w:val="Ttulo4"/>
+        <w:ind w:left="0" w:firstLine="0"/>
       </w:pPr>
     </w:p>
     <w:p>
@@ -20338,11 +19556,12 @@
           <w:numId w:val="16"/>
         </w:numPr>
       </w:pPr>
-      <w:bookmarkStart w:id="38" w:name="_Toc93241395"/>
-      <w:r>
+      <w:bookmarkStart w:id="39" w:name="_Toc93251444"/>
+      <w:r>
+        <w:lastRenderedPageBreak/>
         <w:t>Hipótese 5</w:t>
       </w:r>
-      <w:bookmarkEnd w:id="38"/>
+      <w:bookmarkEnd w:id="39"/>
     </w:p>
     <w:p>
       <w:pPr>
@@ -20358,51 +19577,65 @@
       <w:pPr>
         <w:pStyle w:val="Ttulo4"/>
       </w:pPr>
-    </w:p>
-    <w:p>
-      <w:pPr>
-        <w:pStyle w:val="Ttulo4"/>
-      </w:pPr>
-    </w:p>
-    <w:p>
-      <w:pPr>
-        <w:pStyle w:val="Ttulo4"/>
-      </w:pPr>
-    </w:p>
-    <w:p>
-      <w:pPr>
-        <w:pStyle w:val="Ttulo4"/>
-      </w:pPr>
-    </w:p>
-    <w:p>
-      <w:pPr>
-        <w:pStyle w:val="Ttulo4"/>
-      </w:pPr>
-    </w:p>
-    <w:p>
-      <w:pPr>
-        <w:pStyle w:val="Ttulo4"/>
-      </w:pPr>
-    </w:p>
-    <w:p>
-      <w:pPr>
-        <w:pStyle w:val="Ttulo4"/>
-      </w:pPr>
-    </w:p>
-    <w:p>
-      <w:pPr>
-        <w:pStyle w:val="Ttulo4"/>
-      </w:pPr>
-    </w:p>
-    <w:p>
-      <w:pPr>
-        <w:pStyle w:val="Ttulo4"/>
-      </w:pPr>
-    </w:p>
-    <w:p>
-      <w:pPr>
-        <w:pStyle w:val="Ttulo4"/>
-      </w:pPr>
+      <w:bookmarkStart w:id="40" w:name="_Toc93251445"/>
+      <w:r>
+        <w:drawing>
+          <wp:anchor distT="0" distB="0" distL="114300" distR="114300" simplePos="0" relativeHeight="486748672" behindDoc="1" locked="0" layoutInCell="1" allowOverlap="1" wp14:anchorId="2C267139" wp14:editId="1186BBE4">
+            <wp:simplePos x="0" y="0"/>
+            <wp:positionH relativeFrom="column">
+              <wp:posOffset>206375</wp:posOffset>
+            </wp:positionH>
+            <wp:positionV relativeFrom="paragraph">
+              <wp:posOffset>92075</wp:posOffset>
+            </wp:positionV>
+            <wp:extent cx="5167630" cy="2128520"/>
+            <wp:effectExtent l="0" t="0" r="0" b="5080"/>
+            <wp:wrapTopAndBottom/>
+            <wp:docPr id="20" name="Imagem 20" descr="Uma imagem com mesa&#10;&#10;Descrição gerada automaticamente"/>
+            <wp:cNvGraphicFramePr>
+              <a:graphicFrameLocks xmlns:a="http://schemas.openxmlformats.org/drawingml/2006/main" noChangeAspect="1"/>
+            </wp:cNvGraphicFramePr>
+            <a:graphic xmlns:a="http://schemas.openxmlformats.org/drawingml/2006/main">
+              <a:graphicData uri="http://schemas.openxmlformats.org/drawingml/2006/picture">
+                <pic:pic xmlns:pic="http://schemas.openxmlformats.org/drawingml/2006/picture">
+                  <pic:nvPicPr>
+                    <pic:cNvPr id="20" name="Imagem 20" descr="Uma imagem com mesa&#10;&#10;Descrição gerada automaticamente"/>
+                    <pic:cNvPicPr/>
+                  </pic:nvPicPr>
+                  <pic:blipFill>
+                    <a:blip r:embed="rId18" cstate="print">
+                      <a:extLst>
+                        <a:ext uri="{28A0092B-C50C-407E-A947-70E740481C1C}">
+                          <a14:useLocalDpi xmlns:a14="http://schemas.microsoft.com/office/drawing/2010/main" val="0"/>
+                        </a:ext>
+                      </a:extLst>
+                    </a:blip>
+                    <a:stretch>
+                      <a:fillRect/>
+                    </a:stretch>
+                  </pic:blipFill>
+                  <pic:spPr>
+                    <a:xfrm>
+                      <a:off x="0" y="0"/>
+                      <a:ext cx="5167630" cy="2128520"/>
+                    </a:xfrm>
+                    <a:prstGeom prst="rect">
+                      <a:avLst/>
+                    </a:prstGeom>
+                  </pic:spPr>
+                </pic:pic>
+              </a:graphicData>
+            </a:graphic>
+            <wp14:sizeRelH relativeFrom="margin">
+              <wp14:pctWidth>0</wp14:pctWidth>
+            </wp14:sizeRelH>
+            <wp14:sizeRelV relativeFrom="margin">
+              <wp14:pctHeight>0</wp14:pctHeight>
+            </wp14:sizeRelV>
+          </wp:anchor>
+        </w:drawing>
+      </w:r>
+      <w:bookmarkEnd w:id="40"/>
     </w:p>
     <w:p>
       <w:pPr>
@@ -20432,11 +19665,11 @@
           <w:numId w:val="16"/>
         </w:numPr>
       </w:pPr>
-      <w:bookmarkStart w:id="39" w:name="_Toc93241396"/>
+      <w:bookmarkStart w:id="41" w:name="_Toc93251446"/>
       <w:r>
         <w:t>Hipótese 6</w:t>
       </w:r>
-      <w:bookmarkEnd w:id="39"/>
+      <w:bookmarkEnd w:id="41"/>
     </w:p>
     <w:p>
       <w:pPr>
@@ -20452,6 +19685,70 @@
       <w:pPr>
         <w:pStyle w:val="Ttulo4"/>
       </w:pPr>
+    </w:p>
+    <w:p>
+      <w:pPr>
+        <w:pStyle w:val="Ttulo4"/>
+      </w:pPr>
+      <w:bookmarkStart w:id="42" w:name="_Toc93251447"/>
+      <w:r>
+        <w:drawing>
+          <wp:anchor distT="0" distB="0" distL="114300" distR="114300" simplePos="0" relativeHeight="486749696" behindDoc="0" locked="0" layoutInCell="1" allowOverlap="1" wp14:anchorId="44FBD572" wp14:editId="136CE770">
+            <wp:simplePos x="0" y="0"/>
+            <wp:positionH relativeFrom="column">
+              <wp:posOffset>358775</wp:posOffset>
+            </wp:positionH>
+            <wp:positionV relativeFrom="paragraph">
+              <wp:posOffset>276225</wp:posOffset>
+            </wp:positionV>
+            <wp:extent cx="5128895" cy="2125980"/>
+            <wp:effectExtent l="0" t="0" r="0" b="7620"/>
+            <wp:wrapTopAndBottom/>
+            <wp:docPr id="21" name="Imagem 21" descr="Uma imagem com mesa&#10;&#10;Descrição gerada automaticamente"/>
+            <wp:cNvGraphicFramePr>
+              <a:graphicFrameLocks xmlns:a="http://schemas.openxmlformats.org/drawingml/2006/main" noChangeAspect="1"/>
+            </wp:cNvGraphicFramePr>
+            <a:graphic xmlns:a="http://schemas.openxmlformats.org/drawingml/2006/main">
+              <a:graphicData uri="http://schemas.openxmlformats.org/drawingml/2006/picture">
+                <pic:pic xmlns:pic="http://schemas.openxmlformats.org/drawingml/2006/picture">
+                  <pic:nvPicPr>
+                    <pic:cNvPr id="21" name="Imagem 21" descr="Uma imagem com mesa&#10;&#10;Descrição gerada automaticamente"/>
+                    <pic:cNvPicPr/>
+                  </pic:nvPicPr>
+                  <pic:blipFill>
+                    <a:blip r:embed="rId19" cstate="print">
+                      <a:extLst>
+                        <a:ext uri="{28A0092B-C50C-407E-A947-70E740481C1C}">
+                          <a14:useLocalDpi xmlns:a14="http://schemas.microsoft.com/office/drawing/2010/main" val="0"/>
+                        </a:ext>
+                      </a:extLst>
+                    </a:blip>
+                    <a:stretch>
+                      <a:fillRect/>
+                    </a:stretch>
+                  </pic:blipFill>
+                  <pic:spPr>
+                    <a:xfrm>
+                      <a:off x="0" y="0"/>
+                      <a:ext cx="5128895" cy="2125980"/>
+                    </a:xfrm>
+                    <a:prstGeom prst="rect">
+                      <a:avLst/>
+                    </a:prstGeom>
+                  </pic:spPr>
+                </pic:pic>
+              </a:graphicData>
+            </a:graphic>
+            <wp14:sizeRelH relativeFrom="margin">
+              <wp14:pctWidth>0</wp14:pctWidth>
+            </wp14:sizeRelH>
+            <wp14:sizeRelV relativeFrom="margin">
+              <wp14:pctHeight>0</wp14:pctHeight>
+            </wp14:sizeRelV>
+          </wp:anchor>
+        </w:drawing>
+      </w:r>
+      <w:bookmarkEnd w:id="42"/>
     </w:p>
     <w:p>
       <w:pPr>
@@ -20522,7 +19819,7 @@
           <w:numId w:val="16"/>
         </w:numPr>
       </w:pPr>
-      <w:bookmarkStart w:id="40" w:name="_Toc93241397"/>
+      <w:bookmarkStart w:id="43" w:name="_Toc93251448"/>
       <w:r>
         <w:lastRenderedPageBreak/>
         <w:t>Conclus</w:t>
@@ -20530,7 +19827,7 @@
       <w:r>
         <w:t>ão</w:t>
       </w:r>
-      <w:bookmarkEnd w:id="40"/>
+      <w:bookmarkEnd w:id="43"/>
     </w:p>
     <w:p>
       <w:pPr>
@@ -20541,267 +19838,155 @@
     <w:p>
       <w:pPr>
         <w:pStyle w:val="Ttulo4"/>
+        <w:tabs>
+          <w:tab w:val="left" w:pos="720"/>
+          <w:tab w:val="left" w:pos="1440"/>
+          <w:tab w:val="left" w:pos="2160"/>
+          <w:tab w:val="left" w:pos="3570"/>
+        </w:tabs>
         <w:ind w:hanging="183"/>
       </w:pPr>
-      <w:bookmarkStart w:id="41" w:name="_Toc93241398"/>
+      <w:bookmarkStart w:id="44" w:name="_Toc93251449"/>
       <w:r>
         <w:t>3.51</w:t>
       </w:r>
       <w:r>
         <w:tab/>
-        <w:t>Hipótese 1</w:t>
-      </w:r>
-      <w:bookmarkEnd w:id="41"/>
+        <w:t>Hipótese</w:t>
+      </w:r>
+      <w:r>
+        <w:t>s 1</w:t>
+      </w:r>
+      <w:r>
+        <w:t xml:space="preserve"> | </w:t>
+      </w:r>
+      <w:r>
+        <w:t>2</w:t>
+      </w:r>
+      <w:r>
+        <w:t xml:space="preserve"> | </w:t>
+      </w:r>
+      <w:r>
+        <w:t>3</w:t>
+      </w:r>
+      <w:r>
+        <w:t xml:space="preserve"> | </w:t>
+      </w:r>
+      <w:r>
+        <w:t>4</w:t>
+      </w:r>
+      <w:r>
+        <w:t xml:space="preserve"> | </w:t>
+      </w:r>
+      <w:r>
+        <w:t>5</w:t>
+      </w:r>
+      <w:r>
+        <w:t xml:space="preserve"> | </w:t>
+      </w:r>
+      <w:r>
+        <w:t>6</w:t>
+      </w:r>
+      <w:bookmarkEnd w:id="44"/>
     </w:p>
     <w:p>
       <w:pPr>
         <w:pStyle w:val="Ttulo4"/>
-      </w:pPr>
+        <w:tabs>
+          <w:tab w:val="left" w:pos="720"/>
+          <w:tab w:val="left" w:pos="1440"/>
+          <w:tab w:val="left" w:pos="2160"/>
+          <w:tab w:val="left" w:pos="3570"/>
+        </w:tabs>
+        <w:ind w:hanging="183"/>
+      </w:pPr>
+    </w:p>
+    <w:p>
+      <w:pPr>
+        <w:pStyle w:val="Corpodetexto"/>
+      </w:pPr>
+      <w:r>
+        <w:tab/>
+      </w:r>
+    </w:p>
+    <w:p>
+      <w:pPr>
+        <w:pStyle w:val="Corpodetexto"/>
+        <w:jc w:val="both"/>
+      </w:pPr>
+      <w:r>
+        <w:tab/>
+      </w:r>
+      <w:r>
+        <w:tab/>
+        <w:t xml:space="preserve">Com o algoritmo base sem penalização, fixando uma </w:t>
+      </w:r>
+      <w:r>
+        <w:t>população de</w:t>
+      </w:r>
+      <w:r>
+        <w:t xml:space="preserve"> 100, uma geração de 2500 uma probabilidade de mutação 0.01 variando apenas a probabilidade de recombinação conseguimos perceber que quanto maior é a probabilidade de recombinação mais longe o algoritmo fica de atingir a solução.</w:t>
+      </w:r>
+    </w:p>
+    <w:p>
+      <w:pPr>
+        <w:pStyle w:val="Corpodetexto"/>
+        <w:jc w:val="both"/>
+      </w:pPr>
+      <w:r>
+        <w:t xml:space="preserve">Com os </w:t>
+      </w:r>
+      <w:r>
+        <w:t>mesmos valores</w:t>
+      </w:r>
+      <w:r>
+        <w:t xml:space="preserve"> anteriores, fixando apenas a probabilidade de recombinação e variando a probabilidade de mutação os resultados tornar</w:t>
+      </w:r>
+      <w:r>
+        <w:t>-se ainda piores, porque a probabilidade de recombinação fixa é alta e a probabilidade de mutação não favorece os resultados.</w:t>
+      </w:r>
+    </w:p>
+    <w:p>
+      <w:pPr>
+        <w:pStyle w:val="Corpodetexto"/>
+        <w:jc w:val="both"/>
+      </w:pPr>
+      <w:r>
+        <w:t>Com uma população muito baixa, os resultados foram os piores, mesmo aumentando o número de gerações, o que leva a concluir que uma maior população influencia num bom resultado.</w:t>
+      </w:r>
+    </w:p>
+    <w:p>
+      <w:pPr>
+        <w:pStyle w:val="Corpodetexto"/>
+        <w:jc w:val="both"/>
+      </w:pPr>
+    </w:p>
+    <w:p>
+      <w:pPr>
+        <w:pStyle w:val="Corpodetexto"/>
+        <w:jc w:val="both"/>
+      </w:pPr>
+      <w:r>
+        <w:t>No caso do algoritmo base com penalização, uma vez que este</w:t>
+      </w:r>
+      <w:r>
+        <w:t xml:space="preserve"> aceita soluções inválidas, havia uma possibilidade de encontrar uma solução ótima, no entanto, isso não aconteceu o que fez com que os resultados não tenham sido muito diferentes comparativamente ao primeiro algoritmo.</w:t>
+      </w:r>
     </w:p>
     <w:p>
       <w:pPr>
         <w:pStyle w:val="Ttulo4"/>
-      </w:pPr>
-    </w:p>
-    <w:p>
-      <w:pPr>
-        <w:pStyle w:val="Ttulo4"/>
-      </w:pPr>
-    </w:p>
-    <w:p>
-      <w:pPr>
-        <w:pStyle w:val="Ttulo4"/>
-      </w:pPr>
-    </w:p>
-    <w:p>
-      <w:pPr>
-        <w:pStyle w:val="Ttulo4"/>
-      </w:pPr>
-    </w:p>
-    <w:p>
-      <w:pPr>
-        <w:pStyle w:val="Ttulo4"/>
-      </w:pPr>
-    </w:p>
-    <w:p>
-      <w:pPr>
-        <w:pStyle w:val="Ttulo4"/>
-      </w:pPr>
-    </w:p>
-    <w:p>
-      <w:pPr>
-        <w:pStyle w:val="Ttulo4"/>
-      </w:pPr>
-    </w:p>
-    <w:p>
-      <w:pPr>
-        <w:pStyle w:val="Ttulo4"/>
-      </w:pPr>
-      <w:bookmarkStart w:id="42" w:name="_Toc93241399"/>
-      <w:r>
-        <w:t>3.5.2</w:t>
-      </w:r>
+        <w:tabs>
+          <w:tab w:val="left" w:pos="720"/>
+          <w:tab w:val="left" w:pos="1440"/>
+          <w:tab w:val="left" w:pos="2160"/>
+          <w:tab w:val="left" w:pos="3570"/>
+        </w:tabs>
+        <w:ind w:hanging="183"/>
+      </w:pPr>
       <w:r>
         <w:tab/>
-        <w:t>Hipótese 2</w:t>
-      </w:r>
-      <w:bookmarkEnd w:id="42"/>
-    </w:p>
-    <w:p>
-      <w:pPr>
-        <w:pStyle w:val="Ttulo4"/>
-      </w:pPr>
-    </w:p>
-    <w:p>
-      <w:pPr>
-        <w:pStyle w:val="Ttulo4"/>
-      </w:pPr>
-    </w:p>
-    <w:p>
-      <w:pPr>
-        <w:pStyle w:val="Ttulo4"/>
-      </w:pPr>
-    </w:p>
-    <w:p>
-      <w:pPr>
-        <w:pStyle w:val="Ttulo4"/>
-      </w:pPr>
-    </w:p>
-    <w:p>
-      <w:pPr>
-        <w:pStyle w:val="Ttulo4"/>
-      </w:pPr>
-    </w:p>
-    <w:p>
-      <w:pPr>
-        <w:pStyle w:val="Ttulo4"/>
-      </w:pPr>
-    </w:p>
-    <w:p>
-      <w:pPr>
-        <w:pStyle w:val="Ttulo4"/>
-      </w:pPr>
-    </w:p>
-    <w:p>
-      <w:pPr>
-        <w:pStyle w:val="Ttulo4"/>
-      </w:pPr>
-      <w:bookmarkStart w:id="43" w:name="_Toc93241400"/>
-      <w:r>
-        <w:t>3.5.3</w:t>
-      </w:r>
-      <w:r>
-        <w:tab/>
-        <w:t>Hipótese 3</w:t>
-      </w:r>
-      <w:bookmarkEnd w:id="43"/>
-    </w:p>
-    <w:p>
-      <w:pPr>
-        <w:pStyle w:val="Ttulo4"/>
-      </w:pPr>
-    </w:p>
-    <w:p>
-      <w:pPr>
-        <w:pStyle w:val="Ttulo4"/>
-      </w:pPr>
-    </w:p>
-    <w:p>
-      <w:pPr>
-        <w:pStyle w:val="Ttulo4"/>
-      </w:pPr>
-    </w:p>
-    <w:p>
-      <w:pPr>
-        <w:pStyle w:val="Ttulo4"/>
-      </w:pPr>
-    </w:p>
-    <w:p>
-      <w:pPr>
-        <w:pStyle w:val="Ttulo4"/>
-      </w:pPr>
-    </w:p>
-    <w:p>
-      <w:pPr>
-        <w:pStyle w:val="Ttulo4"/>
-      </w:pPr>
-    </w:p>
-    <w:p>
-      <w:pPr>
-        <w:pStyle w:val="Ttulo4"/>
-      </w:pPr>
-      <w:bookmarkStart w:id="44" w:name="_Toc93241401"/>
-      <w:r>
-        <w:t>3.5.4</w:t>
-      </w:r>
-      <w:r>
-        <w:tab/>
-        <w:t>Hipótese 4</w:t>
-      </w:r>
-      <w:bookmarkEnd w:id="44"/>
-    </w:p>
-    <w:p>
-      <w:pPr>
-        <w:pStyle w:val="Ttulo4"/>
-      </w:pPr>
-    </w:p>
-    <w:p>
-      <w:pPr>
-        <w:pStyle w:val="Ttulo4"/>
-      </w:pPr>
-    </w:p>
-    <w:p>
-      <w:pPr>
-        <w:pStyle w:val="Ttulo4"/>
-      </w:pPr>
-    </w:p>
-    <w:p>
-      <w:pPr>
-        <w:pStyle w:val="Ttulo4"/>
-      </w:pPr>
-    </w:p>
-    <w:p>
-      <w:pPr>
-        <w:pStyle w:val="Ttulo4"/>
-      </w:pPr>
-    </w:p>
-    <w:p>
-      <w:pPr>
-        <w:pStyle w:val="Ttulo4"/>
-      </w:pPr>
-    </w:p>
-    <w:p>
-      <w:pPr>
-        <w:pStyle w:val="Ttulo4"/>
-      </w:pPr>
-    </w:p>
-    <w:p>
-      <w:pPr>
-        <w:pStyle w:val="Ttulo4"/>
-      </w:pPr>
-    </w:p>
-    <w:p>
-      <w:pPr>
-        <w:pStyle w:val="Ttulo4"/>
-      </w:pPr>
-      <w:bookmarkStart w:id="45" w:name="_Toc93241402"/>
-      <w:r>
-        <w:t>3.5.5</w:t>
-      </w:r>
-      <w:r>
-        <w:tab/>
-        <w:t>Hipótese 5</w:t>
-      </w:r>
-      <w:bookmarkEnd w:id="45"/>
-    </w:p>
-    <w:p>
-      <w:pPr>
-        <w:pStyle w:val="Ttulo4"/>
-      </w:pPr>
-    </w:p>
-    <w:p>
-      <w:pPr>
-        <w:pStyle w:val="Ttulo4"/>
-      </w:pPr>
-    </w:p>
-    <w:p>
-      <w:pPr>
-        <w:pStyle w:val="Ttulo4"/>
-      </w:pPr>
-    </w:p>
-    <w:p>
-      <w:pPr>
-        <w:pStyle w:val="Ttulo4"/>
-      </w:pPr>
-    </w:p>
-    <w:p>
-      <w:pPr>
-        <w:pStyle w:val="Ttulo4"/>
-      </w:pPr>
-    </w:p>
-    <w:p>
-      <w:pPr>
-        <w:pStyle w:val="Ttulo4"/>
-      </w:pPr>
-    </w:p>
-    <w:p>
-      <w:pPr>
-        <w:pStyle w:val="Ttulo4"/>
-      </w:pPr>
-    </w:p>
-    <w:p>
-      <w:pPr>
-        <w:pStyle w:val="Ttulo4"/>
-      </w:pPr>
-      <w:bookmarkStart w:id="46" w:name="_Toc93241403"/>
-      <w:r>
-        <w:t>3.5.6</w:t>
-      </w:r>
-      <w:r>
-        <w:tab/>
-        <w:t>Hipótese 6</w:t>
-      </w:r>
-      <w:bookmarkEnd w:id="46"/>
+      </w:r>
     </w:p>
     <w:p>
       <w:pPr>
@@ -20811,19 +19996,14 @@
     </w:p>
     <w:p>
       <w:pPr>
+        <w:pStyle w:val="Ttulo4"/>
+        <w:ind w:left="0" w:firstLine="0"/>
+      </w:pPr>
+    </w:p>
+    <w:p>
+      <w:pPr>
         <w:pStyle w:val="Ttulo3"/>
         <w:ind w:left="857" w:firstLine="0"/>
-      </w:pPr>
-    </w:p>
-    <w:p>
-      <w:pPr>
-        <w:pStyle w:val="Ttulo4"/>
-      </w:pPr>
-    </w:p>
-    <w:p>
-      <w:pPr>
-        <w:spacing w:line="259" w:lineRule="auto"/>
-        <w:jc w:val="both"/>
       </w:pPr>
     </w:p>
     <w:p>
@@ -20871,7 +20051,7 @@
           <w:tab w:val="left" w:pos="622"/>
         </w:tabs>
       </w:pPr>
-      <w:bookmarkStart w:id="47" w:name="_Toc93241404"/>
+      <w:bookmarkStart w:id="45" w:name="_Toc93251450"/>
       <w:r>
         <w:rPr>
           <w:w w:val="97"/>
@@ -21040,7 +20220,7 @@
         </w:rPr>
         <w:t>teriores)</w:t>
       </w:r>
-      <w:bookmarkEnd w:id="47"/>
+      <w:bookmarkEnd w:id="45"/>
     </w:p>
     <w:p>
       <w:pPr>
@@ -21445,11 +20625,9 @@
       <w:r>
         <w:t xml:space="preserve"> com o Trepa-Colinas e esta serviu de ponto </w:t>
       </w:r>
-      <w:proofErr w:type="gramStart"/>
-      <w:r>
-        <w:t>de  partida</w:t>
-      </w:r>
-      <w:proofErr w:type="gramEnd"/>
+      <w:r>
+        <w:t>de partida</w:t>
+      </w:r>
       <w:r>
         <w:t xml:space="preserve"> para o algoritmo evolutivo.  </w:t>
       </w:r>
@@ -21473,8 +20651,6 @@
         <w:t xml:space="preserve"> colinas na população final e vendo se era possível ainda melhorar um pouco mais a mesma.</w:t>
       </w:r>
     </w:p>
-    <w:p/>
-    <w:p/>
     <w:p>
       <w:pPr>
         <w:pStyle w:val="Corpodetexto"/>
@@ -21663,7 +20839,6 @@
         </w:rPr>
         <w:t xml:space="preserve"> </w:t>
       </w:r>
-      <w:proofErr w:type="spellStart"/>
       <w:r>
         <w:rPr>
           <w:w w:val="96"/>
@@ -21675,15 +20850,14 @@
           <w:spacing w:val="-109"/>
           <w:w w:val="99"/>
         </w:rPr>
-        <w:t>ˆ</w:t>
+        <w:t>â</w:t>
       </w:r>
       <w:r>
         <w:rPr>
           <w:w w:val="95"/>
         </w:rPr>
-        <w:t>ametros</w:t>
-      </w:r>
-      <w:proofErr w:type="spellEnd"/>
+        <w:t>metros</w:t>
+      </w:r>
       <w:r>
         <w:rPr>
           <w:w w:val="95"/>
@@ -21767,7 +20941,6 @@
         </w:rPr>
         <w:t xml:space="preserve"> </w:t>
       </w:r>
-      <w:proofErr w:type="spellStart"/>
       <w:r>
         <w:rPr>
           <w:w w:val="93"/>
@@ -21786,15 +20959,14 @@
           <w:spacing w:val="-103"/>
           <w:w w:val="99"/>
         </w:rPr>
-        <w:t>´</w:t>
+        <w:t>é</w:t>
       </w:r>
       <w:r>
         <w:rPr>
           <w:w w:val="96"/>
         </w:rPr>
-        <w:t>etico</w:t>
-      </w:r>
-      <w:proofErr w:type="spellEnd"/>
+        <w:t>tico</w:t>
+      </w:r>
       <w:r>
         <w:rPr>
           <w:w w:val="96"/>
@@ -22459,13 +21631,11 @@
     <w:p/>
     <w:p/>
     <w:p/>
-    <w:p/>
-    <w:p/>
     <w:p>
       <w:pPr>
         <w:pStyle w:val="Ttulo3"/>
       </w:pPr>
-      <w:bookmarkStart w:id="48" w:name="_Toc93241405"/>
+      <w:bookmarkStart w:id="46" w:name="_Toc93251451"/>
       <w:r>
         <w:t>4.1</w:t>
       </w:r>
@@ -22473,7 +21643,7 @@
         <w:tab/>
         <w:t>Formulação das Hipóteses</w:t>
       </w:r>
-      <w:bookmarkEnd w:id="48"/>
+      <w:bookmarkEnd w:id="46"/>
     </w:p>
     <w:p>
       <w:pPr>
@@ -22490,11 +21660,9 @@
         <w:tab/>
         <w:t>Todas hipóteses abaixo efetuadas serão efetuadas para o algoritmo base híbrido i</w:t>
       </w:r>
-      <w:proofErr w:type="gramStart"/>
-      <w:r>
-        <w:t>)  e</w:t>
-      </w:r>
-      <w:proofErr w:type="gramEnd"/>
+      <w:r>
+        <w:t>) e</w:t>
+      </w:r>
       <w:r>
         <w:t xml:space="preserve"> algoritmo base híbrido </w:t>
       </w:r>
@@ -22556,7 +21724,7 @@
       <w:pPr>
         <w:pStyle w:val="Ttulo4"/>
       </w:pPr>
-      <w:bookmarkStart w:id="49" w:name="_Toc93241406"/>
+      <w:bookmarkStart w:id="47" w:name="_Toc93251452"/>
       <w:r>
         <w:t>4.1.1</w:t>
       </w:r>
@@ -22564,7 +21732,7 @@
         <w:tab/>
         <w:t>Hipóteses</w:t>
       </w:r>
-      <w:bookmarkEnd w:id="49"/>
+      <w:bookmarkEnd w:id="47"/>
     </w:p>
     <w:p>
       <w:pPr>
@@ -22588,6 +21756,9 @@
         <w:pStyle w:val="Corpodetexto"/>
       </w:pPr>
       <w:r>
+        <w:rPr>
+          <w:noProof/>
+        </w:rPr>
         <w:drawing>
           <wp:anchor distT="0" distB="0" distL="114300" distR="114300" simplePos="0" relativeHeight="486736384" behindDoc="1" locked="0" layoutInCell="1" allowOverlap="1" wp14:anchorId="20333DFF" wp14:editId="43A4E8B8">
             <wp:simplePos x="0" y="0"/>
@@ -22612,7 +21783,7 @@
                     <pic:cNvPicPr/>
                   </pic:nvPicPr>
                   <pic:blipFill>
-                    <a:blip r:embed="rId14" cstate="print">
+                    <a:blip r:embed="rId20" cstate="print">
                       <a:extLst>
                         <a:ext uri="{28A0092B-C50C-407E-A947-70E740481C1C}">
                           <a14:useLocalDpi xmlns:a14="http://schemas.microsoft.com/office/drawing/2010/main" val="0"/>
@@ -22645,6 +21816,9 @@
         </w:drawing>
       </w:r>
       <w:r>
+        <w:rPr>
+          <w:noProof/>
+        </w:rPr>
         <w:drawing>
           <wp:anchor distT="0" distB="0" distL="114300" distR="114300" simplePos="0" relativeHeight="486737408" behindDoc="0" locked="0" layoutInCell="1" allowOverlap="1" wp14:anchorId="04E8E780" wp14:editId="2F381D36">
             <wp:simplePos x="0" y="0"/>
@@ -22669,7 +21843,7 @@
                     <pic:cNvPicPr/>
                   </pic:nvPicPr>
                   <pic:blipFill>
-                    <a:blip r:embed="rId15" cstate="print">
+                    <a:blip r:embed="rId21" cstate="print">
                       <a:extLst>
                         <a:ext uri="{28A0092B-C50C-407E-A947-70E740481C1C}">
                           <a14:useLocalDpi xmlns:a14="http://schemas.microsoft.com/office/drawing/2010/main" val="0"/>
@@ -22724,7 +21898,7 @@
       <w:pPr>
         <w:pStyle w:val="Ttulo3"/>
       </w:pPr>
-      <w:bookmarkStart w:id="50" w:name="_Toc93241407"/>
+      <w:bookmarkStart w:id="48" w:name="_Toc93251453"/>
       <w:r>
         <w:t xml:space="preserve">4.2 </w:t>
       </w:r>
@@ -22732,7 +21906,7 @@
         <w:tab/>
         <w:t>Verificação das Hipóteses (Experiências)</w:t>
       </w:r>
-      <w:bookmarkEnd w:id="50"/>
+      <w:bookmarkEnd w:id="48"/>
     </w:p>
     <w:p>
       <w:pPr>
@@ -22748,7 +21922,7 @@
       <w:pPr>
         <w:pStyle w:val="Ttulo4"/>
       </w:pPr>
-      <w:bookmarkStart w:id="51" w:name="_Toc93241408"/>
+      <w:bookmarkStart w:id="49" w:name="_Toc93251454"/>
       <w:r>
         <w:t xml:space="preserve">4.2.1 </w:t>
       </w:r>
@@ -22756,14 +21930,17 @@
         <w:tab/>
         <w:t>Hipótese 1</w:t>
       </w:r>
-      <w:bookmarkEnd w:id="51"/>
+      <w:bookmarkEnd w:id="49"/>
     </w:p>
     <w:p>
       <w:pPr>
         <w:pStyle w:val="Ttulo4"/>
       </w:pPr>
-      <w:bookmarkStart w:id="52" w:name="_Toc93241409"/>
-      <w:r>
+      <w:bookmarkStart w:id="50" w:name="_Toc93251455"/>
+      <w:r>
+        <w:rPr>
+          <w:noProof/>
+        </w:rPr>
         <w:drawing>
           <wp:anchor distT="0" distB="0" distL="114300" distR="114300" simplePos="0" relativeHeight="486738432" behindDoc="0" locked="0" layoutInCell="1" allowOverlap="1" wp14:anchorId="300A0D1E" wp14:editId="74CA8355">
             <wp:simplePos x="0" y="0"/>
@@ -22788,7 +21965,7 @@
                     <pic:cNvPicPr/>
                   </pic:nvPicPr>
                   <pic:blipFill>
-                    <a:blip r:embed="rId16" cstate="print">
+                    <a:blip r:embed="rId22" cstate="print">
                       <a:extLst>
                         <a:ext uri="{28A0092B-C50C-407E-A947-70E740481C1C}">
                           <a14:useLocalDpi xmlns:a14="http://schemas.microsoft.com/office/drawing/2010/main" val="0"/>
@@ -22820,7 +21997,7 @@
           </wp:anchor>
         </w:drawing>
       </w:r>
-      <w:bookmarkEnd w:id="52"/>
+      <w:bookmarkEnd w:id="50"/>
     </w:p>
     <w:p>
       <w:pPr>
@@ -22871,7 +22048,7 @@
       <w:pPr>
         <w:pStyle w:val="Ttulo4"/>
       </w:pPr>
-      <w:bookmarkStart w:id="53" w:name="_Toc93241410"/>
+      <w:bookmarkStart w:id="51" w:name="_Toc93251456"/>
       <w:r>
         <w:lastRenderedPageBreak/>
         <w:t xml:space="preserve">4.2.2 </w:t>
@@ -22880,7 +22057,7 @@
         <w:tab/>
         <w:t>Hipótese 2</w:t>
       </w:r>
-      <w:bookmarkEnd w:id="53"/>
+      <w:bookmarkEnd w:id="51"/>
     </w:p>
     <w:p>
       <w:pPr>
@@ -22892,6 +22069,9 @@
         <w:pStyle w:val="Corpodetexto"/>
       </w:pPr>
       <w:r>
+        <w:rPr>
+          <w:noProof/>
+        </w:rPr>
         <w:drawing>
           <wp:anchor distT="0" distB="0" distL="114300" distR="114300" simplePos="0" relativeHeight="486739456" behindDoc="0" locked="0" layoutInCell="1" allowOverlap="1" wp14:anchorId="1F14F0F8" wp14:editId="253D627E">
             <wp:simplePos x="0" y="0"/>
@@ -22916,7 +22096,7 @@
                     <pic:cNvPicPr/>
                   </pic:nvPicPr>
                   <pic:blipFill>
-                    <a:blip r:embed="rId17" cstate="print">
+                    <a:blip r:embed="rId23" cstate="print">
                       <a:extLst>
                         <a:ext uri="{28A0092B-C50C-407E-A947-70E740481C1C}">
                           <a14:useLocalDpi xmlns:a14="http://schemas.microsoft.com/office/drawing/2010/main" val="0"/>
@@ -22963,7 +22143,7 @@
       <w:pPr>
         <w:pStyle w:val="Ttulo4"/>
       </w:pPr>
-      <w:bookmarkStart w:id="54" w:name="_Toc93241411"/>
+      <w:bookmarkStart w:id="52" w:name="_Toc93251457"/>
       <w:r>
         <w:t>4.2.3</w:t>
       </w:r>
@@ -22971,7 +22151,7 @@
         <w:tab/>
         <w:t>Hipótese 3</w:t>
       </w:r>
-      <w:bookmarkEnd w:id="54"/>
+      <w:bookmarkEnd w:id="52"/>
     </w:p>
     <w:p>
       <w:pPr>
@@ -22983,6 +22163,9 @@
         <w:pStyle w:val="Corpodetexto"/>
       </w:pPr>
       <w:r>
+        <w:rPr>
+          <w:noProof/>
+        </w:rPr>
         <w:drawing>
           <wp:anchor distT="0" distB="0" distL="114300" distR="114300" simplePos="0" relativeHeight="486740480" behindDoc="0" locked="0" layoutInCell="1" allowOverlap="1" wp14:anchorId="5AC01447" wp14:editId="3E3151B6">
             <wp:simplePos x="0" y="0"/>
@@ -23007,7 +22190,7 @@
                     <pic:cNvPicPr/>
                   </pic:nvPicPr>
                   <pic:blipFill>
-                    <a:blip r:embed="rId18" cstate="print">
+                    <a:blip r:embed="rId24" cstate="print">
                       <a:extLst>
                         <a:ext uri="{28A0092B-C50C-407E-A947-70E740481C1C}">
                           <a14:useLocalDpi xmlns:a14="http://schemas.microsoft.com/office/drawing/2010/main" val="0"/>
@@ -23067,7 +22250,7 @@
       <w:pPr>
         <w:pStyle w:val="Ttulo4"/>
       </w:pPr>
-      <w:bookmarkStart w:id="55" w:name="_Toc93241412"/>
+      <w:bookmarkStart w:id="53" w:name="_Toc93251458"/>
       <w:r>
         <w:t>4.2.4</w:t>
       </w:r>
@@ -23075,7 +22258,7 @@
         <w:tab/>
         <w:t xml:space="preserve"> Hipótese 4</w:t>
       </w:r>
-      <w:bookmarkEnd w:id="55"/>
+      <w:bookmarkEnd w:id="53"/>
     </w:p>
     <w:p>
       <w:pPr>
@@ -23087,6 +22270,9 @@
         <w:pStyle w:val="Corpodetexto"/>
       </w:pPr>
       <w:r>
+        <w:rPr>
+          <w:noProof/>
+        </w:rPr>
         <w:drawing>
           <wp:anchor distT="0" distB="0" distL="114300" distR="114300" simplePos="0" relativeHeight="486741504" behindDoc="0" locked="0" layoutInCell="1" allowOverlap="1" wp14:anchorId="1CC1D1A3" wp14:editId="2950EF98">
             <wp:simplePos x="0" y="0"/>
@@ -23111,7 +22297,7 @@
                     <pic:cNvPicPr/>
                   </pic:nvPicPr>
                   <pic:blipFill>
-                    <a:blip r:embed="rId19" cstate="print">
+                    <a:blip r:embed="rId25" cstate="print">
                       <a:extLst>
                         <a:ext uri="{28A0092B-C50C-407E-A947-70E740481C1C}">
                           <a14:useLocalDpi xmlns:a14="http://schemas.microsoft.com/office/drawing/2010/main" val="0"/>
@@ -23163,7 +22349,7 @@
       <w:pPr>
         <w:pStyle w:val="Ttulo4"/>
       </w:pPr>
-      <w:bookmarkStart w:id="56" w:name="_Toc93241413"/>
+      <w:bookmarkStart w:id="54" w:name="_Toc93251459"/>
       <w:r>
         <w:lastRenderedPageBreak/>
         <w:t xml:space="preserve">4.2.5 </w:t>
@@ -23172,7 +22358,7 @@
         <w:tab/>
         <w:t>Hipótese 5</w:t>
       </w:r>
-      <w:bookmarkEnd w:id="56"/>
+      <w:bookmarkEnd w:id="54"/>
     </w:p>
     <w:p>
       <w:pPr>
@@ -23183,8 +22369,11 @@
       <w:pPr>
         <w:pStyle w:val="Ttulo4"/>
       </w:pPr>
-      <w:bookmarkStart w:id="57" w:name="_Toc93241414"/>
-      <w:r>
+      <w:bookmarkStart w:id="55" w:name="_Toc93251460"/>
+      <w:r>
+        <w:rPr>
+          <w:noProof/>
+        </w:rPr>
         <w:drawing>
           <wp:anchor distT="0" distB="0" distL="114300" distR="114300" simplePos="0" relativeHeight="486742528" behindDoc="0" locked="0" layoutInCell="1" allowOverlap="1" wp14:anchorId="17E1DF36" wp14:editId="23FF3711">
             <wp:simplePos x="0" y="0"/>
@@ -23209,7 +22398,7 @@
                     <pic:cNvPicPr/>
                   </pic:nvPicPr>
                   <pic:blipFill>
-                    <a:blip r:embed="rId20" cstate="print">
+                    <a:blip r:embed="rId26" cstate="print">
                       <a:extLst>
                         <a:ext uri="{28A0092B-C50C-407E-A947-70E740481C1C}">
                           <a14:useLocalDpi xmlns:a14="http://schemas.microsoft.com/office/drawing/2010/main" val="0"/>
@@ -23241,7 +22430,7 @@
           </wp:anchor>
         </w:drawing>
       </w:r>
-      <w:bookmarkEnd w:id="57"/>
+      <w:bookmarkEnd w:id="55"/>
     </w:p>
     <w:p>
       <w:pPr>
@@ -23272,7 +22461,7 @@
       <w:pPr>
         <w:pStyle w:val="Ttulo4"/>
       </w:pPr>
-      <w:bookmarkStart w:id="58" w:name="_Toc93241415"/>
+      <w:bookmarkStart w:id="56" w:name="_Toc93251461"/>
       <w:r>
         <w:t>4.2.6</w:t>
       </w:r>
@@ -23280,7 +22469,7 @@
         <w:tab/>
         <w:t>Hipótese 6</w:t>
       </w:r>
-      <w:bookmarkEnd w:id="58"/>
+      <w:bookmarkEnd w:id="56"/>
     </w:p>
     <w:p>
       <w:pPr>
@@ -23292,6 +22481,9 @@
         <w:pStyle w:val="Corpodetexto"/>
       </w:pPr>
       <w:r>
+        <w:rPr>
+          <w:noProof/>
+        </w:rPr>
         <w:drawing>
           <wp:anchor distT="0" distB="0" distL="114300" distR="114300" simplePos="0" relativeHeight="486743552" behindDoc="0" locked="0" layoutInCell="1" allowOverlap="1" wp14:anchorId="3EA38EA7" wp14:editId="27FF396C">
             <wp:simplePos x="0" y="0"/>
@@ -23316,7 +22508,7 @@
                     <pic:cNvPicPr/>
                   </pic:nvPicPr>
                   <pic:blipFill>
-                    <a:blip r:embed="rId21" cstate="print">
+                    <a:blip r:embed="rId27" cstate="print">
                       <a:extLst>
                         <a:ext uri="{28A0092B-C50C-407E-A947-70E740481C1C}">
                           <a14:useLocalDpi xmlns:a14="http://schemas.microsoft.com/office/drawing/2010/main" val="0"/>
@@ -23374,11 +22566,11 @@
           <w:numId w:val="16"/>
         </w:numPr>
       </w:pPr>
-      <w:bookmarkStart w:id="59" w:name="_Toc93241416"/>
+      <w:bookmarkStart w:id="57" w:name="_Toc93251462"/>
       <w:r>
         <w:t>Conclusões</w:t>
       </w:r>
-      <w:bookmarkEnd w:id="59"/>
+      <w:bookmarkEnd w:id="57"/>
     </w:p>
     <w:p>
       <w:pPr>
@@ -23394,367 +22586,22 @@
           <w:numId w:val="16"/>
         </w:numPr>
       </w:pPr>
-      <w:bookmarkStart w:id="60" w:name="_Toc93241417"/>
-      <w:r>
-        <w:t>Hipótese 1</w:t>
-      </w:r>
-      <w:bookmarkEnd w:id="60"/>
+      <w:bookmarkStart w:id="58" w:name="_Toc93251463"/>
+      <w:r>
+        <w:t>Hipótese</w:t>
+      </w:r>
+      <w:r>
+        <w:t xml:space="preserve">s </w:t>
+      </w:r>
+      <w:r>
+        <w:t>1 | 2 | 3 | 4 | 5 | 6</w:t>
+      </w:r>
+      <w:bookmarkEnd w:id="58"/>
     </w:p>
     <w:p>
       <w:pPr>
         <w:pStyle w:val="Ttulo4"/>
         <w:ind w:left="994" w:firstLine="0"/>
-      </w:pPr>
-    </w:p>
-    <w:p>
-      <w:pPr>
-        <w:pStyle w:val="Corpodetexto"/>
-        <w:ind w:left="994"/>
-      </w:pPr>
-      <w:r>
-        <w:t>H</w:t>
-      </w:r>
-      <w:proofErr w:type="gramStart"/>
-      <w:r>
-        <w:t>1 :</w:t>
-      </w:r>
-      <w:proofErr w:type="gramEnd"/>
-      <w:r>
-        <w:t xml:space="preserve"> É possível </w:t>
-      </w:r>
-      <w:r>
-        <w:t>observar na tabela da hipótese 1 dos algoritmos híbridos em comparação à tabela da hipótese 1 dos algoritmos evolutivos que o custo manteve-se mas o MBF melhorou , o que faz sentido, uma vez ser esse o nosso objetivo</w:t>
-      </w:r>
-      <w:r>
-        <w:t>.</w:t>
-      </w:r>
-    </w:p>
-    <w:p>
-      <w:pPr>
-        <w:pStyle w:val="Corpodetexto"/>
-        <w:ind w:left="994"/>
-      </w:pPr>
-    </w:p>
-    <w:p>
-      <w:pPr>
-        <w:pStyle w:val="Ttulo4"/>
-        <w:ind w:left="0" w:firstLine="0"/>
-      </w:pPr>
-    </w:p>
-    <w:p>
-      <w:pPr>
-        <w:pStyle w:val="Ttulo4"/>
-        <w:ind w:left="994" w:firstLine="0"/>
-      </w:pPr>
-    </w:p>
-    <w:p>
-      <w:pPr>
-        <w:pStyle w:val="Ttulo4"/>
-        <w:numPr>
-          <w:ilvl w:val="2"/>
-          <w:numId w:val="16"/>
-        </w:numPr>
-      </w:pPr>
-      <w:bookmarkStart w:id="61" w:name="_Toc93241418"/>
-      <w:r>
-        <w:t>Hipótese 2</w:t>
-      </w:r>
-      <w:bookmarkEnd w:id="61"/>
-    </w:p>
-    <w:p>
-      <w:pPr>
-        <w:pStyle w:val="Ttulo4"/>
-        <w:ind w:left="994" w:firstLine="0"/>
-      </w:pPr>
-    </w:p>
-    <w:p>
-      <w:pPr>
-        <w:pStyle w:val="Corpodetexto"/>
-        <w:ind w:left="994"/>
-      </w:pPr>
-      <w:r>
-        <w:t>H</w:t>
-      </w:r>
-      <w:proofErr w:type="gramStart"/>
-      <w:r>
-        <w:t>2 :</w:t>
-      </w:r>
-      <w:proofErr w:type="gramEnd"/>
-      <w:r>
-        <w:t xml:space="preserve"> Nesta hipótese em comparação com a hipótese 2 dos algoritmos evolutivos já verificamos que foi possível obter um custo mais baixo e por sua vez também foi possível obter um MBF melhor.</w:t>
-      </w:r>
-    </w:p>
-    <w:p>
-      <w:pPr>
-        <w:pStyle w:val="Ttulo4"/>
-        <w:ind w:left="0" w:firstLine="0"/>
-      </w:pPr>
-    </w:p>
-    <w:p>
-      <w:pPr>
-        <w:pStyle w:val="Ttulo4"/>
-        <w:ind w:left="0" w:firstLine="0"/>
-      </w:pPr>
-    </w:p>
-    <w:p>
-      <w:pPr>
-        <w:pStyle w:val="Ttulo4"/>
-        <w:ind w:left="0" w:firstLine="0"/>
-      </w:pPr>
-    </w:p>
-    <w:p>
-      <w:pPr>
-        <w:pStyle w:val="Ttulo4"/>
-        <w:ind w:left="994" w:firstLine="0"/>
-      </w:pPr>
-    </w:p>
-    <w:p>
-      <w:pPr>
-        <w:pStyle w:val="Ttulo4"/>
-        <w:numPr>
-          <w:ilvl w:val="2"/>
-          <w:numId w:val="16"/>
-        </w:numPr>
-      </w:pPr>
-      <w:bookmarkStart w:id="62" w:name="_Toc93241419"/>
-      <w:r>
-        <w:t>Hipótese 3</w:t>
-      </w:r>
-      <w:bookmarkEnd w:id="62"/>
-    </w:p>
-    <w:p>
-      <w:pPr>
-        <w:pStyle w:val="Corpodetexto"/>
-        <w:ind w:left="994"/>
-      </w:pPr>
-    </w:p>
-    <w:p>
-      <w:pPr>
-        <w:pStyle w:val="Corpodetexto"/>
-        <w:ind w:left="994"/>
-      </w:pPr>
-      <w:r>
-        <w:t>H</w:t>
-      </w:r>
-      <w:proofErr w:type="gramStart"/>
-      <w:r>
-        <w:t>3 :</w:t>
-      </w:r>
-      <w:proofErr w:type="gramEnd"/>
-      <w:r>
-        <w:t xml:space="preserve"> Nesta hipótese também nos é possível observar que em comparação com a hipótese 2 dos algoritmos evolutivos, que foi possível obter um custo mais baixo e também um melhor MBF.</w:t>
-      </w:r>
-    </w:p>
-    <w:p>
-      <w:pPr>
-        <w:pStyle w:val="Ttulo4"/>
-        <w:ind w:left="0" w:firstLine="0"/>
-      </w:pPr>
-    </w:p>
-    <w:p>
-      <w:pPr>
-        <w:pStyle w:val="Ttulo4"/>
-        <w:ind w:left="994" w:firstLine="0"/>
-      </w:pPr>
-    </w:p>
-    <w:p>
-      <w:pPr>
-        <w:pStyle w:val="Ttulo4"/>
-        <w:ind w:left="994" w:firstLine="0"/>
-      </w:pPr>
-    </w:p>
-    <w:p>
-      <w:pPr>
-        <w:pStyle w:val="Ttulo4"/>
-        <w:numPr>
-          <w:ilvl w:val="2"/>
-          <w:numId w:val="16"/>
-        </w:numPr>
-      </w:pPr>
-      <w:bookmarkStart w:id="63" w:name="_Toc93241420"/>
-      <w:r>
-        <w:t>Hipótese 4</w:t>
-      </w:r>
-      <w:bookmarkEnd w:id="63"/>
-    </w:p>
-    <w:p>
-      <w:pPr>
-        <w:pStyle w:val="Ttulo4"/>
-      </w:pPr>
-    </w:p>
-    <w:p>
-      <w:pPr>
-        <w:pStyle w:val="Corpodetexto"/>
-        <w:ind w:left="994"/>
-      </w:pPr>
-      <w:r>
-        <w:t>H</w:t>
-      </w:r>
-      <w:proofErr w:type="gramStart"/>
-      <w:r>
-        <w:t>4 :</w:t>
-      </w:r>
-      <w:proofErr w:type="gramEnd"/>
-      <w:r>
-        <w:t xml:space="preserve"> </w:t>
-      </w:r>
-      <w:r>
-        <w:t>Nesta hipótese em comparação com a hipótese 2 dos algoritmos evolutivos já verificamos que foi possível obter um custo mais baixo e por sua vez também foi possível obter um MBF melhor.</w:t>
-      </w:r>
-    </w:p>
-    <w:p>
-      <w:pPr>
-        <w:pStyle w:val="Ttulo4"/>
-      </w:pPr>
-    </w:p>
-    <w:p>
-      <w:pPr>
-        <w:pStyle w:val="Ttulo4"/>
-      </w:pPr>
-    </w:p>
-    <w:p>
-      <w:pPr>
-        <w:pStyle w:val="Ttulo4"/>
-        <w:numPr>
-          <w:ilvl w:val="2"/>
-          <w:numId w:val="16"/>
-        </w:numPr>
-      </w:pPr>
-      <w:bookmarkStart w:id="64" w:name="_Toc93241421"/>
-      <w:r>
-        <w:t>Hipótese 5</w:t>
-      </w:r>
-      <w:bookmarkEnd w:id="64"/>
-    </w:p>
-    <w:p>
-      <w:pPr>
-        <w:pStyle w:val="Corpodetexto"/>
-      </w:pPr>
-    </w:p>
-    <w:p>
-      <w:pPr>
-        <w:pStyle w:val="Corpodetexto"/>
-      </w:pPr>
-    </w:p>
-    <w:p>
-      <w:pPr>
-        <w:pStyle w:val="Corpodetexto"/>
-        <w:ind w:left="994"/>
-      </w:pPr>
-      <w:r>
-        <w:t>H</w:t>
-      </w:r>
-      <w:proofErr w:type="gramStart"/>
-      <w:r>
-        <w:t>5 :</w:t>
-      </w:r>
-      <w:proofErr w:type="gramEnd"/>
-      <w:r>
-        <w:t xml:space="preserve"> </w:t>
-      </w:r>
-      <w:r>
-        <w:t>Nesta hipótese em comparação com a hipótese 2 dos algoritmos evolutivos já verificamos que foi possível obter um custo mais baixo e por sua vez também foi possível obter um MBF melhor.</w:t>
-      </w:r>
-    </w:p>
-    <w:p>
-      <w:pPr>
-        <w:pStyle w:val="Ttulo4"/>
-      </w:pPr>
-    </w:p>
-    <w:p>
-      <w:pPr>
-        <w:pStyle w:val="Ttulo4"/>
-      </w:pPr>
-    </w:p>
-    <w:p>
-      <w:pPr>
-        <w:pStyle w:val="Ttulo4"/>
-      </w:pPr>
-    </w:p>
-    <w:p>
-      <w:pPr>
-        <w:pStyle w:val="Ttulo4"/>
-      </w:pPr>
-    </w:p>
-    <w:p>
-      <w:pPr>
-        <w:pStyle w:val="Ttulo4"/>
-        <w:numPr>
-          <w:ilvl w:val="2"/>
-          <w:numId w:val="16"/>
-        </w:numPr>
-      </w:pPr>
-      <w:bookmarkStart w:id="65" w:name="_Toc93241422"/>
-      <w:r>
-        <w:t>Hipótese 6</w:t>
-      </w:r>
-      <w:bookmarkEnd w:id="65"/>
-    </w:p>
-    <w:p>
-      <w:pPr>
-        <w:pStyle w:val="Ttulo4"/>
-        <w:ind w:left="857" w:firstLine="0"/>
-      </w:pPr>
-    </w:p>
-    <w:p>
-      <w:pPr>
-        <w:pStyle w:val="Corpodetexto"/>
-        <w:ind w:left="994"/>
-      </w:pPr>
-      <w:r>
-        <w:t>H</w:t>
-      </w:r>
-      <w:proofErr w:type="gramStart"/>
-      <w:r>
-        <w:t>6 :</w:t>
-      </w:r>
-      <w:proofErr w:type="gramEnd"/>
-      <w:r>
-        <w:t xml:space="preserve"> </w:t>
-      </w:r>
-      <w:r>
-        <w:t>Nesta hipótese em comparação com a hipótese 2 dos algoritmos evolutivos já verificamos que foi possível obter um custo mais baixo e por sua vez também foi possível obter um MBF melhor.</w:t>
-      </w:r>
-    </w:p>
-    <w:p>
-      <w:pPr>
-        <w:pStyle w:val="Corpodetexto"/>
-        <w:ind w:left="720"/>
-      </w:pPr>
-    </w:p>
-    <w:p>
-      <w:pPr>
-        <w:pStyle w:val="Ttulo4"/>
-        <w:ind w:left="274" w:firstLine="0"/>
-      </w:pPr>
-    </w:p>
-    <w:p>
-      <w:pPr>
-        <w:pStyle w:val="Corpodetexto"/>
-        <w:spacing w:before="4"/>
-      </w:pPr>
-    </w:p>
-    <w:p>
-      <w:pPr>
-        <w:pStyle w:val="Ttulo4"/>
-        <w:numPr>
-          <w:ilvl w:val="2"/>
-          <w:numId w:val="16"/>
-        </w:numPr>
-      </w:pPr>
-      <w:bookmarkStart w:id="66" w:name="_Toc93241423"/>
-      <w:r>
-        <w:t>Nota comum</w:t>
-      </w:r>
-      <w:bookmarkEnd w:id="66"/>
-      <w:r>
-        <w:t xml:space="preserve"> </w:t>
-      </w:r>
-    </w:p>
-    <w:p>
-      <w:pPr>
-        <w:pStyle w:val="Ttulo4"/>
-        <w:ind w:left="857" w:firstLine="0"/>
       </w:pPr>
     </w:p>
     <w:p>
@@ -23764,14 +22611,21 @@
         <w:jc w:val="both"/>
       </w:pPr>
       <w:r>
-        <w:t xml:space="preserve">Repare que, á medida que o número de vértices/arestas aumenta a diferença de valores obtidos entre o algoritmo evolutivo e o algoritmo </w:t>
-      </w:r>
-      <w:r>
-        <w:t>híbrido</w:t>
-      </w:r>
-      <w:r>
-        <w:t xml:space="preserve"> é maior, e faz sentido acontecer, visto que algoritmos híbridos são mais fiáveis em termos de resultados.</w:t>
-      </w:r>
+        <w:t xml:space="preserve"> É possível </w:t>
+      </w:r>
+      <w:r>
+        <w:t>observar</w:t>
+      </w:r>
+      <w:r>
+        <w:t xml:space="preserve"> que os resultados obtidos nestas hipóteses melhoram relativamente ao algoritmo genético, era o que se esperava que acontecesse.</w:t>
+      </w:r>
+    </w:p>
+    <w:p>
+      <w:pPr>
+        <w:pStyle w:val="Ttulo4"/>
+        <w:ind w:left="0" w:firstLine="0"/>
+        <w:jc w:val="both"/>
+      </w:pPr>
     </w:p>
     <w:p>
       <w:pPr>
@@ -23779,6 +22633,15 @@
         <w:ind w:left="994"/>
         <w:jc w:val="both"/>
       </w:pPr>
+      <w:r>
+        <w:t xml:space="preserve">Repare que, á medida que o número de vértices/arestas aumenta a diferença de valores obtidos entre o algoritmo evolutivo e o algoritmo </w:t>
+      </w:r>
+      <w:r>
+        <w:t>híbrido</w:t>
+      </w:r>
+      <w:r>
+        <w:t xml:space="preserve"> é maior, e faz sentido acontecer, visto que algoritmos híbridos são mais fiáveis em termos de resultados.</w:t>
+      </w:r>
     </w:p>
     <w:p>
       <w:pPr>
@@ -23786,6 +22649,13 @@
         <w:ind w:left="994"/>
         <w:jc w:val="both"/>
       </w:pPr>
+    </w:p>
+    <w:p>
+      <w:pPr>
+        <w:pStyle w:val="Corpodetexto"/>
+        <w:ind w:left="994"/>
+        <w:jc w:val="both"/>
+      </w:pPr>
       <w:r>
         <w:t xml:space="preserve">Em relação ao algoritmo base </w:t>
       </w:r>
@@ -23827,42 +22697,6 @@
       <w:pPr>
         <w:pStyle w:val="Corpodetexto"/>
         <w:ind w:left="994"/>
-      </w:pPr>
-    </w:p>
-    <w:p>
-      <w:pPr>
-        <w:pStyle w:val="Corpodetexto"/>
-        <w:spacing w:before="4"/>
-      </w:pPr>
-    </w:p>
-    <w:p>
-      <w:pPr>
-        <w:pStyle w:val="Corpodetexto"/>
-        <w:spacing w:before="4"/>
-      </w:pPr>
-    </w:p>
-    <w:p>
-      <w:pPr>
-        <w:pStyle w:val="Corpodetexto"/>
-        <w:spacing w:before="4"/>
-      </w:pPr>
-    </w:p>
-    <w:p>
-      <w:pPr>
-        <w:pStyle w:val="Corpodetexto"/>
-        <w:spacing w:before="4"/>
-      </w:pPr>
-    </w:p>
-    <w:p>
-      <w:pPr>
-        <w:pStyle w:val="Corpodetexto"/>
-        <w:spacing w:before="4"/>
-      </w:pPr>
-    </w:p>
-    <w:p>
-      <w:pPr>
-        <w:pStyle w:val="Corpodetexto"/>
-        <w:spacing w:before="4"/>
       </w:pPr>
     </w:p>
     <w:p>
@@ -23889,7 +22723,7 @@
           <w:tab w:val="left" w:pos="622"/>
         </w:tabs>
       </w:pPr>
-      <w:bookmarkStart w:id="67" w:name="_Toc93241424"/>
+      <w:bookmarkStart w:id="59" w:name="_Toc93251464"/>
       <w:proofErr w:type="spellStart"/>
       <w:r>
         <w:rPr>
@@ -23918,7 +22752,7 @@
         </w:rPr>
         <w:t>ao</w:t>
       </w:r>
-      <w:bookmarkEnd w:id="67"/>
+      <w:bookmarkEnd w:id="59"/>
       <w:proofErr w:type="spellEnd"/>
     </w:p>
     <w:p>
@@ -26124,44 +24958,38 @@
         </w:rPr>
         <w:t xml:space="preserve"> </w:t>
       </w:r>
+      <w:r>
+        <w:rPr>
+          <w:w w:val="94"/>
+        </w:rPr>
+        <w:t>No</w:t>
+      </w:r>
+      <w:r>
+        <w:t xml:space="preserve"> </w:t>
+      </w:r>
       <w:proofErr w:type="gramStart"/>
       <w:r>
         <w:rPr>
-          <w:w w:val="94"/>
-        </w:rPr>
-        <w:t>No</w:t>
-      </w:r>
-      <w:r>
-        <w:t xml:space="preserve"> </w:t>
-      </w:r>
-      <w:r>
-        <w:rPr>
           <w:spacing w:val="-21"/>
         </w:rPr>
-        <w:t xml:space="preserve"> </w:t>
-      </w:r>
-      <w:r>
-        <w:rPr>
-          <w:w w:val="94"/>
-        </w:rPr>
         <w:t>caso</w:t>
       </w:r>
+      <w:r>
+        <w:t xml:space="preserve"> </w:t>
+      </w:r>
+      <w:r>
+        <w:rPr>
+          <w:spacing w:val="-21"/>
+        </w:rPr>
+        <w:t xml:space="preserve"> </w:t>
+      </w:r>
+      <w:r>
+        <w:rPr>
+          <w:w w:val="93"/>
+        </w:rPr>
+        <w:t>do</w:t>
+      </w:r>
       <w:proofErr w:type="gramEnd"/>
-      <w:r>
-        <w:t xml:space="preserve"> </w:t>
-      </w:r>
-      <w:r>
-        <w:rPr>
-          <w:spacing w:val="-21"/>
-        </w:rPr>
-        <w:t xml:space="preserve"> </w:t>
-      </w:r>
-      <w:r>
-        <w:rPr>
-          <w:w w:val="93"/>
-        </w:rPr>
-        <w:t>do</w:t>
-      </w:r>
       <w:r>
         <w:t xml:space="preserve"> </w:t>
       </w:r>
@@ -26319,7 +25147,28 @@
         <w:rPr>
           <w:w w:val="93"/>
         </w:rPr>
-        <w:t>de</w:t>
+        <w:t>d</w:t>
+      </w:r>
+      <w:r>
+        <w:rPr>
+          <w:w w:val="93"/>
+        </w:rPr>
+        <w:t>a recombinação</w:t>
+      </w:r>
+      <w:r>
+        <w:t xml:space="preserve"> </w:t>
+      </w:r>
+      <w:r>
+        <w:rPr>
+          <w:spacing w:val="-22"/>
+        </w:rPr>
+        <w:t xml:space="preserve"> </w:t>
+      </w:r>
+      <w:r>
+        <w:rPr>
+          <w:w w:val="91"/>
+        </w:rPr>
+        <w:t>e</w:t>
       </w:r>
       <w:r>
         <w:t xml:space="preserve"> </w:t>
@@ -26333,42 +25182,13 @@
       <w:proofErr w:type="spellStart"/>
       <w:r>
         <w:rPr>
-          <w:spacing w:val="-1"/>
-          <w:w w:val="94"/>
-        </w:rPr>
-        <w:t>r</w:t>
-      </w:r>
-      <w:r>
-        <w:rPr>
-          <w:w w:val="91"/>
-        </w:rPr>
-        <w:t>e</w:t>
-      </w:r>
-      <w:r>
-        <w:rPr>
-          <w:spacing w:val="-1"/>
-          <w:w w:val="96"/>
-        </w:rPr>
-        <w:t>p</w:t>
-      </w:r>
-      <w:r>
-        <w:rPr>
+          <w:spacing w:val="-7"/>
           <w:w w:val="93"/>
         </w:rPr>
-        <w:t>r</w:t>
-      </w:r>
-      <w:r>
-        <w:rPr>
-          <w:spacing w:val="6"/>
-          <w:w w:val="93"/>
-        </w:rPr>
-        <w:t>o</w:t>
-      </w:r>
-      <w:r>
-        <w:rPr>
-          <w:w w:val="95"/>
-        </w:rPr>
-        <w:t>du</w:t>
+        <w:t>m</w:t>
+      </w:r>
+      <w:r>
+        <w:t>uta</w:t>
       </w:r>
       <w:r>
         <w:rPr>
@@ -26408,16 +25228,479 @@
       </w:r>
       <w:r>
         <w:rPr>
+          <w:spacing w:val="6"/>
+          <w:w w:val="96"/>
+        </w:rPr>
+        <w:t>p</w:t>
+      </w:r>
+      <w:r>
+        <w:rPr>
+          <w:spacing w:val="6"/>
           <w:w w:val="91"/>
         </w:rPr>
+        <w:t>o</w:t>
+      </w:r>
+      <w:r>
+        <w:rPr>
+          <w:w w:val="93"/>
+        </w:rPr>
+        <w:t xml:space="preserve">de </w:t>
+      </w:r>
+      <w:r>
+        <w:rPr>
+          <w:w w:val="97"/>
+        </w:rPr>
+        <w:t>ter</w:t>
+      </w:r>
+      <w:r>
+        <w:t xml:space="preserve"> </w:t>
+      </w:r>
+      <w:r>
+        <w:rPr>
+          <w:spacing w:val="-24"/>
+        </w:rPr>
+        <w:t xml:space="preserve"> </w:t>
+      </w:r>
+      <w:r>
+        <w:rPr>
+          <w:w w:val="93"/>
+        </w:rPr>
+        <w:t>ou</w:t>
+      </w:r>
+      <w:r>
+        <w:t xml:space="preserve"> </w:t>
+      </w:r>
+      <w:r>
+        <w:rPr>
+          <w:spacing w:val="-25"/>
+        </w:rPr>
+        <w:t xml:space="preserve"> </w:t>
+      </w:r>
+      <w:proofErr w:type="spellStart"/>
+      <w:r>
+        <w:rPr>
+          <w:w w:val="93"/>
+        </w:rPr>
+        <w:t>n</w:t>
+      </w:r>
+      <w:r>
+        <w:rPr>
+          <w:spacing w:val="-109"/>
+          <w:w w:val="99"/>
+        </w:rPr>
+        <w:t>˜</w:t>
+      </w:r>
+      <w:r>
+        <w:rPr>
+          <w:w w:val="95"/>
+        </w:rPr>
+        <w:t>ao</w:t>
+      </w:r>
+      <w:proofErr w:type="spellEnd"/>
+      <w:r>
+        <w:t xml:space="preserve"> </w:t>
+      </w:r>
+      <w:r>
+        <w:rPr>
+          <w:spacing w:val="-25"/>
+        </w:rPr>
+        <w:t xml:space="preserve"> </w:t>
+      </w:r>
+      <w:r>
+        <w:rPr>
+          <w:w w:val="94"/>
+        </w:rPr>
+        <w:t>efeitos</w:t>
+      </w:r>
+      <w:r>
+        <w:t xml:space="preserve"> </w:t>
+      </w:r>
+      <w:r>
+        <w:rPr>
+          <w:spacing w:val="-24"/>
+        </w:rPr>
+        <w:t xml:space="preserve"> </w:t>
+      </w:r>
+      <w:proofErr w:type="spellStart"/>
+      <w:r>
+        <w:rPr>
+          <w:spacing w:val="6"/>
+          <w:w w:val="98"/>
+        </w:rPr>
+        <w:t>b</w:t>
+      </w:r>
+      <w:r>
+        <w:rPr>
+          <w:w w:val="92"/>
+        </w:rPr>
         <w:t>e</w:t>
       </w:r>
       <w:r>
-        <w:t xml:space="preserve"> </w:t>
-      </w:r>
-      <w:r>
-        <w:rPr>
-          <w:spacing w:val="-21"/>
+        <w:rPr>
+          <w:spacing w:val="-7"/>
+          <w:w w:val="92"/>
+        </w:rPr>
+        <w:t>n</w:t>
+      </w:r>
+      <w:r>
+        <w:rPr>
+          <w:spacing w:val="-103"/>
+          <w:w w:val="99"/>
+        </w:rPr>
+        <w:t>´</w:t>
+      </w:r>
+      <w:r>
+        <w:rPr>
+          <w:w w:val="91"/>
+        </w:rPr>
+        <w:t>eficos</w:t>
+      </w:r>
+      <w:proofErr w:type="spellEnd"/>
+      <w:r>
+        <w:t xml:space="preserve"> </w:t>
+      </w:r>
+      <w:r>
+        <w:rPr>
+          <w:spacing w:val="-24"/>
+        </w:rPr>
+        <w:t xml:space="preserve"> </w:t>
+      </w:r>
+      <w:r>
+        <w:rPr>
+          <w:w w:val="95"/>
+        </w:rPr>
+        <w:t>ao</w:t>
+      </w:r>
+      <w:r>
+        <w:t xml:space="preserve"> </w:t>
+      </w:r>
+      <w:r>
+        <w:rPr>
+          <w:spacing w:val="-25"/>
+        </w:rPr>
+        <w:t xml:space="preserve"> </w:t>
+      </w:r>
+      <w:r>
+        <w:rPr>
+          <w:w w:val="95"/>
+        </w:rPr>
+        <w:t>problema,</w:t>
+      </w:r>
+      <w:r>
+        <w:t xml:space="preserve"> </w:t>
+      </w:r>
+      <w:r>
+        <w:rPr>
+          <w:spacing w:val="-22"/>
+        </w:rPr>
+        <w:t xml:space="preserve"> </w:t>
+      </w:r>
+      <w:r>
+        <w:rPr>
+          <w:spacing w:val="-1"/>
+          <w:w w:val="95"/>
+        </w:rPr>
+        <w:t>d</w:t>
+      </w:r>
+      <w:r>
+        <w:rPr>
+          <w:w w:val="91"/>
+        </w:rPr>
+        <w:t>e</w:t>
+      </w:r>
+      <w:r>
+        <w:rPr>
+          <w:spacing w:val="-6"/>
+          <w:w w:val="105"/>
+        </w:rPr>
+        <w:t>v</w:t>
+      </w:r>
+      <w:r>
+        <w:rPr>
+          <w:w w:val="93"/>
+        </w:rPr>
+        <w:t>endo</w:t>
+      </w:r>
+      <w:r>
+        <w:t xml:space="preserve"> </w:t>
+      </w:r>
+      <w:r>
+        <w:rPr>
+          <w:spacing w:val="-25"/>
+        </w:rPr>
+        <w:t xml:space="preserve"> </w:t>
+      </w:r>
+      <w:r>
+        <w:rPr>
+          <w:w w:val="90"/>
+        </w:rPr>
+        <w:t>se</w:t>
+      </w:r>
+      <w:r>
+        <w:rPr>
+          <w:w w:val="94"/>
+        </w:rPr>
+        <w:t>r</w:t>
+      </w:r>
+      <w:r>
+        <w:t xml:space="preserve"> </w:t>
+      </w:r>
+      <w:r>
+        <w:rPr>
+          <w:spacing w:val="-25"/>
+        </w:rPr>
+        <w:t xml:space="preserve"> </w:t>
+      </w:r>
+      <w:r>
+        <w:rPr>
+          <w:w w:val="96"/>
+        </w:rPr>
+        <w:t>estudada</w:t>
+      </w:r>
+      <w:r>
+        <w:t xml:space="preserve"> </w:t>
+      </w:r>
+      <w:r>
+        <w:rPr>
+          <w:spacing w:val="-24"/>
+        </w:rPr>
+        <w:t xml:space="preserve"> </w:t>
+      </w:r>
+      <w:r>
+        <w:rPr>
+          <w:w w:val="98"/>
+        </w:rPr>
+        <w:t>a</w:t>
+      </w:r>
+      <w:r>
+        <w:t xml:space="preserve"> </w:t>
+      </w:r>
+      <w:r>
+        <w:rPr>
+          <w:spacing w:val="-25"/>
+        </w:rPr>
+        <w:t xml:space="preserve"> </w:t>
+      </w:r>
+      <w:r>
+        <w:rPr>
+          <w:w w:val="95"/>
+        </w:rPr>
+        <w:t>sua</w:t>
+      </w:r>
+      <w:r>
+        <w:t xml:space="preserve"> </w:t>
+      </w:r>
+      <w:r>
+        <w:rPr>
+          <w:spacing w:val="-25"/>
+        </w:rPr>
+        <w:t xml:space="preserve"> </w:t>
+      </w:r>
+      <w:proofErr w:type="spellStart"/>
+      <w:r>
+        <w:rPr>
+          <w:spacing w:val="-12"/>
+          <w:w w:val="105"/>
+        </w:rPr>
+        <w:t>v</w:t>
+      </w:r>
+      <w:r>
+        <w:rPr>
+          <w:w w:val="96"/>
+        </w:rPr>
+        <w:t>ari</w:t>
+      </w:r>
+      <w:r>
+        <w:rPr>
+          <w:spacing w:val="-1"/>
+          <w:w w:val="98"/>
+        </w:rPr>
+        <w:t>a</w:t>
+      </w:r>
+      <w:r>
+        <w:rPr>
+          <w:spacing w:val="-97"/>
+          <w:w w:val="96"/>
+        </w:rPr>
+        <w:t>c</w:t>
+      </w:r>
+      <w:proofErr w:type="spellEnd"/>
+      <w:r>
+        <w:rPr>
+          <w:spacing w:val="-1"/>
+          <w:w w:val="88"/>
+        </w:rPr>
+        <w:t>¸</w:t>
+      </w:r>
+      <w:r>
+        <w:rPr>
+          <w:spacing w:val="-109"/>
+          <w:w w:val="99"/>
+        </w:rPr>
+        <w:t>˜</w:t>
+      </w:r>
+      <w:r>
+        <w:rPr>
+          <w:w w:val="95"/>
+        </w:rPr>
+        <w:t>ao</w:t>
+      </w:r>
+      <w:r>
+        <w:t xml:space="preserve"> </w:t>
+      </w:r>
+      <w:r>
+        <w:rPr>
+          <w:spacing w:val="-25"/>
+        </w:rPr>
+        <w:t xml:space="preserve"> </w:t>
+      </w:r>
+      <w:r>
+        <w:rPr>
+          <w:w w:val="91"/>
+        </w:rPr>
+        <w:t>e</w:t>
+      </w:r>
+      <w:r>
+        <w:t xml:space="preserve"> </w:t>
+      </w:r>
+      <w:r>
+        <w:rPr>
+          <w:spacing w:val="-24"/>
+        </w:rPr>
+        <w:t xml:space="preserve"> </w:t>
+      </w:r>
+      <w:r>
+        <w:rPr>
+          <w:w w:val="93"/>
+        </w:rPr>
+        <w:t>escolhido</w:t>
+      </w:r>
+      <w:r>
+        <w:t xml:space="preserve"> </w:t>
+      </w:r>
+      <w:r>
+        <w:rPr>
+          <w:spacing w:val="-24"/>
+        </w:rPr>
+        <w:t xml:space="preserve"> </w:t>
+      </w:r>
+      <w:r>
+        <w:rPr>
+          <w:w w:val="91"/>
+        </w:rPr>
+        <w:t xml:space="preserve">o </w:t>
+      </w:r>
+      <w:r>
+        <w:rPr>
+          <w:w w:val="93"/>
+        </w:rPr>
+        <w:t>melhor</w:t>
+      </w:r>
+      <w:r>
+        <w:rPr>
+          <w:spacing w:val="19"/>
+        </w:rPr>
+        <w:t xml:space="preserve"> </w:t>
+      </w:r>
+      <w:r>
+        <w:rPr>
+          <w:spacing w:val="-12"/>
+          <w:w w:val="105"/>
+        </w:rPr>
+        <w:t>v</w:t>
+      </w:r>
+      <w:r>
+        <w:rPr>
+          <w:w w:val="95"/>
+        </w:rPr>
+        <w:t>alor</w:t>
+      </w:r>
+      <w:r>
+        <w:rPr>
+          <w:spacing w:val="19"/>
+        </w:rPr>
+        <w:t xml:space="preserve"> </w:t>
+      </w:r>
+      <w:r>
+        <w:rPr>
+          <w:w w:val="97"/>
+        </w:rPr>
+        <w:t>para</w:t>
+      </w:r>
+      <w:r>
+        <w:rPr>
+          <w:spacing w:val="19"/>
+        </w:rPr>
+        <w:t xml:space="preserve"> </w:t>
+      </w:r>
+      <w:r>
+        <w:rPr>
+          <w:w w:val="97"/>
+        </w:rPr>
+        <w:t>cada</w:t>
+      </w:r>
+      <w:r>
+        <w:rPr>
+          <w:spacing w:val="19"/>
+        </w:rPr>
+        <w:t xml:space="preserve"> </w:t>
+      </w:r>
+      <w:proofErr w:type="spellStart"/>
+      <w:r>
+        <w:rPr>
+          <w:w w:val="94"/>
+        </w:rPr>
+        <w:t>fu</w:t>
+      </w:r>
+      <w:r>
+        <w:rPr>
+          <w:spacing w:val="-1"/>
+          <w:w w:val="94"/>
+        </w:rPr>
+        <w:t>n</w:t>
+      </w:r>
+      <w:r>
+        <w:rPr>
+          <w:spacing w:val="-97"/>
+          <w:w w:val="88"/>
+        </w:rPr>
+        <w:t>¸</w:t>
+      </w:r>
+      <w:r>
+        <w:rPr>
+          <w:w w:val="96"/>
+        </w:rPr>
+        <w:t>c</w:t>
+      </w:r>
+      <w:r>
+        <w:rPr>
+          <w:spacing w:val="-109"/>
+          <w:w w:val="99"/>
+        </w:rPr>
+        <w:t>˜</w:t>
+      </w:r>
+      <w:r>
+        <w:rPr>
+          <w:w w:val="95"/>
+        </w:rPr>
+        <w:t>ao</w:t>
+      </w:r>
+      <w:proofErr w:type="spellEnd"/>
+      <w:r>
+        <w:rPr>
+          <w:spacing w:val="19"/>
+        </w:rPr>
+        <w:t xml:space="preserve"> </w:t>
+      </w:r>
+      <w:r>
+        <w:rPr>
+          <w:w w:val="93"/>
+        </w:rPr>
+        <w:t>de</w:t>
+      </w:r>
+      <w:r>
+        <w:rPr>
+          <w:spacing w:val="19"/>
         </w:rPr>
         <w:t xml:space="preserve"> </w:t>
       </w:r>
@@ -26460,595 +25743,35 @@
       </w:r>
       <w:proofErr w:type="spellEnd"/>
       <w:r>
-        <w:t xml:space="preserve"> </w:t>
-      </w:r>
-      <w:r>
-        <w:rPr>
-          <w:spacing w:val="-22"/>
-        </w:rPr>
-        <w:t xml:space="preserve"> </w:t>
-      </w:r>
-      <w:r>
-        <w:rPr>
-          <w:spacing w:val="6"/>
-          <w:w w:val="96"/>
-        </w:rPr>
-        <w:t>p</w:t>
-      </w:r>
-      <w:r>
-        <w:rPr>
-          <w:spacing w:val="6"/>
-          <w:w w:val="91"/>
-        </w:rPr>
-        <w:t>o</w:t>
+        <w:rPr>
+          <w:spacing w:val="19"/>
+        </w:rPr>
+        <w:t xml:space="preserve"> </w:t>
+      </w:r>
+      <w:r>
+        <w:rPr>
+          <w:w w:val="105"/>
+        </w:rPr>
+        <w:t>/</w:t>
+      </w:r>
+      <w:r>
+        <w:rPr>
+          <w:spacing w:val="19"/>
+        </w:rPr>
+        <w:t xml:space="preserve"> </w:t>
       </w:r>
       <w:r>
         <w:rPr>
           <w:w w:val="93"/>
         </w:rPr>
-        <w:t xml:space="preserve">de </w:t>
-      </w:r>
-      <w:r>
-        <w:rPr>
-          <w:w w:val="97"/>
-        </w:rPr>
-        <w:t>ter</w:t>
-      </w:r>
-      <w:r>
-        <w:t xml:space="preserve"> </w:t>
-      </w:r>
-      <w:r>
-        <w:rPr>
-          <w:spacing w:val="-24"/>
-        </w:rPr>
-        <w:t xml:space="preserve"> </w:t>
+        <w:t>re</w:t>
       </w:r>
       <w:r>
         <w:rPr>
           <w:w w:val="93"/>
         </w:rPr>
-        <w:t>ou</w:t>
-      </w:r>
-      <w:r>
-        <w:t xml:space="preserve"> </w:t>
-      </w:r>
-      <w:r>
-        <w:rPr>
-          <w:spacing w:val="-25"/>
-        </w:rPr>
-        <w:t xml:space="preserve"> </w:t>
-      </w:r>
-      <w:proofErr w:type="spellStart"/>
-      <w:r>
-        <w:rPr>
-          <w:w w:val="93"/>
-        </w:rPr>
-        <w:t>n</w:t>
-      </w:r>
-      <w:r>
-        <w:rPr>
-          <w:spacing w:val="-109"/>
-          <w:w w:val="99"/>
-        </w:rPr>
-        <w:t>˜</w:t>
-      </w:r>
-      <w:r>
-        <w:rPr>
-          <w:w w:val="95"/>
-        </w:rPr>
-        <w:t>ao</w:t>
-      </w:r>
-      <w:proofErr w:type="spellEnd"/>
-      <w:r>
-        <w:t xml:space="preserve"> </w:t>
-      </w:r>
-      <w:r>
-        <w:rPr>
-          <w:spacing w:val="-25"/>
-        </w:rPr>
-        <w:t xml:space="preserve"> </w:t>
-      </w:r>
-      <w:r>
-        <w:rPr>
-          <w:w w:val="94"/>
-        </w:rPr>
-        <w:t>efeitos</w:t>
-      </w:r>
-      <w:r>
-        <w:t xml:space="preserve"> </w:t>
-      </w:r>
-      <w:r>
-        <w:rPr>
-          <w:spacing w:val="-24"/>
-        </w:rPr>
-        <w:t xml:space="preserve"> </w:t>
-      </w:r>
-      <w:proofErr w:type="spellStart"/>
-      <w:r>
-        <w:rPr>
-          <w:spacing w:val="6"/>
-          <w:w w:val="98"/>
-        </w:rPr>
-        <w:t>b</w:t>
-      </w:r>
-      <w:r>
-        <w:rPr>
-          <w:w w:val="92"/>
-        </w:rPr>
-        <w:t>e</w:t>
-      </w:r>
-      <w:r>
-        <w:rPr>
-          <w:spacing w:val="-7"/>
-          <w:w w:val="92"/>
-        </w:rPr>
-        <w:t>n</w:t>
-      </w:r>
-      <w:r>
-        <w:rPr>
-          <w:spacing w:val="-103"/>
-          <w:w w:val="99"/>
-        </w:rPr>
-        <w:t>´</w:t>
-      </w:r>
-      <w:r>
-        <w:rPr>
-          <w:w w:val="91"/>
-        </w:rPr>
-        <w:t>eficos</w:t>
-      </w:r>
-      <w:proofErr w:type="spellEnd"/>
-      <w:r>
-        <w:t xml:space="preserve"> </w:t>
-      </w:r>
-      <w:r>
-        <w:rPr>
-          <w:spacing w:val="-24"/>
-        </w:rPr>
-        <w:t xml:space="preserve"> </w:t>
-      </w:r>
-      <w:r>
-        <w:rPr>
-          <w:w w:val="95"/>
-        </w:rPr>
-        <w:t>ao</w:t>
-      </w:r>
-      <w:r>
-        <w:t xml:space="preserve"> </w:t>
-      </w:r>
-      <w:r>
-        <w:rPr>
-          <w:spacing w:val="-25"/>
-        </w:rPr>
-        <w:t xml:space="preserve"> </w:t>
-      </w:r>
-      <w:r>
-        <w:rPr>
-          <w:w w:val="95"/>
-        </w:rPr>
-        <w:t>problema,</w:t>
-      </w:r>
-      <w:r>
-        <w:t xml:space="preserve"> </w:t>
-      </w:r>
-      <w:r>
-        <w:rPr>
-          <w:spacing w:val="-22"/>
-        </w:rPr>
-        <w:t xml:space="preserve"> </w:t>
-      </w:r>
-      <w:r>
-        <w:rPr>
-          <w:spacing w:val="-1"/>
-          <w:w w:val="95"/>
-        </w:rPr>
-        <w:t>d</w:t>
-      </w:r>
-      <w:r>
-        <w:rPr>
-          <w:w w:val="91"/>
-        </w:rPr>
-        <w:t>e</w:t>
-      </w:r>
-      <w:r>
-        <w:rPr>
-          <w:spacing w:val="-6"/>
-          <w:w w:val="105"/>
-        </w:rPr>
-        <w:t>v</w:t>
-      </w:r>
-      <w:r>
-        <w:rPr>
-          <w:w w:val="93"/>
-        </w:rPr>
-        <w:t>endo</w:t>
-      </w:r>
-      <w:r>
-        <w:t xml:space="preserve"> </w:t>
-      </w:r>
-      <w:r>
-        <w:rPr>
-          <w:spacing w:val="-25"/>
-        </w:rPr>
-        <w:t xml:space="preserve"> </w:t>
-      </w:r>
-      <w:r>
-        <w:rPr>
-          <w:w w:val="90"/>
-        </w:rPr>
-        <w:t>se</w:t>
-      </w:r>
-      <w:r>
-        <w:rPr>
-          <w:w w:val="94"/>
-        </w:rPr>
-        <w:t>r</w:t>
-      </w:r>
-      <w:r>
-        <w:t xml:space="preserve"> </w:t>
-      </w:r>
-      <w:r>
-        <w:rPr>
-          <w:spacing w:val="-25"/>
-        </w:rPr>
-        <w:t xml:space="preserve"> </w:t>
-      </w:r>
-      <w:r>
-        <w:rPr>
-          <w:w w:val="96"/>
-        </w:rPr>
-        <w:t>estudada</w:t>
-      </w:r>
-      <w:r>
-        <w:t xml:space="preserve"> </w:t>
-      </w:r>
-      <w:r>
-        <w:rPr>
-          <w:spacing w:val="-24"/>
-        </w:rPr>
-        <w:t xml:space="preserve"> </w:t>
-      </w:r>
-      <w:r>
-        <w:rPr>
-          <w:w w:val="98"/>
-        </w:rPr>
-        <w:t>a</w:t>
-      </w:r>
-      <w:r>
-        <w:t xml:space="preserve"> </w:t>
-      </w:r>
-      <w:r>
-        <w:rPr>
-          <w:spacing w:val="-25"/>
-        </w:rPr>
-        <w:t xml:space="preserve"> </w:t>
-      </w:r>
-      <w:r>
-        <w:rPr>
-          <w:w w:val="95"/>
-        </w:rPr>
-        <w:t>sua</w:t>
-      </w:r>
-      <w:r>
-        <w:t xml:space="preserve"> </w:t>
-      </w:r>
-      <w:r>
-        <w:rPr>
-          <w:spacing w:val="-25"/>
-        </w:rPr>
-        <w:t xml:space="preserve"> </w:t>
-      </w:r>
-      <w:proofErr w:type="spellStart"/>
-      <w:r>
-        <w:rPr>
-          <w:spacing w:val="-12"/>
-          <w:w w:val="105"/>
-        </w:rPr>
-        <w:t>v</w:t>
-      </w:r>
-      <w:r>
-        <w:rPr>
-          <w:w w:val="96"/>
-        </w:rPr>
-        <w:t>ari</w:t>
-      </w:r>
-      <w:r>
-        <w:rPr>
-          <w:spacing w:val="-1"/>
-          <w:w w:val="98"/>
-        </w:rPr>
-        <w:t>a</w:t>
-      </w:r>
-      <w:r>
-        <w:rPr>
-          <w:spacing w:val="-97"/>
-          <w:w w:val="96"/>
-        </w:rPr>
-        <w:t>c</w:t>
-      </w:r>
-      <w:proofErr w:type="spellEnd"/>
-      <w:r>
-        <w:rPr>
-          <w:spacing w:val="-1"/>
-          <w:w w:val="88"/>
-        </w:rPr>
-        <w:t>¸</w:t>
-      </w:r>
-      <w:r>
-        <w:rPr>
-          <w:spacing w:val="-109"/>
-          <w:w w:val="99"/>
-        </w:rPr>
-        <w:t>˜</w:t>
-      </w:r>
-      <w:r>
-        <w:rPr>
-          <w:w w:val="95"/>
-        </w:rPr>
-        <w:t>ao</w:t>
-      </w:r>
-      <w:r>
-        <w:t xml:space="preserve"> </w:t>
-      </w:r>
-      <w:r>
-        <w:rPr>
-          <w:spacing w:val="-25"/>
-        </w:rPr>
-        <w:t xml:space="preserve"> </w:t>
-      </w:r>
-      <w:r>
-        <w:rPr>
-          <w:w w:val="91"/>
-        </w:rPr>
-        <w:t>e</w:t>
-      </w:r>
-      <w:r>
-        <w:t xml:space="preserve"> </w:t>
-      </w:r>
-      <w:r>
-        <w:rPr>
-          <w:spacing w:val="-24"/>
-        </w:rPr>
-        <w:t xml:space="preserve"> </w:t>
-      </w:r>
-      <w:r>
-        <w:rPr>
-          <w:w w:val="93"/>
-        </w:rPr>
-        <w:t>escolhido</w:t>
-      </w:r>
-      <w:r>
-        <w:t xml:space="preserve"> </w:t>
-      </w:r>
-      <w:r>
-        <w:rPr>
-          <w:spacing w:val="-24"/>
-        </w:rPr>
-        <w:t xml:space="preserve"> </w:t>
-      </w:r>
-      <w:r>
-        <w:rPr>
-          <w:w w:val="91"/>
-        </w:rPr>
-        <w:t xml:space="preserve">o </w:t>
-      </w:r>
-      <w:r>
-        <w:rPr>
-          <w:w w:val="93"/>
-        </w:rPr>
-        <w:t>melhor</w:t>
-      </w:r>
-      <w:r>
-        <w:rPr>
-          <w:spacing w:val="19"/>
-        </w:rPr>
-        <w:t xml:space="preserve"> </w:t>
-      </w:r>
-      <w:r>
-        <w:rPr>
-          <w:spacing w:val="-12"/>
-          <w:w w:val="105"/>
-        </w:rPr>
-        <w:t>v</w:t>
-      </w:r>
-      <w:r>
-        <w:rPr>
-          <w:w w:val="95"/>
-        </w:rPr>
-        <w:t>alor</w:t>
-      </w:r>
-      <w:r>
-        <w:rPr>
-          <w:spacing w:val="19"/>
-        </w:rPr>
-        <w:t xml:space="preserve"> </w:t>
-      </w:r>
-      <w:r>
-        <w:rPr>
-          <w:w w:val="97"/>
-        </w:rPr>
-        <w:t>para</w:t>
-      </w:r>
-      <w:r>
-        <w:rPr>
-          <w:spacing w:val="19"/>
-        </w:rPr>
-        <w:t xml:space="preserve"> </w:t>
-      </w:r>
-      <w:r>
-        <w:rPr>
-          <w:w w:val="97"/>
-        </w:rPr>
-        <w:t>cada</w:t>
-      </w:r>
-      <w:r>
-        <w:rPr>
-          <w:spacing w:val="19"/>
-        </w:rPr>
-        <w:t xml:space="preserve"> </w:t>
-      </w:r>
-      <w:proofErr w:type="spellStart"/>
-      <w:r>
-        <w:rPr>
-          <w:w w:val="94"/>
-        </w:rPr>
-        <w:t>fu</w:t>
-      </w:r>
-      <w:r>
-        <w:rPr>
-          <w:spacing w:val="-1"/>
-          <w:w w:val="94"/>
-        </w:rPr>
-        <w:t>n</w:t>
-      </w:r>
-      <w:r>
-        <w:rPr>
-          <w:spacing w:val="-97"/>
-          <w:w w:val="88"/>
-        </w:rPr>
-        <w:t>¸</w:t>
-      </w:r>
-      <w:r>
-        <w:rPr>
-          <w:w w:val="96"/>
-        </w:rPr>
-        <w:t>c</w:t>
-      </w:r>
-      <w:r>
-        <w:rPr>
-          <w:spacing w:val="-109"/>
-          <w:w w:val="99"/>
-        </w:rPr>
-        <w:t>˜</w:t>
-      </w:r>
-      <w:r>
-        <w:rPr>
-          <w:w w:val="95"/>
-        </w:rPr>
-        <w:t>ao</w:t>
-      </w:r>
-      <w:proofErr w:type="spellEnd"/>
-      <w:r>
-        <w:rPr>
-          <w:spacing w:val="19"/>
-        </w:rPr>
-        <w:t xml:space="preserve"> </w:t>
-      </w:r>
-      <w:r>
-        <w:rPr>
-          <w:w w:val="93"/>
-        </w:rPr>
-        <w:t>de</w:t>
-      </w:r>
-      <w:r>
-        <w:rPr>
-          <w:spacing w:val="19"/>
-        </w:rPr>
-        <w:t xml:space="preserve"> </w:t>
-      </w:r>
-      <w:proofErr w:type="spellStart"/>
-      <w:r>
-        <w:rPr>
-          <w:spacing w:val="-7"/>
-          <w:w w:val="93"/>
-        </w:rPr>
-        <w:t>m</w:t>
-      </w:r>
-      <w:r>
-        <w:t>uta</w:t>
-      </w:r>
-      <w:r>
-        <w:rPr>
-          <w:spacing w:val="-97"/>
-          <w:w w:val="88"/>
-        </w:rPr>
-        <w:t>¸</w:t>
-      </w:r>
-      <w:r>
-        <w:rPr>
-          <w:w w:val="96"/>
-        </w:rPr>
-        <w:t>c</w:t>
-      </w:r>
-      <w:r>
-        <w:rPr>
-          <w:spacing w:val="-109"/>
-          <w:w w:val="99"/>
-        </w:rPr>
-        <w:t>˜</w:t>
-      </w:r>
-      <w:r>
-        <w:rPr>
-          <w:w w:val="95"/>
-        </w:rPr>
-        <w:t>ao</w:t>
-      </w:r>
-      <w:proofErr w:type="spellEnd"/>
-      <w:r>
-        <w:rPr>
-          <w:spacing w:val="19"/>
-        </w:rPr>
-        <w:t xml:space="preserve"> </w:t>
-      </w:r>
-      <w:r>
-        <w:rPr>
-          <w:w w:val="105"/>
-        </w:rPr>
-        <w:t>/</w:t>
-      </w:r>
-      <w:r>
-        <w:rPr>
-          <w:spacing w:val="19"/>
-        </w:rPr>
-        <w:t xml:space="preserve"> </w:t>
-      </w:r>
-      <w:proofErr w:type="spellStart"/>
-      <w:r>
-        <w:rPr>
-          <w:w w:val="93"/>
-        </w:rPr>
-        <w:t>repr</w:t>
-      </w:r>
-      <w:r>
-        <w:rPr>
-          <w:spacing w:val="6"/>
-          <w:w w:val="93"/>
-        </w:rPr>
-        <w:t>o</w:t>
-      </w:r>
-      <w:r>
-        <w:rPr>
-          <w:w w:val="95"/>
-        </w:rPr>
-        <w:t>du</w:t>
-      </w:r>
-      <w:r>
-        <w:rPr>
-          <w:spacing w:val="-97"/>
-          <w:w w:val="88"/>
-        </w:rPr>
-        <w:t>¸</w:t>
-      </w:r>
-      <w:r>
-        <w:rPr>
-          <w:w w:val="96"/>
-        </w:rPr>
-        <w:t>c</w:t>
-      </w:r>
-      <w:r>
-        <w:rPr>
-          <w:spacing w:val="-109"/>
-          <w:w w:val="99"/>
-        </w:rPr>
-        <w:t>˜</w:t>
-      </w:r>
-      <w:r>
-        <w:rPr>
-          <w:w w:val="93"/>
-        </w:rPr>
-        <w:t>ao</w:t>
-      </w:r>
-      <w:proofErr w:type="spellEnd"/>
+        <w:t>combinação</w:t>
+      </w:r>
       <w:r>
         <w:rPr>
           <w:w w:val="93"/>
@@ -27814,7 +26537,7 @@
           <w:b/>
           <w:w w:val="105"/>
         </w:rPr>
-        <w:t>n010.txt</w:t>
+        <w:t>file1.txt</w:t>
       </w:r>
       <w:r>
         <w:rPr>
@@ -27842,7 +26565,7 @@
           <w:b/>
           <w:w w:val="105"/>
         </w:rPr>
-        <w:t>n012.txt</w:t>
+        <w:t>file2.txt</w:t>
       </w:r>
       <w:r>
         <w:rPr>

--- a/Relatorio.docx
+++ b/Relatorio.docx
@@ -842,7 +842,7 @@
           <w:r>
             <w:fldChar w:fldCharType="separate"/>
           </w:r>
-          <w:hyperlink w:anchor="_Toc93251405" w:history="1">
+          <w:hyperlink w:anchor="_Toc93256073" w:history="1">
             <w:r>
               <w:rPr>
                 <w:rStyle w:val="Hiperligao"/>
@@ -957,7 +957,7 @@
                 <w:noProof/>
                 <w:webHidden/>
               </w:rPr>
-              <w:instrText xml:space="preserve"> PAGEREF _Toc93251405 \h </w:instrText>
+              <w:instrText xml:space="preserve"> PAGEREF _Toc93256073 \h </w:instrText>
             </w:r>
             <w:r>
               <w:rPr>
@@ -1002,7 +1002,7 @@
               <w:lang w:eastAsia="pt-PT"/>
             </w:rPr>
           </w:pPr>
-          <w:hyperlink w:anchor="_Toc93251406" w:history="1">
+          <w:hyperlink w:anchor="_Toc93256074" w:history="1">
             <w:r>
               <w:rPr>
                 <w:rStyle w:val="Hiperligao"/>
@@ -1174,7 +1174,7 @@
                 <w:noProof/>
                 <w:webHidden/>
               </w:rPr>
-              <w:instrText xml:space="preserve"> PAGEREF _Toc93251406 \h </w:instrText>
+              <w:instrText xml:space="preserve"> PAGEREF _Toc93256074 \h </w:instrText>
             </w:r>
             <w:r>
               <w:rPr>
@@ -1218,7 +1218,7 @@
               <w:lang w:eastAsia="pt-PT"/>
             </w:rPr>
           </w:pPr>
-          <w:hyperlink w:anchor="_Toc93251407" w:history="1">
+          <w:hyperlink w:anchor="_Toc93256075" w:history="1">
             <w:r>
               <w:rPr>
                 <w:rStyle w:val="Hiperligao"/>
@@ -1295,7 +1295,7 @@
                 <w:noProof/>
                 <w:webHidden/>
               </w:rPr>
-              <w:instrText xml:space="preserve"> PAGEREF _Toc93251407 \h </w:instrText>
+              <w:instrText xml:space="preserve"> PAGEREF _Toc93256075 \h </w:instrText>
             </w:r>
             <w:r>
               <w:rPr>
@@ -1339,7 +1339,7 @@
               <w:lang w:eastAsia="pt-PT"/>
             </w:rPr>
           </w:pPr>
-          <w:hyperlink w:anchor="_Toc93251408" w:history="1">
+          <w:hyperlink w:anchor="_Toc93256076" w:history="1">
             <w:r>
               <w:rPr>
                 <w:rStyle w:val="Hiperligao"/>
@@ -1393,7 +1393,7 @@
                 <w:noProof/>
                 <w:webHidden/>
               </w:rPr>
-              <w:instrText xml:space="preserve"> PAGEREF _Toc93251408 \h </w:instrText>
+              <w:instrText xml:space="preserve"> PAGEREF _Toc93256076 \h </w:instrText>
             </w:r>
             <w:r>
               <w:rPr>
@@ -1437,7 +1437,7 @@
               <w:lang w:eastAsia="pt-PT"/>
             </w:rPr>
           </w:pPr>
-          <w:hyperlink w:anchor="_Toc93251409" w:history="1">
+          <w:hyperlink w:anchor="_Toc93256077" w:history="1">
             <w:r>
               <w:rPr>
                 <w:rStyle w:val="Hiperligao"/>
@@ -1479,7 +1479,7 @@
                 <w:noProof/>
                 <w:webHidden/>
               </w:rPr>
-              <w:instrText xml:space="preserve"> PAGEREF _Toc93251409 \h </w:instrText>
+              <w:instrText xml:space="preserve"> PAGEREF _Toc93256077 \h </w:instrText>
             </w:r>
             <w:r>
               <w:rPr>
@@ -1523,7 +1523,7 @@
               <w:lang w:eastAsia="pt-PT"/>
             </w:rPr>
           </w:pPr>
-          <w:hyperlink w:anchor="_Toc93251410" w:history="1">
+          <w:hyperlink w:anchor="_Toc93256078" w:history="1">
             <w:r>
               <w:rPr>
                 <w:rStyle w:val="Hiperligao"/>
@@ -1650,7 +1650,7 @@
                 <w:noProof/>
                 <w:webHidden/>
               </w:rPr>
-              <w:instrText xml:space="preserve"> PAGEREF _Toc93251410 \h </w:instrText>
+              <w:instrText xml:space="preserve"> PAGEREF _Toc93256078 \h </w:instrText>
             </w:r>
             <w:r>
               <w:rPr>
@@ -1694,7 +1694,7 @@
               <w:lang w:eastAsia="pt-PT"/>
             </w:rPr>
           </w:pPr>
-          <w:hyperlink w:anchor="_Toc93251411" w:history="1">
+          <w:hyperlink w:anchor="_Toc93256079" w:history="1">
             <w:r>
               <w:rPr>
                 <w:rStyle w:val="Hiperligao"/>
@@ -1736,7 +1736,7 @@
                 <w:noProof/>
                 <w:webHidden/>
               </w:rPr>
-              <w:instrText xml:space="preserve"> PAGEREF _Toc93251411 \h </w:instrText>
+              <w:instrText xml:space="preserve"> PAGEREF _Toc93256079 \h </w:instrText>
             </w:r>
             <w:r>
               <w:rPr>
@@ -1780,7 +1780,7 @@
               <w:lang w:eastAsia="pt-PT"/>
             </w:rPr>
           </w:pPr>
-          <w:hyperlink w:anchor="_Toc93251412" w:history="1">
+          <w:hyperlink w:anchor="_Toc93256080" w:history="1">
             <w:r>
               <w:rPr>
                 <w:rStyle w:val="Hiperligao"/>
@@ -1822,7 +1822,7 @@
                 <w:noProof/>
                 <w:webHidden/>
               </w:rPr>
-              <w:instrText xml:space="preserve"> PAGEREF _Toc93251412 \h </w:instrText>
+              <w:instrText xml:space="preserve"> PAGEREF _Toc93256080 \h </w:instrText>
             </w:r>
             <w:r>
               <w:rPr>
@@ -1866,7 +1866,7 @@
               <w:lang w:eastAsia="pt-PT"/>
             </w:rPr>
           </w:pPr>
-          <w:hyperlink w:anchor="_Toc93251413" w:history="1">
+          <w:hyperlink w:anchor="_Toc93256081" w:history="1">
             <w:r>
               <w:rPr>
                 <w:rStyle w:val="Hiperligao"/>
@@ -1910,7 +1910,7 @@
                 <w:noProof/>
                 <w:webHidden/>
               </w:rPr>
-              <w:instrText xml:space="preserve"> PAGEREF _Toc93251413 \h </w:instrText>
+              <w:instrText xml:space="preserve"> PAGEREF _Toc93256081 \h </w:instrText>
             </w:r>
             <w:r>
               <w:rPr>
@@ -1954,7 +1954,7 @@
               <w:lang w:eastAsia="pt-PT"/>
             </w:rPr>
           </w:pPr>
-          <w:hyperlink w:anchor="_Toc93251414" w:history="1">
+          <w:hyperlink w:anchor="_Toc93256082" w:history="1">
             <w:r>
               <w:rPr>
                 <w:rStyle w:val="Hiperligao"/>
@@ -1998,7 +1998,7 @@
                 <w:noProof/>
                 <w:webHidden/>
               </w:rPr>
-              <w:instrText xml:space="preserve"> PAGEREF _Toc93251414 \h </w:instrText>
+              <w:instrText xml:space="preserve"> PAGEREF _Toc93256082 \h </w:instrText>
             </w:r>
             <w:r>
               <w:rPr>
@@ -2042,7 +2042,7 @@
               <w:lang w:eastAsia="pt-PT"/>
             </w:rPr>
           </w:pPr>
-          <w:hyperlink w:anchor="_Toc93251415" w:history="1">
+          <w:hyperlink w:anchor="_Toc93256083" w:history="1">
             <w:r>
               <w:rPr>
                 <w:rStyle w:val="Hiperligao"/>
@@ -2086,7 +2086,7 @@
                 <w:noProof/>
                 <w:webHidden/>
               </w:rPr>
-              <w:instrText xml:space="preserve"> PAGEREF _Toc93251415 \h </w:instrText>
+              <w:instrText xml:space="preserve"> PAGEREF _Toc93256083 \h </w:instrText>
             </w:r>
             <w:r>
               <w:rPr>
@@ -2130,7 +2130,7 @@
               <w:lang w:eastAsia="pt-PT"/>
             </w:rPr>
           </w:pPr>
-          <w:hyperlink w:anchor="_Toc93251416" w:history="1">
+          <w:hyperlink w:anchor="_Toc93256084" w:history="1">
             <w:r>
               <w:rPr>
                 <w:rStyle w:val="Hiperligao"/>
@@ -2174,7 +2174,7 @@
                 <w:noProof/>
                 <w:webHidden/>
               </w:rPr>
-              <w:instrText xml:space="preserve"> PAGEREF _Toc93251416 \h </w:instrText>
+              <w:instrText xml:space="preserve"> PAGEREF _Toc93256084 \h </w:instrText>
             </w:r>
             <w:r>
               <w:rPr>
@@ -2218,7 +2218,7 @@
               <w:lang w:eastAsia="pt-PT"/>
             </w:rPr>
           </w:pPr>
-          <w:hyperlink w:anchor="_Toc93251417" w:history="1">
+          <w:hyperlink w:anchor="_Toc93256085" w:history="1">
             <w:r>
               <w:rPr>
                 <w:rStyle w:val="Hiperligao"/>
@@ -2262,7 +2262,7 @@
                 <w:noProof/>
                 <w:webHidden/>
               </w:rPr>
-              <w:instrText xml:space="preserve"> PAGEREF _Toc93251417 \h </w:instrText>
+              <w:instrText xml:space="preserve"> PAGEREF _Toc93256085 \h </w:instrText>
             </w:r>
             <w:r>
               <w:rPr>
@@ -2306,7 +2306,7 @@
               <w:lang w:eastAsia="pt-PT"/>
             </w:rPr>
           </w:pPr>
-          <w:hyperlink w:anchor="_Toc93251418" w:history="1">
+          <w:hyperlink w:anchor="_Toc93256086" w:history="1">
             <w:r>
               <w:rPr>
                 <w:rStyle w:val="Hiperligao"/>
@@ -2350,70 +2350,7 @@
                 <w:noProof/>
                 <w:webHidden/>
               </w:rPr>
-              <w:instrText xml:space="preserve"> PAGEREF _Toc93251418 \h </w:instrText>
-            </w:r>
-            <w:r>
-              <w:rPr>
-                <w:noProof/>
-                <w:webHidden/>
-              </w:rPr>
-            </w:r>
-            <w:r>
-              <w:rPr>
-                <w:noProof/>
-                <w:webHidden/>
-              </w:rPr>
-              <w:fldChar w:fldCharType="separate"/>
-            </w:r>
-            <w:r>
-              <w:rPr>
-                <w:noProof/>
-                <w:webHidden/>
-              </w:rPr>
-              <w:t>6</w:t>
-            </w:r>
-            <w:r>
-              <w:rPr>
-                <w:noProof/>
-                <w:webHidden/>
-              </w:rPr>
-              <w:fldChar w:fldCharType="end"/>
-            </w:r>
-          </w:hyperlink>
-        </w:p>
-        <w:p>
-          <w:pPr>
-            <w:pStyle w:val="ndice4"/>
-            <w:tabs>
-              <w:tab w:val="right" w:pos="9950"/>
-            </w:tabs>
-            <w:rPr>
-              <w:rFonts w:asciiTheme="minorHAnsi" w:eastAsiaTheme="minorEastAsia" w:hAnsiTheme="minorHAnsi" w:cstheme="minorBidi"/>
-              <w:noProof/>
-              <w:lang w:eastAsia="pt-PT"/>
-            </w:rPr>
-          </w:pPr>
-          <w:hyperlink w:anchor="_Toc93251419" w:history="1">
-            <w:r>
-              <w:rPr>
-                <w:noProof/>
-                <w:webHidden/>
-              </w:rPr>
-              <w:tab/>
-            </w:r>
-            <w:r>
-              <w:rPr>
-                <w:noProof/>
-                <w:webHidden/>
-              </w:rPr>
-              <w:fldChar w:fldCharType="begin"/>
-            </w:r>
-            <w:r>
-              <w:rPr>
-                <w:noProof/>
-                <w:webHidden/>
-              </w:rPr>
-              <w:instrText xml:space="preserve"> PAGEREF _Toc93251419 \h </w:instrText>
+              <w:instrText xml:space="preserve"> PAGEREF _Toc93256086 \h </w:instrText>
             </w:r>
             <w:r>
               <w:rPr>
@@ -2457,7 +2394,7 @@
               <w:lang w:eastAsia="pt-PT"/>
             </w:rPr>
           </w:pPr>
-          <w:hyperlink w:anchor="_Toc93251420" w:history="1">
+          <w:hyperlink w:anchor="_Toc93256088" w:history="1">
             <w:r>
               <w:rPr>
                 <w:rStyle w:val="Hiperligao"/>
@@ -2501,70 +2438,7 @@
                 <w:noProof/>
                 <w:webHidden/>
               </w:rPr>
-              <w:instrText xml:space="preserve"> PAGEREF _Toc93251420 \h </w:instrText>
-            </w:r>
-            <w:r>
-              <w:rPr>
-                <w:noProof/>
-                <w:webHidden/>
-              </w:rPr>
-            </w:r>
-            <w:r>
-              <w:rPr>
-                <w:noProof/>
-                <w:webHidden/>
-              </w:rPr>
-              <w:fldChar w:fldCharType="separate"/>
-            </w:r>
-            <w:r>
-              <w:rPr>
-                <w:noProof/>
-                <w:webHidden/>
-              </w:rPr>
-              <w:t>6</w:t>
-            </w:r>
-            <w:r>
-              <w:rPr>
-                <w:noProof/>
-                <w:webHidden/>
-              </w:rPr>
-              <w:fldChar w:fldCharType="end"/>
-            </w:r>
-          </w:hyperlink>
-        </w:p>
-        <w:p>
-          <w:pPr>
-            <w:pStyle w:val="ndice4"/>
-            <w:tabs>
-              <w:tab w:val="right" w:pos="9950"/>
-            </w:tabs>
-            <w:rPr>
-              <w:rFonts w:asciiTheme="minorHAnsi" w:eastAsiaTheme="minorEastAsia" w:hAnsiTheme="minorHAnsi" w:cstheme="minorBidi"/>
-              <w:noProof/>
-              <w:lang w:eastAsia="pt-PT"/>
-            </w:rPr>
-          </w:pPr>
-          <w:hyperlink w:anchor="_Toc93251421" w:history="1">
-            <w:r>
-              <w:rPr>
-                <w:noProof/>
-                <w:webHidden/>
-              </w:rPr>
-              <w:tab/>
-            </w:r>
-            <w:r>
-              <w:rPr>
-                <w:noProof/>
-                <w:webHidden/>
-              </w:rPr>
-              <w:fldChar w:fldCharType="begin"/>
-            </w:r>
-            <w:r>
-              <w:rPr>
-                <w:noProof/>
-                <w:webHidden/>
-              </w:rPr>
-              <w:instrText xml:space="preserve"> PAGEREF _Toc93251421 \h </w:instrText>
+              <w:instrText xml:space="preserve"> PAGEREF _Toc93256088 \h </w:instrText>
             </w:r>
             <w:r>
               <w:rPr>
@@ -2608,7 +2482,7 @@
               <w:lang w:eastAsia="pt-PT"/>
             </w:rPr>
           </w:pPr>
-          <w:hyperlink w:anchor="_Toc93251422" w:history="1">
+          <w:hyperlink w:anchor="_Toc93256090" w:history="1">
             <w:r>
               <w:rPr>
                 <w:rStyle w:val="Hiperligao"/>
@@ -2652,7 +2526,7 @@
                 <w:noProof/>
                 <w:webHidden/>
               </w:rPr>
-              <w:instrText xml:space="preserve"> PAGEREF _Toc93251422 \h </w:instrText>
+              <w:instrText xml:space="preserve"> PAGEREF _Toc93256090 \h </w:instrText>
             </w:r>
             <w:r>
               <w:rPr>
@@ -2696,7 +2570,7 @@
               <w:lang w:eastAsia="pt-PT"/>
             </w:rPr>
           </w:pPr>
-          <w:hyperlink w:anchor="_Toc93251423" w:history="1">
+          <w:hyperlink w:anchor="_Toc93256092" w:history="1">
             <w:r>
               <w:rPr>
                 <w:rStyle w:val="Hiperligao"/>
@@ -2740,7 +2614,7 @@
                 <w:noProof/>
                 <w:webHidden/>
               </w:rPr>
-              <w:instrText xml:space="preserve"> PAGEREF _Toc93251423 \h </w:instrText>
+              <w:instrText xml:space="preserve"> PAGEREF _Toc93256092 \h </w:instrText>
             </w:r>
             <w:r>
               <w:rPr>
@@ -2784,7 +2658,7 @@
               <w:lang w:eastAsia="pt-PT"/>
             </w:rPr>
           </w:pPr>
-          <w:hyperlink w:anchor="_Toc93251424" w:history="1">
+          <w:hyperlink w:anchor="_Toc93256094" w:history="1">
             <w:r>
               <w:rPr>
                 <w:rStyle w:val="Hiperligao"/>
@@ -2828,7 +2702,7 @@
                 <w:noProof/>
                 <w:webHidden/>
               </w:rPr>
-              <w:instrText xml:space="preserve"> PAGEREF _Toc93251424 \h </w:instrText>
+              <w:instrText xml:space="preserve"> PAGEREF _Toc93256094 \h </w:instrText>
             </w:r>
             <w:r>
               <w:rPr>
@@ -2872,7 +2746,7 @@
               <w:lang w:eastAsia="pt-PT"/>
             </w:rPr>
           </w:pPr>
-          <w:hyperlink w:anchor="_Toc93251425" w:history="1">
+          <w:hyperlink w:anchor="_Toc93256095" w:history="1">
             <w:r>
               <w:rPr>
                 <w:rStyle w:val="Hiperligao"/>
@@ -2895,7 +2769,7 @@
                 <w:noProof/>
                 <w:w w:val="94"/>
               </w:rPr>
-              <w:t xml:space="preserve">Hipótese  </w:t>
+              <w:t xml:space="preserve">Hipóteses  </w:t>
             </w:r>
             <w:r>
               <w:rPr>
@@ -2923,7 +2797,7 @@
                 <w:noProof/>
                 <w:webHidden/>
               </w:rPr>
-              <w:instrText xml:space="preserve"> PAGEREF _Toc93251425 \h </w:instrText>
+              <w:instrText xml:space="preserve"> PAGEREF _Toc93256095 \h </w:instrText>
             </w:r>
             <w:r>
               <w:rPr>
@@ -2968,7 +2842,7 @@
               <w:lang w:eastAsia="pt-PT"/>
             </w:rPr>
           </w:pPr>
-          <w:hyperlink w:anchor="_Toc93251426" w:history="1">
+          <w:hyperlink w:anchor="_Toc93256096" w:history="1">
             <w:r>
               <w:rPr>
                 <w:rStyle w:val="Hiperligao"/>
@@ -3061,7 +2935,7 @@
                 <w:noProof/>
                 <w:webHidden/>
               </w:rPr>
-              <w:instrText xml:space="preserve"> PAGEREF _Toc93251426 \h </w:instrText>
+              <w:instrText xml:space="preserve"> PAGEREF _Toc93256096 \h </w:instrText>
             </w:r>
             <w:r>
               <w:rPr>
@@ -3081,7 +2955,7 @@
                 <w:noProof/>
                 <w:webHidden/>
               </w:rPr>
-              <w:t>10</w:t>
+              <w:t>9</w:t>
             </w:r>
             <w:r>
               <w:rPr>
@@ -3105,7 +2979,7 @@
               <w:lang w:eastAsia="pt-PT"/>
             </w:rPr>
           </w:pPr>
-          <w:hyperlink w:anchor="_Toc93251427" w:history="1">
+          <w:hyperlink w:anchor="_Toc93256097" w:history="1">
             <w:r>
               <w:rPr>
                 <w:rStyle w:val="Hiperligao"/>
@@ -3149,7 +3023,7 @@
                 <w:noProof/>
                 <w:webHidden/>
               </w:rPr>
-              <w:instrText xml:space="preserve"> PAGEREF _Toc93251427 \h </w:instrText>
+              <w:instrText xml:space="preserve"> PAGEREF _Toc93256097 \h </w:instrText>
             </w:r>
             <w:r>
               <w:rPr>
@@ -3169,7 +3043,7 @@
                 <w:noProof/>
                 <w:webHidden/>
               </w:rPr>
-              <w:t>10</w:t>
+              <w:t>9</w:t>
             </w:r>
             <w:r>
               <w:rPr>
@@ -3193,7 +3067,7 @@
               <w:lang w:eastAsia="pt-PT"/>
             </w:rPr>
           </w:pPr>
-          <w:hyperlink w:anchor="_Toc93251428" w:history="1">
+          <w:hyperlink w:anchor="_Toc93256098" w:history="1">
             <w:r>
               <w:rPr>
                 <w:rStyle w:val="Hiperligao"/>
@@ -3235,7 +3109,7 @@
                 <w:noProof/>
                 <w:webHidden/>
               </w:rPr>
-              <w:instrText xml:space="preserve"> PAGEREF _Toc93251428 \h </w:instrText>
+              <w:instrText xml:space="preserve"> PAGEREF _Toc93256098 \h </w:instrText>
             </w:r>
             <w:r>
               <w:rPr>
@@ -3255,7 +3129,7 @@
                 <w:noProof/>
                 <w:webHidden/>
               </w:rPr>
-              <w:t>11</w:t>
+              <w:t>10</w:t>
             </w:r>
             <w:r>
               <w:rPr>
@@ -3279,7 +3153,7 @@
               <w:lang w:eastAsia="pt-PT"/>
             </w:rPr>
           </w:pPr>
-          <w:hyperlink w:anchor="_Toc93251429" w:history="1">
+          <w:hyperlink w:anchor="_Toc93256099" w:history="1">
             <w:r>
               <w:rPr>
                 <w:rStyle w:val="Hiperligao"/>
@@ -3321,7 +3195,7 @@
                 <w:noProof/>
                 <w:webHidden/>
               </w:rPr>
-              <w:instrText xml:space="preserve"> PAGEREF _Toc93251429 \h </w:instrText>
+              <w:instrText xml:space="preserve"> PAGEREF _Toc93256099 \h </w:instrText>
             </w:r>
             <w:r>
               <w:rPr>
@@ -3341,7 +3215,7 @@
                 <w:noProof/>
                 <w:webHidden/>
               </w:rPr>
-              <w:t>11</w:t>
+              <w:t>10</w:t>
             </w:r>
             <w:r>
               <w:rPr>
@@ -3365,7 +3239,7 @@
               <w:lang w:eastAsia="pt-PT"/>
             </w:rPr>
           </w:pPr>
-          <w:hyperlink w:anchor="_Toc93251430" w:history="1">
+          <w:hyperlink w:anchor="_Toc93256100" w:history="1">
             <w:r>
               <w:rPr>
                 <w:rStyle w:val="Hiperligao"/>
@@ -3407,7 +3281,7 @@
                 <w:noProof/>
                 <w:webHidden/>
               </w:rPr>
-              <w:instrText xml:space="preserve"> PAGEREF _Toc93251430 \h </w:instrText>
+              <w:instrText xml:space="preserve"> PAGEREF _Toc93256100 \h </w:instrText>
             </w:r>
             <w:r>
               <w:rPr>
@@ -3427,7 +3301,7 @@
                 <w:noProof/>
                 <w:webHidden/>
               </w:rPr>
-              <w:t>12</w:t>
+              <w:t>11</w:t>
             </w:r>
             <w:r>
               <w:rPr>
@@ -3451,7 +3325,7 @@
               <w:lang w:eastAsia="pt-PT"/>
             </w:rPr>
           </w:pPr>
-          <w:hyperlink w:anchor="_Toc93251431" w:history="1">
+          <w:hyperlink w:anchor="_Toc93256101" w:history="1">
             <w:r>
               <w:rPr>
                 <w:rStyle w:val="Hiperligao"/>
@@ -3493,7 +3367,7 @@
                 <w:noProof/>
                 <w:webHidden/>
               </w:rPr>
-              <w:instrText xml:space="preserve"> PAGEREF _Toc93251431 \h </w:instrText>
+              <w:instrText xml:space="preserve"> PAGEREF _Toc93256101 \h </w:instrText>
             </w:r>
             <w:r>
               <w:rPr>
@@ -3513,7 +3387,7 @@
                 <w:noProof/>
                 <w:webHidden/>
               </w:rPr>
-              <w:t>12</w:t>
+              <w:t>11</w:t>
             </w:r>
             <w:r>
               <w:rPr>
@@ -3537,7 +3411,7 @@
               <w:lang w:eastAsia="pt-PT"/>
             </w:rPr>
           </w:pPr>
-          <w:hyperlink w:anchor="_Toc93251432" w:history="1">
+          <w:hyperlink w:anchor="_Toc93256102" w:history="1">
             <w:r>
               <w:rPr>
                 <w:rStyle w:val="Hiperligao"/>
@@ -3579,7 +3453,7 @@
                 <w:noProof/>
                 <w:webHidden/>
               </w:rPr>
-              <w:instrText xml:space="preserve"> PAGEREF _Toc93251432 \h </w:instrText>
+              <w:instrText xml:space="preserve"> PAGEREF _Toc93256102 \h </w:instrText>
             </w:r>
             <w:r>
               <w:rPr>
@@ -3599,7 +3473,7 @@
                 <w:noProof/>
                 <w:webHidden/>
               </w:rPr>
-              <w:t>12</w:t>
+              <w:t>11</w:t>
             </w:r>
             <w:r>
               <w:rPr>
@@ -3623,7 +3497,7 @@
               <w:lang w:eastAsia="pt-PT"/>
             </w:rPr>
           </w:pPr>
-          <w:hyperlink w:anchor="_Toc93251433" w:history="1">
+          <w:hyperlink w:anchor="_Toc93256103" w:history="1">
             <w:r>
               <w:rPr>
                 <w:rStyle w:val="Hiperligao"/>
@@ -3667,7 +3541,7 @@
                 <w:noProof/>
                 <w:webHidden/>
               </w:rPr>
-              <w:instrText xml:space="preserve"> PAGEREF _Toc93251433 \h </w:instrText>
+              <w:instrText xml:space="preserve"> PAGEREF _Toc93256103 \h </w:instrText>
             </w:r>
             <w:r>
               <w:rPr>
@@ -3687,7 +3561,7 @@
                 <w:noProof/>
                 <w:webHidden/>
               </w:rPr>
-              <w:t>12</w:t>
+              <w:t>11</w:t>
             </w:r>
             <w:r>
               <w:rPr>
@@ -3711,7 +3585,7 @@
               <w:lang w:eastAsia="pt-PT"/>
             </w:rPr>
           </w:pPr>
-          <w:hyperlink w:anchor="_Toc93251434" w:history="1">
+          <w:hyperlink w:anchor="_Toc93256104" w:history="1">
             <w:r>
               <w:rPr>
                 <w:rStyle w:val="Hiperligao"/>
@@ -3733,7 +3607,7 @@
                 <w:rStyle w:val="Hiperligao"/>
                 <w:noProof/>
               </w:rPr>
-              <w:t>Hipótese</w:t>
+              <w:t>Hipótese 1 | 2 | 3 | 4 | 5 | 6</w:t>
             </w:r>
             <w:r>
               <w:rPr>
@@ -3754,7 +3628,7 @@
                 <w:noProof/>
                 <w:webHidden/>
               </w:rPr>
-              <w:instrText xml:space="preserve"> PAGEREF _Toc93251434 \h </w:instrText>
+              <w:instrText xml:space="preserve"> PAGEREF _Toc93256104 \h </w:instrText>
             </w:r>
             <w:r>
               <w:rPr>
@@ -3774,7 +3648,7 @@
                 <w:noProof/>
                 <w:webHidden/>
               </w:rPr>
-              <w:t>12</w:t>
+              <w:t>11</w:t>
             </w:r>
             <w:r>
               <w:rPr>
@@ -3798,7 +3672,7 @@
               <w:lang w:eastAsia="pt-PT"/>
             </w:rPr>
           </w:pPr>
-          <w:hyperlink w:anchor="_Toc93251435" w:history="1">
+          <w:hyperlink w:anchor="_Toc93256105" w:history="1">
             <w:r>
               <w:rPr>
                 <w:rStyle w:val="Hiperligao"/>
@@ -3841,7 +3715,7 @@
                 <w:noProof/>
                 <w:webHidden/>
               </w:rPr>
-              <w:instrText xml:space="preserve"> PAGEREF _Toc93251435 \h </w:instrText>
+              <w:instrText xml:space="preserve"> PAGEREF _Toc93256105 \h </w:instrText>
             </w:r>
             <w:r>
               <w:rPr>
@@ -3861,7 +3735,7 @@
                 <w:noProof/>
                 <w:webHidden/>
               </w:rPr>
-              <w:t>13</w:t>
+              <w:t>12</w:t>
             </w:r>
             <w:r>
               <w:rPr>
@@ -3885,7 +3759,7 @@
               <w:lang w:eastAsia="pt-PT"/>
             </w:rPr>
           </w:pPr>
-          <w:hyperlink w:anchor="_Toc93251436" w:history="1">
+          <w:hyperlink w:anchor="_Toc93256106" w:history="1">
             <w:r>
               <w:rPr>
                 <w:rStyle w:val="Hiperligao"/>
@@ -3928,7 +3802,7 @@
                 <w:noProof/>
                 <w:webHidden/>
               </w:rPr>
-              <w:instrText xml:space="preserve"> PAGEREF _Toc93251436 \h </w:instrText>
+              <w:instrText xml:space="preserve"> PAGEREF _Toc93256106 \h </w:instrText>
             </w:r>
             <w:r>
               <w:rPr>
@@ -3948,70 +3822,7 @@
                 <w:noProof/>
                 <w:webHidden/>
               </w:rPr>
-              <w:t>13</w:t>
-            </w:r>
-            <w:r>
-              <w:rPr>
-                <w:noProof/>
-                <w:webHidden/>
-              </w:rPr>
-              <w:fldChar w:fldCharType="end"/>
-            </w:r>
-          </w:hyperlink>
-        </w:p>
-        <w:p>
-          <w:pPr>
-            <w:pStyle w:val="ndice4"/>
-            <w:tabs>
-              <w:tab w:val="right" w:pos="9950"/>
-            </w:tabs>
-            <w:rPr>
-              <w:rFonts w:asciiTheme="minorHAnsi" w:eastAsiaTheme="minorEastAsia" w:hAnsiTheme="minorHAnsi" w:cstheme="minorBidi"/>
-              <w:noProof/>
-              <w:lang w:eastAsia="pt-PT"/>
-            </w:rPr>
-          </w:pPr>
-          <w:hyperlink w:anchor="_Toc93251437" w:history="1">
-            <w:r>
-              <w:rPr>
-                <w:noProof/>
-                <w:webHidden/>
-              </w:rPr>
-              <w:tab/>
-            </w:r>
-            <w:r>
-              <w:rPr>
-                <w:noProof/>
-                <w:webHidden/>
-              </w:rPr>
-              <w:fldChar w:fldCharType="begin"/>
-            </w:r>
-            <w:r>
-              <w:rPr>
-                <w:noProof/>
-                <w:webHidden/>
-              </w:rPr>
-              <w:instrText xml:space="preserve"> PAGEREF _Toc93251437 \h </w:instrText>
-            </w:r>
-            <w:r>
-              <w:rPr>
-                <w:noProof/>
-                <w:webHidden/>
-              </w:rPr>
-            </w:r>
-            <w:r>
-              <w:rPr>
-                <w:noProof/>
-                <w:webHidden/>
-              </w:rPr>
-              <w:fldChar w:fldCharType="separate"/>
-            </w:r>
-            <w:r>
-              <w:rPr>
-                <w:noProof/>
-                <w:webHidden/>
-              </w:rPr>
-              <w:t>13</w:t>
+              <w:t>12</w:t>
             </w:r>
             <w:r>
               <w:rPr>
@@ -4035,7 +3846,7 @@
               <w:lang w:eastAsia="pt-PT"/>
             </w:rPr>
           </w:pPr>
-          <w:hyperlink w:anchor="_Toc93251438" w:history="1">
+          <w:hyperlink w:anchor="_Toc93256108" w:history="1">
             <w:r>
               <w:rPr>
                 <w:rStyle w:val="Hiperligao"/>
@@ -4078,7 +3889,7 @@
                 <w:noProof/>
                 <w:webHidden/>
               </w:rPr>
-              <w:instrText xml:space="preserve"> PAGEREF _Toc93251438 \h </w:instrText>
+              <w:instrText xml:space="preserve"> PAGEREF _Toc93256108 \h </w:instrText>
             </w:r>
             <w:r>
               <w:rPr>
@@ -4098,70 +3909,7 @@
                 <w:noProof/>
                 <w:webHidden/>
               </w:rPr>
-              <w:t>13</w:t>
-            </w:r>
-            <w:r>
-              <w:rPr>
-                <w:noProof/>
-                <w:webHidden/>
-              </w:rPr>
-              <w:fldChar w:fldCharType="end"/>
-            </w:r>
-          </w:hyperlink>
-        </w:p>
-        <w:p>
-          <w:pPr>
-            <w:pStyle w:val="ndice4"/>
-            <w:tabs>
-              <w:tab w:val="right" w:pos="9950"/>
-            </w:tabs>
-            <w:rPr>
-              <w:rFonts w:asciiTheme="minorHAnsi" w:eastAsiaTheme="minorEastAsia" w:hAnsiTheme="minorHAnsi" w:cstheme="minorBidi"/>
-              <w:noProof/>
-              <w:lang w:eastAsia="pt-PT"/>
-            </w:rPr>
-          </w:pPr>
-          <w:hyperlink w:anchor="_Toc93251439" w:history="1">
-            <w:r>
-              <w:rPr>
-                <w:noProof/>
-                <w:webHidden/>
-              </w:rPr>
-              <w:tab/>
-            </w:r>
-            <w:r>
-              <w:rPr>
-                <w:noProof/>
-                <w:webHidden/>
-              </w:rPr>
-              <w:fldChar w:fldCharType="begin"/>
-            </w:r>
-            <w:r>
-              <w:rPr>
-                <w:noProof/>
-                <w:webHidden/>
-              </w:rPr>
-              <w:instrText xml:space="preserve"> PAGEREF _Toc93251439 \h </w:instrText>
-            </w:r>
-            <w:r>
-              <w:rPr>
-                <w:noProof/>
-                <w:webHidden/>
-              </w:rPr>
-            </w:r>
-            <w:r>
-              <w:rPr>
-                <w:noProof/>
-                <w:webHidden/>
-              </w:rPr>
-              <w:fldChar w:fldCharType="separate"/>
-            </w:r>
-            <w:r>
-              <w:rPr>
-                <w:noProof/>
-                <w:webHidden/>
-              </w:rPr>
-              <w:t>13</w:t>
+              <w:t>12</w:t>
             </w:r>
             <w:r>
               <w:rPr>
@@ -4185,7 +3933,7 @@
               <w:lang w:eastAsia="pt-PT"/>
             </w:rPr>
           </w:pPr>
-          <w:hyperlink w:anchor="_Toc93251440" w:history="1">
+          <w:hyperlink w:anchor="_Toc93256110" w:history="1">
             <w:r>
               <w:rPr>
                 <w:rStyle w:val="Hiperligao"/>
@@ -4228,7 +3976,7 @@
                 <w:noProof/>
                 <w:webHidden/>
               </w:rPr>
-              <w:instrText xml:space="preserve"> PAGEREF _Toc93251440 \h </w:instrText>
+              <w:instrText xml:space="preserve"> PAGEREF _Toc93256110 \h </w:instrText>
             </w:r>
             <w:r>
               <w:rPr>
@@ -4248,70 +3996,7 @@
                 <w:noProof/>
                 <w:webHidden/>
               </w:rPr>
-              <w:t>14</w:t>
-            </w:r>
-            <w:r>
-              <w:rPr>
-                <w:noProof/>
-                <w:webHidden/>
-              </w:rPr>
-              <w:fldChar w:fldCharType="end"/>
-            </w:r>
-          </w:hyperlink>
-        </w:p>
-        <w:p>
-          <w:pPr>
-            <w:pStyle w:val="ndice4"/>
-            <w:tabs>
-              <w:tab w:val="right" w:pos="9950"/>
-            </w:tabs>
-            <w:rPr>
-              <w:rFonts w:asciiTheme="minorHAnsi" w:eastAsiaTheme="minorEastAsia" w:hAnsiTheme="minorHAnsi" w:cstheme="minorBidi"/>
-              <w:noProof/>
-              <w:lang w:eastAsia="pt-PT"/>
-            </w:rPr>
-          </w:pPr>
-          <w:hyperlink w:anchor="_Toc93251441" w:history="1">
-            <w:r>
-              <w:rPr>
-                <w:noProof/>
-                <w:webHidden/>
-              </w:rPr>
-              <w:tab/>
-            </w:r>
-            <w:r>
-              <w:rPr>
-                <w:noProof/>
-                <w:webHidden/>
-              </w:rPr>
-              <w:fldChar w:fldCharType="begin"/>
-            </w:r>
-            <w:r>
-              <w:rPr>
-                <w:noProof/>
-                <w:webHidden/>
-              </w:rPr>
-              <w:instrText xml:space="preserve"> PAGEREF _Toc93251441 \h </w:instrText>
-            </w:r>
-            <w:r>
-              <w:rPr>
-                <w:noProof/>
-                <w:webHidden/>
-              </w:rPr>
-            </w:r>
-            <w:r>
-              <w:rPr>
-                <w:noProof/>
-                <w:webHidden/>
-              </w:rPr>
-              <w:fldChar w:fldCharType="separate"/>
-            </w:r>
-            <w:r>
-              <w:rPr>
-                <w:noProof/>
-                <w:webHidden/>
-              </w:rPr>
-              <w:t>14</w:t>
+              <w:t>13</w:t>
             </w:r>
             <w:r>
               <w:rPr>
@@ -4335,7 +4020,7 @@
               <w:lang w:eastAsia="pt-PT"/>
             </w:rPr>
           </w:pPr>
-          <w:hyperlink w:anchor="_Toc93251442" w:history="1">
+          <w:hyperlink w:anchor="_Toc93256112" w:history="1">
             <w:r>
               <w:rPr>
                 <w:rStyle w:val="Hiperligao"/>
@@ -4378,7 +4063,7 @@
                 <w:noProof/>
                 <w:webHidden/>
               </w:rPr>
-              <w:instrText xml:space="preserve"> PAGEREF _Toc93251442 \h </w:instrText>
+              <w:instrText xml:space="preserve"> PAGEREF _Toc93256112 \h </w:instrText>
             </w:r>
             <w:r>
               <w:rPr>
@@ -4398,70 +4083,7 @@
                 <w:noProof/>
                 <w:webHidden/>
               </w:rPr>
-              <w:t>14</w:t>
-            </w:r>
-            <w:r>
-              <w:rPr>
-                <w:noProof/>
-                <w:webHidden/>
-              </w:rPr>
-              <w:fldChar w:fldCharType="end"/>
-            </w:r>
-          </w:hyperlink>
-        </w:p>
-        <w:p>
-          <w:pPr>
-            <w:pStyle w:val="ndice4"/>
-            <w:tabs>
-              <w:tab w:val="right" w:pos="9950"/>
-            </w:tabs>
-            <w:rPr>
-              <w:rFonts w:asciiTheme="minorHAnsi" w:eastAsiaTheme="minorEastAsia" w:hAnsiTheme="minorHAnsi" w:cstheme="minorBidi"/>
-              <w:noProof/>
-              <w:lang w:eastAsia="pt-PT"/>
-            </w:rPr>
-          </w:pPr>
-          <w:hyperlink w:anchor="_Toc93251443" w:history="1">
-            <w:r>
-              <w:rPr>
-                <w:noProof/>
-                <w:webHidden/>
-              </w:rPr>
-              <w:tab/>
-            </w:r>
-            <w:r>
-              <w:rPr>
-                <w:noProof/>
-                <w:webHidden/>
-              </w:rPr>
-              <w:fldChar w:fldCharType="begin"/>
-            </w:r>
-            <w:r>
-              <w:rPr>
-                <w:noProof/>
-                <w:webHidden/>
-              </w:rPr>
-              <w:instrText xml:space="preserve"> PAGEREF _Toc93251443 \h </w:instrText>
-            </w:r>
-            <w:r>
-              <w:rPr>
-                <w:noProof/>
-                <w:webHidden/>
-              </w:rPr>
-            </w:r>
-            <w:r>
-              <w:rPr>
-                <w:noProof/>
-                <w:webHidden/>
-              </w:rPr>
-              <w:fldChar w:fldCharType="separate"/>
-            </w:r>
-            <w:r>
-              <w:rPr>
-                <w:noProof/>
-                <w:webHidden/>
-              </w:rPr>
-              <w:t>14</w:t>
+              <w:t>13</w:t>
             </w:r>
             <w:r>
               <w:rPr>
@@ -4485,7 +4107,7 @@
               <w:lang w:eastAsia="pt-PT"/>
             </w:rPr>
           </w:pPr>
-          <w:hyperlink w:anchor="_Toc93251444" w:history="1">
+          <w:hyperlink w:anchor="_Toc93256114" w:history="1">
             <w:r>
               <w:rPr>
                 <w:rStyle w:val="Hiperligao"/>
@@ -4528,7 +4150,7 @@
                 <w:noProof/>
                 <w:webHidden/>
               </w:rPr>
-              <w:instrText xml:space="preserve"> PAGEREF _Toc93251444 \h </w:instrText>
+              <w:instrText xml:space="preserve"> PAGEREF _Toc93256114 \h </w:instrText>
             </w:r>
             <w:r>
               <w:rPr>
@@ -4548,70 +4170,7 @@
                 <w:noProof/>
                 <w:webHidden/>
               </w:rPr>
-              <w:t>15</w:t>
-            </w:r>
-            <w:r>
-              <w:rPr>
-                <w:noProof/>
-                <w:webHidden/>
-              </w:rPr>
-              <w:fldChar w:fldCharType="end"/>
-            </w:r>
-          </w:hyperlink>
-        </w:p>
-        <w:p>
-          <w:pPr>
-            <w:pStyle w:val="ndice4"/>
-            <w:tabs>
-              <w:tab w:val="right" w:pos="9950"/>
-            </w:tabs>
-            <w:rPr>
-              <w:rFonts w:asciiTheme="minorHAnsi" w:eastAsiaTheme="minorEastAsia" w:hAnsiTheme="minorHAnsi" w:cstheme="minorBidi"/>
-              <w:noProof/>
-              <w:lang w:eastAsia="pt-PT"/>
-            </w:rPr>
-          </w:pPr>
-          <w:hyperlink w:anchor="_Toc93251445" w:history="1">
-            <w:r>
-              <w:rPr>
-                <w:noProof/>
-                <w:webHidden/>
-              </w:rPr>
-              <w:tab/>
-            </w:r>
-            <w:r>
-              <w:rPr>
-                <w:noProof/>
-                <w:webHidden/>
-              </w:rPr>
-              <w:fldChar w:fldCharType="begin"/>
-            </w:r>
-            <w:r>
-              <w:rPr>
-                <w:noProof/>
-                <w:webHidden/>
-              </w:rPr>
-              <w:instrText xml:space="preserve"> PAGEREF _Toc93251445 \h </w:instrText>
-            </w:r>
-            <w:r>
-              <w:rPr>
-                <w:noProof/>
-                <w:webHidden/>
-              </w:rPr>
-            </w:r>
-            <w:r>
-              <w:rPr>
-                <w:noProof/>
-                <w:webHidden/>
-              </w:rPr>
-              <w:fldChar w:fldCharType="separate"/>
-            </w:r>
-            <w:r>
-              <w:rPr>
-                <w:noProof/>
-                <w:webHidden/>
-              </w:rPr>
-              <w:t>15</w:t>
+              <w:t>14</w:t>
             </w:r>
             <w:r>
               <w:rPr>
@@ -4635,7 +4194,7 @@
               <w:lang w:eastAsia="pt-PT"/>
             </w:rPr>
           </w:pPr>
-          <w:hyperlink w:anchor="_Toc93251446" w:history="1">
+          <w:hyperlink w:anchor="_Toc93256116" w:history="1">
             <w:r>
               <w:rPr>
                 <w:rStyle w:val="Hiperligao"/>
@@ -4678,7 +4237,7 @@
                 <w:noProof/>
                 <w:webHidden/>
               </w:rPr>
-              <w:instrText xml:space="preserve"> PAGEREF _Toc93251446 \h </w:instrText>
+              <w:instrText xml:space="preserve"> PAGEREF _Toc93256116 \h </w:instrText>
             </w:r>
             <w:r>
               <w:rPr>
@@ -4698,70 +4257,7 @@
                 <w:noProof/>
                 <w:webHidden/>
               </w:rPr>
-              <w:t>15</w:t>
-            </w:r>
-            <w:r>
-              <w:rPr>
-                <w:noProof/>
-                <w:webHidden/>
-              </w:rPr>
-              <w:fldChar w:fldCharType="end"/>
-            </w:r>
-          </w:hyperlink>
-        </w:p>
-        <w:p>
-          <w:pPr>
-            <w:pStyle w:val="ndice4"/>
-            <w:tabs>
-              <w:tab w:val="right" w:pos="9950"/>
-            </w:tabs>
-            <w:rPr>
-              <w:rFonts w:asciiTheme="minorHAnsi" w:eastAsiaTheme="minorEastAsia" w:hAnsiTheme="minorHAnsi" w:cstheme="minorBidi"/>
-              <w:noProof/>
-              <w:lang w:eastAsia="pt-PT"/>
-            </w:rPr>
-          </w:pPr>
-          <w:hyperlink w:anchor="_Toc93251447" w:history="1">
-            <w:r>
-              <w:rPr>
-                <w:noProof/>
-                <w:webHidden/>
-              </w:rPr>
-              <w:tab/>
-            </w:r>
-            <w:r>
-              <w:rPr>
-                <w:noProof/>
-                <w:webHidden/>
-              </w:rPr>
-              <w:fldChar w:fldCharType="begin"/>
-            </w:r>
-            <w:r>
-              <w:rPr>
-                <w:noProof/>
-                <w:webHidden/>
-              </w:rPr>
-              <w:instrText xml:space="preserve"> PAGEREF _Toc93251447 \h </w:instrText>
-            </w:r>
-            <w:r>
-              <w:rPr>
-                <w:noProof/>
-                <w:webHidden/>
-              </w:rPr>
-            </w:r>
-            <w:r>
-              <w:rPr>
-                <w:noProof/>
-                <w:webHidden/>
-              </w:rPr>
-              <w:fldChar w:fldCharType="separate"/>
-            </w:r>
-            <w:r>
-              <w:rPr>
-                <w:noProof/>
-                <w:webHidden/>
-              </w:rPr>
-              <w:t>15</w:t>
+              <w:t>14</w:t>
             </w:r>
             <w:r>
               <w:rPr>
@@ -4785,7 +4281,7 @@
               <w:lang w:eastAsia="pt-PT"/>
             </w:rPr>
           </w:pPr>
-          <w:hyperlink w:anchor="_Toc93251448" w:history="1">
+          <w:hyperlink w:anchor="_Toc93256118" w:history="1">
             <w:r>
               <w:rPr>
                 <w:rStyle w:val="Hiperligao"/>
@@ -4828,7 +4324,7 @@
                 <w:noProof/>
                 <w:webHidden/>
               </w:rPr>
-              <w:instrText xml:space="preserve"> PAGEREF _Toc93251448 \h </w:instrText>
+              <w:instrText xml:space="preserve"> PAGEREF _Toc93256118 \h </w:instrText>
             </w:r>
             <w:r>
               <w:rPr>
@@ -4848,7 +4344,7 @@
                 <w:noProof/>
                 <w:webHidden/>
               </w:rPr>
-              <w:t>16</w:t>
+              <w:t>15</w:t>
             </w:r>
             <w:r>
               <w:rPr>
@@ -4872,7 +4368,7 @@
               <w:lang w:eastAsia="pt-PT"/>
             </w:rPr>
           </w:pPr>
-          <w:hyperlink w:anchor="_Toc93251449" w:history="1">
+          <w:hyperlink w:anchor="_Toc93256119" w:history="1">
             <w:r>
               <w:rPr>
                 <w:rStyle w:val="Hiperligao"/>
@@ -4914,7 +4410,7 @@
                 <w:noProof/>
                 <w:webHidden/>
               </w:rPr>
-              <w:instrText xml:space="preserve"> PAGEREF _Toc93251449 \h </w:instrText>
+              <w:instrText xml:space="preserve"> PAGEREF _Toc93256119 \h </w:instrText>
             </w:r>
             <w:r>
               <w:rPr>
@@ -4934,7 +4430,7 @@
                 <w:noProof/>
                 <w:webHidden/>
               </w:rPr>
-              <w:t>16</w:t>
+              <w:t>15</w:t>
             </w:r>
             <w:r>
               <w:rPr>
@@ -4959,7 +4455,7 @@
               <w:lang w:eastAsia="pt-PT"/>
             </w:rPr>
           </w:pPr>
-          <w:hyperlink w:anchor="_Toc93251450" w:history="1">
+          <w:hyperlink w:anchor="_Toc93256120" w:history="1">
             <w:r>
               <w:rPr>
                 <w:rStyle w:val="Hiperligao"/>
@@ -5205,7 +4701,7 @@
                 <w:noProof/>
                 <w:webHidden/>
               </w:rPr>
-              <w:instrText xml:space="preserve"> PAGEREF _Toc93251450 \h </w:instrText>
+              <w:instrText xml:space="preserve"> PAGEREF _Toc93256120 \h </w:instrText>
             </w:r>
             <w:r>
               <w:rPr>
@@ -5225,7 +4721,7 @@
                 <w:noProof/>
                 <w:webHidden/>
               </w:rPr>
-              <w:t>18</w:t>
+              <w:t>16</w:t>
             </w:r>
             <w:r>
               <w:rPr>
@@ -5249,7 +4745,7 @@
               <w:lang w:eastAsia="pt-PT"/>
             </w:rPr>
           </w:pPr>
-          <w:hyperlink w:anchor="_Toc93251451" w:history="1">
+          <w:hyperlink w:anchor="_Toc93256121" w:history="1">
             <w:r>
               <w:rPr>
                 <w:rStyle w:val="Hiperligao"/>
@@ -5291,7 +4787,7 @@
                 <w:noProof/>
                 <w:webHidden/>
               </w:rPr>
-              <w:instrText xml:space="preserve"> PAGEREF _Toc93251451 \h </w:instrText>
+              <w:instrText xml:space="preserve"> PAGEREF _Toc93256121 \h </w:instrText>
             </w:r>
             <w:r>
               <w:rPr>
@@ -5311,7 +4807,7 @@
                 <w:noProof/>
                 <w:webHidden/>
               </w:rPr>
-              <w:t>18</w:t>
+              <w:t>16</w:t>
             </w:r>
             <w:r>
               <w:rPr>
@@ -5335,7 +4831,7 @@
               <w:lang w:eastAsia="pt-PT"/>
             </w:rPr>
           </w:pPr>
-          <w:hyperlink w:anchor="_Toc93251452" w:history="1">
+          <w:hyperlink w:anchor="_Toc93256122" w:history="1">
             <w:r>
               <w:rPr>
                 <w:rStyle w:val="Hiperligao"/>
@@ -5356,7 +4852,7 @@
                 <w:rStyle w:val="Hiperligao"/>
                 <w:noProof/>
               </w:rPr>
-              <w:t>Hipóteses</w:t>
+              <w:t>Hipóteses 1 | 2 | 3 | 4 | 5 | 6</w:t>
             </w:r>
             <w:r>
               <w:rPr>
@@ -5377,7 +4873,7 @@
                 <w:noProof/>
                 <w:webHidden/>
               </w:rPr>
-              <w:instrText xml:space="preserve"> PAGEREF _Toc93251452 \h </w:instrText>
+              <w:instrText xml:space="preserve"> PAGEREF _Toc93256122 \h </w:instrText>
             </w:r>
             <w:r>
               <w:rPr>
@@ -5397,7 +4893,7 @@
                 <w:noProof/>
                 <w:webHidden/>
               </w:rPr>
-              <w:t>19</w:t>
+              <w:t>17</w:t>
             </w:r>
             <w:r>
               <w:rPr>
@@ -5421,7 +4917,7 @@
               <w:lang w:eastAsia="pt-PT"/>
             </w:rPr>
           </w:pPr>
-          <w:hyperlink w:anchor="_Toc93251453" w:history="1">
+          <w:hyperlink w:anchor="_Toc93256123" w:history="1">
             <w:r>
               <w:rPr>
                 <w:rStyle w:val="Hiperligao"/>
@@ -5463,7 +4959,7 @@
                 <w:noProof/>
                 <w:webHidden/>
               </w:rPr>
-              <w:instrText xml:space="preserve"> PAGEREF _Toc93251453 \h </w:instrText>
+              <w:instrText xml:space="preserve"> PAGEREF _Toc93256123 \h </w:instrText>
             </w:r>
             <w:r>
               <w:rPr>
@@ -5483,7 +4979,7 @@
                 <w:noProof/>
                 <w:webHidden/>
               </w:rPr>
-              <w:t>19</w:t>
+              <w:t>17</w:t>
             </w:r>
             <w:r>
               <w:rPr>
@@ -5507,7 +5003,7 @@
               <w:lang w:eastAsia="pt-PT"/>
             </w:rPr>
           </w:pPr>
-          <w:hyperlink w:anchor="_Toc93251454" w:history="1">
+          <w:hyperlink w:anchor="_Toc93256124" w:history="1">
             <w:r>
               <w:rPr>
                 <w:rStyle w:val="Hiperligao"/>
@@ -5549,7 +5045,7 @@
                 <w:noProof/>
                 <w:webHidden/>
               </w:rPr>
-              <w:instrText xml:space="preserve"> PAGEREF _Toc93251454 \h </w:instrText>
+              <w:instrText xml:space="preserve"> PAGEREF _Toc93256124 \h </w:instrText>
             </w:r>
             <w:r>
               <w:rPr>
@@ -5569,70 +5065,7 @@
                 <w:noProof/>
                 <w:webHidden/>
               </w:rPr>
-              <w:t>19</w:t>
-            </w:r>
-            <w:r>
-              <w:rPr>
-                <w:noProof/>
-                <w:webHidden/>
-              </w:rPr>
-              <w:fldChar w:fldCharType="end"/>
-            </w:r>
-          </w:hyperlink>
-        </w:p>
-        <w:p>
-          <w:pPr>
-            <w:pStyle w:val="ndice4"/>
-            <w:tabs>
-              <w:tab w:val="right" w:pos="9950"/>
-            </w:tabs>
-            <w:rPr>
-              <w:rFonts w:asciiTheme="minorHAnsi" w:eastAsiaTheme="minorEastAsia" w:hAnsiTheme="minorHAnsi" w:cstheme="minorBidi"/>
-              <w:noProof/>
-              <w:lang w:eastAsia="pt-PT"/>
-            </w:rPr>
-          </w:pPr>
-          <w:hyperlink w:anchor="_Toc93251455" w:history="1">
-            <w:r>
-              <w:rPr>
-                <w:noProof/>
-                <w:webHidden/>
-              </w:rPr>
-              <w:tab/>
-            </w:r>
-            <w:r>
-              <w:rPr>
-                <w:noProof/>
-                <w:webHidden/>
-              </w:rPr>
-              <w:fldChar w:fldCharType="begin"/>
-            </w:r>
-            <w:r>
-              <w:rPr>
-                <w:noProof/>
-                <w:webHidden/>
-              </w:rPr>
-              <w:instrText xml:space="preserve"> PAGEREF _Toc93251455 \h </w:instrText>
-            </w:r>
-            <w:r>
-              <w:rPr>
-                <w:noProof/>
-                <w:webHidden/>
-              </w:rPr>
-            </w:r>
-            <w:r>
-              <w:rPr>
-                <w:noProof/>
-                <w:webHidden/>
-              </w:rPr>
-              <w:fldChar w:fldCharType="separate"/>
-            </w:r>
-            <w:r>
-              <w:rPr>
-                <w:noProof/>
-                <w:webHidden/>
-              </w:rPr>
-              <w:t>19</w:t>
+              <w:t>17</w:t>
             </w:r>
             <w:r>
               <w:rPr>
@@ -5656,7 +5089,7 @@
               <w:lang w:eastAsia="pt-PT"/>
             </w:rPr>
           </w:pPr>
-          <w:hyperlink w:anchor="_Toc93251456" w:history="1">
+          <w:hyperlink w:anchor="_Toc93256126" w:history="1">
             <w:r>
               <w:rPr>
                 <w:rStyle w:val="Hiperligao"/>
@@ -5698,7 +5131,7 @@
                 <w:noProof/>
                 <w:webHidden/>
               </w:rPr>
-              <w:instrText xml:space="preserve"> PAGEREF _Toc93251456 \h </w:instrText>
+              <w:instrText xml:space="preserve"> PAGEREF _Toc93256126 \h </w:instrText>
             </w:r>
             <w:r>
               <w:rPr>
@@ -5718,7 +5151,7 @@
                 <w:noProof/>
                 <w:webHidden/>
               </w:rPr>
-              <w:t>20</w:t>
+              <w:t>18</w:t>
             </w:r>
             <w:r>
               <w:rPr>
@@ -5742,7 +5175,7 @@
               <w:lang w:eastAsia="pt-PT"/>
             </w:rPr>
           </w:pPr>
-          <w:hyperlink w:anchor="_Toc93251457" w:history="1">
+          <w:hyperlink w:anchor="_Toc93256127" w:history="1">
             <w:r>
               <w:rPr>
                 <w:rStyle w:val="Hiperligao"/>
@@ -5784,7 +5217,7 @@
                 <w:noProof/>
                 <w:webHidden/>
               </w:rPr>
-              <w:instrText xml:space="preserve"> PAGEREF _Toc93251457 \h </w:instrText>
+              <w:instrText xml:space="preserve"> PAGEREF _Toc93256127 \h </w:instrText>
             </w:r>
             <w:r>
               <w:rPr>
@@ -5804,7 +5237,7 @@
                 <w:noProof/>
                 <w:webHidden/>
               </w:rPr>
-              <w:t>20</w:t>
+              <w:t>18</w:t>
             </w:r>
             <w:r>
               <w:rPr>
@@ -5828,7 +5261,7 @@
               <w:lang w:eastAsia="pt-PT"/>
             </w:rPr>
           </w:pPr>
-          <w:hyperlink w:anchor="_Toc93251458" w:history="1">
+          <w:hyperlink w:anchor="_Toc93256128" w:history="1">
             <w:r>
               <w:rPr>
                 <w:rStyle w:val="Hiperligao"/>
@@ -5870,7 +5303,7 @@
                 <w:noProof/>
                 <w:webHidden/>
               </w:rPr>
-              <w:instrText xml:space="preserve"> PAGEREF _Toc93251458 \h </w:instrText>
+              <w:instrText xml:space="preserve"> PAGEREF _Toc93256128 \h </w:instrText>
             </w:r>
             <w:r>
               <w:rPr>
@@ -5890,7 +5323,7 @@
                 <w:noProof/>
                 <w:webHidden/>
               </w:rPr>
-              <w:t>20</w:t>
+              <w:t>18</w:t>
             </w:r>
             <w:r>
               <w:rPr>
@@ -5914,7 +5347,7 @@
               <w:lang w:eastAsia="pt-PT"/>
             </w:rPr>
           </w:pPr>
-          <w:hyperlink w:anchor="_Toc93251459" w:history="1">
+          <w:hyperlink w:anchor="_Toc93256129" w:history="1">
             <w:r>
               <w:rPr>
                 <w:rStyle w:val="Hiperligao"/>
@@ -5956,7 +5389,7 @@
                 <w:noProof/>
                 <w:webHidden/>
               </w:rPr>
-              <w:instrText xml:space="preserve"> PAGEREF _Toc93251459 \h </w:instrText>
+              <w:instrText xml:space="preserve"> PAGEREF _Toc93256129 \h </w:instrText>
             </w:r>
             <w:r>
               <w:rPr>
@@ -5976,70 +5409,7 @@
                 <w:noProof/>
                 <w:webHidden/>
               </w:rPr>
-              <w:t>21</w:t>
-            </w:r>
-            <w:r>
-              <w:rPr>
-                <w:noProof/>
-                <w:webHidden/>
-              </w:rPr>
-              <w:fldChar w:fldCharType="end"/>
-            </w:r>
-          </w:hyperlink>
-        </w:p>
-        <w:p>
-          <w:pPr>
-            <w:pStyle w:val="ndice4"/>
-            <w:tabs>
-              <w:tab w:val="right" w:pos="9950"/>
-            </w:tabs>
-            <w:rPr>
-              <w:rFonts w:asciiTheme="minorHAnsi" w:eastAsiaTheme="minorEastAsia" w:hAnsiTheme="minorHAnsi" w:cstheme="minorBidi"/>
-              <w:noProof/>
-              <w:lang w:eastAsia="pt-PT"/>
-            </w:rPr>
-          </w:pPr>
-          <w:hyperlink w:anchor="_Toc93251460" w:history="1">
-            <w:r>
-              <w:rPr>
-                <w:noProof/>
-                <w:webHidden/>
-              </w:rPr>
-              <w:tab/>
-            </w:r>
-            <w:r>
-              <w:rPr>
-                <w:noProof/>
-                <w:webHidden/>
-              </w:rPr>
-              <w:fldChar w:fldCharType="begin"/>
-            </w:r>
-            <w:r>
-              <w:rPr>
-                <w:noProof/>
-                <w:webHidden/>
-              </w:rPr>
-              <w:instrText xml:space="preserve"> PAGEREF _Toc93251460 \h </w:instrText>
-            </w:r>
-            <w:r>
-              <w:rPr>
-                <w:noProof/>
-                <w:webHidden/>
-              </w:rPr>
-            </w:r>
-            <w:r>
-              <w:rPr>
-                <w:noProof/>
-                <w:webHidden/>
-              </w:rPr>
-              <w:fldChar w:fldCharType="separate"/>
-            </w:r>
-            <w:r>
-              <w:rPr>
-                <w:noProof/>
-                <w:webHidden/>
-              </w:rPr>
-              <w:t>21</w:t>
+              <w:t>19</w:t>
             </w:r>
             <w:r>
               <w:rPr>
@@ -6063,7 +5433,7 @@
               <w:lang w:eastAsia="pt-PT"/>
             </w:rPr>
           </w:pPr>
-          <w:hyperlink w:anchor="_Toc93251461" w:history="1">
+          <w:hyperlink w:anchor="_Toc93256131" w:history="1">
             <w:r>
               <w:rPr>
                 <w:rStyle w:val="Hiperligao"/>
@@ -6105,7 +5475,7 @@
                 <w:noProof/>
                 <w:webHidden/>
               </w:rPr>
-              <w:instrText xml:space="preserve"> PAGEREF _Toc93251461 \h </w:instrText>
+              <w:instrText xml:space="preserve"> PAGEREF _Toc93256131 \h </w:instrText>
             </w:r>
             <w:r>
               <w:rPr>
@@ -6125,7 +5495,7 @@
                 <w:noProof/>
                 <w:webHidden/>
               </w:rPr>
-              <w:t>21</w:t>
+              <w:t>19</w:t>
             </w:r>
             <w:r>
               <w:rPr>
@@ -6149,7 +5519,7 @@
               <w:lang w:eastAsia="pt-PT"/>
             </w:rPr>
           </w:pPr>
-          <w:hyperlink w:anchor="_Toc93251462" w:history="1">
+          <w:hyperlink w:anchor="_Toc93256132" w:history="1">
             <w:r>
               <w:rPr>
                 <w:rStyle w:val="Hiperligao"/>
@@ -6192,7 +5562,7 @@
                 <w:noProof/>
                 <w:webHidden/>
               </w:rPr>
-              <w:instrText xml:space="preserve"> PAGEREF _Toc93251462 \h </w:instrText>
+              <w:instrText xml:space="preserve"> PAGEREF _Toc93256132 \h </w:instrText>
             </w:r>
             <w:r>
               <w:rPr>
@@ -6212,7 +5582,7 @@
                 <w:noProof/>
                 <w:webHidden/>
               </w:rPr>
-              <w:t>21</w:t>
+              <w:t>19</w:t>
             </w:r>
             <w:r>
               <w:rPr>
@@ -6236,7 +5606,7 @@
               <w:lang w:eastAsia="pt-PT"/>
             </w:rPr>
           </w:pPr>
-          <w:hyperlink w:anchor="_Toc93251463" w:history="1">
+          <w:hyperlink w:anchor="_Toc93256133" w:history="1">
             <w:r>
               <w:rPr>
                 <w:rStyle w:val="Hiperligao"/>
@@ -6279,7 +5649,7 @@
                 <w:noProof/>
                 <w:webHidden/>
               </w:rPr>
-              <w:instrText xml:space="preserve"> PAGEREF _Toc93251463 \h </w:instrText>
+              <w:instrText xml:space="preserve"> PAGEREF _Toc93256133 \h </w:instrText>
             </w:r>
             <w:r>
               <w:rPr>
@@ -6299,7 +5669,7 @@
                 <w:noProof/>
                 <w:webHidden/>
               </w:rPr>
-              <w:t>21</w:t>
+              <w:t>19</w:t>
             </w:r>
             <w:r>
               <w:rPr>
@@ -6324,7 +5694,7 @@
               <w:lang w:eastAsia="pt-PT"/>
             </w:rPr>
           </w:pPr>
-          <w:hyperlink w:anchor="_Toc93251464" w:history="1">
+          <w:hyperlink w:anchor="_Toc93256134" w:history="1">
             <w:r>
               <w:rPr>
                 <w:rStyle w:val="Hiperligao"/>
@@ -6396,7 +5766,7 @@
                 <w:noProof/>
                 <w:webHidden/>
               </w:rPr>
-              <w:instrText xml:space="preserve"> PAGEREF _Toc93251464 \h </w:instrText>
+              <w:instrText xml:space="preserve"> PAGEREF _Toc93256134 \h </w:instrText>
             </w:r>
             <w:r>
               <w:rPr>
@@ -6416,7 +5786,7 @@
                 <w:noProof/>
                 <w:webHidden/>
               </w:rPr>
-              <w:t>22</w:t>
+              <w:t>20</w:t>
             </w:r>
             <w:r>
               <w:rPr>
@@ -6458,7 +5828,7 @@
         </w:tabs>
         <w:spacing w:before="39"/>
       </w:pPr>
-      <w:bookmarkStart w:id="0" w:name="_Toc93251405"/>
+      <w:bookmarkStart w:id="0" w:name="_Toc93256073"/>
       <w:proofErr w:type="spellStart"/>
       <w:r>
         <w:rPr>
@@ -7063,7 +6433,13 @@
         <w:rPr>
           <w:w w:val="110"/>
         </w:rPr>
-        <w:t xml:space="preserve"> portanto de maximização,</w:t>
+        <w:t xml:space="preserve"> portanto de maximização</w:t>
+      </w:r>
+      <w:r>
+        <w:rPr>
+          <w:w w:val="110"/>
+        </w:rPr>
+        <w:t>.</w:t>
       </w:r>
     </w:p>
     <w:p>
@@ -7092,7 +6468,7 @@
           <w:tab w:val="left" w:pos="622"/>
         </w:tabs>
       </w:pPr>
-      <w:bookmarkStart w:id="1" w:name="_Toc93251406"/>
+      <w:bookmarkStart w:id="1" w:name="_Toc93256074"/>
       <w:proofErr w:type="gramStart"/>
       <w:r>
         <w:rPr>
@@ -7764,6 +7140,7 @@
     <w:p>
       <w:pPr>
         <w:pStyle w:val="Corpodetexto"/>
+        <w:jc w:val="both"/>
       </w:pPr>
     </w:p>
     <w:p>
@@ -7780,7 +7157,7 @@
         <w:spacing w:before="174"/>
         <w:ind w:hanging="614"/>
       </w:pPr>
-      <w:bookmarkStart w:id="2" w:name="_Toc93251407"/>
+      <w:bookmarkStart w:id="2" w:name="_Toc93256075"/>
       <w:proofErr w:type="spellStart"/>
       <w:r>
         <w:rPr>
@@ -9101,6 +8478,7 @@
       <w:pPr>
         <w:pStyle w:val="Corpodetexto"/>
         <w:spacing w:before="34"/>
+        <w:jc w:val="both"/>
         <w:rPr>
           <w:rFonts w:ascii="Times New Roman" w:hAnsi="Times New Roman"/>
           <w:spacing w:val="40"/>
@@ -9113,6 +8491,7 @@
       <w:pPr>
         <w:pStyle w:val="Corpodetexto"/>
         <w:spacing w:before="34"/>
+        <w:jc w:val="both"/>
         <w:rPr>
           <w:rFonts w:ascii="Times New Roman" w:hAnsi="Times New Roman"/>
           <w:spacing w:val="40"/>
@@ -9129,6 +8508,7 @@
           <w:numId w:val="9"/>
         </w:numPr>
         <w:spacing w:before="34"/>
+        <w:jc w:val="both"/>
       </w:pPr>
       <w:proofErr w:type="spellStart"/>
       <w:r>
@@ -9147,6 +8527,7 @@
           <w:numId w:val="9"/>
         </w:numPr>
         <w:spacing w:before="184"/>
+        <w:jc w:val="both"/>
         <w:rPr>
           <w:w w:val="105"/>
         </w:rPr>
@@ -9175,6 +8556,7 @@
           <w:numId w:val="9"/>
         </w:numPr>
         <w:spacing w:before="184"/>
+        <w:jc w:val="both"/>
         <w:rPr>
           <w:w w:val="105"/>
         </w:rPr>
@@ -9194,6 +8576,7 @@
           <w:numId w:val="9"/>
         </w:numPr>
         <w:spacing w:before="184"/>
+        <w:jc w:val="both"/>
         <w:rPr>
           <w:w w:val="105"/>
         </w:rPr>
@@ -9236,7 +8619,7 @@
       <w:pPr>
         <w:pStyle w:val="Ttulo3"/>
       </w:pPr>
-      <w:bookmarkStart w:id="3" w:name="_Toc93251408"/>
+      <w:bookmarkStart w:id="3" w:name="_Toc93256076"/>
       <w:r>
         <w:rPr>
           <w:spacing w:val="-21"/>
@@ -9292,7 +8675,7 @@
       <w:pPr>
         <w:pStyle w:val="Ttulo4"/>
       </w:pPr>
-      <w:bookmarkStart w:id="4" w:name="_Toc93251409"/>
+      <w:bookmarkStart w:id="4" w:name="_Toc93256077"/>
       <w:r>
         <w:t>2.2.1</w:t>
       </w:r>
@@ -9324,6 +8707,7 @@
         <w:pStyle w:val="Corpodetexto"/>
         <w:spacing w:line="364" w:lineRule="auto"/>
         <w:ind w:left="476" w:right="1354"/>
+        <w:jc w:val="both"/>
         <w:rPr>
           <w:w w:val="98"/>
         </w:rPr>
@@ -9360,6 +8744,7 @@
         <w:pStyle w:val="Corpodetexto"/>
         <w:spacing w:line="364" w:lineRule="auto"/>
         <w:ind w:left="476" w:right="1354"/>
+        <w:jc w:val="both"/>
       </w:pPr>
       <w:r>
         <w:rPr>
@@ -9417,7 +8802,7 @@
         </w:tabs>
         <w:spacing w:before="187"/>
       </w:pPr>
-      <w:bookmarkStart w:id="5" w:name="_Toc93251410"/>
+      <w:bookmarkStart w:id="5" w:name="_Toc93256078"/>
       <w:proofErr w:type="spellStart"/>
       <w:r>
         <w:rPr>
@@ -9513,6 +8898,7 @@
         <w:pStyle w:val="Corpodetexto"/>
         <w:spacing w:line="364" w:lineRule="auto"/>
         <w:ind w:left="476" w:right="1572"/>
+        <w:jc w:val="both"/>
         <w:rPr>
           <w:w w:val="98"/>
         </w:rPr>
@@ -9574,7 +8960,7 @@
       <w:pPr>
         <w:pStyle w:val="Ttulo4"/>
       </w:pPr>
-      <w:bookmarkStart w:id="6" w:name="_Toc93251411"/>
+      <w:bookmarkStart w:id="6" w:name="_Toc93256079"/>
       <w:r>
         <w:t>2.</w:t>
       </w:r>
@@ -9611,6 +8997,7 @@
       <w:pPr>
         <w:pStyle w:val="Ttulo4"/>
         <w:ind w:left="0" w:firstLine="0"/>
+        <w:jc w:val="both"/>
       </w:pPr>
     </w:p>
     <w:p>
@@ -9620,26 +9007,17 @@
       </w:pPr>
       <w:r>
         <w:tab/>
+      </w:r>
+      <w:r>
         <w:t xml:space="preserve">É gerado um </w:t>
       </w:r>
       <w:proofErr w:type="spellStart"/>
       <w:r>
-        <w:rPr>
-          <w:b/>
-          <w:bCs/>
-        </w:rPr>
         <w:t>pos</w:t>
       </w:r>
       <w:proofErr w:type="spellEnd"/>
       <w:r>
-        <w:rPr>
-          <w:b/>
-          <w:bCs/>
-        </w:rPr>
-        <w:t xml:space="preserve"> </w:t>
-      </w:r>
-      <w:r>
-        <w:t>aleatório entre 0 e n-</w:t>
+        <w:t xml:space="preserve"> aleatório entre 0 e n-</w:t>
       </w:r>
       <w:r>
         <w:t>1 que</w:t>
@@ -9649,10 +9027,6 @@
       </w:r>
       <w:proofErr w:type="spellStart"/>
       <w:r>
-        <w:rPr>
-          <w:b/>
-          <w:bCs/>
-        </w:rPr>
         <w:t>pos_ant</w:t>
       </w:r>
       <w:proofErr w:type="spellEnd"/>
@@ -9661,10 +9035,6 @@
       </w:r>
       <w:proofErr w:type="spellStart"/>
       <w:r>
-        <w:rPr>
-          <w:b/>
-          <w:bCs/>
-        </w:rPr>
         <w:t>pos</w:t>
       </w:r>
       <w:proofErr w:type="spellEnd"/>
@@ -9673,10 +9043,6 @@
       </w:r>
       <w:proofErr w:type="spellStart"/>
       <w:r>
-        <w:rPr>
-          <w:b/>
-          <w:bCs/>
-        </w:rPr>
         <w:t>pos_ant</w:t>
       </w:r>
       <w:proofErr w:type="spellEnd"/>
@@ -9718,33 +9084,13 @@
     <w:p>
       <w:pPr>
         <w:pStyle w:val="Ttulo3"/>
-        <w:tabs>
-          <w:tab w:val="left" w:pos="749"/>
-          <w:tab w:val="left" w:pos="751"/>
-        </w:tabs>
-        <w:ind w:left="0" w:firstLine="0"/>
       </w:pPr>
     </w:p>
     <w:p>
       <w:pPr>
         <w:pStyle w:val="Ttulo3"/>
-        <w:tabs>
-          <w:tab w:val="left" w:pos="749"/>
-          <w:tab w:val="left" w:pos="751"/>
-        </w:tabs>
-        <w:ind w:left="0" w:firstLine="0"/>
-      </w:pPr>
-    </w:p>
-    <w:p>
-      <w:pPr>
-        <w:pStyle w:val="Ttulo3"/>
-      </w:pPr>
-    </w:p>
-    <w:p>
-      <w:pPr>
-        <w:pStyle w:val="Ttulo3"/>
-      </w:pPr>
-      <w:bookmarkStart w:id="7" w:name="_Toc93251412"/>
+      </w:pPr>
+      <w:bookmarkStart w:id="7" w:name="_Toc93256080"/>
       <w:r>
         <w:t>2.3</w:t>
       </w:r>
@@ -9772,7 +9118,7 @@
           <w:w w:val="94"/>
         </w:rPr>
       </w:pPr>
-      <w:bookmarkStart w:id="8" w:name="_Toc93251413"/>
+      <w:bookmarkStart w:id="8" w:name="_Toc93256081"/>
       <w:r>
         <w:rPr>
           <w:w w:val="94"/>
@@ -9860,7 +9206,7 @@
           <w:w w:val="94"/>
         </w:rPr>
       </w:pPr>
-      <w:bookmarkStart w:id="9" w:name="_Toc93251414"/>
+      <w:bookmarkStart w:id="9" w:name="_Toc93256082"/>
       <w:r>
         <w:rPr>
           <w:w w:val="94"/>
@@ -9953,7 +9299,7 @@
           <w:w w:val="94"/>
         </w:rPr>
       </w:pPr>
-      <w:bookmarkStart w:id="10" w:name="_Toc93251415"/>
+      <w:bookmarkStart w:id="10" w:name="_Toc93256083"/>
       <w:r>
         <w:rPr>
           <w:w w:val="94"/>
@@ -10052,7 +9398,7 @@
           <w:w w:val="94"/>
         </w:rPr>
       </w:pPr>
-      <w:bookmarkStart w:id="11" w:name="_Toc93251416"/>
+      <w:bookmarkStart w:id="11" w:name="_Toc93256084"/>
       <w:r>
         <w:rPr>
           <w:w w:val="94"/>
@@ -10138,7 +9484,7 @@
           <w:w w:val="94"/>
         </w:rPr>
       </w:pPr>
-      <w:bookmarkStart w:id="12" w:name="_Toc93251417"/>
+      <w:bookmarkStart w:id="12" w:name="_Toc93256085"/>
       <w:r>
         <w:rPr>
           <w:w w:val="94"/>
@@ -10169,7 +9515,7 @@
           <w:w w:val="94"/>
         </w:rPr>
       </w:pPr>
-      <w:bookmarkStart w:id="13" w:name="_Toc93251418"/>
+      <w:bookmarkStart w:id="13" w:name="_Toc93256086"/>
       <w:r>
         <w:rPr>
           <w:w w:val="94"/>
@@ -10192,14 +9538,16 @@
           <w:w w:val="94"/>
         </w:rPr>
       </w:pPr>
-      <w:bookmarkStart w:id="14" w:name="_Toc93251419"/>
+      <w:bookmarkStart w:id="14" w:name="_Toc93255557"/>
+      <w:bookmarkStart w:id="15" w:name="_Toc93255720"/>
+      <w:bookmarkStart w:id="16" w:name="_Toc93256087"/>
       <w:r>
         <w:rPr>
           <w:noProof/>
           <w:w w:val="94"/>
         </w:rPr>
         <w:drawing>
-          <wp:anchor distT="0" distB="0" distL="114300" distR="114300" simplePos="0" relativeHeight="486732288" behindDoc="1" locked="0" layoutInCell="1" allowOverlap="1" wp14:anchorId="71A757CE" wp14:editId="10F3008A">
+          <wp:anchor distT="0" distB="0" distL="114300" distR="114300" simplePos="0" relativeHeight="486732288" behindDoc="1" locked="0" layoutInCell="1" allowOverlap="1" wp14:anchorId="71A757CE" wp14:editId="5EAFA23A">
             <wp:simplePos x="0" y="0"/>
             <wp:positionH relativeFrom="column">
               <wp:posOffset>101600</wp:posOffset>
@@ -10257,6 +9605,8 @@
         </w:drawing>
       </w:r>
       <w:bookmarkEnd w:id="14"/>
+      <w:bookmarkEnd w:id="15"/>
+      <w:bookmarkEnd w:id="16"/>
     </w:p>
     <w:p>
       <w:pPr>
@@ -10365,14 +9715,14 @@
           <w:w w:val="94"/>
         </w:rPr>
       </w:pPr>
-      <w:bookmarkStart w:id="15" w:name="_Toc93251420"/>
+      <w:bookmarkStart w:id="17" w:name="_Toc93256088"/>
       <w:r>
         <w:rPr>
           <w:w w:val="94"/>
         </w:rPr>
         <w:t>Hipótese 2</w:t>
       </w:r>
-      <w:bookmarkEnd w:id="15"/>
+      <w:bookmarkEnd w:id="17"/>
     </w:p>
     <w:p>
       <w:pPr>
@@ -10382,7 +9732,9 @@
           <w:w w:val="94"/>
         </w:rPr>
       </w:pPr>
-      <w:bookmarkStart w:id="16" w:name="_Toc93251421"/>
+      <w:bookmarkStart w:id="18" w:name="_Toc93255559"/>
+      <w:bookmarkStart w:id="19" w:name="_Toc93255722"/>
+      <w:bookmarkStart w:id="20" w:name="_Toc93256089"/>
       <w:r>
         <w:rPr>
           <w:noProof/>
@@ -10446,7 +9798,9 @@
           </wp:anchor>
         </w:drawing>
       </w:r>
-      <w:bookmarkEnd w:id="16"/>
+      <w:bookmarkEnd w:id="18"/>
+      <w:bookmarkEnd w:id="19"/>
+      <w:bookmarkEnd w:id="20"/>
     </w:p>
     <w:p>
       <w:pPr>
@@ -10540,7 +9894,7 @@
           <w:w w:val="94"/>
         </w:rPr>
       </w:pPr>
-      <w:bookmarkStart w:id="17" w:name="_Toc93251422"/>
+      <w:bookmarkStart w:id="21" w:name="_Toc93256090"/>
       <w:r>
         <w:rPr>
           <w:w w:val="94"/>
@@ -10548,7 +9902,7 @@
         <w:lastRenderedPageBreak/>
         <w:t>Hipótese 3</w:t>
       </w:r>
-      <w:bookmarkEnd w:id="17"/>
+      <w:bookmarkEnd w:id="21"/>
     </w:p>
     <w:p>
       <w:pPr>
@@ -10557,6 +9911,66 @@
           <w:w w:val="94"/>
         </w:rPr>
       </w:pPr>
+      <w:bookmarkStart w:id="22" w:name="_Toc93255561"/>
+      <w:bookmarkStart w:id="23" w:name="_Toc93255724"/>
+      <w:bookmarkStart w:id="24" w:name="_Toc93256091"/>
+      <w:r>
+        <w:rPr>
+          <w:w w:val="94"/>
+        </w:rPr>
+        <w:drawing>
+          <wp:anchor distT="0" distB="0" distL="114300" distR="114300" simplePos="0" relativeHeight="486750720" behindDoc="0" locked="0" layoutInCell="1" allowOverlap="1" wp14:anchorId="7D9865B4" wp14:editId="38B93706">
+            <wp:simplePos x="0" y="0"/>
+            <wp:positionH relativeFrom="margin">
+              <wp:align>right</wp:align>
+            </wp:positionH>
+            <wp:positionV relativeFrom="paragraph">
+              <wp:posOffset>228600</wp:posOffset>
+            </wp:positionV>
+            <wp:extent cx="6324600" cy="1749425"/>
+            <wp:effectExtent l="0" t="0" r="0" b="3175"/>
+            <wp:wrapTopAndBottom/>
+            <wp:docPr id="22" name="Imagem 22" descr="Uma imagem com mesa&#10;&#10;Descrição gerada automaticamente"/>
+            <wp:cNvGraphicFramePr>
+              <a:graphicFrameLocks xmlns:a="http://schemas.openxmlformats.org/drawingml/2006/main" noChangeAspect="1"/>
+            </wp:cNvGraphicFramePr>
+            <a:graphic xmlns:a="http://schemas.openxmlformats.org/drawingml/2006/main">
+              <a:graphicData uri="http://schemas.openxmlformats.org/drawingml/2006/picture">
+                <pic:pic xmlns:pic="http://schemas.openxmlformats.org/drawingml/2006/picture">
+                  <pic:nvPicPr>
+                    <pic:cNvPr id="22" name="Imagem 22" descr="Uma imagem com mesa&#10;&#10;Descrição gerada automaticamente"/>
+                    <pic:cNvPicPr/>
+                  </pic:nvPicPr>
+                  <pic:blipFill>
+                    <a:blip r:embed="rId11" cstate="print">
+                      <a:extLst>
+                        <a:ext uri="{28A0092B-C50C-407E-A947-70E740481C1C}">
+                          <a14:useLocalDpi xmlns:a14="http://schemas.microsoft.com/office/drawing/2010/main" val="0"/>
+                        </a:ext>
+                      </a:extLst>
+                    </a:blip>
+                    <a:stretch>
+                      <a:fillRect/>
+                    </a:stretch>
+                  </pic:blipFill>
+                  <pic:spPr>
+                    <a:xfrm>
+                      <a:off x="0" y="0"/>
+                      <a:ext cx="6324600" cy="1749425"/>
+                    </a:xfrm>
+                    <a:prstGeom prst="rect">
+                      <a:avLst/>
+                    </a:prstGeom>
+                  </pic:spPr>
+                </pic:pic>
+              </a:graphicData>
+            </a:graphic>
+          </wp:anchor>
+        </w:drawing>
+      </w:r>
+      <w:bookmarkEnd w:id="22"/>
+      <w:bookmarkEnd w:id="23"/>
+      <w:bookmarkEnd w:id="24"/>
     </w:p>
     <w:p>
       <w:pPr>
@@ -10569,126 +9983,7 @@
     <w:p>
       <w:pPr>
         <w:pStyle w:val="Ttulo4"/>
-        <w:rPr>
-          <w:w w:val="94"/>
-        </w:rPr>
-      </w:pPr>
-    </w:p>
-    <w:p>
-      <w:pPr>
-        <w:pStyle w:val="Ttulo4"/>
-        <w:rPr>
-          <w:w w:val="94"/>
-        </w:rPr>
-      </w:pPr>
-    </w:p>
-    <w:p>
-      <w:pPr>
-        <w:pStyle w:val="Ttulo4"/>
-        <w:rPr>
-          <w:w w:val="94"/>
-        </w:rPr>
-      </w:pPr>
-    </w:p>
-    <w:p>
-      <w:pPr>
-        <w:pStyle w:val="Ttulo4"/>
-        <w:rPr>
-          <w:w w:val="94"/>
-        </w:rPr>
-      </w:pPr>
-    </w:p>
-    <w:p>
-      <w:pPr>
-        <w:pStyle w:val="Ttulo4"/>
-        <w:rPr>
-          <w:w w:val="94"/>
-        </w:rPr>
-      </w:pPr>
-    </w:p>
-    <w:p>
-      <w:pPr>
-        <w:pStyle w:val="Ttulo4"/>
-        <w:rPr>
-          <w:w w:val="94"/>
-        </w:rPr>
-      </w:pPr>
-    </w:p>
-    <w:p>
-      <w:pPr>
-        <w:pStyle w:val="Ttulo4"/>
-        <w:rPr>
-          <w:w w:val="94"/>
-        </w:rPr>
-      </w:pPr>
-    </w:p>
-    <w:p>
-      <w:pPr>
-        <w:pStyle w:val="Ttulo4"/>
-        <w:rPr>
-          <w:w w:val="94"/>
-        </w:rPr>
-      </w:pPr>
-    </w:p>
-    <w:p>
-      <w:pPr>
-        <w:pStyle w:val="Ttulo4"/>
-        <w:rPr>
-          <w:w w:val="94"/>
-        </w:rPr>
-      </w:pPr>
-    </w:p>
-    <w:p>
-      <w:pPr>
-        <w:pStyle w:val="Ttulo4"/>
-        <w:rPr>
-          <w:w w:val="94"/>
-        </w:rPr>
-      </w:pPr>
-    </w:p>
-    <w:p>
-      <w:pPr>
-        <w:pStyle w:val="Ttulo4"/>
-        <w:rPr>
-          <w:w w:val="94"/>
-        </w:rPr>
-      </w:pPr>
-    </w:p>
-    <w:p>
-      <w:pPr>
-        <w:pStyle w:val="Ttulo4"/>
-        <w:rPr>
-          <w:w w:val="94"/>
-        </w:rPr>
-      </w:pPr>
-    </w:p>
-    <w:p>
-      <w:pPr>
-        <w:pStyle w:val="Ttulo4"/>
-        <w:rPr>
-          <w:w w:val="94"/>
-        </w:rPr>
-      </w:pPr>
-    </w:p>
-    <w:p>
-      <w:pPr>
-        <w:pStyle w:val="Ttulo4"/>
-        <w:rPr>
-          <w:w w:val="94"/>
-        </w:rPr>
-      </w:pPr>
-    </w:p>
-    <w:p>
-      <w:pPr>
-        <w:pStyle w:val="Ttulo4"/>
-        <w:rPr>
-          <w:w w:val="94"/>
-        </w:rPr>
-      </w:pPr>
-    </w:p>
-    <w:p>
-      <w:pPr>
-        <w:pStyle w:val="Ttulo4"/>
+        <w:ind w:left="0" w:firstLine="0"/>
         <w:rPr>
           <w:w w:val="94"/>
         </w:rPr>
@@ -10745,14 +10040,14 @@
           <w:w w:val="94"/>
         </w:rPr>
       </w:pPr>
-      <w:bookmarkStart w:id="18" w:name="_Toc93251423"/>
+      <w:bookmarkStart w:id="25" w:name="_Toc93256092"/>
       <w:r>
         <w:rPr>
           <w:w w:val="94"/>
         </w:rPr>
         <w:t>Hipótese 4</w:t>
       </w:r>
-      <w:bookmarkEnd w:id="18"/>
+      <w:bookmarkEnd w:id="25"/>
     </w:p>
     <w:p>
       <w:pPr>
@@ -10785,6 +10080,66 @@
           <w:w w:val="94"/>
         </w:rPr>
       </w:pPr>
+      <w:bookmarkStart w:id="26" w:name="_Toc93255563"/>
+      <w:bookmarkStart w:id="27" w:name="_Toc93255726"/>
+      <w:bookmarkStart w:id="28" w:name="_Toc93256093"/>
+      <w:r>
+        <w:rPr>
+          <w:w w:val="94"/>
+        </w:rPr>
+        <w:drawing>
+          <wp:anchor distT="0" distB="0" distL="114300" distR="114300" simplePos="0" relativeHeight="486751744" behindDoc="0" locked="0" layoutInCell="1" allowOverlap="1" wp14:anchorId="3E1C4171" wp14:editId="253A7F65">
+            <wp:simplePos x="0" y="0"/>
+            <wp:positionH relativeFrom="margin">
+              <wp:align>right</wp:align>
+            </wp:positionH>
+            <wp:positionV relativeFrom="paragraph">
+              <wp:posOffset>273050</wp:posOffset>
+            </wp:positionV>
+            <wp:extent cx="6324600" cy="1715770"/>
+            <wp:effectExtent l="0" t="0" r="0" b="0"/>
+            <wp:wrapTopAndBottom/>
+            <wp:docPr id="23" name="Imagem 23" descr="Uma imagem com mesa&#10;&#10;Descrição gerada automaticamente"/>
+            <wp:cNvGraphicFramePr>
+              <a:graphicFrameLocks xmlns:a="http://schemas.openxmlformats.org/drawingml/2006/main" noChangeAspect="1"/>
+            </wp:cNvGraphicFramePr>
+            <a:graphic xmlns:a="http://schemas.openxmlformats.org/drawingml/2006/main">
+              <a:graphicData uri="http://schemas.openxmlformats.org/drawingml/2006/picture">
+                <pic:pic xmlns:pic="http://schemas.openxmlformats.org/drawingml/2006/picture">
+                  <pic:nvPicPr>
+                    <pic:cNvPr id="23" name="Imagem 23" descr="Uma imagem com mesa&#10;&#10;Descrição gerada automaticamente"/>
+                    <pic:cNvPicPr/>
+                  </pic:nvPicPr>
+                  <pic:blipFill>
+                    <a:blip r:embed="rId12" cstate="print">
+                      <a:extLst>
+                        <a:ext uri="{28A0092B-C50C-407E-A947-70E740481C1C}">
+                          <a14:useLocalDpi xmlns:a14="http://schemas.microsoft.com/office/drawing/2010/main" val="0"/>
+                        </a:ext>
+                      </a:extLst>
+                    </a:blip>
+                    <a:stretch>
+                      <a:fillRect/>
+                    </a:stretch>
+                  </pic:blipFill>
+                  <pic:spPr>
+                    <a:xfrm>
+                      <a:off x="0" y="0"/>
+                      <a:ext cx="6324600" cy="1715770"/>
+                    </a:xfrm>
+                    <a:prstGeom prst="rect">
+                      <a:avLst/>
+                    </a:prstGeom>
+                  </pic:spPr>
+                </pic:pic>
+              </a:graphicData>
+            </a:graphic>
+          </wp:anchor>
+        </w:drawing>
+      </w:r>
+      <w:bookmarkEnd w:id="26"/>
+      <w:bookmarkEnd w:id="27"/>
+      <w:bookmarkEnd w:id="28"/>
     </w:p>
     <w:p>
       <w:pPr>
@@ -10903,88 +10258,7 @@
     <w:p>
       <w:pPr>
         <w:pStyle w:val="Ttulo4"/>
-        <w:ind w:left="788" w:firstLine="0"/>
-        <w:rPr>
-          <w:w w:val="94"/>
-        </w:rPr>
-      </w:pPr>
-    </w:p>
-    <w:p>
-      <w:pPr>
-        <w:pStyle w:val="Ttulo4"/>
-        <w:ind w:left="788" w:firstLine="0"/>
-        <w:rPr>
-          <w:w w:val="94"/>
-        </w:rPr>
-      </w:pPr>
-    </w:p>
-    <w:p>
-      <w:pPr>
-        <w:pStyle w:val="Ttulo4"/>
-        <w:ind w:left="788" w:firstLine="0"/>
-        <w:rPr>
-          <w:w w:val="94"/>
-        </w:rPr>
-      </w:pPr>
-    </w:p>
-    <w:p>
-      <w:pPr>
-        <w:pStyle w:val="Ttulo4"/>
-        <w:ind w:left="788" w:firstLine="0"/>
-        <w:rPr>
-          <w:w w:val="94"/>
-        </w:rPr>
-      </w:pPr>
-    </w:p>
-    <w:p>
-      <w:pPr>
-        <w:pStyle w:val="Ttulo4"/>
-        <w:ind w:left="788" w:firstLine="0"/>
-        <w:rPr>
-          <w:w w:val="94"/>
-        </w:rPr>
-      </w:pPr>
-    </w:p>
-    <w:p>
-      <w:pPr>
-        <w:pStyle w:val="Ttulo4"/>
-        <w:ind w:left="788" w:firstLine="0"/>
-        <w:rPr>
-          <w:w w:val="94"/>
-        </w:rPr>
-      </w:pPr>
-    </w:p>
-    <w:p>
-      <w:pPr>
-        <w:pStyle w:val="Ttulo4"/>
-        <w:ind w:left="788" w:firstLine="0"/>
-        <w:rPr>
-          <w:w w:val="94"/>
-        </w:rPr>
-      </w:pPr>
-    </w:p>
-    <w:p>
-      <w:pPr>
-        <w:pStyle w:val="Ttulo4"/>
-        <w:ind w:left="788" w:firstLine="0"/>
-        <w:rPr>
-          <w:w w:val="94"/>
-        </w:rPr>
-      </w:pPr>
-    </w:p>
-    <w:p>
-      <w:pPr>
-        <w:pStyle w:val="Ttulo4"/>
-        <w:ind w:left="788" w:firstLine="0"/>
-        <w:rPr>
-          <w:w w:val="94"/>
-        </w:rPr>
-      </w:pPr>
-    </w:p>
-    <w:p>
-      <w:pPr>
-        <w:pStyle w:val="Ttulo4"/>
-        <w:ind w:left="788" w:firstLine="0"/>
+        <w:ind w:left="0" w:firstLine="0"/>
         <w:rPr>
           <w:w w:val="94"/>
         </w:rPr>
@@ -11019,7 +10293,7 @@
           <w:w w:val="94"/>
         </w:rPr>
       </w:pPr>
-      <w:bookmarkStart w:id="19" w:name="_Toc93251424"/>
+      <w:bookmarkStart w:id="29" w:name="_Toc93256094"/>
       <w:r>
         <w:rPr>
           <w:w w:val="94"/>
@@ -11027,7 +10301,7 @@
         <w:lastRenderedPageBreak/>
         <w:t>Conclusão</w:t>
       </w:r>
-      <w:bookmarkEnd w:id="19"/>
+      <w:bookmarkEnd w:id="29"/>
     </w:p>
     <w:p>
       <w:pPr>
@@ -11042,7 +10316,7 @@
       <w:pPr>
         <w:pStyle w:val="Ttulo4"/>
       </w:pPr>
-      <w:bookmarkStart w:id="20" w:name="_Toc93251425"/>
+      <w:bookmarkStart w:id="30" w:name="_Toc93256095"/>
       <w:r>
         <w:rPr>
           <w:w w:val="94"/>
@@ -11066,7 +10340,7 @@
         <w:rPr>
           <w:w w:val="94"/>
         </w:rPr>
-        <w:t xml:space="preserve"> </w:t>
+        <w:t>s</w:t>
       </w:r>
       <w:r>
         <w:rPr>
@@ -11075,17 +10349,132 @@
         <w:t xml:space="preserve"> </w:t>
       </w:r>
       <w:r>
+        <w:rPr>
+          <w:w w:val="94"/>
+        </w:rPr>
+        <w:t xml:space="preserve"> </w:t>
+      </w:r>
+      <w:r>
         <w:t>1</w:t>
       </w:r>
       <w:proofErr w:type="gramEnd"/>
       <w:r>
         <w:t xml:space="preserve"> | 2 | 3 | 4 | 5 | 6</w:t>
       </w:r>
-      <w:bookmarkEnd w:id="20"/>
+      <w:bookmarkEnd w:id="30"/>
     </w:p>
     <w:p>
       <w:pPr>
         <w:pStyle w:val="Ttulo4"/>
+      </w:pPr>
+    </w:p>
+    <w:p>
+      <w:pPr>
+        <w:pStyle w:val="Ttulo4"/>
+        <w:jc w:val="both"/>
+      </w:pPr>
+    </w:p>
+    <w:p>
+      <w:pPr>
+        <w:pStyle w:val="Corpodetexto"/>
+        <w:jc w:val="both"/>
+      </w:pPr>
+      <w:r>
+        <w:t xml:space="preserve">Nos ficheiros mais </w:t>
+      </w:r>
+      <w:r>
+        <w:t>pequenos (</w:t>
+      </w:r>
+      <w:r>
+        <w:t xml:space="preserve">file1.txt e file2.txt) conseguimos perceber que o Trepa-Colinas lidava bastante bem com o </w:t>
+      </w:r>
+      <w:r>
+        <w:t>problema e</w:t>
+      </w:r>
+      <w:r>
+        <w:t xml:space="preserve"> em todos os </w:t>
+      </w:r>
+      <w:proofErr w:type="gramStart"/>
+      <w:r>
+        <w:t>conjuntos  de</w:t>
+      </w:r>
+      <w:proofErr w:type="gramEnd"/>
+      <w:r>
+        <w:t xml:space="preserve"> iterações o melhor valor foi sempre atingido.</w:t>
+      </w:r>
+    </w:p>
+    <w:p>
+      <w:pPr>
+        <w:pStyle w:val="Corpodetexto"/>
+        <w:jc w:val="both"/>
+      </w:pPr>
+    </w:p>
+    <w:p>
+      <w:pPr>
+        <w:pStyle w:val="Corpodetexto"/>
+        <w:jc w:val="both"/>
+      </w:pPr>
+      <w:r>
+        <w:t xml:space="preserve">Nos restantes ficheiros, é </w:t>
+      </w:r>
+      <w:r>
+        <w:t>percetível que quanto maior for o número de iterações mais próximo o algoritmo fica de chegar ao melhor valor.</w:t>
+      </w:r>
+    </w:p>
+    <w:p>
+      <w:pPr>
+        <w:pStyle w:val="Corpodetexto"/>
+        <w:jc w:val="both"/>
+      </w:pPr>
+    </w:p>
+    <w:p>
+      <w:pPr>
+        <w:pStyle w:val="Corpodetexto"/>
+        <w:jc w:val="both"/>
+      </w:pPr>
+      <w:r>
+        <w:t xml:space="preserve">Na hipótese 2 fizemos com que </w:t>
+      </w:r>
+      <w:proofErr w:type="gramStart"/>
+      <w:r>
+        <w:t>o Trepa</w:t>
+      </w:r>
+      <w:proofErr w:type="gramEnd"/>
+      <w:r>
+        <w:t xml:space="preserve">-Colinas </w:t>
+      </w:r>
+      <w:r>
+        <w:t>aceitasse soluções</w:t>
+      </w:r>
+      <w:r>
+        <w:t xml:space="preserve"> de custo igual, de modo a percebermos se isso iria ou não influenciar nos resultados.</w:t>
+      </w:r>
+    </w:p>
+    <w:p>
+      <w:pPr>
+        <w:pStyle w:val="Corpodetexto"/>
+        <w:jc w:val="both"/>
+      </w:pPr>
+      <w:r>
+        <w:t>Comparativamente às experiências anteriores houve pouca e às vezes nenhuma diferença em relação aos ficheiros file1.txt e file2.txt.</w:t>
+      </w:r>
+    </w:p>
+    <w:p>
+      <w:pPr>
+        <w:pStyle w:val="Corpodetexto"/>
+        <w:jc w:val="both"/>
+      </w:pPr>
+      <w:r>
+        <w:t>Nas restantes experiências notou-se um aument</w:t>
+      </w:r>
+      <w:r>
+        <w:t>o pouco significativo, o que faz com que possamos concluir que aceitando soluções de custo igual, não iria alterar em muito os resultados, uma vez que o objetivo é chegar ao melhor valor.</w:t>
+      </w:r>
+    </w:p>
+    <w:p>
+      <w:pPr>
+        <w:pStyle w:val="Ttulo4"/>
+        <w:jc w:val="both"/>
       </w:pPr>
     </w:p>
     <w:p>
@@ -11172,65 +10561,13 @@
     </w:p>
     <w:p>
       <w:pPr>
-        <w:pStyle w:val="Ttulo4"/>
-        <w:rPr>
-          <w:w w:val="94"/>
-        </w:rPr>
-      </w:pPr>
-    </w:p>
-    <w:p>
-      <w:pPr>
-        <w:pStyle w:val="Ttulo4"/>
-        <w:rPr>
-          <w:w w:val="94"/>
-        </w:rPr>
-      </w:pPr>
-    </w:p>
-    <w:p>
-      <w:pPr>
-        <w:pStyle w:val="Ttulo4"/>
-        <w:rPr>
-          <w:w w:val="94"/>
-        </w:rPr>
-      </w:pPr>
-    </w:p>
-    <w:p>
-      <w:pPr>
         <w:pStyle w:val="Ttulo3"/>
-        <w:rPr>
-          <w:w w:val="94"/>
-        </w:rPr>
-      </w:pPr>
-    </w:p>
-    <w:p>
-      <w:pPr>
-        <w:pStyle w:val="Ttulo3"/>
+        <w:ind w:left="0" w:firstLine="0"/>
         <w:sectPr>
           <w:pgSz w:w="12240" w:h="15840"/>
           <w:pgMar w:top="1340" w:right="1000" w:bottom="980" w:left="1280" w:header="0" w:footer="783" w:gutter="0"/>
           <w:cols w:space="720"/>
         </w:sectPr>
-      </w:pPr>
-    </w:p>
-    <w:p>
-      <w:pPr>
-        <w:spacing w:line="364" w:lineRule="auto"/>
-        <w:sectPr>
-          <w:pgSz w:w="12240" w:h="15840"/>
-          <w:pgMar w:top="1380" w:right="1000" w:bottom="980" w:left="1280" w:header="0" w:footer="783" w:gutter="0"/>
-          <w:cols w:space="720"/>
-        </w:sectPr>
-      </w:pPr>
-    </w:p>
-    <w:p>
-      <w:pPr>
-        <w:pStyle w:val="Corpodetexto"/>
-      </w:pPr>
-    </w:p>
-    <w:p>
-      <w:pPr>
-        <w:pStyle w:val="Corpodetexto"/>
-        <w:spacing w:before="4"/>
       </w:pPr>
     </w:p>
     <w:p>
@@ -11242,11 +10579,12 @@
         </w:tabs>
         <w:ind w:left="136" w:firstLine="0"/>
       </w:pPr>
-      <w:bookmarkStart w:id="21" w:name="_Toc93251426"/>
+      <w:bookmarkStart w:id="31" w:name="_Toc93256096"/>
       <w:r>
         <w:rPr>
           <w:w w:val="97"/>
         </w:rPr>
+        <w:lastRenderedPageBreak/>
         <w:t>3</w:t>
       </w:r>
       <w:r>
@@ -11295,7 +10633,7 @@
         </w:rPr>
         <w:t>etico</w:t>
       </w:r>
-      <w:bookmarkEnd w:id="21"/>
+      <w:bookmarkEnd w:id="31"/>
       <w:proofErr w:type="spellEnd"/>
     </w:p>
     <w:p>
@@ -13762,7 +13100,7 @@
           <w:w w:val="96"/>
         </w:rPr>
       </w:pPr>
-      <w:bookmarkStart w:id="22" w:name="_Toc93251427"/>
+      <w:bookmarkStart w:id="32" w:name="_Toc93256097"/>
       <w:r>
         <w:rPr>
           <w:w w:val="96"/>
@@ -13793,7 +13131,7 @@
         </w:rPr>
         <w:t>Recombinações</w:t>
       </w:r>
-      <w:bookmarkEnd w:id="22"/>
+      <w:bookmarkEnd w:id="32"/>
     </w:p>
     <w:p>
       <w:pPr>
@@ -13879,7 +13217,7 @@
                     <pic:cNvPicPr/>
                   </pic:nvPicPr>
                   <pic:blipFill>
-                    <a:blip r:embed="rId11" cstate="print">
+                    <a:blip r:embed="rId13" cstate="print">
                       <a:extLst>
                         <a:ext uri="{28A0092B-C50C-407E-A947-70E740481C1C}">
                           <a14:useLocalDpi xmlns:a14="http://schemas.microsoft.com/office/drawing/2010/main" val="0"/>
@@ -14020,7 +13358,7 @@
       <w:pPr>
         <w:pStyle w:val="Ttulo3"/>
       </w:pPr>
-      <w:bookmarkStart w:id="23" w:name="_Toc93251428"/>
+      <w:bookmarkStart w:id="33" w:name="_Toc93256098"/>
       <w:r>
         <w:lastRenderedPageBreak/>
         <w:t>3.</w:t>
@@ -14041,7 +13379,7 @@
       <w:r>
         <w:t>es</w:t>
       </w:r>
-      <w:bookmarkEnd w:id="23"/>
+      <w:bookmarkEnd w:id="33"/>
       <w:proofErr w:type="spellEnd"/>
     </w:p>
     <w:p>
@@ -15163,6 +14501,7 @@
       <w:pPr>
         <w:spacing w:before="197"/>
         <w:ind w:left="465"/>
+        <w:jc w:val="both"/>
         <w:rPr>
           <w:w w:val="110"/>
         </w:rPr>
@@ -15188,6 +14527,7 @@
           <w:numId w:val="18"/>
         </w:numPr>
         <w:spacing w:before="197"/>
+        <w:jc w:val="both"/>
         <w:rPr>
           <w:w w:val="110"/>
         </w:rPr>
@@ -15207,6 +14547,7 @@
           <w:numId w:val="18"/>
         </w:numPr>
         <w:spacing w:before="197"/>
+        <w:jc w:val="both"/>
         <w:rPr>
           <w:w w:val="110"/>
         </w:rPr>
@@ -15226,6 +14567,7 @@
           <w:numId w:val="18"/>
         </w:numPr>
         <w:spacing w:before="197"/>
+        <w:jc w:val="both"/>
         <w:rPr>
           <w:w w:val="110"/>
         </w:rPr>
@@ -15253,6 +14595,7 @@
           <w:numId w:val="18"/>
         </w:numPr>
         <w:spacing w:before="197"/>
+        <w:jc w:val="both"/>
         <w:rPr>
           <w:w w:val="110"/>
         </w:rPr>
@@ -15293,7 +14636,7 @@
       <w:pPr>
         <w:pStyle w:val="Ttulo3"/>
       </w:pPr>
-      <w:bookmarkStart w:id="24" w:name="_Toc93251429"/>
+      <w:bookmarkStart w:id="34" w:name="_Toc93256099"/>
       <w:r>
         <w:t>3.1.3</w:t>
       </w:r>
@@ -15301,7 +14644,7 @@
         <w:tab/>
         <w:t>Torneios</w:t>
       </w:r>
-      <w:bookmarkEnd w:id="24"/>
+      <w:bookmarkEnd w:id="34"/>
     </w:p>
     <w:p>
       <w:pPr>
@@ -18512,7 +17855,7 @@
       <w:pPr>
         <w:pStyle w:val="Ttulo3"/>
       </w:pPr>
-      <w:bookmarkStart w:id="25" w:name="_Toc93251430"/>
+      <w:bookmarkStart w:id="35" w:name="_Toc93256100"/>
       <w:r>
         <w:lastRenderedPageBreak/>
         <w:t>3.2</w:t>
@@ -18523,7 +17866,7 @@
       <w:r>
         <w:t>Funções mais relevantes</w:t>
       </w:r>
-      <w:bookmarkEnd w:id="25"/>
+      <w:bookmarkEnd w:id="35"/>
     </w:p>
     <w:p>
       <w:pPr>
@@ -18539,7 +17882,7 @@
       <w:pPr>
         <w:pStyle w:val="Ttulo4"/>
       </w:pPr>
-      <w:bookmarkStart w:id="26" w:name="_Toc93251431"/>
+      <w:bookmarkStart w:id="36" w:name="_Toc93256101"/>
       <w:r>
         <w:t>3.2.1</w:t>
       </w:r>
@@ -18553,7 +17896,7 @@
       <w:r>
         <w:t>init_pop</w:t>
       </w:r>
-      <w:bookmarkEnd w:id="26"/>
+      <w:bookmarkEnd w:id="36"/>
       <w:proofErr w:type="spellEnd"/>
     </w:p>
     <w:p>
@@ -18637,7 +17980,7 @@
       <w:pPr>
         <w:pStyle w:val="Ttulo4"/>
       </w:pPr>
-      <w:bookmarkStart w:id="27" w:name="_Toc93251432"/>
+      <w:bookmarkStart w:id="37" w:name="_Toc93256102"/>
       <w:r>
         <w:t>3.2.2</w:t>
       </w:r>
@@ -18649,7 +17992,7 @@
       <w:r>
         <w:t>avaliaIndividual</w:t>
       </w:r>
-      <w:bookmarkEnd w:id="27"/>
+      <w:bookmarkEnd w:id="37"/>
       <w:proofErr w:type="spellEnd"/>
     </w:p>
     <w:p>
@@ -18750,14 +18093,14 @@
         </w:tabs>
         <w:spacing w:before="186"/>
       </w:pPr>
-      <w:bookmarkStart w:id="28" w:name="_Toc93251433"/>
+      <w:bookmarkStart w:id="38" w:name="_Toc93256103"/>
       <w:r>
         <w:rPr>
           <w:w w:val="94"/>
         </w:rPr>
         <w:t>Formulação das Hipóteses</w:t>
       </w:r>
-      <w:bookmarkEnd w:id="28"/>
+      <w:bookmarkEnd w:id="38"/>
     </w:p>
     <w:p>
       <w:pPr>
@@ -18824,14 +18167,14 @@
           <w:numId w:val="16"/>
         </w:numPr>
       </w:pPr>
-      <w:bookmarkStart w:id="29" w:name="_Toc93251434"/>
-      <w:r>
-        <w:t>Hipótese</w:t>
-      </w:r>
-      <w:bookmarkEnd w:id="29"/>
-      <w:r>
-        <w:t xml:space="preserve"> </w:t>
-      </w:r>
+      <w:bookmarkStart w:id="39" w:name="_Toc93256104"/>
+      <w:r>
+        <w:t xml:space="preserve">Hipótese </w:t>
+      </w:r>
+      <w:r>
+        <w:t>1 | 2 | 3 | 4 | 5 | 6</w:t>
+      </w:r>
+      <w:bookmarkEnd w:id="39"/>
     </w:p>
     <w:p>
       <w:pPr>
@@ -18887,7 +18230,7 @@
                     <pic:cNvPicPr/>
                   </pic:nvPicPr>
                   <pic:blipFill>
-                    <a:blip r:embed="rId12" cstate="print">
+                    <a:blip r:embed="rId14" cstate="print">
                       <a:extLst>
                         <a:ext uri="{28A0092B-C50C-407E-A947-70E740481C1C}">
                           <a14:useLocalDpi xmlns:a14="http://schemas.microsoft.com/office/drawing/2010/main" val="0"/>
@@ -18947,7 +18290,7 @@
                     <pic:cNvPicPr/>
                   </pic:nvPicPr>
                   <pic:blipFill>
-                    <a:blip r:embed="rId13" cstate="print">
+                    <a:blip r:embed="rId15" cstate="print">
                       <a:extLst>
                         <a:ext uri="{28A0092B-C50C-407E-A947-70E740481C1C}">
                           <a14:useLocalDpi xmlns:a14="http://schemas.microsoft.com/office/drawing/2010/main" val="0"/>
@@ -19018,12 +18361,12 @@
           <w:numId w:val="16"/>
         </w:numPr>
       </w:pPr>
-      <w:bookmarkStart w:id="30" w:name="_Toc93251435"/>
+      <w:bookmarkStart w:id="40" w:name="_Toc93256105"/>
       <w:r>
         <w:lastRenderedPageBreak/>
         <w:t>Verificação das Hipóteses (Experiência)</w:t>
       </w:r>
-      <w:bookmarkEnd w:id="30"/>
+      <w:bookmarkEnd w:id="40"/>
     </w:p>
     <w:p>
       <w:pPr>
@@ -19039,11 +18382,11 @@
           <w:numId w:val="16"/>
         </w:numPr>
       </w:pPr>
-      <w:bookmarkStart w:id="31" w:name="_Toc93251436"/>
+      <w:bookmarkStart w:id="41" w:name="_Toc93256106"/>
       <w:r>
         <w:t>Hipótese 1</w:t>
       </w:r>
-      <w:bookmarkEnd w:id="31"/>
+      <w:bookmarkEnd w:id="41"/>
     </w:p>
     <w:p>
       <w:pPr>
@@ -19059,8 +18402,13 @@
       <w:pPr>
         <w:pStyle w:val="Ttulo4"/>
       </w:pPr>
-      <w:bookmarkStart w:id="32" w:name="_Toc93251437"/>
-      <w:r>
+      <w:bookmarkStart w:id="42" w:name="_Toc93255577"/>
+      <w:bookmarkStart w:id="43" w:name="_Toc93255740"/>
+      <w:bookmarkStart w:id="44" w:name="_Toc93256107"/>
+      <w:r>
+        <w:rPr>
+          <w:noProof/>
+        </w:rPr>
         <w:drawing>
           <wp:anchor distT="0" distB="0" distL="114300" distR="114300" simplePos="0" relativeHeight="486744576" behindDoc="0" locked="0" layoutInCell="1" allowOverlap="1" wp14:anchorId="14115B4D" wp14:editId="21B2CFA6">
             <wp:simplePos x="0" y="0"/>
@@ -19085,7 +18433,7 @@
                     <pic:cNvPicPr/>
                   </pic:nvPicPr>
                   <pic:blipFill>
-                    <a:blip r:embed="rId14" cstate="print">
+                    <a:blip r:embed="rId16" cstate="print">
                       <a:extLst>
                         <a:ext uri="{28A0092B-C50C-407E-A947-70E740481C1C}">
                           <a14:useLocalDpi xmlns:a14="http://schemas.microsoft.com/office/drawing/2010/main" val="0"/>
@@ -19117,7 +18465,9 @@
           </wp:anchor>
         </w:drawing>
       </w:r>
-      <w:bookmarkEnd w:id="32"/>
+      <w:bookmarkEnd w:id="42"/>
+      <w:bookmarkEnd w:id="43"/>
+      <w:bookmarkEnd w:id="44"/>
     </w:p>
     <w:p>
       <w:pPr>
@@ -19147,11 +18497,11 @@
           <w:numId w:val="16"/>
         </w:numPr>
       </w:pPr>
-      <w:bookmarkStart w:id="33" w:name="_Toc93251438"/>
+      <w:bookmarkStart w:id="45" w:name="_Toc93256108"/>
       <w:r>
         <w:t>Hipótese 2</w:t>
       </w:r>
-      <w:bookmarkEnd w:id="33"/>
+      <w:bookmarkEnd w:id="45"/>
     </w:p>
     <w:p>
       <w:pPr>
@@ -19162,8 +18512,13 @@
       <w:pPr>
         <w:pStyle w:val="Ttulo4"/>
       </w:pPr>
-      <w:bookmarkStart w:id="34" w:name="_Toc93251439"/>
-      <w:r>
+      <w:bookmarkStart w:id="46" w:name="_Toc93255579"/>
+      <w:bookmarkStart w:id="47" w:name="_Toc93255742"/>
+      <w:bookmarkStart w:id="48" w:name="_Toc93256109"/>
+      <w:r>
+        <w:rPr>
+          <w:noProof/>
+        </w:rPr>
         <w:drawing>
           <wp:anchor distT="0" distB="0" distL="114300" distR="114300" simplePos="0" relativeHeight="486746624" behindDoc="0" locked="0" layoutInCell="1" allowOverlap="1" wp14:anchorId="76583AEA" wp14:editId="183C80FA">
             <wp:simplePos x="0" y="0"/>
@@ -19188,7 +18543,7 @@
                     <pic:cNvPicPr/>
                   </pic:nvPicPr>
                   <pic:blipFill>
-                    <a:blip r:embed="rId15" cstate="print">
+                    <a:blip r:embed="rId17" cstate="print">
                       <a:extLst>
                         <a:ext uri="{28A0092B-C50C-407E-A947-70E740481C1C}">
                           <a14:useLocalDpi xmlns:a14="http://schemas.microsoft.com/office/drawing/2010/main" val="0"/>
@@ -19220,7 +18575,9 @@
           </wp:anchor>
         </w:drawing>
       </w:r>
-      <w:bookmarkEnd w:id="34"/>
+      <w:bookmarkEnd w:id="46"/>
+      <w:bookmarkEnd w:id="47"/>
+      <w:bookmarkEnd w:id="48"/>
     </w:p>
     <w:p>
       <w:pPr>
@@ -19302,11 +18659,11 @@
           <w:numId w:val="16"/>
         </w:numPr>
       </w:pPr>
-      <w:bookmarkStart w:id="35" w:name="_Toc93251440"/>
+      <w:bookmarkStart w:id="49" w:name="_Toc93256110"/>
       <w:r>
         <w:t>Hipótese 3</w:t>
       </w:r>
-      <w:bookmarkEnd w:id="35"/>
+      <w:bookmarkEnd w:id="49"/>
     </w:p>
     <w:p>
       <w:pPr>
@@ -19317,8 +18674,13 @@
       <w:pPr>
         <w:pStyle w:val="Ttulo4"/>
       </w:pPr>
-      <w:bookmarkStart w:id="36" w:name="_Toc93251441"/>
-      <w:r>
+      <w:bookmarkStart w:id="50" w:name="_Toc93255581"/>
+      <w:bookmarkStart w:id="51" w:name="_Toc93255744"/>
+      <w:bookmarkStart w:id="52" w:name="_Toc93256111"/>
+      <w:r>
+        <w:rPr>
+          <w:noProof/>
+        </w:rPr>
         <w:drawing>
           <wp:anchor distT="0" distB="0" distL="114300" distR="114300" simplePos="0" relativeHeight="486745600" behindDoc="0" locked="0" layoutInCell="1" allowOverlap="1" wp14:anchorId="7B36D0DF" wp14:editId="5EF0CD2C">
             <wp:simplePos x="0" y="0"/>
@@ -19343,7 +18705,7 @@
                     <pic:cNvPicPr/>
                   </pic:nvPicPr>
                   <pic:blipFill>
-                    <a:blip r:embed="rId16" cstate="print">
+                    <a:blip r:embed="rId18" cstate="print">
                       <a:extLst>
                         <a:ext uri="{28A0092B-C50C-407E-A947-70E740481C1C}">
                           <a14:useLocalDpi xmlns:a14="http://schemas.microsoft.com/office/drawing/2010/main" val="0"/>
@@ -19375,7 +18737,9 @@
           </wp:anchor>
         </w:drawing>
       </w:r>
-      <w:bookmarkEnd w:id="36"/>
+      <w:bookmarkEnd w:id="50"/>
+      <w:bookmarkEnd w:id="51"/>
+      <w:bookmarkEnd w:id="52"/>
     </w:p>
     <w:p>
       <w:pPr>
@@ -19405,11 +18769,11 @@
           <w:numId w:val="16"/>
         </w:numPr>
       </w:pPr>
-      <w:bookmarkStart w:id="37" w:name="_Toc93251442"/>
+      <w:bookmarkStart w:id="53" w:name="_Toc93256112"/>
       <w:r>
         <w:t>Hipótese 4</w:t>
       </w:r>
-      <w:bookmarkEnd w:id="37"/>
+      <w:bookmarkEnd w:id="53"/>
     </w:p>
     <w:p>
       <w:pPr>
@@ -19425,8 +18789,13 @@
       <w:pPr>
         <w:pStyle w:val="Ttulo4"/>
       </w:pPr>
-      <w:bookmarkStart w:id="38" w:name="_Toc93251443"/>
-      <w:r>
+      <w:bookmarkStart w:id="54" w:name="_Toc93255583"/>
+      <w:bookmarkStart w:id="55" w:name="_Toc93255746"/>
+      <w:bookmarkStart w:id="56" w:name="_Toc93256113"/>
+      <w:r>
+        <w:rPr>
+          <w:noProof/>
+        </w:rPr>
         <w:drawing>
           <wp:anchor distT="0" distB="0" distL="114300" distR="114300" simplePos="0" relativeHeight="486747648" behindDoc="0" locked="0" layoutInCell="1" allowOverlap="1" wp14:anchorId="0AD37B95" wp14:editId="1DC90C2B">
             <wp:simplePos x="0" y="0"/>
@@ -19451,7 +18820,7 @@
                     <pic:cNvPicPr/>
                   </pic:nvPicPr>
                   <pic:blipFill>
-                    <a:blip r:embed="rId17" cstate="print">
+                    <a:blip r:embed="rId19" cstate="print">
                       <a:extLst>
                         <a:ext uri="{28A0092B-C50C-407E-A947-70E740481C1C}">
                           <a14:useLocalDpi xmlns:a14="http://schemas.microsoft.com/office/drawing/2010/main" val="0"/>
@@ -19483,7 +18852,9 @@
           </wp:anchor>
         </w:drawing>
       </w:r>
-      <w:bookmarkEnd w:id="38"/>
+      <w:bookmarkEnd w:id="54"/>
+      <w:bookmarkEnd w:id="55"/>
+      <w:bookmarkEnd w:id="56"/>
     </w:p>
     <w:p>
       <w:pPr>
@@ -19556,12 +18927,12 @@
           <w:numId w:val="16"/>
         </w:numPr>
       </w:pPr>
-      <w:bookmarkStart w:id="39" w:name="_Toc93251444"/>
+      <w:bookmarkStart w:id="57" w:name="_Toc93256114"/>
       <w:r>
         <w:lastRenderedPageBreak/>
         <w:t>Hipótese 5</w:t>
       </w:r>
-      <w:bookmarkEnd w:id="39"/>
+      <w:bookmarkEnd w:id="57"/>
     </w:p>
     <w:p>
       <w:pPr>
@@ -19577,8 +18948,13 @@
       <w:pPr>
         <w:pStyle w:val="Ttulo4"/>
       </w:pPr>
-      <w:bookmarkStart w:id="40" w:name="_Toc93251445"/>
-      <w:r>
+      <w:bookmarkStart w:id="58" w:name="_Toc93255585"/>
+      <w:bookmarkStart w:id="59" w:name="_Toc93255748"/>
+      <w:bookmarkStart w:id="60" w:name="_Toc93256115"/>
+      <w:r>
+        <w:rPr>
+          <w:noProof/>
+        </w:rPr>
         <w:drawing>
           <wp:anchor distT="0" distB="0" distL="114300" distR="114300" simplePos="0" relativeHeight="486748672" behindDoc="1" locked="0" layoutInCell="1" allowOverlap="1" wp14:anchorId="2C267139" wp14:editId="1186BBE4">
             <wp:simplePos x="0" y="0"/>
@@ -19603,7 +18979,7 @@
                     <pic:cNvPicPr/>
                   </pic:nvPicPr>
                   <pic:blipFill>
-                    <a:blip r:embed="rId18" cstate="print">
+                    <a:blip r:embed="rId20" cstate="print">
                       <a:extLst>
                         <a:ext uri="{28A0092B-C50C-407E-A947-70E740481C1C}">
                           <a14:useLocalDpi xmlns:a14="http://schemas.microsoft.com/office/drawing/2010/main" val="0"/>
@@ -19635,7 +19011,9 @@
           </wp:anchor>
         </w:drawing>
       </w:r>
-      <w:bookmarkEnd w:id="40"/>
+      <w:bookmarkEnd w:id="58"/>
+      <w:bookmarkEnd w:id="59"/>
+      <w:bookmarkEnd w:id="60"/>
     </w:p>
     <w:p>
       <w:pPr>
@@ -19665,11 +19043,11 @@
           <w:numId w:val="16"/>
         </w:numPr>
       </w:pPr>
-      <w:bookmarkStart w:id="41" w:name="_Toc93251446"/>
+      <w:bookmarkStart w:id="61" w:name="_Toc93256116"/>
       <w:r>
         <w:t>Hipótese 6</w:t>
       </w:r>
-      <w:bookmarkEnd w:id="41"/>
+      <w:bookmarkEnd w:id="61"/>
     </w:p>
     <w:p>
       <w:pPr>
@@ -19690,8 +19068,13 @@
       <w:pPr>
         <w:pStyle w:val="Ttulo4"/>
       </w:pPr>
-      <w:bookmarkStart w:id="42" w:name="_Toc93251447"/>
-      <w:r>
+      <w:bookmarkStart w:id="62" w:name="_Toc93255587"/>
+      <w:bookmarkStart w:id="63" w:name="_Toc93255750"/>
+      <w:bookmarkStart w:id="64" w:name="_Toc93256117"/>
+      <w:r>
+        <w:rPr>
+          <w:noProof/>
+        </w:rPr>
         <w:drawing>
           <wp:anchor distT="0" distB="0" distL="114300" distR="114300" simplePos="0" relativeHeight="486749696" behindDoc="0" locked="0" layoutInCell="1" allowOverlap="1" wp14:anchorId="44FBD572" wp14:editId="136CE770">
             <wp:simplePos x="0" y="0"/>
@@ -19716,7 +19099,7 @@
                     <pic:cNvPicPr/>
                   </pic:nvPicPr>
                   <pic:blipFill>
-                    <a:blip r:embed="rId19" cstate="print">
+                    <a:blip r:embed="rId21" cstate="print">
                       <a:extLst>
                         <a:ext uri="{28A0092B-C50C-407E-A947-70E740481C1C}">
                           <a14:useLocalDpi xmlns:a14="http://schemas.microsoft.com/office/drawing/2010/main" val="0"/>
@@ -19748,7 +19131,9 @@
           </wp:anchor>
         </w:drawing>
       </w:r>
-      <w:bookmarkEnd w:id="42"/>
+      <w:bookmarkEnd w:id="62"/>
+      <w:bookmarkEnd w:id="63"/>
+      <w:bookmarkEnd w:id="64"/>
     </w:p>
     <w:p>
       <w:pPr>
@@ -19819,7 +19204,7 @@
           <w:numId w:val="16"/>
         </w:numPr>
       </w:pPr>
-      <w:bookmarkStart w:id="43" w:name="_Toc93251448"/>
+      <w:bookmarkStart w:id="65" w:name="_Toc93256118"/>
       <w:r>
         <w:lastRenderedPageBreak/>
         <w:t>Conclus</w:t>
@@ -19827,7 +19212,7 @@
       <w:r>
         <w:t>ão</w:t>
       </w:r>
-      <w:bookmarkEnd w:id="43"/>
+      <w:bookmarkEnd w:id="65"/>
     </w:p>
     <w:p>
       <w:pPr>
@@ -19846,7 +19231,7 @@
         </w:tabs>
         <w:ind w:hanging="183"/>
       </w:pPr>
-      <w:bookmarkStart w:id="44" w:name="_Toc93251449"/>
+      <w:bookmarkStart w:id="66" w:name="_Toc93256119"/>
       <w:r>
         <w:t>3.51</w:t>
       </w:r>
@@ -19887,7 +19272,7 @@
       <w:r>
         <w:t>6</w:t>
       </w:r>
-      <w:bookmarkEnd w:id="44"/>
+      <w:bookmarkEnd w:id="66"/>
     </w:p>
     <w:p>
       <w:pPr>
@@ -19990,24 +19375,6 @@
     </w:p>
     <w:p>
       <w:pPr>
-        <w:pStyle w:val="Ttulo4"/>
-        <w:ind w:left="0" w:firstLine="0"/>
-      </w:pPr>
-    </w:p>
-    <w:p>
-      <w:pPr>
-        <w:pStyle w:val="Ttulo4"/>
-        <w:ind w:left="0" w:firstLine="0"/>
-      </w:pPr>
-    </w:p>
-    <w:p>
-      <w:pPr>
-        <w:pStyle w:val="Ttulo3"/>
-        <w:ind w:left="857" w:firstLine="0"/>
-      </w:pPr>
-    </w:p>
-    <w:p>
-      <w:pPr>
         <w:spacing w:line="259" w:lineRule="auto"/>
         <w:jc w:val="both"/>
         <w:sectPr>
@@ -20015,28 +19382,6 @@
           <w:pgMar w:top="1400" w:right="1000" w:bottom="980" w:left="1280" w:header="0" w:footer="783" w:gutter="0"/>
           <w:cols w:space="720"/>
         </w:sectPr>
-      </w:pPr>
-    </w:p>
-    <w:p>
-      <w:pPr>
-        <w:spacing w:line="259" w:lineRule="auto"/>
-        <w:jc w:val="both"/>
-        <w:sectPr>
-          <w:pgSz w:w="12240" w:h="15840"/>
-          <w:pgMar w:top="1420" w:right="1000" w:bottom="980" w:left="1280" w:header="0" w:footer="783" w:gutter="0"/>
-          <w:cols w:space="720"/>
-        </w:sectPr>
-      </w:pPr>
-    </w:p>
-    <w:p>
-      <w:pPr>
-        <w:pStyle w:val="Corpodetexto"/>
-      </w:pPr>
-    </w:p>
-    <w:p>
-      <w:pPr>
-        <w:pStyle w:val="Corpodetexto"/>
-        <w:spacing w:before="4"/>
       </w:pPr>
     </w:p>
     <w:p>
@@ -20051,11 +19396,12 @@
           <w:tab w:val="left" w:pos="622"/>
         </w:tabs>
       </w:pPr>
-      <w:bookmarkStart w:id="45" w:name="_Toc93251450"/>
+      <w:bookmarkStart w:id="67" w:name="_Toc93256120"/>
       <w:r>
         <w:rPr>
           <w:w w:val="97"/>
         </w:rPr>
+        <w:lastRenderedPageBreak/>
         <w:t>Algoritmo</w:t>
       </w:r>
       <w:r>
@@ -20220,7 +19566,7 @@
         </w:rPr>
         <w:t>teriores)</w:t>
       </w:r>
-      <w:bookmarkEnd w:id="45"/>
+      <w:bookmarkEnd w:id="67"/>
     </w:p>
     <w:p>
       <w:pPr>
@@ -21635,7 +20981,7 @@
       <w:pPr>
         <w:pStyle w:val="Ttulo3"/>
       </w:pPr>
-      <w:bookmarkStart w:id="46" w:name="_Toc93251451"/>
+      <w:bookmarkStart w:id="68" w:name="_Toc93256121"/>
       <w:r>
         <w:t>4.1</w:t>
       </w:r>
@@ -21643,7 +20989,7 @@
         <w:tab/>
         <w:t>Formulação das Hipóteses</w:t>
       </w:r>
-      <w:bookmarkEnd w:id="46"/>
+      <w:bookmarkEnd w:id="68"/>
     </w:p>
     <w:p>
       <w:pPr>
@@ -21692,8 +21038,6 @@
         <w:t>Os parâmetros a testar serão os mesmos para todas as hipóteses (6), mas para ficheiros diferentes, podendo assim ser possível obter uma conclusão consistente e bem fundamentada.</w:t>
       </w:r>
     </w:p>
-    <w:p/>
-    <w:p/>
     <w:p/>
     <w:p>
       <w:pPr>
@@ -21724,7 +21068,7 @@
       <w:pPr>
         <w:pStyle w:val="Ttulo4"/>
       </w:pPr>
-      <w:bookmarkStart w:id="47" w:name="_Toc93251452"/>
+      <w:bookmarkStart w:id="69" w:name="_Toc93256122"/>
       <w:r>
         <w:t>4.1.1</w:t>
       </w:r>
@@ -21732,7 +21076,10 @@
         <w:tab/>
         <w:t>Hipóteses</w:t>
       </w:r>
-      <w:bookmarkEnd w:id="47"/>
+      <w:r>
+        <w:t xml:space="preserve"> 1 | 2 | 3 | 4 | 5 | 6</w:t>
+      </w:r>
+      <w:bookmarkEnd w:id="69"/>
     </w:p>
     <w:p>
       <w:pPr>
@@ -21783,7 +21130,7 @@
                     <pic:cNvPicPr/>
                   </pic:nvPicPr>
                   <pic:blipFill>
-                    <a:blip r:embed="rId20" cstate="print">
+                    <a:blip r:embed="rId22" cstate="print">
                       <a:extLst>
                         <a:ext uri="{28A0092B-C50C-407E-A947-70E740481C1C}">
                           <a14:useLocalDpi xmlns:a14="http://schemas.microsoft.com/office/drawing/2010/main" val="0"/>
@@ -21843,7 +21190,7 @@
                     <pic:cNvPicPr/>
                   </pic:nvPicPr>
                   <pic:blipFill>
-                    <a:blip r:embed="rId21" cstate="print">
+                    <a:blip r:embed="rId23" cstate="print">
                       <a:extLst>
                         <a:ext uri="{28A0092B-C50C-407E-A947-70E740481C1C}">
                           <a14:useLocalDpi xmlns:a14="http://schemas.microsoft.com/office/drawing/2010/main" val="0"/>
@@ -21898,7 +21245,7 @@
       <w:pPr>
         <w:pStyle w:val="Ttulo3"/>
       </w:pPr>
-      <w:bookmarkStart w:id="48" w:name="_Toc93251453"/>
+      <w:bookmarkStart w:id="70" w:name="_Toc93256123"/>
       <w:r>
         <w:t xml:space="preserve">4.2 </w:t>
       </w:r>
@@ -21906,7 +21253,7 @@
         <w:tab/>
         <w:t>Verificação das Hipóteses (Experiências)</w:t>
       </w:r>
-      <w:bookmarkEnd w:id="48"/>
+      <w:bookmarkEnd w:id="70"/>
     </w:p>
     <w:p>
       <w:pPr>
@@ -21922,7 +21269,7 @@
       <w:pPr>
         <w:pStyle w:val="Ttulo4"/>
       </w:pPr>
-      <w:bookmarkStart w:id="49" w:name="_Toc93251454"/>
+      <w:bookmarkStart w:id="71" w:name="_Toc93256124"/>
       <w:r>
         <w:t xml:space="preserve">4.2.1 </w:t>
       </w:r>
@@ -21930,13 +21277,15 @@
         <w:tab/>
         <w:t>Hipótese 1</w:t>
       </w:r>
-      <w:bookmarkEnd w:id="49"/>
+      <w:bookmarkEnd w:id="71"/>
     </w:p>
     <w:p>
       <w:pPr>
         <w:pStyle w:val="Ttulo4"/>
       </w:pPr>
-      <w:bookmarkStart w:id="50" w:name="_Toc93251455"/>
+      <w:bookmarkStart w:id="72" w:name="_Toc93255595"/>
+      <w:bookmarkStart w:id="73" w:name="_Toc93255758"/>
+      <w:bookmarkStart w:id="74" w:name="_Toc93256125"/>
       <w:r>
         <w:rPr>
           <w:noProof/>
@@ -21965,7 +21314,7 @@
                     <pic:cNvPicPr/>
                   </pic:nvPicPr>
                   <pic:blipFill>
-                    <a:blip r:embed="rId22" cstate="print">
+                    <a:blip r:embed="rId24" cstate="print">
                       <a:extLst>
                         <a:ext uri="{28A0092B-C50C-407E-A947-70E740481C1C}">
                           <a14:useLocalDpi xmlns:a14="http://schemas.microsoft.com/office/drawing/2010/main" val="0"/>
@@ -21997,7 +21346,9 @@
           </wp:anchor>
         </w:drawing>
       </w:r>
-      <w:bookmarkEnd w:id="50"/>
+      <w:bookmarkEnd w:id="72"/>
+      <w:bookmarkEnd w:id="73"/>
+      <w:bookmarkEnd w:id="74"/>
     </w:p>
     <w:p>
       <w:pPr>
@@ -22048,7 +21399,7 @@
       <w:pPr>
         <w:pStyle w:val="Ttulo4"/>
       </w:pPr>
-      <w:bookmarkStart w:id="51" w:name="_Toc93251456"/>
+      <w:bookmarkStart w:id="75" w:name="_Toc93256126"/>
       <w:r>
         <w:lastRenderedPageBreak/>
         <w:t xml:space="preserve">4.2.2 </w:t>
@@ -22057,7 +21408,7 @@
         <w:tab/>
         <w:t>Hipótese 2</w:t>
       </w:r>
-      <w:bookmarkEnd w:id="51"/>
+      <w:bookmarkEnd w:id="75"/>
     </w:p>
     <w:p>
       <w:pPr>
@@ -22096,7 +21447,7 @@
                     <pic:cNvPicPr/>
                   </pic:nvPicPr>
                   <pic:blipFill>
-                    <a:blip r:embed="rId23" cstate="print">
+                    <a:blip r:embed="rId25" cstate="print">
                       <a:extLst>
                         <a:ext uri="{28A0092B-C50C-407E-A947-70E740481C1C}">
                           <a14:useLocalDpi xmlns:a14="http://schemas.microsoft.com/office/drawing/2010/main" val="0"/>
@@ -22143,7 +21494,7 @@
       <w:pPr>
         <w:pStyle w:val="Ttulo4"/>
       </w:pPr>
-      <w:bookmarkStart w:id="52" w:name="_Toc93251457"/>
+      <w:bookmarkStart w:id="76" w:name="_Toc93256127"/>
       <w:r>
         <w:t>4.2.3</w:t>
       </w:r>
@@ -22151,7 +21502,7 @@
         <w:tab/>
         <w:t>Hipótese 3</w:t>
       </w:r>
-      <w:bookmarkEnd w:id="52"/>
+      <w:bookmarkEnd w:id="76"/>
     </w:p>
     <w:p>
       <w:pPr>
@@ -22190,7 +21541,7 @@
                     <pic:cNvPicPr/>
                   </pic:nvPicPr>
                   <pic:blipFill>
-                    <a:blip r:embed="rId24" cstate="print">
+                    <a:blip r:embed="rId26" cstate="print">
                       <a:extLst>
                         <a:ext uri="{28A0092B-C50C-407E-A947-70E740481C1C}">
                           <a14:useLocalDpi xmlns:a14="http://schemas.microsoft.com/office/drawing/2010/main" val="0"/>
@@ -22250,7 +21601,7 @@
       <w:pPr>
         <w:pStyle w:val="Ttulo4"/>
       </w:pPr>
-      <w:bookmarkStart w:id="53" w:name="_Toc93251458"/>
+      <w:bookmarkStart w:id="77" w:name="_Toc93256128"/>
       <w:r>
         <w:t>4.2.4</w:t>
       </w:r>
@@ -22258,7 +21609,7 @@
         <w:tab/>
         <w:t xml:space="preserve"> Hipótese 4</w:t>
       </w:r>
-      <w:bookmarkEnd w:id="53"/>
+      <w:bookmarkEnd w:id="77"/>
     </w:p>
     <w:p>
       <w:pPr>
@@ -22297,7 +21648,7 @@
                     <pic:cNvPicPr/>
                   </pic:nvPicPr>
                   <pic:blipFill>
-                    <a:blip r:embed="rId25" cstate="print">
+                    <a:blip r:embed="rId27" cstate="print">
                       <a:extLst>
                         <a:ext uri="{28A0092B-C50C-407E-A947-70E740481C1C}">
                           <a14:useLocalDpi xmlns:a14="http://schemas.microsoft.com/office/drawing/2010/main" val="0"/>
@@ -22349,7 +21700,7 @@
       <w:pPr>
         <w:pStyle w:val="Ttulo4"/>
       </w:pPr>
-      <w:bookmarkStart w:id="54" w:name="_Toc93251459"/>
+      <w:bookmarkStart w:id="78" w:name="_Toc93256129"/>
       <w:r>
         <w:lastRenderedPageBreak/>
         <w:t xml:space="preserve">4.2.5 </w:t>
@@ -22358,7 +21709,7 @@
         <w:tab/>
         <w:t>Hipótese 5</w:t>
       </w:r>
-      <w:bookmarkEnd w:id="54"/>
+      <w:bookmarkEnd w:id="78"/>
     </w:p>
     <w:p>
       <w:pPr>
@@ -22369,7 +21720,9 @@
       <w:pPr>
         <w:pStyle w:val="Ttulo4"/>
       </w:pPr>
-      <w:bookmarkStart w:id="55" w:name="_Toc93251460"/>
+      <w:bookmarkStart w:id="79" w:name="_Toc93255600"/>
+      <w:bookmarkStart w:id="80" w:name="_Toc93255763"/>
+      <w:bookmarkStart w:id="81" w:name="_Toc93256130"/>
       <w:r>
         <w:rPr>
           <w:noProof/>
@@ -22398,7 +21751,7 @@
                     <pic:cNvPicPr/>
                   </pic:nvPicPr>
                   <pic:blipFill>
-                    <a:blip r:embed="rId26" cstate="print">
+                    <a:blip r:embed="rId28" cstate="print">
                       <a:extLst>
                         <a:ext uri="{28A0092B-C50C-407E-A947-70E740481C1C}">
                           <a14:useLocalDpi xmlns:a14="http://schemas.microsoft.com/office/drawing/2010/main" val="0"/>
@@ -22430,7 +21783,9 @@
           </wp:anchor>
         </w:drawing>
       </w:r>
-      <w:bookmarkEnd w:id="55"/>
+      <w:bookmarkEnd w:id="79"/>
+      <w:bookmarkEnd w:id="80"/>
+      <w:bookmarkEnd w:id="81"/>
     </w:p>
     <w:p>
       <w:pPr>
@@ -22461,7 +21816,7 @@
       <w:pPr>
         <w:pStyle w:val="Ttulo4"/>
       </w:pPr>
-      <w:bookmarkStart w:id="56" w:name="_Toc93251461"/>
+      <w:bookmarkStart w:id="82" w:name="_Toc93256131"/>
       <w:r>
         <w:t>4.2.6</w:t>
       </w:r>
@@ -22469,7 +21824,7 @@
         <w:tab/>
         <w:t>Hipótese 6</w:t>
       </w:r>
-      <w:bookmarkEnd w:id="56"/>
+      <w:bookmarkEnd w:id="82"/>
     </w:p>
     <w:p>
       <w:pPr>
@@ -22508,7 +21863,7 @@
                     <pic:cNvPicPr/>
                   </pic:nvPicPr>
                   <pic:blipFill>
-                    <a:blip r:embed="rId27" cstate="print">
+                    <a:blip r:embed="rId29" cstate="print">
                       <a:extLst>
                         <a:ext uri="{28A0092B-C50C-407E-A947-70E740481C1C}">
                           <a14:useLocalDpi xmlns:a14="http://schemas.microsoft.com/office/drawing/2010/main" val="0"/>
@@ -22566,11 +21921,11 @@
           <w:numId w:val="16"/>
         </w:numPr>
       </w:pPr>
-      <w:bookmarkStart w:id="57" w:name="_Toc93251462"/>
+      <w:bookmarkStart w:id="83" w:name="_Toc93256132"/>
       <w:r>
         <w:t>Conclusões</w:t>
       </w:r>
-      <w:bookmarkEnd w:id="57"/>
+      <w:bookmarkEnd w:id="83"/>
     </w:p>
     <w:p>
       <w:pPr>
@@ -22586,17 +21941,14 @@
           <w:numId w:val="16"/>
         </w:numPr>
       </w:pPr>
-      <w:bookmarkStart w:id="58" w:name="_Toc93251463"/>
+      <w:bookmarkStart w:id="84" w:name="_Toc93256133"/>
       <w:r>
         <w:t>Hipótese</w:t>
       </w:r>
       <w:r>
-        <w:t xml:space="preserve">s </w:t>
-      </w:r>
-      <w:r>
-        <w:t>1 | 2 | 3 | 4 | 5 | 6</w:t>
-      </w:r>
-      <w:bookmarkEnd w:id="58"/>
+        <w:t>s 1 | 2 | 3 | 4 | 5 | 6</w:t>
+      </w:r>
+      <w:bookmarkEnd w:id="84"/>
     </w:p>
     <w:p>
       <w:pPr>
@@ -22723,7 +22075,7 @@
           <w:tab w:val="left" w:pos="622"/>
         </w:tabs>
       </w:pPr>
-      <w:bookmarkStart w:id="59" w:name="_Toc93251464"/>
+      <w:bookmarkStart w:id="85" w:name="_Toc93256134"/>
       <w:proofErr w:type="spellStart"/>
       <w:r>
         <w:rPr>
@@ -22752,7 +22104,7 @@
         </w:rPr>
         <w:t>ao</w:t>
       </w:r>
-      <w:bookmarkEnd w:id="59"/>
+      <w:bookmarkEnd w:id="85"/>
       <w:proofErr w:type="spellEnd"/>
     </w:p>
     <w:p>
